--- a/Documentatie/Product Concept Document.docx
+++ b/Documentatie/Product Concept Document.docx
@@ -4174,8 +4174,33 @@
                 <w:rFonts w:eastAsia="Arial"/>
                 <w:sz w:val="24"/>
               </w:rPr>
-              <w:t>ROC Friese Poort</w:t>
+              <w:t xml:space="preserve">ROC </w:t>
             </w:r>
+            <w:proofErr w:type="spellStart"/>
+            <w:r>
+              <w:rPr>
+                <w:rFonts w:eastAsia="Arial"/>
+                <w:sz w:val="24"/>
+              </w:rPr>
+              <w:t>Friese</w:t>
+            </w:r>
+            <w:proofErr w:type="spellEnd"/>
+            <w:r>
+              <w:rPr>
+                <w:rFonts w:eastAsia="Arial"/>
+                <w:sz w:val="24"/>
+              </w:rPr>
+              <w:t xml:space="preserve"> </w:t>
+            </w:r>
+            <w:proofErr w:type="spellStart"/>
+            <w:r>
+              <w:rPr>
+                <w:rFonts w:eastAsia="Arial"/>
+                <w:sz w:val="24"/>
+              </w:rPr>
+              <w:t>Poort</w:t>
+            </w:r>
+            <w:proofErr w:type="spellEnd"/>
           </w:p>
         </w:tc>
       </w:tr>
@@ -4267,17 +4292,33 @@
         </w:rPr>
         <w:t xml:space="preserve">Melle Dijkstra – </w:t>
       </w:r>
-      <w:hyperlink r:id="rId11" w:history="1">
-        <w:r>
-          <w:rPr>
-            <w:rStyle w:val="Hyperlink"/>
-            <w:rFonts w:eastAsia="Arial"/>
-            <w:sz w:val="24"/>
-            <w:lang w:val="nl-NL"/>
-          </w:rPr>
-          <w:t>melle210202@gmail.com</w:t>
-        </w:r>
-      </w:hyperlink>
+      <w:r>
+        <w:fldChar w:fldCharType="begin"/>
+      </w:r>
+      <w:r>
+        <w:instrText xml:space="preserve"> HYPERLINK "mailto:melle210202@gmail.com" </w:instrText>
+      </w:r>
+      <w:r>
+        <w:fldChar w:fldCharType="separate"/>
+      </w:r>
+      <w:r>
+        <w:rPr>
+          <w:rStyle w:val="Hyperlink"/>
+          <w:rFonts w:eastAsia="Arial"/>
+          <w:sz w:val="24"/>
+          <w:lang w:val="nl-NL"/>
+        </w:rPr>
+        <w:t>melle210202@gmail.com</w:t>
+      </w:r>
+      <w:r>
+        <w:rPr>
+          <w:rStyle w:val="Hyperlink"/>
+          <w:rFonts w:eastAsia="Arial"/>
+          <w:sz w:val="24"/>
+          <w:lang w:val="nl-NL"/>
+        </w:rPr>
+        <w:fldChar w:fldCharType="end"/>
+      </w:r>
       <w:r>
         <w:rPr>
           <w:rFonts w:eastAsia="Arial"/>
@@ -4367,12 +4408,16 @@
     </w:p>
     <w:p>
       <w:r>
-        <w:t>This is done by playing little games and helping each other with challenges together. What these games are exactly is not yet clear. But don’t confuse this social media with Facebook or Twitter. It’s more for groups instead of you alone having a profile and updating statuses.</w:t>
-      </w:r>
-    </w:p>
-    <w:p>
-      <w:r>
-        <w:t xml:space="preserve">but it’s not like Facebook or Twitter were you share whatever you are doing on a typical day. It’s more of a social network for people that already know each other or want to get to know each other. The idea is to get to know everyone </w:t>
+        <w:t>This is done by playing little games and helping each other with challenges together. What these games are exactly</w:t>
+      </w:r>
+      <w:r>
+        <w:t>,</w:t>
+      </w:r>
+      <w:r>
+        <w:t xml:space="preserve"> is not yet clear. But don’t confuse this social media with Facebook or Twitter. It’s more for groups instead of you alone having a profile and updating statuses.</w:t>
+      </w:r>
+      <w:r>
+        <w:t xml:space="preserve"> The idea is to get to know everyone </w:t>
       </w:r>
       <w:r>
         <w:t xml:space="preserve">who you share the group with. </w:t>
@@ -4390,24 +4435,64 @@
     </w:p>
     <w:p>
       <w:r>
-        <w:t xml:space="preserve">So when you join in the first time or you visit the site for the first time, you make an account and make a group </w:t>
-      </w:r>
-      <w:r>
-        <w:t xml:space="preserve">and let others join the group you created. Then you have a couple options like creating lists to share with others in the group, also you have a couple of “games” or challenges to complete or beat each other in. </w:t>
+        <w:t>You require an account which you can get by visiting the site or if an app is available you will be able to register an account via the app.</w:t>
+      </w:r>
+    </w:p>
+    <w:p>
+      <w:r>
+        <w:t>When you join for</w:t>
+      </w:r>
+      <w:r>
+        <w:t xml:space="preserve"> the first time you make an account and make a group </w:t>
+      </w:r>
+      <w:r>
+        <w:t xml:space="preserve">and </w:t>
+      </w:r>
+      <w:r>
+        <w:t>then you have the option to invite</w:t>
+      </w:r>
+      <w:r>
+        <w:t xml:space="preserve"> others</w:t>
+      </w:r>
+      <w:r>
+        <w:t xml:space="preserve"> to</w:t>
+      </w:r>
+      <w:r>
+        <w:t xml:space="preserve"> join the group you created. </w:t>
+      </w:r>
+      <w:r>
+        <w:t>A few of the option</w:t>
+      </w:r>
+      <w:r>
+        <w:t xml:space="preserve"> you have a</w:t>
+      </w:r>
+      <w:r>
+        <w:t>re</w:t>
+      </w:r>
+      <w:r>
+        <w:t xml:space="preserve"> creating lists to share with others in the group, also you have a couple of “games” or challenges to complete or beat each other in. </w:t>
       </w:r>
       <w:r>
         <w:t>These little games can vary from taking the weirdest selfies and/or playing simple games like hangman.</w:t>
       </w:r>
+      <w:r>
+        <w:t xml:space="preserve"> You can also play challenges with your group and score points with the whole group instead of yourself. In later updates you can play against groups and compete for the first spot.</w:t>
+      </w:r>
+      <w:bookmarkStart w:id="9" w:name="_GoBack"/>
+      <w:bookmarkEnd w:id="9"/>
+      <w:r>
+        <w:t xml:space="preserve"> </w:t>
+      </w:r>
     </w:p>
     <w:p>
       <w:pPr>
         <w:pStyle w:val="Heading3"/>
       </w:pPr>
-      <w:bookmarkStart w:id="9" w:name="_Toc430457482"/>
+      <w:bookmarkStart w:id="10" w:name="_Toc430457482"/>
       <w:r>
         <w:t>Possible ideas</w:t>
       </w:r>
-      <w:bookmarkEnd w:id="9"/>
+      <w:bookmarkEnd w:id="10"/>
     </w:p>
     <w:p>
       <w:pPr>
@@ -4438,26 +4523,24 @@
       <w:pPr>
         <w:pStyle w:val="Heading2"/>
       </w:pPr>
-      <w:bookmarkStart w:id="10" w:name="_Toc430457483"/>
+      <w:bookmarkStart w:id="11" w:name="_Toc430457483"/>
       <w:r>
         <w:t>Project Management</w:t>
       </w:r>
-      <w:bookmarkEnd w:id="10"/>
+      <w:bookmarkEnd w:id="11"/>
     </w:p>
     <w:p>
       <w:pPr>
         <w:pStyle w:val="Heading3"/>
       </w:pPr>
-      <w:bookmarkStart w:id="11" w:name="_Toc430457484"/>
+      <w:bookmarkStart w:id="12" w:name="_Toc430457484"/>
       <w:r>
         <w:t xml:space="preserve">Project </w:t>
       </w:r>
-      <w:bookmarkStart w:id="12" w:name="_GoBack"/>
+      <w:r>
+        <w:t>Planning</w:t>
+      </w:r>
       <w:bookmarkEnd w:id="12"/>
-      <w:r>
-        <w:t>Planning</w:t>
-      </w:r>
-      <w:bookmarkEnd w:id="11"/>
     </w:p>
     <w:p/>
     <w:p>
@@ -4475,10 +4558,42 @@
     </w:p>
     <w:p>
       <w:r>
-        <w:t xml:space="preserve">The programming environment will focus on web based development. So the product will be hosted on a server with probably apache, php, mysql and maybe other software. Also Git will be used for version control and sharing files with </w:t>
-      </w:r>
-      <w:r>
-        <w:t>project members. With Git the program will be online and viewable by everyone. Sensitive data will of course be delimited.</w:t>
+        <w:t xml:space="preserve">The programming environment will focus on web based development. So the product will be hosted on a server with probably apache, </w:t>
+      </w:r>
+      <w:proofErr w:type="spellStart"/>
+      <w:r>
+        <w:t>php</w:t>
+      </w:r>
+      <w:proofErr w:type="spellEnd"/>
+      <w:r>
+        <w:t xml:space="preserve">, </w:t>
+      </w:r>
+      <w:proofErr w:type="spellStart"/>
+      <w:r>
+        <w:t>mysql</w:t>
+      </w:r>
+      <w:proofErr w:type="spellEnd"/>
+      <w:r>
+        <w:t xml:space="preserve"> and maybe other software. Also </w:t>
+      </w:r>
+      <w:proofErr w:type="spellStart"/>
+      <w:r>
+        <w:t>Git</w:t>
+      </w:r>
+      <w:proofErr w:type="spellEnd"/>
+      <w:r>
+        <w:t xml:space="preserve"> will be used for version control and sharing files with </w:t>
+      </w:r>
+      <w:r>
+        <w:t xml:space="preserve">project members. With </w:t>
+      </w:r>
+      <w:proofErr w:type="spellStart"/>
+      <w:r>
+        <w:t>Git</w:t>
+      </w:r>
+      <w:proofErr w:type="spellEnd"/>
+      <w:r>
+        <w:t xml:space="preserve"> the program will be online and viewable by everyone. Sensitive data will of course be delimited.</w:t>
       </w:r>
     </w:p>
     <w:p>
@@ -4538,7 +4653,7 @@
                     <pic:cNvPicPr/>
                   </pic:nvPicPr>
                   <pic:blipFill>
-                    <a:blip r:embed="rId12">
+                    <a:blip r:embed="rId11">
                       <a:extLst>
                         <a:ext uri="{28A0092B-C50C-407E-A947-70E740481C1C}">
                           <a14:useLocalDpi xmlns:a14="http://schemas.microsoft.com/office/drawing/2010/main" val="0"/>
@@ -7161,6 +7276,7 @@
           <w:szCs w:val="19"/>
         </w:rPr>
       </w:pPr>
+      <w:proofErr w:type="gramStart"/>
       <w:r>
         <w:rPr>
           <w:rFonts w:eastAsia="Arial" w:cs="Arial"/>
@@ -7250,6 +7366,7 @@
         </w:rPr>
         <w:t>y</w:t>
       </w:r>
+      <w:proofErr w:type="gramEnd"/>
       <w:r>
         <w:rPr>
           <w:rFonts w:eastAsia="Arial" w:cs="Arial"/>
@@ -8418,6 +8535,7 @@
           <w:szCs w:val="19"/>
         </w:rPr>
       </w:pPr>
+      <w:proofErr w:type="gramStart"/>
       <w:r>
         <w:rPr>
           <w:rFonts w:eastAsia="Arial" w:cs="Arial"/>
@@ -8451,6 +8569,7 @@
         </w:rPr>
         <w:t>sona</w:t>
       </w:r>
+      <w:proofErr w:type="gramEnd"/>
       <w:r>
         <w:rPr>
           <w:rFonts w:eastAsia="Arial" w:cs="Arial"/>
@@ -9728,6 +9847,7 @@
         </w:rPr>
         <w:t xml:space="preserve"> </w:t>
       </w:r>
+      <w:proofErr w:type="gramStart"/>
       <w:r>
         <w:rPr>
           <w:rFonts w:eastAsia="Arial" w:cs="Arial"/>
@@ -9763,6 +9883,7 @@
         </w:rPr>
         <w:t>r</w:t>
       </w:r>
+      <w:proofErr w:type="gramEnd"/>
       <w:r>
         <w:rPr>
           <w:rFonts w:eastAsia="Arial" w:cs="Arial"/>
@@ -11240,6 +11361,7 @@
           <w:szCs w:val="19"/>
         </w:rPr>
       </w:pPr>
+      <w:proofErr w:type="gramStart"/>
       <w:r>
         <w:rPr>
           <w:rFonts w:eastAsia="Arial" w:cs="Arial"/>
@@ -11259,6 +11381,7 @@
         </w:rPr>
         <w:t>e</w:t>
       </w:r>
+      <w:proofErr w:type="gramEnd"/>
       <w:r>
         <w:rPr>
           <w:rFonts w:eastAsia="Arial" w:cs="Arial"/>
@@ -13706,6 +13829,7 @@
           <w:szCs w:val="19"/>
         </w:rPr>
       </w:pPr>
+      <w:proofErr w:type="gramStart"/>
       <w:r>
         <w:rPr>
           <w:rFonts w:eastAsia="Arial" w:cs="Arial"/>
@@ -13739,6 +13863,7 @@
         </w:rPr>
         <w:t>ences</w:t>
       </w:r>
+      <w:proofErr w:type="gramEnd"/>
       <w:r>
         <w:rPr>
           <w:rFonts w:eastAsia="Arial" w:cs="Arial"/>
@@ -14800,6 +14925,7 @@
         </w:rPr>
         <w:t xml:space="preserve"> </w:t>
       </w:r>
+      <w:proofErr w:type="gramStart"/>
       <w:r>
         <w:rPr>
           <w:rFonts w:eastAsia="Arial" w:cs="Arial"/>
@@ -14829,6 +14955,7 @@
         </w:rPr>
         <w:t>m</w:t>
       </w:r>
+      <w:proofErr w:type="gramEnd"/>
     </w:p>
     <w:p>
       <w:pPr>
@@ -14840,6 +14967,7 @@
           <w:szCs w:val="19"/>
         </w:rPr>
       </w:pPr>
+      <w:proofErr w:type="gramStart"/>
       <w:r>
         <w:rPr>
           <w:rFonts w:eastAsia="Arial" w:cs="Arial"/>
@@ -14879,6 +15007,7 @@
         </w:rPr>
         <w:t>e</w:t>
       </w:r>
+      <w:proofErr w:type="gramEnd"/>
       <w:r>
         <w:rPr>
           <w:rFonts w:eastAsia="Arial" w:cs="Arial"/>
@@ -14999,7 +15128,7 @@
           <w:rFonts w:eastAsia="Arial" w:cs="Arial"/>
         </w:rPr>
         <w:sectPr>
-          <w:footerReference w:type="default" r:id="rId13"/>
+          <w:footerReference w:type="default" r:id="rId12"/>
           <w:pgSz w:w="11900" w:h="16840"/>
           <w:pgMar w:top="1360" w:right="1660" w:bottom="280" w:left="1660" w:header="0" w:footer="666" w:gutter="0"/>
           <w:cols w:space="708"/>
@@ -16919,6 +17048,7 @@
           <w:szCs w:val="19"/>
         </w:rPr>
       </w:pPr>
+      <w:proofErr w:type="gramStart"/>
       <w:r>
         <w:rPr>
           <w:rFonts w:eastAsia="Arial" w:cs="Arial"/>
@@ -16958,6 +17088,7 @@
         </w:rPr>
         <w:t>e</w:t>
       </w:r>
+      <w:proofErr w:type="gramEnd"/>
       <w:r>
         <w:rPr>
           <w:rFonts w:eastAsia="Arial" w:cs="Arial"/>
@@ -18317,6 +18448,7 @@
         </w:rPr>
         <w:t xml:space="preserve"> </w:t>
       </w:r>
+      <w:proofErr w:type="spellStart"/>
       <w:r>
         <w:rPr>
           <w:rFonts w:eastAsia="Arial" w:cs="Arial"/>
@@ -18325,6 +18457,7 @@
         </w:rPr>
         <w:t>downvote</w:t>
       </w:r>
+      <w:proofErr w:type="spellEnd"/>
       <w:r>
         <w:rPr>
           <w:rFonts w:eastAsia="Arial" w:cs="Arial"/>
@@ -19088,6 +19221,7 @@
           <w:szCs w:val="19"/>
         </w:rPr>
       </w:pPr>
+      <w:proofErr w:type="gramStart"/>
       <w:r>
         <w:rPr>
           <w:rFonts w:eastAsia="Arial" w:cs="Arial"/>
@@ -19127,6 +19261,7 @@
         </w:rPr>
         <w:t>d</w:t>
       </w:r>
+      <w:proofErr w:type="gramEnd"/>
       <w:r>
         <w:rPr>
           <w:rFonts w:eastAsia="Arial" w:cs="Arial"/>
@@ -20576,7 +20711,7 @@
                     <pic:cNvPicPr/>
                   </pic:nvPicPr>
                   <pic:blipFill>
-                    <a:blip r:embed="rId14">
+                    <a:blip r:embed="rId13">
                       <a:extLst>
                         <a:ext uri="{28A0092B-C50C-407E-A947-70E740481C1C}">
                           <a14:useLocalDpi xmlns:a14="http://schemas.microsoft.com/office/drawing/2010/main" val="0"/>
@@ -21240,6 +21375,7 @@
           <w:szCs w:val="19"/>
         </w:rPr>
       </w:pPr>
+      <w:proofErr w:type="gramStart"/>
       <w:r>
         <w:rPr>
           <w:rFonts w:eastAsia="Arial" w:cs="Arial"/>
@@ -21269,6 +21405,7 @@
         </w:rPr>
         <w:t>y</w:t>
       </w:r>
+      <w:proofErr w:type="gramEnd"/>
       <w:r>
         <w:rPr>
           <w:rFonts w:eastAsia="Arial" w:cs="Arial"/>
@@ -22198,6 +22335,7 @@
           <w:szCs w:val="19"/>
         </w:rPr>
       </w:pPr>
+      <w:proofErr w:type="gramStart"/>
       <w:r>
         <w:rPr>
           <w:rFonts w:eastAsia="Arial" w:cs="Arial"/>
@@ -22218,6 +22356,7 @@
         </w:rPr>
         <w:t>ssues</w:t>
       </w:r>
+      <w:proofErr w:type="gramEnd"/>
       <w:r>
         <w:rPr>
           <w:rFonts w:eastAsia="Arial" w:cs="Arial"/>
@@ -22632,12 +22771,21 @@
         </w:rPr>
         <w:t xml:space="preserve"> </w:t>
       </w:r>
-      <w:r>
-        <w:rPr>
-          <w:rFonts w:eastAsia="Arial" w:cs="Arial"/>
-          <w:sz w:val="20"/>
-        </w:rPr>
-        <w:t>adwords.</w:t>
+      <w:proofErr w:type="spellStart"/>
+      <w:r>
+        <w:rPr>
+          <w:rFonts w:eastAsia="Arial" w:cs="Arial"/>
+          <w:sz w:val="20"/>
+        </w:rPr>
+        <w:t>adwords</w:t>
+      </w:r>
+      <w:proofErr w:type="spellEnd"/>
+      <w:r>
+        <w:rPr>
+          <w:rFonts w:eastAsia="Arial" w:cs="Arial"/>
+          <w:sz w:val="20"/>
+        </w:rPr>
+        <w:t>.</w:t>
       </w:r>
       <w:r>
         <w:rPr>
@@ -22797,13 +22945,25 @@
         </w:rPr>
         <w:t xml:space="preserve"> </w:t>
       </w:r>
+      <w:proofErr w:type="spellStart"/>
+      <w:proofErr w:type="gramStart"/>
       <w:r>
         <w:rPr>
           <w:rFonts w:eastAsia="Arial" w:cs="Arial"/>
           <w:w w:val="102"/>
           <w:sz w:val="20"/>
         </w:rPr>
-        <w:t xml:space="preserve">its </w:t>
+        <w:t>its</w:t>
+      </w:r>
+      <w:proofErr w:type="spellEnd"/>
+      <w:proofErr w:type="gramEnd"/>
+      <w:r>
+        <w:rPr>
+          <w:rFonts w:eastAsia="Arial" w:cs="Arial"/>
+          <w:w w:val="102"/>
+          <w:sz w:val="20"/>
+        </w:rPr>
+        <w:t xml:space="preserve"> </w:t>
       </w:r>
       <w:r>
         <w:rPr>
@@ -28630,6 +28790,7 @@
           <w:rFonts w:eastAsia="Arial" w:cs="Arial"/>
         </w:rPr>
       </w:pPr>
+      <w:proofErr w:type="spellStart"/>
       <w:r>
         <w:rPr>
           <w:rFonts w:eastAsia="Arial" w:cs="Arial"/>
@@ -28637,7 +28798,17 @@
           <w:position w:val="-1"/>
           <w:sz w:val="20"/>
         </w:rPr>
-        <w:t>Servicedesk?</w:t>
+        <w:t>Servicedesk</w:t>
+      </w:r>
+      <w:proofErr w:type="spellEnd"/>
+      <w:r>
+        <w:rPr>
+          <w:rFonts w:eastAsia="Arial" w:cs="Arial"/>
+          <w:w w:val="102"/>
+          <w:position w:val="-1"/>
+          <w:sz w:val="20"/>
+        </w:rPr>
+        <w:t>?</w:t>
       </w:r>
     </w:p>
     <w:p>
@@ -32659,6 +32830,7 @@
         </w:rPr>
         <w:t xml:space="preserve"> </w:t>
       </w:r>
+      <w:proofErr w:type="gramStart"/>
       <w:r>
         <w:rPr>
           <w:rFonts w:eastAsia="Arial" w:cs="Arial"/>
@@ -32688,6 +32860,7 @@
         </w:rPr>
         <w:t>r</w:t>
       </w:r>
+      <w:proofErr w:type="gramEnd"/>
     </w:p>
     <w:p>
       <w:pPr>
@@ -32699,6 +32872,7 @@
           <w:szCs w:val="19"/>
         </w:rPr>
       </w:pPr>
+      <w:proofErr w:type="gramStart"/>
       <w:r>
         <w:rPr>
           <w:rFonts w:eastAsia="Arial" w:cs="Arial"/>
@@ -32708,6 +32882,7 @@
         </w:rPr>
         <w:t>a</w:t>
       </w:r>
+      <w:proofErr w:type="gramEnd"/>
       <w:r>
         <w:rPr>
           <w:rFonts w:eastAsia="Arial" w:cs="Arial"/>
@@ -33117,7 +33292,7 @@
                     <w:sz w:val="16"/>
                     <w:szCs w:val="16"/>
                   </w:rPr>
-                  <w:t>5</w:t>
+                  <w:t>18</w:t>
                 </w:r>
                 <w:r>
                   <w:fldChar w:fldCharType="end"/>
@@ -36170,6 +36345,36 @@
       <w:contextualSpacing/>
     </w:pPr>
   </w:style>
+  <w:style w:type="paragraph" w:styleId="BalloonText">
+    <w:name w:val="Balloon Text"/>
+    <w:basedOn w:val="Normal"/>
+    <w:link w:val="BalloonTextChar"/>
+    <w:uiPriority w:val="99"/>
+    <w:semiHidden/>
+    <w:unhideWhenUsed/>
+    <w:rsid w:val="00534CAC"/>
+    <w:pPr>
+      <w:spacing w:after="0" w:line="240" w:lineRule="auto"/>
+    </w:pPr>
+    <w:rPr>
+      <w:rFonts w:ascii="Segoe UI" w:hAnsi="Segoe UI" w:cs="Segoe UI"/>
+      <w:sz w:val="18"/>
+      <w:szCs w:val="18"/>
+    </w:rPr>
+  </w:style>
+  <w:style w:type="character" w:customStyle="1" w:styleId="BalloonTextChar">
+    <w:name w:val="Balloon Text Char"/>
+    <w:basedOn w:val="DefaultParagraphFont"/>
+    <w:link w:val="BalloonText"/>
+    <w:uiPriority w:val="99"/>
+    <w:semiHidden/>
+    <w:rsid w:val="00534CAC"/>
+    <w:rPr>
+      <w:rFonts w:ascii="Segoe UI" w:hAnsi="Segoe UI" w:cs="Segoe UI"/>
+      <w:sz w:val="18"/>
+      <w:szCs w:val="18"/>
+    </w:rPr>
+  </w:style>
 </w:styles>
 </file>
 
@@ -36480,7 +36685,7 @@
 </file>
 
 <file path=customXml/itemProps2.xml><?xml version="1.0" encoding="utf-8"?>
-<ds:datastoreItem xmlns:ds="http://schemas.openxmlformats.org/officeDocument/2006/customXml" ds:itemID="{52EF7B0F-CD35-4766-9D86-CAAE492B0EAC}">
+<ds:datastoreItem xmlns:ds="http://schemas.openxmlformats.org/officeDocument/2006/customXml" ds:itemID="{2C662AC4-504C-424D-8AF5-91F400DB1CED}">
   <ds:schemaRefs>
     <ds:schemaRef ds:uri="http://schemas.openxmlformats.org/officeDocument/2006/bibliography"/>
   </ds:schemaRefs>

--- a/Documentatie/Product Concept Document.docx
+++ b/Documentatie/Product Concept Document.docx
@@ -4296,6 +4296,9 @@
         <w:fldChar w:fldCharType="begin"/>
       </w:r>
       <w:r>
+        <w:rPr>
+          <w:lang w:val="nl-NL"/>
+        </w:rPr>
         <w:instrText xml:space="preserve"> HYPERLINK "mailto:melle210202@gmail.com" </w:instrText>
       </w:r>
       <w:r>
@@ -4476,116 +4479,214 @@
         <w:t>These little games can vary from taking the weirdest selfies and/or playing simple games like hangman.</w:t>
       </w:r>
       <w:r>
-        <w:t xml:space="preserve"> You can also play challenges with your group and score points with the whole group instead of yourself. In later updates you can play against groups and compete for the first spot.</w:t>
-      </w:r>
-      <w:bookmarkStart w:id="9" w:name="_GoBack"/>
+        <w:t xml:space="preserve"> You can also play challenges with your group and score points with the whole group instead of yourself. In later updates you can play against groups and compete for the first spot. </w:t>
+      </w:r>
+    </w:p>
+    <w:p>
+      <w:pPr>
+        <w:pStyle w:val="Heading3"/>
+      </w:pPr>
+      <w:bookmarkStart w:id="9" w:name="_Toc430457482"/>
+      <w:r>
+        <w:t>Possible ideas</w:t>
+      </w:r>
       <w:bookmarkEnd w:id="9"/>
-      <w:r>
-        <w:t xml:space="preserve"> </w:t>
-      </w:r>
+    </w:p>
+    <w:p>
+      <w:pPr>
+        <w:rPr>
+          <w:rFonts w:eastAsiaTheme="majorEastAsia"/>
+        </w:rPr>
+      </w:pPr>
+      <w:r>
+        <w:rPr>
+          <w:rFonts w:eastAsiaTheme="majorEastAsia"/>
+        </w:rPr>
+        <w:t xml:space="preserve">The main thing the product has to do is have a fun time with friends on the site/app </w:t>
+      </w:r>
+      <w:r>
+        <w:rPr>
+          <w:rFonts w:eastAsiaTheme="majorEastAsia"/>
+        </w:rPr>
+        <w:t>and sharing stuff with friends. The exact “games” or “challenges” that will be available are not yet established. If it is possible to make an app of this idea within the given time</w:t>
+      </w:r>
+      <w:r>
+        <w:rPr>
+          <w:rFonts w:eastAsiaTheme="majorEastAsia"/>
+        </w:rPr>
+        <w:t xml:space="preserve"> then that will of course be implemented. But that’s going to take time learning everything around app development.</w:t>
+      </w:r>
+    </w:p>
+    <w:p>
+      <w:pPr>
+        <w:pStyle w:val="Heading2"/>
+      </w:pPr>
+      <w:bookmarkStart w:id="10" w:name="_Toc430457483"/>
+      <w:r>
+        <w:t>Project Management</w:t>
+      </w:r>
+      <w:bookmarkEnd w:id="10"/>
     </w:p>
     <w:p>
       <w:pPr>
         <w:pStyle w:val="Heading3"/>
       </w:pPr>
-      <w:bookmarkStart w:id="10" w:name="_Toc430457482"/>
-      <w:r>
-        <w:t>Possible ideas</w:t>
-      </w:r>
-      <w:bookmarkEnd w:id="10"/>
-    </w:p>
-    <w:p>
-      <w:pPr>
-        <w:rPr>
-          <w:rFonts w:eastAsiaTheme="majorEastAsia"/>
-        </w:rPr>
-      </w:pPr>
-      <w:r>
-        <w:rPr>
-          <w:rFonts w:eastAsiaTheme="majorEastAsia"/>
-        </w:rPr>
-        <w:t xml:space="preserve">The main thing the product has to do is have a fun time with friends on the site/app </w:t>
-      </w:r>
-      <w:r>
-        <w:rPr>
-          <w:rFonts w:eastAsiaTheme="majorEastAsia"/>
-        </w:rPr>
-        <w:t>and sharing stuff with friends. The exact “games” or “challenges” that will be available are not yet established. If it is possible to make an app of this idea within the given time</w:t>
-      </w:r>
-      <w:r>
-        <w:rPr>
-          <w:rFonts w:eastAsiaTheme="majorEastAsia"/>
-        </w:rPr>
-        <w:t xml:space="preserve"> then that will of course be implemented. But that’s going to take time learning everything around app development.</w:t>
-      </w:r>
-    </w:p>
-    <w:p>
-      <w:pPr>
-        <w:pStyle w:val="Heading2"/>
-      </w:pPr>
-      <w:bookmarkStart w:id="11" w:name="_Toc430457483"/>
-      <w:r>
-        <w:t>Project Management</w:t>
+      <w:bookmarkStart w:id="11" w:name="_Toc430457484"/>
+      <w:r>
+        <w:t xml:space="preserve">Project </w:t>
+      </w:r>
+      <w:r>
+        <w:t>Planning</w:t>
       </w:r>
       <w:bookmarkEnd w:id="11"/>
     </w:p>
     <w:p>
+      <w:r>
+        <w:t>Google Drive:</w:t>
+      </w:r>
+    </w:p>
+    <w:p>
+      <w:hyperlink r:id="rId11" w:history="1">
+        <w:r>
+          <w:rPr>
+            <w:rStyle w:val="Hyperlink"/>
+          </w:rPr>
+          <w:t xml:space="preserve">Cheery Project Planning.xlsx </w:t>
+        </w:r>
+        <w:r>
+          <w:rPr>
+            <w:rStyle w:val="Hyperlink"/>
+          </w:rPr>
+          <w:t>&amp;</w:t>
+        </w:r>
+        <w:r>
+          <w:rPr>
+            <w:rStyle w:val="Hyperlink"/>
+          </w:rPr>
+          <w:t xml:space="preserve"> Cheery Gantt Planner.xlsx</w:t>
+        </w:r>
+      </w:hyperlink>
+    </w:p>
+    <w:p>
+      <w:r>
+        <w:t>If you don’t have internet use these local links (and have the files on your pc):</w:t>
+      </w:r>
+    </w:p>
+    <w:p>
+      <w:hyperlink r:id="rId12" w:history="1">
+        <w:r>
+          <w:rPr>
+            <w:rStyle w:val="Hyperlink"/>
+          </w:rPr>
+          <w:t>Cheery Gantt Planner.xlsx</w:t>
+        </w:r>
+      </w:hyperlink>
+    </w:p>
+    <w:p>
+      <w:hyperlink r:id="rId13" w:history="1">
+        <w:r>
+          <w:rPr>
+            <w:rStyle w:val="Hyperlink"/>
+          </w:rPr>
+          <w:t>Cheery Project Planning.xlsx</w:t>
+        </w:r>
+      </w:hyperlink>
+    </w:p>
+    <w:p>
       <w:pPr>
         <w:pStyle w:val="Heading3"/>
       </w:pPr>
-      <w:bookmarkStart w:id="12" w:name="_Toc430457484"/>
-      <w:r>
-        <w:t xml:space="preserve">Project </w:t>
-      </w:r>
-      <w:r>
-        <w:t>Planning</w:t>
+      <w:bookmarkStart w:id="12" w:name="_Toc430457485"/>
+      <w:r>
+        <w:t>Programming Environment</w:t>
       </w:r>
       <w:bookmarkEnd w:id="12"/>
     </w:p>
-    <w:p/>
+    <w:p>
+      <w:r>
+        <w:t>The programming environment will focus on web based development</w:t>
+      </w:r>
+      <w:r>
+        <w:t xml:space="preserve">. </w:t>
+      </w:r>
+      <w:r>
+        <w:t xml:space="preserve">The product will be hosted on a server with apache, </w:t>
+      </w:r>
+      <w:proofErr w:type="spellStart"/>
+      <w:r>
+        <w:t>php</w:t>
+      </w:r>
+      <w:proofErr w:type="spellEnd"/>
+      <w:r>
+        <w:t xml:space="preserve">, </w:t>
+      </w:r>
+      <w:proofErr w:type="spellStart"/>
+      <w:r>
+        <w:t>mysql</w:t>
+      </w:r>
+      <w:proofErr w:type="spellEnd"/>
+      <w:r>
+        <w:t>.</w:t>
+      </w:r>
+      <w:r>
+        <w:t xml:space="preserve"> </w:t>
+      </w:r>
+      <w:proofErr w:type="spellStart"/>
+      <w:r>
+        <w:t>Git</w:t>
+      </w:r>
+      <w:proofErr w:type="spellEnd"/>
+      <w:r>
+        <w:t xml:space="preserve"> will be used</w:t>
+      </w:r>
+      <w:proofErr w:type="spellStart"/>
+      <w:r>
+        <w:t xml:space="preserve"> for version</w:t>
+      </w:r>
+      <w:proofErr w:type="spellEnd"/>
+      <w:r>
+        <w:t xml:space="preserve"> control and sharing files with </w:t>
+      </w:r>
+      <w:r>
+        <w:t xml:space="preserve">project members as first option. If </w:t>
+      </w:r>
+      <w:proofErr w:type="spellStart"/>
+      <w:r>
+        <w:t>Git</w:t>
+      </w:r>
+      <w:proofErr w:type="spellEnd"/>
+      <w:r>
+        <w:t xml:space="preserve"> is too big of a program for a small project, I won’t use version control but use </w:t>
+      </w:r>
+      <w:r>
+        <w:t xml:space="preserve">old trusted backups of the files. The product will be hosted </w:t>
+      </w:r>
+    </w:p>
+    <w:p>
+      <w:pPr>
+        <w:rPr>
+          <w:rFonts w:asciiTheme="majorHAnsi" w:eastAsiaTheme="majorEastAsia" w:hAnsiTheme="majorHAnsi" w:cstheme="majorBidi"/>
+          <w:color w:val="1F497D" w:themeColor="text2"/>
+          <w:sz w:val="24"/>
+          <w:szCs w:val="24"/>
+        </w:rPr>
+      </w:pPr>
+      <w:r>
+        <w:br w:type="page"/>
+      </w:r>
+    </w:p>
     <w:p>
       <w:pPr>
         <w:pStyle w:val="Heading3"/>
       </w:pPr>
-      <w:bookmarkStart w:id="13" w:name="_Toc430457485"/>
-      <w:r>
-        <w:t>Programming Environment</w:t>
-      </w:r>
-      <w:bookmarkEnd w:id="13"/>
-      <w:r>
-        <w:t xml:space="preserve"> &amp; Target Platform</w:t>
-      </w:r>
-    </w:p>
-    <w:p>
-      <w:r>
-        <w:t xml:space="preserve">The programming environment will focus on web based development. So the product will be hosted on a server with probably apache, </w:t>
-      </w:r>
-      <w:proofErr w:type="spellStart"/>
-      <w:r>
-        <w:t>php</w:t>
-      </w:r>
-      <w:proofErr w:type="spellEnd"/>
-      <w:r>
-        <w:t xml:space="preserve">, </w:t>
-      </w:r>
-      <w:proofErr w:type="spellStart"/>
-      <w:r>
-        <w:t>mysql</w:t>
-      </w:r>
-      <w:proofErr w:type="spellEnd"/>
-      <w:r>
-        <w:t xml:space="preserve"> and maybe other software. Also </w:t>
-      </w:r>
-      <w:proofErr w:type="spellStart"/>
-      <w:r>
-        <w:t>Git</w:t>
-      </w:r>
-      <w:proofErr w:type="spellEnd"/>
-      <w:r>
-        <w:t xml:space="preserve"> will be used for version control and sharing files with </w:t>
-      </w:r>
-      <w:r>
-        <w:t xml:space="preserve">project members. With </w:t>
+      <w:r>
+        <w:lastRenderedPageBreak/>
+        <w:t>Target Platform</w:t>
+      </w:r>
+    </w:p>
+    <w:p>
+      <w:r>
+        <w:t xml:space="preserve">With </w:t>
       </w:r>
       <w:proofErr w:type="spellStart"/>
       <w:r>
@@ -4605,7 +4706,7 @@
           <w:szCs w:val="28"/>
         </w:rPr>
       </w:pPr>
-      <w:bookmarkStart w:id="14" w:name="_Toc430457486"/>
+      <w:bookmarkStart w:id="13" w:name="_Toc430457486"/>
       <w:r>
         <w:br w:type="page"/>
       </w:r>
@@ -4653,7 +4754,7 @@
                     <pic:cNvPicPr/>
                   </pic:nvPicPr>
                   <pic:blipFill>
-                    <a:blip r:embed="rId11">
+                    <a:blip r:embed="rId14">
                       <a:extLst>
                         <a:ext uri="{28A0092B-C50C-407E-A947-70E740481C1C}">
                           <a14:useLocalDpi xmlns:a14="http://schemas.microsoft.com/office/drawing/2010/main" val="0"/>
@@ -4680,9 +4781,14 @@
         </w:drawing>
       </w:r>
       <w:r>
-        <w:t>Network Diagram</w:t>
-      </w:r>
+        <w:t>Network Diagr</w:t>
+      </w:r>
+      <w:bookmarkStart w:id="14" w:name="_GoBack"/>
       <w:bookmarkEnd w:id="14"/>
+      <w:r>
+        <w:t>am</w:t>
+      </w:r>
+      <w:bookmarkEnd w:id="13"/>
     </w:p>
     <w:p>
       <w:pPr>
@@ -15128,7 +15234,7 @@
           <w:rFonts w:eastAsia="Arial" w:cs="Arial"/>
         </w:rPr>
         <w:sectPr>
-          <w:footerReference w:type="default" r:id="rId12"/>
+          <w:footerReference w:type="default" r:id="rId15"/>
           <w:pgSz w:w="11900" w:h="16840"/>
           <w:pgMar w:top="1360" w:right="1660" w:bottom="280" w:left="1660" w:header="0" w:footer="666" w:gutter="0"/>
           <w:cols w:space="708"/>
@@ -20682,67 +20788,6 @@
         <w:pStyle w:val="Heading1"/>
       </w:pPr>
       <w:bookmarkStart w:id="26" w:name="_Toc430457498"/>
-      <w:r>
-        <w:rPr>
-          <w:noProof/>
-          <w:lang w:val="nl-NL" w:eastAsia="nl-NL"/>
-        </w:rPr>
-        <w:drawing>
-          <wp:anchor distT="0" distB="0" distL="114300" distR="114300" simplePos="0" relativeHeight="251677184" behindDoc="1" locked="0" layoutInCell="1" allowOverlap="1" wp14:anchorId="3C65F104" wp14:editId="2DDBF56E">
-            <wp:simplePos x="0" y="0"/>
-            <wp:positionH relativeFrom="margin">
-              <wp:align>left</wp:align>
-            </wp:positionH>
-            <wp:positionV relativeFrom="paragraph">
-              <wp:posOffset>518795</wp:posOffset>
-            </wp:positionV>
-            <wp:extent cx="2686050" cy="5457825"/>
-            <wp:effectExtent l="0" t="0" r="0" b="9525"/>
-            <wp:wrapTopAndBottom/>
-            <wp:docPr id="1" name="Picture 1"/>
-            <wp:cNvGraphicFramePr>
-              <a:graphicFrameLocks xmlns:a="http://schemas.openxmlformats.org/drawingml/2006/main" noChangeAspect="1"/>
-            </wp:cNvGraphicFramePr>
-            <a:graphic xmlns:a="http://schemas.openxmlformats.org/drawingml/2006/main">
-              <a:graphicData uri="http://schemas.openxmlformats.org/drawingml/2006/picture">
-                <pic:pic xmlns:pic="http://schemas.openxmlformats.org/drawingml/2006/picture">
-                  <pic:nvPicPr>
-                    <pic:cNvPr id="1" name="FirstSketch.png"/>
-                    <pic:cNvPicPr/>
-                  </pic:nvPicPr>
-                  <pic:blipFill>
-                    <a:blip r:embed="rId13">
-                      <a:extLst>
-                        <a:ext uri="{28A0092B-C50C-407E-A947-70E740481C1C}">
-                          <a14:useLocalDpi xmlns:a14="http://schemas.microsoft.com/office/drawing/2010/main" val="0"/>
-                        </a:ext>
-                      </a:extLst>
-                    </a:blip>
-                    <a:stretch>
-                      <a:fillRect/>
-                    </a:stretch>
-                  </pic:blipFill>
-                  <pic:spPr>
-                    <a:xfrm>
-                      <a:off x="0" y="0"/>
-                      <a:ext cx="2686050" cy="5457825"/>
-                    </a:xfrm>
-                    <a:prstGeom prst="rect">
-                      <a:avLst/>
-                    </a:prstGeom>
-                  </pic:spPr>
-                </pic:pic>
-              </a:graphicData>
-            </a:graphic>
-            <wp14:sizeRelH relativeFrom="page">
-              <wp14:pctWidth>0</wp14:pctWidth>
-            </wp14:sizeRelH>
-            <wp14:sizeRelV relativeFrom="page">
-              <wp14:pctHeight>0</wp14:pctHeight>
-            </wp14:sizeRelV>
-          </wp:anchor>
-        </w:drawing>
-      </w:r>
       <w:r>
         <w:t>Graphical Designs</w:t>
       </w:r>
@@ -33292,7 +33337,7 @@
                     <w:sz w:val="16"/>
                     <w:szCs w:val="16"/>
                   </w:rPr>
-                  <w:t>18</w:t>
+                  <w:t>7</w:t>
                 </w:r>
                 <w:r>
                   <w:fldChar w:fldCharType="end"/>
@@ -36375,6 +36420,18 @@
       <w:szCs w:val="18"/>
     </w:rPr>
   </w:style>
+  <w:style w:type="character" w:styleId="FollowedHyperlink">
+    <w:name w:val="FollowedHyperlink"/>
+    <w:basedOn w:val="DefaultParagraphFont"/>
+    <w:uiPriority w:val="99"/>
+    <w:semiHidden/>
+    <w:unhideWhenUsed/>
+    <w:rsid w:val="00113379"/>
+    <w:rPr>
+      <w:color w:val="800080" w:themeColor="followedHyperlink"/>
+      <w:u w:val="single"/>
+    </w:rPr>
+  </w:style>
 </w:styles>
 </file>
 
@@ -36685,7 +36742,7 @@
 </file>
 
 <file path=customXml/itemProps2.xml><?xml version="1.0" encoding="utf-8"?>
-<ds:datastoreItem xmlns:ds="http://schemas.openxmlformats.org/officeDocument/2006/customXml" ds:itemID="{2C662AC4-504C-424D-8AF5-91F400DB1CED}">
+<ds:datastoreItem xmlns:ds="http://schemas.openxmlformats.org/officeDocument/2006/customXml" ds:itemID="{67D018BF-B7CA-4268-8B44-123271294FF5}">
   <ds:schemaRefs>
     <ds:schemaRef ds:uri="http://schemas.openxmlformats.org/officeDocument/2006/bibliography"/>
   </ds:schemaRefs>

--- a/Documentatie/Product Concept Document.docx
+++ b/Documentatie/Product Concept Document.docx
@@ -1386,126 +1386,79 @@
           <w:r>
             <w:fldChar w:fldCharType="separate"/>
           </w:r>
-          <w:bookmarkStart w:id="2" w:name="_GoBack"/>
-          <w:bookmarkEnd w:id="2"/>
-          <w:r>
-            <w:rPr>
-              <w:rStyle w:val="Hyperlink"/>
-              <w:noProof/>
-            </w:rPr>
-            <w:fldChar w:fldCharType="begin"/>
-          </w:r>
-          <w:r>
-            <w:rPr>
-              <w:rStyle w:val="Hyperlink"/>
-              <w:noProof/>
-            </w:rPr>
-            <w:instrText xml:space="preserve"> </w:instrText>
-          </w:r>
-          <w:r>
-            <w:rPr>
-              <w:noProof/>
-            </w:rPr>
-            <w:instrText>HYPERLINK \l "_Toc432358881"</w:instrText>
-          </w:r>
-          <w:r>
-            <w:rPr>
-              <w:rStyle w:val="Hyperlink"/>
-              <w:noProof/>
-            </w:rPr>
-            <w:instrText xml:space="preserve"> </w:instrText>
-          </w:r>
-          <w:r>
-            <w:rPr>
-              <w:rStyle w:val="Hyperlink"/>
-              <w:noProof/>
-            </w:rPr>
-          </w:r>
-          <w:r>
-            <w:rPr>
-              <w:rStyle w:val="Hyperlink"/>
-              <w:noProof/>
-            </w:rPr>
-            <w:fldChar w:fldCharType="separate"/>
-          </w:r>
-          <w:r>
-            <w:rPr>
-              <w:rStyle w:val="Hyperlink"/>
-              <w:rFonts w:eastAsia="Arial"/>
-              <w:noProof/>
-            </w:rPr>
-            <w:t>1</w:t>
-          </w:r>
-          <w:r>
-            <w:rPr>
-              <w:noProof/>
-              <w:lang w:val="nl-NL" w:eastAsia="nl-NL"/>
-            </w:rPr>
-            <w:tab/>
-          </w:r>
-          <w:r>
-            <w:rPr>
-              <w:rStyle w:val="Hyperlink"/>
-              <w:rFonts w:eastAsia="Arial"/>
-              <w:noProof/>
-            </w:rPr>
-            <w:t>Version Control</w:t>
-          </w:r>
-          <w:r>
-            <w:rPr>
-              <w:noProof/>
-              <w:webHidden/>
-            </w:rPr>
-            <w:tab/>
-          </w:r>
-          <w:r>
-            <w:rPr>
-              <w:noProof/>
-              <w:webHidden/>
-            </w:rPr>
-            <w:fldChar w:fldCharType="begin"/>
-          </w:r>
-          <w:r>
-            <w:rPr>
-              <w:noProof/>
-              <w:webHidden/>
-            </w:rPr>
-            <w:instrText xml:space="preserve"> PAGEREF _Toc432358881 \h </w:instrText>
-          </w:r>
-          <w:r>
-            <w:rPr>
-              <w:noProof/>
-              <w:webHidden/>
-            </w:rPr>
-          </w:r>
-          <w:r>
-            <w:rPr>
-              <w:noProof/>
-              <w:webHidden/>
-            </w:rPr>
-            <w:fldChar w:fldCharType="separate"/>
-          </w:r>
-          <w:r>
-            <w:rPr>
-              <w:noProof/>
-              <w:webHidden/>
-            </w:rPr>
-            <w:t>2</w:t>
-          </w:r>
-          <w:r>
-            <w:rPr>
-              <w:noProof/>
-              <w:webHidden/>
-            </w:rPr>
-            <w:fldChar w:fldCharType="end"/>
-          </w:r>
-          <w:r>
-            <w:rPr>
-              <w:rStyle w:val="Hyperlink"/>
-              <w:noProof/>
-            </w:rPr>
-            <w:fldChar w:fldCharType="end"/>
-          </w:r>
+          <w:hyperlink w:anchor="_Toc432358881" w:history="1">
+            <w:r>
+              <w:rPr>
+                <w:rStyle w:val="Hyperlink"/>
+                <w:rFonts w:eastAsia="Arial"/>
+                <w:noProof/>
+              </w:rPr>
+              <w:t>1</w:t>
+            </w:r>
+            <w:r>
+              <w:rPr>
+                <w:noProof/>
+                <w:lang w:val="nl-NL" w:eastAsia="nl-NL"/>
+              </w:rPr>
+              <w:tab/>
+            </w:r>
+            <w:r>
+              <w:rPr>
+                <w:rStyle w:val="Hyperlink"/>
+                <w:rFonts w:eastAsia="Arial"/>
+                <w:noProof/>
+              </w:rPr>
+              <w:t>Version Control</w:t>
+            </w:r>
+            <w:r>
+              <w:rPr>
+                <w:noProof/>
+                <w:webHidden/>
+              </w:rPr>
+              <w:tab/>
+            </w:r>
+            <w:r>
+              <w:rPr>
+                <w:noProof/>
+                <w:webHidden/>
+              </w:rPr>
+              <w:fldChar w:fldCharType="begin"/>
+            </w:r>
+            <w:r>
+              <w:rPr>
+                <w:noProof/>
+                <w:webHidden/>
+              </w:rPr>
+              <w:instrText xml:space="preserve"> PAGEREF _Toc432358881 \h </w:instrText>
+            </w:r>
+            <w:r>
+              <w:rPr>
+                <w:noProof/>
+                <w:webHidden/>
+              </w:rPr>
+            </w:r>
+            <w:r>
+              <w:rPr>
+                <w:noProof/>
+                <w:webHidden/>
+              </w:rPr>
+              <w:fldChar w:fldCharType="separate"/>
+            </w:r>
+            <w:r>
+              <w:rPr>
+                <w:noProof/>
+                <w:webHidden/>
+              </w:rPr>
+              <w:t>2</w:t>
+            </w:r>
+            <w:r>
+              <w:rPr>
+                <w:noProof/>
+                <w:webHidden/>
+              </w:rPr>
+              <w:fldChar w:fldCharType="end"/>
+            </w:r>
+          </w:hyperlink>
         </w:p>
         <w:p>
           <w:pPr>
@@ -4108,7 +4061,7 @@
           <w:rFonts w:eastAsia="Arial"/>
         </w:rPr>
       </w:pPr>
-      <w:bookmarkStart w:id="3" w:name="_Toc432358883"/>
+      <w:bookmarkStart w:id="2" w:name="_Toc432358883"/>
       <w:r>
         <w:rPr>
           <w:rFonts w:eastAsia="Arial"/>
@@ -4122,50 +4075,50 @@
         </w:rPr>
         <w:t>n</w:t>
       </w:r>
+      <w:bookmarkEnd w:id="2"/>
+    </w:p>
+    <w:p>
+      <w:pPr>
+        <w:pStyle w:val="Heading2"/>
+      </w:pPr>
+      <w:bookmarkStart w:id="3" w:name="_Toc432358884"/>
+      <w:r>
+        <w:t>Project Concept Document</w:t>
+      </w:r>
       <w:bookmarkEnd w:id="3"/>
     </w:p>
     <w:p>
+      <w:r>
+        <w:t xml:space="preserve">The purpose of </w:t>
+      </w:r>
+      <w:r>
+        <w:t>this</w:t>
+      </w:r>
+      <w:r>
+        <w:t xml:space="preserve"> project concept document </w:t>
+      </w:r>
+      <w:r>
+        <w:t>is to identify the</w:t>
+      </w:r>
+      <w:r>
+        <w:t xml:space="preserve"> project idea and turn it into a realized product. It provides a basic understanding of the project and the content of it. </w:t>
+      </w:r>
+      <w:r>
+        <w:t>This document will define the basis of the project and explain how certain aspects of the design work</w:t>
+      </w:r>
+      <w:r>
+        <w:t>.</w:t>
+      </w:r>
+    </w:p>
+    <w:p>
       <w:pPr>
         <w:pStyle w:val="Heading2"/>
       </w:pPr>
-      <w:bookmarkStart w:id="4" w:name="_Toc432358884"/>
-      <w:r>
-        <w:t>Project Concept Document</w:t>
+      <w:bookmarkStart w:id="4" w:name="_Toc432358885"/>
+      <w:r>
+        <w:t>General Information</w:t>
       </w:r>
       <w:bookmarkEnd w:id="4"/>
-    </w:p>
-    <w:p>
-      <w:r>
-        <w:t xml:space="preserve">The purpose of </w:t>
-      </w:r>
-      <w:r>
-        <w:t>this</w:t>
-      </w:r>
-      <w:r>
-        <w:t xml:space="preserve"> project concept document </w:t>
-      </w:r>
-      <w:r>
-        <w:t>is to identify the</w:t>
-      </w:r>
-      <w:r>
-        <w:t xml:space="preserve"> project idea and turn it into a realized product. It provides a basic understanding of the project and the content of it. </w:t>
-      </w:r>
-      <w:r>
-        <w:t>This document will define the basis of the project and explain how certain aspects of the design work</w:t>
-      </w:r>
-      <w:r>
-        <w:t>.</w:t>
-      </w:r>
-    </w:p>
-    <w:p>
-      <w:pPr>
-        <w:pStyle w:val="Heading2"/>
-      </w:pPr>
-      <w:bookmarkStart w:id="5" w:name="_Toc432358885"/>
-      <w:r>
-        <w:t>General Information</w:t>
-      </w:r>
-      <w:bookmarkEnd w:id="5"/>
     </w:p>
     <w:p>
       <w:pPr>
@@ -4428,33 +4381,8 @@
                 <w:rFonts w:eastAsia="Arial"/>
                 <w:sz w:val="24"/>
               </w:rPr>
-              <w:t xml:space="preserve">ROC </w:t>
-            </w:r>
-            <w:proofErr w:type="spellStart"/>
-            <w:r>
-              <w:rPr>
-                <w:rFonts w:eastAsia="Arial"/>
-                <w:sz w:val="24"/>
-              </w:rPr>
-              <w:t>Friese</w:t>
-            </w:r>
-            <w:proofErr w:type="spellEnd"/>
-            <w:r>
-              <w:rPr>
-                <w:rFonts w:eastAsia="Arial"/>
-                <w:sz w:val="24"/>
-              </w:rPr>
-              <w:t xml:space="preserve"> </w:t>
-            </w:r>
-            <w:proofErr w:type="spellStart"/>
-            <w:r>
-              <w:rPr>
-                <w:rFonts w:eastAsia="Arial"/>
-                <w:sz w:val="24"/>
-              </w:rPr>
-              <w:t>Poort</w:t>
-            </w:r>
-            <w:proofErr w:type="spellEnd"/>
+              <w:t>ROC Friese Poort</w:t>
+            </w:r>
           </w:p>
         </w:tc>
       </w:tr>
@@ -4546,36 +4474,17 @@
         </w:rPr>
         <w:t xml:space="preserve">Melle Dijkstra – </w:t>
       </w:r>
-      <w:r>
-        <w:fldChar w:fldCharType="begin"/>
-      </w:r>
-      <w:r>
-        <w:rPr>
-          <w:lang w:val="nl-NL"/>
-        </w:rPr>
-        <w:instrText xml:space="preserve"> HYPERLINK "mailto:melle210202@gmail.com" </w:instrText>
-      </w:r>
-      <w:r>
-        <w:fldChar w:fldCharType="separate"/>
-      </w:r>
-      <w:r>
-        <w:rPr>
-          <w:rStyle w:val="Hyperlink"/>
-          <w:rFonts w:eastAsia="Arial"/>
-          <w:sz w:val="24"/>
-          <w:lang w:val="nl-NL"/>
-        </w:rPr>
-        <w:t>melle210202@gmail.com</w:t>
-      </w:r>
-      <w:r>
-        <w:rPr>
-          <w:rStyle w:val="Hyperlink"/>
-          <w:rFonts w:eastAsia="Arial"/>
-          <w:sz w:val="24"/>
-          <w:lang w:val="nl-NL"/>
-        </w:rPr>
-        <w:fldChar w:fldCharType="end"/>
-      </w:r>
+      <w:hyperlink r:id="rId11" w:history="1">
+        <w:r>
+          <w:rPr>
+            <w:rStyle w:val="Hyperlink"/>
+            <w:rFonts w:eastAsia="Arial"/>
+            <w:sz w:val="24"/>
+            <w:lang w:val="nl-NL"/>
+          </w:rPr>
+          <w:t>melle210202@gmail.com</w:t>
+        </w:r>
+      </w:hyperlink>
       <w:r>
         <w:rPr>
           <w:rFonts w:eastAsia="Arial"/>
@@ -4610,7 +4519,7 @@
           <w:rFonts w:eastAsia="Arial"/>
         </w:rPr>
       </w:pPr>
-      <w:bookmarkStart w:id="6" w:name="_Toc432358886"/>
+      <w:bookmarkStart w:id="5" w:name="_Toc432358886"/>
       <w:r>
         <w:rPr>
           <w:rFonts w:eastAsia="Arial"/>
@@ -4624,183 +4533,197 @@
         </w:rPr>
         <w:t>Project</w:t>
       </w:r>
+      <w:bookmarkEnd w:id="5"/>
+    </w:p>
+    <w:p>
+      <w:pPr>
+        <w:pStyle w:val="Heading2"/>
+      </w:pPr>
+      <w:bookmarkStart w:id="6" w:name="_Toc432358887"/>
+      <w:r>
+        <w:t xml:space="preserve">The </w:t>
+      </w:r>
+      <w:r>
+        <w:t>Concept</w:t>
+      </w:r>
       <w:bookmarkEnd w:id="6"/>
     </w:p>
     <w:p>
       <w:pPr>
+        <w:pStyle w:val="Heading3"/>
+      </w:pPr>
+      <w:bookmarkStart w:id="7" w:name="_Toc432358888"/>
+      <w:r>
+        <w:t>The idea</w:t>
+      </w:r>
+      <w:bookmarkEnd w:id="7"/>
+    </w:p>
+    <w:p>
+      <w:r>
+        <w:t xml:space="preserve">The idea of the project is </w:t>
+      </w:r>
+      <w:r>
+        <w:t>a</w:t>
+      </w:r>
+      <w:r>
+        <w:t xml:space="preserve"> “social network” </w:t>
+      </w:r>
+      <w:r>
+        <w:t xml:space="preserve">where you can share interests with friends and strengthen your relation between people in your friend group. </w:t>
+      </w:r>
+    </w:p>
+    <w:p>
+      <w:r>
+        <w:t>This is done by playing little games and helping each other with challenges together. What these games are exactly</w:t>
+      </w:r>
+      <w:r>
+        <w:t>,</w:t>
+      </w:r>
+      <w:r>
+        <w:t xml:space="preserve"> is not yet clear. But don’t confuse this social media with Facebook or Twitter. It’s more for groups instead of you alone having a profile and updating statuses.</w:t>
+      </w:r>
+      <w:r>
+        <w:t xml:space="preserve"> The idea is to get to know everyone </w:t>
+      </w:r>
+      <w:r>
+        <w:t xml:space="preserve">who you share the group with. </w:t>
+      </w:r>
+    </w:p>
+    <w:p>
+      <w:pPr>
+        <w:pStyle w:val="Heading3"/>
+      </w:pPr>
+      <w:bookmarkStart w:id="8" w:name="_Toc432358889"/>
+      <w:r>
+        <w:t>How it works</w:t>
+      </w:r>
+      <w:bookmarkEnd w:id="8"/>
+    </w:p>
+    <w:p>
+      <w:r>
+        <w:t>You require an account which you can get by visiting the site or if an app is available you will be able to register an account via the app.</w:t>
+      </w:r>
+    </w:p>
+    <w:p>
+      <w:r>
+        <w:t>When you join for</w:t>
+      </w:r>
+      <w:r>
+        <w:t xml:space="preserve"> the first time you make an account and make a group </w:t>
+      </w:r>
+      <w:r>
+        <w:t xml:space="preserve">and </w:t>
+      </w:r>
+      <w:r>
+        <w:t>then you have the option to invite</w:t>
+      </w:r>
+      <w:r>
+        <w:t xml:space="preserve"> others</w:t>
+      </w:r>
+      <w:r>
+        <w:t xml:space="preserve"> to</w:t>
+      </w:r>
+      <w:r>
+        <w:t xml:space="preserve"> join the group you created. </w:t>
+      </w:r>
+      <w:r>
+        <w:t>A few of the option</w:t>
+      </w:r>
+      <w:r>
+        <w:t xml:space="preserve"> you have a</w:t>
+      </w:r>
+      <w:r>
+        <w:t>re</w:t>
+      </w:r>
+      <w:r>
+        <w:t xml:space="preserve"> creating lists to share with others in the group, also you have a couple of “games” or challenges to complete or beat each other in. </w:t>
+      </w:r>
+      <w:r>
+        <w:t>These little games can vary from taking the weirdest selfies and/or playing simple games like hangman.</w:t>
+      </w:r>
+      <w:r>
+        <w:t xml:space="preserve"> You can also play challenges with your group and score points with the whole group instead of yourself. In later updates you can play against groups and compete for the first spot. </w:t>
+      </w:r>
+    </w:p>
+    <w:p>
+      <w:pPr>
+        <w:pStyle w:val="Heading3"/>
+      </w:pPr>
+      <w:bookmarkStart w:id="9" w:name="_Toc432358890"/>
+      <w:r>
+        <w:t>Possible ideas</w:t>
+      </w:r>
+      <w:bookmarkEnd w:id="9"/>
+    </w:p>
+    <w:p>
+      <w:pPr>
+        <w:rPr>
+          <w:rFonts w:eastAsiaTheme="majorEastAsia"/>
+        </w:rPr>
+      </w:pPr>
+      <w:r>
+        <w:rPr>
+          <w:rFonts w:eastAsiaTheme="majorEastAsia"/>
+        </w:rPr>
+        <w:t xml:space="preserve">The main thing the product has to do is have a fun time with friends on the site/app </w:t>
+      </w:r>
+      <w:r>
+        <w:rPr>
+          <w:rFonts w:eastAsiaTheme="majorEastAsia"/>
+        </w:rPr>
+        <w:t>and sharing stuff with friends. The exact “games” or “challenges” that will be available are not yet established. If it is possible to make an app of this idea within the given time</w:t>
+      </w:r>
+      <w:r>
+        <w:rPr>
+          <w:rFonts w:eastAsiaTheme="majorEastAsia"/>
+        </w:rPr>
+        <w:t xml:space="preserve"> then that will of course be implemented. But that’s going to take time learning everything around app development.</w:t>
+      </w:r>
+    </w:p>
+    <w:p>
+      <w:pPr>
+        <w:rPr>
+          <w:rFonts w:asciiTheme="majorHAnsi" w:eastAsiaTheme="majorEastAsia" w:hAnsiTheme="majorHAnsi" w:cstheme="majorBidi"/>
+          <w:color w:val="404040" w:themeColor="text1" w:themeTint="BF"/>
+          <w:sz w:val="28"/>
+          <w:szCs w:val="28"/>
+        </w:rPr>
+      </w:pPr>
+      <w:bookmarkStart w:id="10" w:name="_Toc432358891"/>
+      <w:r>
+        <w:br w:type="page"/>
+      </w:r>
+    </w:p>
+    <w:p>
+      <w:pPr>
         <w:pStyle w:val="Heading2"/>
       </w:pPr>
-      <w:bookmarkStart w:id="7" w:name="_Toc432358887"/>
-      <w:r>
-        <w:t xml:space="preserve">The </w:t>
-      </w:r>
-      <w:r>
-        <w:t>Concept</w:t>
-      </w:r>
-      <w:bookmarkEnd w:id="7"/>
+      <w:r>
+        <w:lastRenderedPageBreak/>
+        <w:t>Project Management</w:t>
+      </w:r>
+      <w:bookmarkEnd w:id="10"/>
     </w:p>
     <w:p>
       <w:pPr>
         <w:pStyle w:val="Heading3"/>
       </w:pPr>
-      <w:bookmarkStart w:id="8" w:name="_Toc432358888"/>
-      <w:r>
-        <w:t>The idea</w:t>
-      </w:r>
-      <w:bookmarkEnd w:id="8"/>
-    </w:p>
-    <w:p>
-      <w:r>
-        <w:t xml:space="preserve">The idea of the project is </w:t>
-      </w:r>
-      <w:r>
-        <w:t>a</w:t>
-      </w:r>
-      <w:r>
-        <w:t xml:space="preserve"> “social network” </w:t>
-      </w:r>
-      <w:r>
-        <w:t xml:space="preserve">where you can share interests with friends and strengthen your relation between people in your friend group. </w:t>
-      </w:r>
-    </w:p>
-    <w:p>
-      <w:r>
-        <w:t>This is done by playing little games and helping each other with challenges together. What these games are exactly</w:t>
-      </w:r>
-      <w:r>
-        <w:t>,</w:t>
-      </w:r>
-      <w:r>
-        <w:t xml:space="preserve"> is not yet clear. But don’t confuse this social media with Facebook or Twitter. It’s more for groups instead of you alone having a profile and updating statuses.</w:t>
-      </w:r>
-      <w:r>
-        <w:t xml:space="preserve"> The idea is to get to know everyone </w:t>
-      </w:r>
-      <w:r>
-        <w:t xml:space="preserve">who you share the group with. </w:t>
-      </w:r>
-    </w:p>
-    <w:p>
-      <w:pPr>
-        <w:pStyle w:val="Heading3"/>
-      </w:pPr>
-      <w:bookmarkStart w:id="9" w:name="_Toc432358889"/>
-      <w:r>
-        <w:t>How it works</w:t>
-      </w:r>
-      <w:bookmarkEnd w:id="9"/>
-    </w:p>
-    <w:p>
-      <w:r>
-        <w:t>You require an account which you can get by visiting the site or if an app is available you will be able to register an account via the app.</w:t>
-      </w:r>
-    </w:p>
-    <w:p>
-      <w:r>
-        <w:t>When you join for</w:t>
-      </w:r>
-      <w:r>
-        <w:t xml:space="preserve"> the first time you make an account and make a group </w:t>
-      </w:r>
-      <w:r>
-        <w:t xml:space="preserve">and </w:t>
-      </w:r>
-      <w:r>
-        <w:t>then you have the option to invite</w:t>
-      </w:r>
-      <w:r>
-        <w:t xml:space="preserve"> others</w:t>
-      </w:r>
-      <w:r>
-        <w:t xml:space="preserve"> to</w:t>
-      </w:r>
-      <w:r>
-        <w:t xml:space="preserve"> join the group you created. </w:t>
-      </w:r>
-      <w:r>
-        <w:t>A few of the option</w:t>
-      </w:r>
-      <w:r>
-        <w:t xml:space="preserve"> you have a</w:t>
-      </w:r>
-      <w:r>
-        <w:t>re</w:t>
-      </w:r>
-      <w:r>
-        <w:t xml:space="preserve"> creating lists to share with others in the group, also you have a couple of “games” or challenges to complete or beat each other in. </w:t>
-      </w:r>
-      <w:r>
-        <w:t>These little games can vary from taking the weirdest selfies and/or playing simple games like hangman.</w:t>
-      </w:r>
-      <w:r>
-        <w:t xml:space="preserve"> You can also play challenges with your group and score points with the whole group instead of yourself. In later updates you can play against groups and compete for the first spot. </w:t>
-      </w:r>
-    </w:p>
-    <w:p>
-      <w:pPr>
-        <w:pStyle w:val="Heading3"/>
-      </w:pPr>
-      <w:bookmarkStart w:id="10" w:name="_Toc432358890"/>
-      <w:r>
-        <w:t>Possible ideas</w:t>
-      </w:r>
-      <w:bookmarkEnd w:id="10"/>
-    </w:p>
-    <w:p>
-      <w:pPr>
-        <w:rPr>
-          <w:rFonts w:eastAsiaTheme="majorEastAsia"/>
-        </w:rPr>
-      </w:pPr>
-      <w:r>
-        <w:rPr>
-          <w:rFonts w:eastAsiaTheme="majorEastAsia"/>
-        </w:rPr>
-        <w:t xml:space="preserve">The main thing the product has to do is have a fun time with friends on the site/app </w:t>
-      </w:r>
-      <w:r>
-        <w:rPr>
-          <w:rFonts w:eastAsiaTheme="majorEastAsia"/>
-        </w:rPr>
-        <w:t>and sharing stuff with friends. The exact “games” or “challenges” that will be available are not yet established. If it is possible to make an app of this idea within the given time</w:t>
-      </w:r>
-      <w:r>
-        <w:rPr>
-          <w:rFonts w:eastAsiaTheme="majorEastAsia"/>
-        </w:rPr>
-        <w:t xml:space="preserve"> then that will of course be implemented. But that’s going to take time learning everything around app development.</w:t>
-      </w:r>
-    </w:p>
-    <w:p>
-      <w:pPr>
-        <w:pStyle w:val="Heading2"/>
-      </w:pPr>
-      <w:bookmarkStart w:id="11" w:name="_Toc432358891"/>
-      <w:r>
-        <w:t>Project Management</w:t>
+      <w:bookmarkStart w:id="11" w:name="_Toc432358892"/>
+      <w:r>
+        <w:t xml:space="preserve">Project </w:t>
+      </w:r>
+      <w:r>
+        <w:t>Planning</w:t>
       </w:r>
       <w:bookmarkEnd w:id="11"/>
     </w:p>
     <w:p>
-      <w:pPr>
-        <w:pStyle w:val="Heading3"/>
-      </w:pPr>
-      <w:bookmarkStart w:id="12" w:name="_Toc432358892"/>
-      <w:r>
-        <w:t xml:space="preserve">Project </w:t>
-      </w:r>
-      <w:r>
-        <w:t>Planning</w:t>
-      </w:r>
-      <w:bookmarkEnd w:id="12"/>
-    </w:p>
-    <w:p>
       <w:r>
         <w:t>Google Drive:</w:t>
       </w:r>
     </w:p>
     <w:p>
-      <w:hyperlink r:id="rId11" w:history="1">
+      <w:hyperlink r:id="rId12" w:history="1">
         <w:r>
           <w:rPr>
             <w:rStyle w:val="Hyperlink"/>
@@ -4815,7 +4738,7 @@
       </w:r>
     </w:p>
     <w:p>
-      <w:hyperlink r:id="rId12" w:history="1">
+      <w:hyperlink r:id="rId13" w:history="1">
         <w:r>
           <w:rPr>
             <w:rStyle w:val="Hyperlink"/>
@@ -4825,7 +4748,7 @@
       </w:hyperlink>
     </w:p>
     <w:p>
-      <w:hyperlink r:id="rId13" w:history="1">
+      <w:hyperlink r:id="rId14" w:history="1">
         <w:r>
           <w:rPr>
             <w:rStyle w:val="Hyperlink"/>
@@ -4838,101 +4761,59 @@
       <w:pPr>
         <w:pStyle w:val="Heading3"/>
       </w:pPr>
-      <w:bookmarkStart w:id="13" w:name="_Toc432358893"/>
+      <w:bookmarkStart w:id="12" w:name="_Toc432358893"/>
       <w:r>
         <w:t>Programming Environment</w:t>
       </w:r>
+      <w:bookmarkEnd w:id="12"/>
+    </w:p>
+    <w:p>
+      <w:r>
+        <w:t xml:space="preserve">The programming environment will focus on web based development. </w:t>
+      </w:r>
+      <w:r>
+        <w:t>The product will be hosted on a server with apache, php, mysql</w:t>
+      </w:r>
+      <w:r>
+        <w:t>.</w:t>
+      </w:r>
+      <w:r>
+        <w:t xml:space="preserve"> </w:t>
+      </w:r>
+      <w:r>
+        <w:t xml:space="preserve">Git will be used for version control and sharing files with project members as first option. If Git is too </w:t>
+      </w:r>
+      <w:r>
+        <w:t>complicated</w:t>
+      </w:r>
+      <w:r>
+        <w:t xml:space="preserve"> for </w:t>
+      </w:r>
+      <w:r>
+        <w:t>this</w:t>
+      </w:r>
+      <w:r>
+        <w:t xml:space="preserve"> small project, I won’t use version control but use </w:t>
+      </w:r>
+      <w:r>
+        <w:t xml:space="preserve">old trusted backups of the files. </w:t>
+      </w:r>
+      <w:r>
+        <w:t>The cloud server for the project will be hosted at digitalocean.com. That is because you can tweak everything on the cloud server at digitalocean.com like which software to use or which OS will</w:t>
+      </w:r>
+      <w:r>
+        <w:t xml:space="preserve"> be running on the cloud server.</w:t>
+      </w:r>
+    </w:p>
+    <w:p>
+      <w:pPr>
+        <w:pStyle w:val="Heading3"/>
+      </w:pPr>
+      <w:bookmarkStart w:id="13" w:name="_Toc432358894"/>
+      <w:r>
+        <w:t>Target Platform</w:t>
+      </w:r>
       <w:bookmarkEnd w:id="13"/>
-    </w:p>
-    <w:p>
-      <w:r>
-        <w:t xml:space="preserve">The programming environment will focus on web based development. </w:t>
-      </w:r>
-      <w:r>
-        <w:t xml:space="preserve">The product will be hosted on a server with apache, </w:t>
-      </w:r>
-      <w:proofErr w:type="spellStart"/>
-      <w:r>
-        <w:t>php</w:t>
-      </w:r>
-      <w:proofErr w:type="spellEnd"/>
-      <w:r>
-        <w:t xml:space="preserve">, </w:t>
-      </w:r>
-      <w:proofErr w:type="spellStart"/>
-      <w:r>
-        <w:t>mysql</w:t>
-      </w:r>
-      <w:proofErr w:type="spellEnd"/>
-      <w:r>
-        <w:t>.</w:t>
-      </w:r>
-      <w:r>
-        <w:t xml:space="preserve"> </w:t>
-      </w:r>
-      <w:proofErr w:type="spellStart"/>
-      <w:r>
-        <w:t>Git</w:t>
-      </w:r>
-      <w:proofErr w:type="spellEnd"/>
-      <w:r>
-        <w:t xml:space="preserve"> will be used for version control and sharing files with project members as first option. If </w:t>
-      </w:r>
-      <w:proofErr w:type="spellStart"/>
-      <w:r>
-        <w:t>Git</w:t>
-      </w:r>
-      <w:proofErr w:type="spellEnd"/>
-      <w:r>
-        <w:t xml:space="preserve"> is too </w:t>
-      </w:r>
-      <w:r>
-        <w:t>complicated</w:t>
-      </w:r>
-      <w:r>
-        <w:t xml:space="preserve"> for </w:t>
-      </w:r>
-      <w:r>
-        <w:t>this</w:t>
-      </w:r>
-      <w:r>
-        <w:t xml:space="preserve"> small project, I won’t use version control but use </w:t>
-      </w:r>
-      <w:r>
-        <w:t xml:space="preserve">old trusted backups of the files. </w:t>
-      </w:r>
-      <w:r>
-        <w:t>The cloud server for the project will be hosted at digitalocean.com. That is because you can tweak everything on the cloud server at digitalocean.com like which software to use or which OS will be running on the cloud server.</w:t>
-      </w:r>
-    </w:p>
-    <w:p>
-      <w:pPr>
-        <w:rPr>
-          <w:rFonts w:asciiTheme="majorHAnsi" w:eastAsiaTheme="majorEastAsia" w:hAnsiTheme="majorHAnsi" w:cstheme="majorBidi"/>
-          <w:color w:val="1F497D" w:themeColor="text2"/>
-          <w:sz w:val="24"/>
-          <w:szCs w:val="24"/>
-        </w:rPr>
-      </w:pPr>
-      <w:r>
-        <w:br w:type="page"/>
-      </w:r>
-    </w:p>
-    <w:p>
-      <w:pPr>
-        <w:pStyle w:val="Heading3"/>
-      </w:pPr>
-      <w:bookmarkStart w:id="14" w:name="_Toc432358894"/>
-      <w:r>
-        <w:lastRenderedPageBreak/>
-        <w:t>Target Platform</w:t>
-      </w:r>
-      <w:bookmarkEnd w:id="14"/>
-    </w:p>
-    <w:p>
-      <w:r>
-        <w:t>Target platform</w:t>
-      </w:r>
     </w:p>
     <w:p>
       <w:pPr>
@@ -4944,6 +4825,15 @@
         </w:rPr>
       </w:pPr>
       <w:r>
+        <w:t xml:space="preserve">The target platform </w:t>
+      </w:r>
+      <w:r>
+        <w:t>can be many different things like mobile, desktop or Android specific. The Cheery project will be web based and targeted to people using the internet. First desktop will be the primary goal. In a later stage mobile will be supported. But desktop is the first thing where the application has to work.</w:t>
+      </w:r>
+      <w:r>
+        <w:t xml:space="preserve"> In the backend there will be an API, so other applications can access some data of the Cheery project. It can also be used for the app to get information.</w:t>
+      </w:r>
+      <w:r>
         <w:br w:type="page"/>
       </w:r>
     </w:p>
@@ -4951,12 +4841,12 @@
       <w:pPr>
         <w:pStyle w:val="Heading2"/>
       </w:pPr>
-      <w:bookmarkStart w:id="15" w:name="_Toc432358895"/>
+      <w:bookmarkStart w:id="14" w:name="_Toc432358895"/>
       <w:r>
         <w:lastRenderedPageBreak/>
         <w:t>Network Diagram</w:t>
       </w:r>
-      <w:bookmarkEnd w:id="15"/>
+      <w:bookmarkEnd w:id="14"/>
     </w:p>
     <w:p>
       <w:pPr>
@@ -4994,7 +4884,7 @@
                     <pic:cNvPicPr/>
                   </pic:nvPicPr>
                   <pic:blipFill>
-                    <a:blip r:embed="rId14">
+                    <a:blip r:embed="rId15">
                       <a:extLst>
                         <a:ext uri="{28A0092B-C50C-407E-A947-70E740481C1C}">
                           <a14:useLocalDpi xmlns:a14="http://schemas.microsoft.com/office/drawing/2010/main" val="0"/>
@@ -5034,7 +4924,7 @@
           <w:rFonts w:eastAsia="Arial"/>
         </w:rPr>
       </w:pPr>
-      <w:bookmarkStart w:id="16" w:name="_Toc432358896"/>
+      <w:bookmarkStart w:id="15" w:name="_Toc432358896"/>
       <w:r>
         <w:rPr>
           <w:rFonts w:eastAsia="Arial"/>
@@ -5048,7 +4938,7 @@
         </w:rPr>
         <w:t>ser</w:t>
       </w:r>
-      <w:bookmarkEnd w:id="16"/>
+      <w:bookmarkEnd w:id="15"/>
     </w:p>
     <w:p>
       <w:pPr>
@@ -5057,7 +4947,7 @@
           <w:rFonts w:eastAsia="Arial"/>
         </w:rPr>
       </w:pPr>
-      <w:bookmarkStart w:id="17" w:name="_Toc432358897"/>
+      <w:bookmarkStart w:id="16" w:name="_Toc432358897"/>
       <w:r>
         <w:rPr>
           <w:rFonts w:eastAsia="Arial"/>
@@ -5163,118 +5053,118 @@
         </w:rPr>
         <w:t>?</w:t>
       </w:r>
+      <w:bookmarkEnd w:id="16"/>
+    </w:p>
+    <w:p>
+      <w:r>
+        <w:t>Who is the user of the site/app/product? Everyone has the option to download the app or use the site when it’s available. But the main focus is the age range of 10 to 50 years old. There isn’t a restriction about the age but the people using the product are probably going to be in that range.</w:t>
+      </w:r>
+    </w:p>
+    <w:p>
+      <w:pPr>
+        <w:pStyle w:val="Heading2"/>
+      </w:pPr>
+      <w:bookmarkStart w:id="17" w:name="_Toc432358898"/>
+      <w:r>
+        <w:t>Types of users</w:t>
+      </w:r>
       <w:bookmarkEnd w:id="17"/>
     </w:p>
     <w:p>
-      <w:r>
-        <w:t>Who is the user of the site/app/product? Everyone has the option to download the app or use the site when it’s available. But the main focus is the age range of 10 to 50 years old. There isn’t a restriction about the age but the people using the product are probably going to be in that range.</w:t>
-      </w:r>
+      <w:pPr>
+        <w:pStyle w:val="Heading3"/>
+      </w:pPr>
+      <w:bookmarkStart w:id="18" w:name="_Toc432358899"/>
+      <w:r>
+        <w:t>Normal users</w:t>
+      </w:r>
+      <w:bookmarkEnd w:id="18"/>
+    </w:p>
+    <w:p>
+      <w:r>
+        <w:t>The normal user can make an account and also make groups. He can invite people to join the groups and do the standard things in the app like the mini games.</w:t>
+      </w:r>
+    </w:p>
+    <w:p>
+      <w:pPr>
+        <w:pStyle w:val="Heading3"/>
+      </w:pPr>
+      <w:bookmarkStart w:id="19" w:name="_Toc432358900"/>
+      <w:r>
+        <w:t>Product Administrators</w:t>
+      </w:r>
+      <w:bookmarkEnd w:id="19"/>
+    </w:p>
+    <w:p>
+      <w:r>
+        <w:t>The administrators are able to alter the database from “behind the scenes”. They can change account, group, games and all the other things stored in the database.</w:t>
+      </w:r>
+    </w:p>
+    <w:p>
+      <w:pPr>
+        <w:pStyle w:val="Heading1"/>
+        <w:rPr>
+          <w:rFonts w:eastAsia="Arial"/>
+        </w:rPr>
+      </w:pPr>
+      <w:bookmarkStart w:id="20" w:name="_Toc432358901"/>
+      <w:r>
+        <w:rPr>
+          <w:rFonts w:eastAsia="Arial"/>
+        </w:rPr>
+        <w:t>The P</w:t>
+      </w:r>
+      <w:r>
+        <w:rPr>
+          <w:rFonts w:eastAsia="Arial"/>
+        </w:rPr>
+        <w:t>roduct</w:t>
+      </w:r>
+      <w:bookmarkEnd w:id="20"/>
     </w:p>
     <w:p>
       <w:pPr>
         <w:pStyle w:val="Heading2"/>
       </w:pPr>
-      <w:bookmarkStart w:id="18" w:name="_Toc432358898"/>
-      <w:r>
-        <w:t>Types of users</w:t>
-      </w:r>
-      <w:bookmarkEnd w:id="18"/>
+      <w:bookmarkStart w:id="21" w:name="_Toc432358902"/>
+      <w:r>
+        <w:t>Produ</w:t>
+      </w:r>
+      <w:r>
+        <w:t>ct Requirements</w:t>
+      </w:r>
+      <w:bookmarkEnd w:id="21"/>
+    </w:p>
+    <w:p>
+      <w:r>
+        <w:t>In the case of there being an app, it will only be made for android. Making the app available for other devices is going to cost too much time and wouldn’t be possible to finish in the given time.</w:t>
+      </w:r>
+    </w:p>
+    <w:p>
+      <w:pPr>
+        <w:pStyle w:val="Heading2"/>
+      </w:pPr>
+      <w:bookmarkStart w:id="22" w:name="_Toc432358903"/>
+      <w:r>
+        <w:t>Flow of events</w:t>
+      </w:r>
+      <w:r>
+        <w:t xml:space="preserve"> (use-cases)</w:t>
+      </w:r>
+      <w:bookmarkEnd w:id="22"/>
     </w:p>
     <w:p>
       <w:pPr>
         <w:pStyle w:val="Heading3"/>
       </w:pPr>
-      <w:bookmarkStart w:id="19" w:name="_Toc432358899"/>
-      <w:r>
-        <w:t>Normal users</w:t>
-      </w:r>
-      <w:bookmarkEnd w:id="19"/>
-    </w:p>
-    <w:p>
-      <w:r>
-        <w:t>The normal user can make an account and also make groups. He can invite people to join the groups and do the standard things in the app like the mini games.</w:t>
-      </w:r>
-    </w:p>
-    <w:p>
-      <w:pPr>
-        <w:pStyle w:val="Heading3"/>
-      </w:pPr>
-      <w:bookmarkStart w:id="20" w:name="_Toc432358900"/>
-      <w:r>
-        <w:t>Product Administrators</w:t>
-      </w:r>
-      <w:bookmarkEnd w:id="20"/>
-    </w:p>
-    <w:p>
-      <w:r>
-        <w:t>The administrators are able to alter the database from “behind the scenes”. They can change account, group, games and all the other things stored in the database.</w:t>
-      </w:r>
-    </w:p>
-    <w:p>
-      <w:pPr>
-        <w:pStyle w:val="Heading1"/>
-        <w:rPr>
-          <w:rFonts w:eastAsia="Arial"/>
-        </w:rPr>
-      </w:pPr>
-      <w:bookmarkStart w:id="21" w:name="_Toc432358901"/>
-      <w:r>
-        <w:rPr>
-          <w:rFonts w:eastAsia="Arial"/>
-        </w:rPr>
-        <w:t>The P</w:t>
-      </w:r>
-      <w:r>
-        <w:rPr>
-          <w:rFonts w:eastAsia="Arial"/>
-        </w:rPr>
-        <w:t>roduct</w:t>
-      </w:r>
-      <w:bookmarkEnd w:id="21"/>
-    </w:p>
-    <w:p>
-      <w:pPr>
-        <w:pStyle w:val="Heading2"/>
-      </w:pPr>
-      <w:bookmarkStart w:id="22" w:name="_Toc432358902"/>
-      <w:r>
-        <w:t>Produ</w:t>
-      </w:r>
-      <w:r>
-        <w:t>ct Requirements</w:t>
-      </w:r>
-      <w:bookmarkEnd w:id="22"/>
-    </w:p>
-    <w:p>
-      <w:r>
-        <w:t>In the case of there being an app, it will only be made for android. Making the app available for other devices is going to cost too much time and wouldn’t be possible to finish in the given time.</w:t>
-      </w:r>
-    </w:p>
-    <w:p>
-      <w:pPr>
-        <w:pStyle w:val="Heading2"/>
-      </w:pPr>
-      <w:bookmarkStart w:id="23" w:name="_Toc432358903"/>
-      <w:r>
-        <w:t>Flow of events</w:t>
-      </w:r>
-      <w:r>
-        <w:t xml:space="preserve"> (use-cases)</w:t>
+      <w:bookmarkStart w:id="23" w:name="_Toc432358904"/>
+      <w:r>
+        <w:t>User</w:t>
+      </w:r>
+      <w:r>
+        <w:t>s</w:t>
       </w:r>
       <w:bookmarkEnd w:id="23"/>
-    </w:p>
-    <w:p>
-      <w:pPr>
-        <w:pStyle w:val="Heading3"/>
-      </w:pPr>
-      <w:bookmarkStart w:id="24" w:name="_Toc432358904"/>
-      <w:r>
-        <w:t>User</w:t>
-      </w:r>
-      <w:r>
-        <w:t>s</w:t>
-      </w:r>
-      <w:bookmarkEnd w:id="24"/>
     </w:p>
     <w:p>
       <w:pPr>
@@ -5328,14 +5218,14 @@
       <w:pPr>
         <w:pStyle w:val="Heading3"/>
       </w:pPr>
-      <w:bookmarkStart w:id="25" w:name="_Toc432358905"/>
+      <w:bookmarkStart w:id="24" w:name="_Toc432358905"/>
       <w:r>
         <w:t>Admin</w:t>
       </w:r>
       <w:r>
         <w:t>s</w:t>
       </w:r>
-      <w:bookmarkEnd w:id="25"/>
+      <w:bookmarkEnd w:id="24"/>
     </w:p>
     <w:p>
       <w:pPr>
@@ -5372,6 +5262,18 @@
     </w:p>
     <w:p>
       <w:pPr>
+        <w:pStyle w:val="ListParagraph"/>
+        <w:numPr>
+          <w:ilvl w:val="0"/>
+          <w:numId w:val="10"/>
+        </w:numPr>
+      </w:pPr>
+      <w:r>
+        <w:t>Admins can change user profiles and groups (only if needed)</w:t>
+      </w:r>
+    </w:p>
+    <w:p>
+      <w:pPr>
         <w:rPr>
           <w:rFonts w:asciiTheme="majorHAnsi" w:eastAsiaTheme="majorEastAsia" w:hAnsiTheme="majorHAnsi" w:cstheme="majorBidi"/>
           <w:color w:val="365F91" w:themeColor="accent1" w:themeShade="BF"/>
@@ -5387,38 +5289,22 @@
       <w:pPr>
         <w:pStyle w:val="Heading1"/>
       </w:pPr>
-      <w:bookmarkStart w:id="26" w:name="_Toc432358906"/>
+      <w:bookmarkStart w:id="25" w:name="_Toc432358906"/>
       <w:r>
         <w:lastRenderedPageBreak/>
         <w:t>Goals</w:t>
       </w:r>
+      <w:bookmarkEnd w:id="25"/>
+    </w:p>
+    <w:p>
+      <w:pPr>
+        <w:pStyle w:val="Heading2"/>
+      </w:pPr>
+      <w:bookmarkStart w:id="26" w:name="_Toc432358908"/>
+      <w:r>
+        <w:t>Essential Features</w:t>
+      </w:r>
       <w:bookmarkEnd w:id="26"/>
-    </w:p>
-    <w:p>
-      <w:pPr>
-        <w:pStyle w:val="Heading2"/>
-      </w:pPr>
-      <w:bookmarkStart w:id="27" w:name="_Toc432358907"/>
-      <w:r>
-        <w:t>E</w:t>
-      </w:r>
-      <w:r>
-        <w:t>xpectations</w:t>
-      </w:r>
-      <w:r>
-        <w:t xml:space="preserve"> of the product</w:t>
-      </w:r>
-      <w:bookmarkEnd w:id="27"/>
-    </w:p>
-    <w:p>
-      <w:pPr>
-        <w:pStyle w:val="Heading2"/>
-      </w:pPr>
-      <w:bookmarkStart w:id="28" w:name="_Toc432358908"/>
-      <w:r>
-        <w:t>Essential Features</w:t>
-      </w:r>
-      <w:bookmarkEnd w:id="28"/>
     </w:p>
     <w:p>
       <w:pPr>
@@ -5470,681 +5356,23 @@
     </w:p>
     <w:p>
       <w:pPr>
-        <w:spacing w:before="41"/>
-        <w:ind w:left="140"/>
-      </w:pPr>
-    </w:p>
-    <w:p>
-      <w:pPr>
-        <w:spacing w:before="41"/>
-        <w:ind w:left="140"/>
-        <w:rPr>
-          <w:rFonts w:eastAsia="Arial" w:cs="Arial"/>
-          <w:sz w:val="19"/>
-          <w:szCs w:val="19"/>
-        </w:rPr>
-      </w:pPr>
-      <w:r>
-        <w:rPr>
-          <w:rFonts w:eastAsia="Arial" w:cs="Arial"/>
-          <w:spacing w:val="2"/>
-          <w:sz w:val="19"/>
-          <w:szCs w:val="19"/>
-        </w:rPr>
-        <w:t>5</w:t>
-      </w:r>
-      <w:r>
-        <w:rPr>
-          <w:rFonts w:eastAsia="Arial" w:cs="Arial"/>
-          <w:sz w:val="19"/>
-          <w:szCs w:val="19"/>
-        </w:rPr>
-        <w:t xml:space="preserve">.   </w:t>
-      </w:r>
-      <w:r>
-        <w:rPr>
-          <w:rFonts w:eastAsia="Arial" w:cs="Arial"/>
-          <w:spacing w:val="26"/>
-          <w:sz w:val="19"/>
-          <w:szCs w:val="19"/>
-        </w:rPr>
-        <w:t xml:space="preserve"> </w:t>
-      </w:r>
-      <w:r>
-        <w:rPr>
-          <w:rFonts w:eastAsia="Arial" w:cs="Arial"/>
-          <w:spacing w:val="2"/>
-          <w:sz w:val="19"/>
-          <w:szCs w:val="19"/>
-        </w:rPr>
-        <w:t>Ho</w:t>
-      </w:r>
-      <w:r>
-        <w:rPr>
-          <w:rFonts w:eastAsia="Arial" w:cs="Arial"/>
-          <w:sz w:val="19"/>
-          <w:szCs w:val="19"/>
-        </w:rPr>
-        <w:t>w</w:t>
-      </w:r>
-      <w:r>
-        <w:rPr>
-          <w:rFonts w:eastAsia="Arial" w:cs="Arial"/>
-          <w:spacing w:val="16"/>
-          <w:sz w:val="19"/>
-          <w:szCs w:val="19"/>
-        </w:rPr>
-        <w:t xml:space="preserve"> </w:t>
-      </w:r>
-      <w:r>
-        <w:rPr>
-          <w:rFonts w:eastAsia="Arial" w:cs="Arial"/>
-          <w:spacing w:val="2"/>
-          <w:sz w:val="19"/>
-          <w:szCs w:val="19"/>
-        </w:rPr>
-        <w:t>w</w:t>
-      </w:r>
-      <w:r>
-        <w:rPr>
-          <w:rFonts w:eastAsia="Arial" w:cs="Arial"/>
-          <w:spacing w:val="1"/>
-          <w:sz w:val="19"/>
-          <w:szCs w:val="19"/>
-        </w:rPr>
-        <w:t>il</w:t>
-      </w:r>
-      <w:r>
-        <w:rPr>
-          <w:rFonts w:eastAsia="Arial" w:cs="Arial"/>
-          <w:sz w:val="19"/>
-          <w:szCs w:val="19"/>
-        </w:rPr>
-        <w:t>l</w:t>
-      </w:r>
-      <w:r>
-        <w:rPr>
-          <w:rFonts w:eastAsia="Arial" w:cs="Arial"/>
-          <w:spacing w:val="12"/>
-          <w:sz w:val="19"/>
-          <w:szCs w:val="19"/>
-        </w:rPr>
-        <w:t xml:space="preserve"> </w:t>
-      </w:r>
-      <w:r>
-        <w:rPr>
-          <w:rFonts w:eastAsia="Arial" w:cs="Arial"/>
-          <w:spacing w:val="1"/>
-          <w:sz w:val="19"/>
-          <w:szCs w:val="19"/>
-        </w:rPr>
-        <w:t>t</w:t>
-      </w:r>
-      <w:r>
-        <w:rPr>
-          <w:rFonts w:eastAsia="Arial" w:cs="Arial"/>
-          <w:spacing w:val="2"/>
-          <w:sz w:val="19"/>
-          <w:szCs w:val="19"/>
-        </w:rPr>
-        <w:t>h</w:t>
-      </w:r>
-      <w:r>
-        <w:rPr>
-          <w:rFonts w:eastAsia="Arial" w:cs="Arial"/>
-          <w:sz w:val="19"/>
-          <w:szCs w:val="19"/>
-        </w:rPr>
-        <w:t>e</w:t>
-      </w:r>
-      <w:r>
-        <w:rPr>
-          <w:rFonts w:eastAsia="Arial" w:cs="Arial"/>
-          <w:spacing w:val="13"/>
-          <w:sz w:val="19"/>
-          <w:szCs w:val="19"/>
-        </w:rPr>
-        <w:t xml:space="preserve"> </w:t>
-      </w:r>
-      <w:r>
-        <w:rPr>
-          <w:rFonts w:eastAsia="Arial" w:cs="Arial"/>
-          <w:spacing w:val="2"/>
-          <w:sz w:val="19"/>
-          <w:szCs w:val="19"/>
-        </w:rPr>
-        <w:t>p</w:t>
-      </w:r>
-      <w:r>
-        <w:rPr>
-          <w:rFonts w:eastAsia="Arial" w:cs="Arial"/>
-          <w:spacing w:val="1"/>
-          <w:sz w:val="19"/>
-          <w:szCs w:val="19"/>
-        </w:rPr>
-        <w:t>r</w:t>
-      </w:r>
-      <w:r>
-        <w:rPr>
-          <w:rFonts w:eastAsia="Arial" w:cs="Arial"/>
-          <w:spacing w:val="2"/>
-          <w:sz w:val="19"/>
-          <w:szCs w:val="19"/>
-        </w:rPr>
-        <w:t>oduc</w:t>
-      </w:r>
-      <w:r>
-        <w:rPr>
-          <w:rFonts w:eastAsia="Arial" w:cs="Arial"/>
-          <w:sz w:val="19"/>
-          <w:szCs w:val="19"/>
-        </w:rPr>
-        <w:t>t</w:t>
-      </w:r>
-      <w:r>
-        <w:rPr>
-          <w:rFonts w:eastAsia="Arial" w:cs="Arial"/>
-          <w:spacing w:val="23"/>
-          <w:sz w:val="19"/>
-          <w:szCs w:val="19"/>
-        </w:rPr>
-        <w:t xml:space="preserve"> </w:t>
-      </w:r>
-      <w:r>
-        <w:rPr>
-          <w:rFonts w:eastAsia="Arial" w:cs="Arial"/>
-          <w:spacing w:val="2"/>
-          <w:sz w:val="19"/>
-          <w:szCs w:val="19"/>
-        </w:rPr>
-        <w:t>b</w:t>
-      </w:r>
-      <w:r>
-        <w:rPr>
-          <w:rFonts w:eastAsia="Arial" w:cs="Arial"/>
-          <w:sz w:val="19"/>
-          <w:szCs w:val="19"/>
-        </w:rPr>
-        <w:t>e</w:t>
-      </w:r>
-      <w:r>
-        <w:rPr>
-          <w:rFonts w:eastAsia="Arial" w:cs="Arial"/>
-          <w:spacing w:val="11"/>
-          <w:sz w:val="19"/>
-          <w:szCs w:val="19"/>
-        </w:rPr>
-        <w:t xml:space="preserve"> </w:t>
-      </w:r>
-      <w:r>
-        <w:rPr>
-          <w:rFonts w:eastAsia="Arial" w:cs="Arial"/>
-          <w:spacing w:val="2"/>
-          <w:sz w:val="19"/>
-          <w:szCs w:val="19"/>
-        </w:rPr>
-        <w:t>b</w:t>
-      </w:r>
-      <w:r>
-        <w:rPr>
-          <w:rFonts w:eastAsia="Arial" w:cs="Arial"/>
-          <w:spacing w:val="1"/>
-          <w:sz w:val="19"/>
-          <w:szCs w:val="19"/>
-        </w:rPr>
-        <w:t>r</w:t>
-      </w:r>
-      <w:r>
-        <w:rPr>
-          <w:rFonts w:eastAsia="Arial" w:cs="Arial"/>
-          <w:spacing w:val="2"/>
-          <w:sz w:val="19"/>
-          <w:szCs w:val="19"/>
-        </w:rPr>
-        <w:t>anded</w:t>
-      </w:r>
-      <w:r>
-        <w:rPr>
-          <w:rFonts w:eastAsia="Arial" w:cs="Arial"/>
-          <w:sz w:val="19"/>
-          <w:szCs w:val="19"/>
-        </w:rPr>
-        <w:t>?</w:t>
-      </w:r>
-      <w:r>
-        <w:rPr>
-          <w:rFonts w:eastAsia="Arial" w:cs="Arial"/>
-          <w:spacing w:val="29"/>
-          <w:sz w:val="19"/>
-          <w:szCs w:val="19"/>
-        </w:rPr>
-        <w:t xml:space="preserve"> </w:t>
-      </w:r>
-      <w:r>
-        <w:rPr>
-          <w:rFonts w:eastAsia="Arial" w:cs="Arial"/>
-          <w:spacing w:val="1"/>
-          <w:sz w:val="19"/>
-          <w:szCs w:val="19"/>
-        </w:rPr>
-        <w:t>(</w:t>
-      </w:r>
-      <w:r>
-        <w:rPr>
-          <w:rFonts w:eastAsia="Arial" w:cs="Arial"/>
-          <w:spacing w:val="2"/>
-          <w:sz w:val="19"/>
-          <w:szCs w:val="19"/>
-        </w:rPr>
-        <w:t>Co</w:t>
-      </w:r>
-      <w:r>
-        <w:rPr>
-          <w:rFonts w:eastAsia="Arial" w:cs="Arial"/>
-          <w:spacing w:val="3"/>
-          <w:sz w:val="19"/>
-          <w:szCs w:val="19"/>
-        </w:rPr>
-        <w:t>m</w:t>
-      </w:r>
-      <w:r>
-        <w:rPr>
-          <w:rFonts w:eastAsia="Arial" w:cs="Arial"/>
-          <w:spacing w:val="2"/>
-          <w:sz w:val="19"/>
-          <w:szCs w:val="19"/>
-        </w:rPr>
-        <w:t>pan</w:t>
-      </w:r>
-      <w:r>
-        <w:rPr>
-          <w:rFonts w:eastAsia="Arial" w:cs="Arial"/>
-          <w:sz w:val="19"/>
-          <w:szCs w:val="19"/>
-        </w:rPr>
-        <w:t>y</w:t>
-      </w:r>
-      <w:r>
-        <w:rPr>
-          <w:rFonts w:eastAsia="Arial" w:cs="Arial"/>
-          <w:spacing w:val="31"/>
-          <w:sz w:val="19"/>
-          <w:szCs w:val="19"/>
-        </w:rPr>
-        <w:t xml:space="preserve"> </w:t>
-      </w:r>
-      <w:r>
-        <w:rPr>
-          <w:rFonts w:eastAsia="Arial" w:cs="Arial"/>
-          <w:spacing w:val="2"/>
-          <w:sz w:val="19"/>
-          <w:szCs w:val="19"/>
-        </w:rPr>
-        <w:t>b</w:t>
-      </w:r>
-      <w:r>
-        <w:rPr>
-          <w:rFonts w:eastAsia="Arial" w:cs="Arial"/>
-          <w:spacing w:val="1"/>
-          <w:sz w:val="19"/>
-          <w:szCs w:val="19"/>
-        </w:rPr>
-        <w:t>r</w:t>
-      </w:r>
-      <w:r>
-        <w:rPr>
-          <w:rFonts w:eastAsia="Arial" w:cs="Arial"/>
-          <w:spacing w:val="2"/>
-          <w:sz w:val="19"/>
-          <w:szCs w:val="19"/>
-        </w:rPr>
-        <w:t>and</w:t>
-      </w:r>
-      <w:r>
-        <w:rPr>
-          <w:rFonts w:eastAsia="Arial" w:cs="Arial"/>
-          <w:sz w:val="19"/>
-          <w:szCs w:val="19"/>
-        </w:rPr>
-        <w:t>,</w:t>
-      </w:r>
-      <w:r>
-        <w:rPr>
-          <w:rFonts w:eastAsia="Arial" w:cs="Arial"/>
-          <w:spacing w:val="20"/>
-          <w:sz w:val="19"/>
-          <w:szCs w:val="19"/>
-        </w:rPr>
-        <w:t xml:space="preserve"> </w:t>
-      </w:r>
-      <w:r>
-        <w:rPr>
-          <w:rFonts w:eastAsia="Arial" w:cs="Arial"/>
-          <w:spacing w:val="2"/>
-          <w:sz w:val="19"/>
-          <w:szCs w:val="19"/>
-        </w:rPr>
-        <w:t>p</w:t>
-      </w:r>
-      <w:r>
-        <w:rPr>
-          <w:rFonts w:eastAsia="Arial" w:cs="Arial"/>
-          <w:spacing w:val="1"/>
-          <w:sz w:val="19"/>
-          <w:szCs w:val="19"/>
-        </w:rPr>
-        <w:t>r</w:t>
-      </w:r>
-      <w:r>
-        <w:rPr>
-          <w:rFonts w:eastAsia="Arial" w:cs="Arial"/>
-          <w:spacing w:val="2"/>
-          <w:sz w:val="19"/>
-          <w:szCs w:val="19"/>
-        </w:rPr>
-        <w:t>oduc</w:t>
-      </w:r>
-      <w:r>
-        <w:rPr>
-          <w:rFonts w:eastAsia="Arial" w:cs="Arial"/>
-          <w:sz w:val="19"/>
-          <w:szCs w:val="19"/>
-        </w:rPr>
-        <w:t>t</w:t>
-      </w:r>
-      <w:r>
-        <w:rPr>
-          <w:rFonts w:eastAsia="Arial" w:cs="Arial"/>
-          <w:spacing w:val="23"/>
-          <w:sz w:val="19"/>
-          <w:szCs w:val="19"/>
-        </w:rPr>
-        <w:t xml:space="preserve"> </w:t>
-      </w:r>
-      <w:r>
-        <w:rPr>
-          <w:rFonts w:eastAsia="Arial" w:cs="Arial"/>
-          <w:spacing w:val="2"/>
-          <w:sz w:val="19"/>
-          <w:szCs w:val="19"/>
-        </w:rPr>
-        <w:t>b</w:t>
-      </w:r>
-      <w:r>
-        <w:rPr>
-          <w:rFonts w:eastAsia="Arial" w:cs="Arial"/>
-          <w:spacing w:val="1"/>
-          <w:sz w:val="19"/>
-          <w:szCs w:val="19"/>
-        </w:rPr>
-        <w:t>r</w:t>
-      </w:r>
-      <w:r>
-        <w:rPr>
-          <w:rFonts w:eastAsia="Arial" w:cs="Arial"/>
-          <w:spacing w:val="2"/>
-          <w:sz w:val="19"/>
-          <w:szCs w:val="19"/>
-        </w:rPr>
-        <w:t>and</w:t>
-      </w:r>
-      <w:r>
-        <w:rPr>
-          <w:rFonts w:eastAsia="Arial" w:cs="Arial"/>
-          <w:sz w:val="19"/>
-          <w:szCs w:val="19"/>
-        </w:rPr>
-        <w:t>,</w:t>
-      </w:r>
-      <w:r>
-        <w:rPr>
-          <w:rFonts w:eastAsia="Arial" w:cs="Arial"/>
-          <w:spacing w:val="20"/>
-          <w:sz w:val="19"/>
-          <w:szCs w:val="19"/>
-        </w:rPr>
-        <w:t xml:space="preserve"> </w:t>
-      </w:r>
-      <w:r>
-        <w:rPr>
-          <w:rFonts w:eastAsia="Arial" w:cs="Arial"/>
-          <w:spacing w:val="2"/>
-          <w:sz w:val="19"/>
-          <w:szCs w:val="19"/>
-        </w:rPr>
-        <w:t>bo</w:t>
-      </w:r>
-      <w:r>
-        <w:rPr>
-          <w:rFonts w:eastAsia="Arial" w:cs="Arial"/>
-          <w:spacing w:val="1"/>
-          <w:sz w:val="19"/>
-          <w:szCs w:val="19"/>
-        </w:rPr>
-        <w:t>t</w:t>
-      </w:r>
-      <w:r>
-        <w:rPr>
-          <w:rFonts w:eastAsia="Arial" w:cs="Arial"/>
-          <w:spacing w:val="2"/>
-          <w:sz w:val="19"/>
-          <w:szCs w:val="19"/>
-        </w:rPr>
-        <w:t>h</w:t>
-      </w:r>
-      <w:r>
-        <w:rPr>
-          <w:rFonts w:eastAsia="Arial" w:cs="Arial"/>
-          <w:sz w:val="19"/>
-          <w:szCs w:val="19"/>
-        </w:rPr>
-        <w:t>?</w:t>
-      </w:r>
-      <w:r>
-        <w:rPr>
-          <w:rFonts w:eastAsia="Arial" w:cs="Arial"/>
-          <w:spacing w:val="21"/>
-          <w:sz w:val="19"/>
-          <w:szCs w:val="19"/>
-        </w:rPr>
-        <w:t xml:space="preserve"> </w:t>
-      </w:r>
-      <w:r>
-        <w:rPr>
-          <w:rFonts w:eastAsia="Arial" w:cs="Arial"/>
-          <w:spacing w:val="3"/>
-          <w:sz w:val="19"/>
-          <w:szCs w:val="19"/>
-        </w:rPr>
-        <w:t>W</w:t>
-      </w:r>
-      <w:r>
-        <w:rPr>
-          <w:rFonts w:eastAsia="Arial" w:cs="Arial"/>
-          <w:spacing w:val="2"/>
-          <w:sz w:val="19"/>
-          <w:szCs w:val="19"/>
-        </w:rPr>
-        <w:t>ha</w:t>
-      </w:r>
-      <w:r>
-        <w:rPr>
-          <w:rFonts w:eastAsia="Arial" w:cs="Arial"/>
-          <w:sz w:val="19"/>
-          <w:szCs w:val="19"/>
-        </w:rPr>
-        <w:t>t</w:t>
-      </w:r>
-      <w:r>
-        <w:rPr>
-          <w:rFonts w:eastAsia="Arial" w:cs="Arial"/>
-          <w:spacing w:val="17"/>
-          <w:sz w:val="19"/>
-          <w:szCs w:val="19"/>
-        </w:rPr>
-        <w:t xml:space="preserve"> </w:t>
-      </w:r>
-      <w:r>
-        <w:rPr>
-          <w:rFonts w:eastAsia="Arial" w:cs="Arial"/>
-          <w:spacing w:val="1"/>
-          <w:sz w:val="19"/>
-          <w:szCs w:val="19"/>
-        </w:rPr>
-        <w:t>i</w:t>
-      </w:r>
-      <w:r>
-        <w:rPr>
-          <w:rFonts w:eastAsia="Arial" w:cs="Arial"/>
-          <w:sz w:val="19"/>
-          <w:szCs w:val="19"/>
-        </w:rPr>
-        <w:t>s</w:t>
-      </w:r>
-      <w:r>
-        <w:rPr>
-          <w:rFonts w:eastAsia="Arial" w:cs="Arial"/>
-          <w:spacing w:val="8"/>
-          <w:sz w:val="19"/>
-          <w:szCs w:val="19"/>
-        </w:rPr>
-        <w:t xml:space="preserve"> </w:t>
-      </w:r>
-      <w:r>
-        <w:rPr>
-          <w:rFonts w:eastAsia="Arial" w:cs="Arial"/>
-          <w:spacing w:val="1"/>
-          <w:w w:val="103"/>
-          <w:sz w:val="19"/>
-          <w:szCs w:val="19"/>
-        </w:rPr>
-        <w:t>t</w:t>
-      </w:r>
-      <w:r>
-        <w:rPr>
-          <w:rFonts w:eastAsia="Arial" w:cs="Arial"/>
-          <w:spacing w:val="2"/>
-          <w:w w:val="103"/>
-          <w:sz w:val="19"/>
-          <w:szCs w:val="19"/>
-        </w:rPr>
-        <w:t>h</w:t>
-      </w:r>
-      <w:r>
-        <w:rPr>
-          <w:rFonts w:eastAsia="Arial" w:cs="Arial"/>
-          <w:w w:val="103"/>
-          <w:sz w:val="19"/>
-          <w:szCs w:val="19"/>
-        </w:rPr>
-        <w:t>e</w:t>
-      </w:r>
-    </w:p>
-    <w:p>
-      <w:pPr>
-        <w:spacing w:before="60" w:line="200" w:lineRule="exact"/>
-        <w:ind w:left="537"/>
-        <w:rPr>
-          <w:rFonts w:eastAsia="Arial" w:cs="Arial"/>
-          <w:sz w:val="19"/>
-          <w:szCs w:val="19"/>
-        </w:rPr>
-      </w:pPr>
-      <w:proofErr w:type="gramStart"/>
-      <w:r>
-        <w:rPr>
-          <w:rFonts w:eastAsia="Arial" w:cs="Arial"/>
-          <w:spacing w:val="2"/>
-          <w:position w:val="-1"/>
-          <w:sz w:val="19"/>
-          <w:szCs w:val="19"/>
-        </w:rPr>
-        <w:t>b</w:t>
-      </w:r>
-      <w:r>
-        <w:rPr>
-          <w:rFonts w:eastAsia="Arial" w:cs="Arial"/>
-          <w:spacing w:val="1"/>
-          <w:position w:val="-1"/>
-          <w:sz w:val="19"/>
-          <w:szCs w:val="19"/>
-        </w:rPr>
-        <w:t>r</w:t>
-      </w:r>
-      <w:r>
-        <w:rPr>
-          <w:rFonts w:eastAsia="Arial" w:cs="Arial"/>
-          <w:spacing w:val="2"/>
-          <w:position w:val="-1"/>
-          <w:sz w:val="19"/>
-          <w:szCs w:val="19"/>
-        </w:rPr>
-        <w:t>an</w:t>
-      </w:r>
-      <w:r>
-        <w:rPr>
-          <w:rFonts w:eastAsia="Arial" w:cs="Arial"/>
-          <w:position w:val="-1"/>
-          <w:sz w:val="19"/>
-          <w:szCs w:val="19"/>
-        </w:rPr>
-        <w:t>d</w:t>
-      </w:r>
-      <w:proofErr w:type="gramEnd"/>
-      <w:r>
-        <w:rPr>
-          <w:rFonts w:eastAsia="Arial" w:cs="Arial"/>
-          <w:spacing w:val="20"/>
-          <w:position w:val="-1"/>
-          <w:sz w:val="19"/>
-          <w:szCs w:val="19"/>
-        </w:rPr>
-        <w:t xml:space="preserve"> </w:t>
-      </w:r>
-      <w:r>
-        <w:rPr>
-          <w:rFonts w:eastAsia="Arial" w:cs="Arial"/>
-          <w:spacing w:val="2"/>
-          <w:w w:val="103"/>
-          <w:position w:val="-1"/>
-          <w:sz w:val="19"/>
-          <w:szCs w:val="19"/>
-        </w:rPr>
-        <w:t>na</w:t>
-      </w:r>
-      <w:r>
-        <w:rPr>
-          <w:rFonts w:eastAsia="Arial" w:cs="Arial"/>
-          <w:spacing w:val="3"/>
-          <w:w w:val="103"/>
-          <w:position w:val="-1"/>
-          <w:sz w:val="19"/>
-          <w:szCs w:val="19"/>
-        </w:rPr>
-        <w:t>m</w:t>
-      </w:r>
-      <w:r>
-        <w:rPr>
-          <w:rFonts w:eastAsia="Arial" w:cs="Arial"/>
-          <w:spacing w:val="2"/>
-          <w:w w:val="103"/>
-          <w:position w:val="-1"/>
-          <w:sz w:val="19"/>
-          <w:szCs w:val="19"/>
-        </w:rPr>
-        <w:t>e?</w:t>
-      </w:r>
-      <w:r>
-        <w:rPr>
-          <w:rFonts w:eastAsia="Arial" w:cs="Arial"/>
-          <w:w w:val="103"/>
-          <w:position w:val="-1"/>
-          <w:sz w:val="19"/>
-          <w:szCs w:val="19"/>
-        </w:rPr>
-        <w:t>)</w:t>
-      </w:r>
-    </w:p>
+        <w:pStyle w:val="Heading2"/>
+      </w:pPr>
+      <w:r>
+        <w:t>How will the product be promoted</w:t>
+      </w:r>
+    </w:p>
+    <w:p>
+      <w:pPr>
+        <w:ind w:left="708" w:hanging="708"/>
+      </w:pPr>
+      <w:r>
+        <w:t xml:space="preserve">The product won’t officially be promoted because it’s a school project. But for a </w:t>
+      </w:r>
+      <w:bookmarkStart w:id="27" w:name="_GoBack"/>
+      <w:bookmarkEnd w:id="27"/>
+    </w:p>
+    <w:p/>
     <w:p>
       <w:pPr>
         <w:rPr>
@@ -6162,12 +5390,12 @@
       <w:pPr>
         <w:pStyle w:val="Heading1"/>
       </w:pPr>
-      <w:bookmarkStart w:id="29" w:name="_Toc432358909"/>
+      <w:bookmarkStart w:id="28" w:name="_Toc432358909"/>
       <w:r>
         <w:lastRenderedPageBreak/>
         <w:t>Graphical Designs</w:t>
       </w:r>
-      <w:bookmarkEnd w:id="29"/>
+      <w:bookmarkEnd w:id="28"/>
     </w:p>
     <w:p>
       <w:pPr>
@@ -6230,7 +5458,7 @@
                     <pic:cNvPicPr/>
                   </pic:nvPicPr>
                   <pic:blipFill>
-                    <a:blip r:embed="rId15">
+                    <a:blip r:embed="rId16">
                       <a:extLst>
                         <a:ext uri="{28A0092B-C50C-407E-A947-70E740481C1C}">
                           <a14:useLocalDpi xmlns:a14="http://schemas.microsoft.com/office/drawing/2010/main" val="0"/>
@@ -6980,7 +6208,6 @@
           <w:szCs w:val="19"/>
         </w:rPr>
       </w:pPr>
-      <w:proofErr w:type="gramStart"/>
       <w:r>
         <w:rPr>
           <w:rFonts w:eastAsia="Arial" w:cs="Arial"/>
@@ -7001,7 +6228,6 @@
         </w:rPr>
         <w:t>ssues</w:t>
       </w:r>
-      <w:proofErr w:type="gramEnd"/>
       <w:r>
         <w:rPr>
           <w:rFonts w:eastAsia="Arial" w:cs="Arial"/>
@@ -8114,7 +7340,7 @@
           <w:rFonts w:eastAsia="Arial" w:cs="Arial"/>
         </w:rPr>
         <w:sectPr>
-          <w:footerReference w:type="default" r:id="rId16"/>
+          <w:footerReference w:type="default" r:id="rId17"/>
           <w:pgSz w:w="11900" w:h="16840"/>
           <w:pgMar w:top="1400" w:right="1660" w:bottom="280" w:left="1660" w:header="0" w:footer="666" w:gutter="0"/>
           <w:cols w:space="708"/>
@@ -8136,7 +7362,7 @@
           <w:rFonts w:eastAsia="Arial"/>
         </w:rPr>
       </w:pPr>
-      <w:bookmarkStart w:id="30" w:name="_Toc432358910"/>
+      <w:bookmarkStart w:id="29" w:name="_Toc432358910"/>
       <w:r>
         <w:rPr>
           <w:rFonts w:eastAsia="Arial"/>
@@ -8156,17 +7382,17 @@
         </w:rPr>
         <w:t>xtras</w:t>
       </w:r>
+      <w:bookmarkEnd w:id="29"/>
+    </w:p>
+    <w:p>
+      <w:pPr>
+        <w:pStyle w:val="Heading2"/>
+      </w:pPr>
+      <w:bookmarkStart w:id="30" w:name="_Toc432358911"/>
+      <w:r>
+        <w:t>Potential Features</w:t>
+      </w:r>
       <w:bookmarkEnd w:id="30"/>
-    </w:p>
-    <w:p>
-      <w:pPr>
-        <w:pStyle w:val="Heading2"/>
-      </w:pPr>
-      <w:bookmarkStart w:id="31" w:name="_Toc432358911"/>
-      <w:r>
-        <w:t>Potential Features</w:t>
-      </w:r>
-      <w:bookmarkEnd w:id="31"/>
     </w:p>
     <w:p>
       <w:pPr>
@@ -8196,11 +7422,11 @@
       <w:pPr>
         <w:pStyle w:val="Heading2"/>
       </w:pPr>
-      <w:bookmarkStart w:id="32" w:name="_Toc432358912"/>
+      <w:bookmarkStart w:id="31" w:name="_Toc432358912"/>
       <w:r>
         <w:t>Maintenance of the Project</w:t>
       </w:r>
-      <w:bookmarkEnd w:id="32"/>
+      <w:bookmarkEnd w:id="31"/>
     </w:p>
     <w:p>
       <w:pPr>
@@ -11533,7 +10759,6 @@
         </w:rPr>
         <w:t xml:space="preserve"> </w:t>
       </w:r>
-      <w:proofErr w:type="gramStart"/>
       <w:r>
         <w:rPr>
           <w:rFonts w:eastAsia="Arial" w:cs="Arial"/>
@@ -11563,7 +10788,6 @@
         </w:rPr>
         <w:t>r</w:t>
       </w:r>
-      <w:proofErr w:type="gramEnd"/>
     </w:p>
     <w:p>
       <w:pPr>
@@ -11575,7 +10799,6 @@
           <w:szCs w:val="19"/>
         </w:rPr>
       </w:pPr>
-      <w:proofErr w:type="gramStart"/>
       <w:r>
         <w:rPr>
           <w:rFonts w:eastAsia="Arial" w:cs="Arial"/>
@@ -11585,7 +10808,6 @@
         </w:rPr>
         <w:t>a</w:t>
       </w:r>
-      <w:proofErr w:type="gramEnd"/>
       <w:r>
         <w:rPr>
           <w:rFonts w:eastAsia="Arial" w:cs="Arial"/>
@@ -11995,7 +11217,7 @@
                     <w:sz w:val="16"/>
                     <w:szCs w:val="16"/>
                   </w:rPr>
-                  <w:t>12</w:t>
+                  <w:t>9</w:t>
                 </w:r>
                 <w:r>
                   <w:fldChar w:fldCharType="end"/>
@@ -13183,6 +12405,9 @@
   </w:num>
   <w:num w:numId="12">
     <w:abstractNumId w:val="5"/>
+  </w:num>
+  <w:num w:numId="13">
+    <w:abstractNumId w:val="9"/>
   </w:num>
 </w:numbering>
 </file>
@@ -15492,7 +14717,7 @@
 </file>
 
 <file path=customXml/itemProps2.xml><?xml version="1.0" encoding="utf-8"?>
-<ds:datastoreItem xmlns:ds="http://schemas.openxmlformats.org/officeDocument/2006/customXml" ds:itemID="{CF154351-645B-4266-849A-5867E42601BF}">
+<ds:datastoreItem xmlns:ds="http://schemas.openxmlformats.org/officeDocument/2006/customXml" ds:itemID="{D2FCC8B7-B373-4B88-90ED-5147133A9004}">
   <ds:schemaRefs>
     <ds:schemaRef ds:uri="http://schemas.openxmlformats.org/officeDocument/2006/bibliography"/>
   </ds:schemaRefs>

--- a/Documentatie/Product Concept Document.docx
+++ b/Documentatie/Product Concept Document.docx
@@ -467,7 +467,6 @@
                             <w:dataBinding w:prefixMappings="xmlns:ns0='http://purl.org/dc/elements/1.1/' xmlns:ns1='http://schemas.openxmlformats.org/package/2006/metadata/core-properties' " w:xpath="/ns1:coreProperties[1]/ns0:creator[1]" w:storeItemID="{6C3C8BC8-F283-45AE-878A-BAB7291924A1}"/>
                             <w:text/>
                           </w:sdtPr>
-                          <w:sdtEndPr/>
                           <w:sdtContent>
                             <w:p>
                               <w:pPr>
@@ -513,7 +512,6 @@
                               <w:dataBinding w:prefixMappings="xmlns:ns0='http://schemas.microsoft.com/office/2006/coverPageProps' " w:xpath="/ns0:CoverPageProperties[1]/ns0:CompanyEmail[1]" w:storeItemID="{55AF091B-3C7A-41E3-B477-F2FDAA23CFDA}"/>
                               <w:text/>
                             </w:sdtPr>
-                            <w:sdtEndPr/>
                             <w:sdtContent>
                               <w:r>
                                 <w:rPr>
@@ -629,7 +627,19 @@
                                   <w:rPr>
                                     <w:color w:val="595959" w:themeColor="text1" w:themeTint="A6"/>
                                   </w:rPr>
-                                  <w:t>This document describes in general what the product is</w:t>
+                                  <w:t>This document descr</w:t>
+                                </w:r>
+                                <w:r>
+                                  <w:rPr>
+                                    <w:color w:val="595959" w:themeColor="text1" w:themeTint="A6"/>
+                                  </w:rPr>
+                                  <w:t>ibes in general what the project</w:t>
+                                </w:r>
+                                <w:r>
+                                  <w:rPr>
+                                    <w:color w:val="595959" w:themeColor="text1" w:themeTint="A6"/>
+                                  </w:rPr>
+                                  <w:t xml:space="preserve"> is</w:t>
                                 </w:r>
                                 <w:r>
                                   <w:rPr>
@@ -706,7 +716,19 @@
                             <w:rPr>
                               <w:color w:val="595959" w:themeColor="text1" w:themeTint="A6"/>
                             </w:rPr>
-                            <w:t>This document describes in general what the product is</w:t>
+                            <w:t>This document descr</w:t>
+                          </w:r>
+                          <w:r>
+                            <w:rPr>
+                              <w:color w:val="595959" w:themeColor="text1" w:themeTint="A6"/>
+                            </w:rPr>
+                            <w:t>ibes in general what the project</w:t>
+                          </w:r>
+                          <w:r>
+                            <w:rPr>
+                              <w:color w:val="595959" w:themeColor="text1" w:themeTint="A6"/>
+                            </w:rPr>
+                            <w:t xml:space="preserve"> is</w:t>
                           </w:r>
                           <w:r>
                             <w:rPr>
@@ -871,7 +893,7 @@
                                         <w:sz w:val="36"/>
                                         <w:szCs w:val="36"/>
                                       </w:rPr>
-                                      <w:t>Graduation Report</w:t>
+                                      <w:t>PCD</w:t>
                                     </w:r>
                                   </w:p>
                                 </w:sdtContent>
@@ -955,7 +977,6 @@
                             <w:dataBinding w:prefixMappings="xmlns:ns0='http://purl.org/dc/elements/1.1/' xmlns:ns1='http://schemas.openxmlformats.org/package/2006/metadata/core-properties' " w:xpath="/ns1:coreProperties[1]/ns0:subject[1]" w:storeItemID="{6C3C8BC8-F283-45AE-878A-BAB7291924A1}"/>
                             <w:text/>
                           </w:sdtPr>
-                          <w:sdtEndPr/>
                           <w:sdtContent>
                             <w:p>
                               <w:pPr>
@@ -973,7 +994,7 @@
                                   <w:sz w:val="36"/>
                                   <w:szCs w:val="36"/>
                                 </w:rPr>
-                                <w:t>Graduation Report</w:t>
+                                <w:t>PCD</w:t>
                               </w:r>
                             </w:p>
                           </w:sdtContent>
@@ -1017,7 +1038,7 @@
           <w:rFonts w:eastAsia="Arial"/>
         </w:rPr>
       </w:pPr>
-      <w:bookmarkStart w:id="0" w:name="_Toc432358881"/>
+      <w:bookmarkStart w:id="0" w:name="_Toc433575379"/>
       <w:r>
         <w:rPr>
           <w:rFonts w:eastAsia="Arial"/>
@@ -1162,7 +1183,7 @@
                 <w:rFonts w:eastAsia="Arial"/>
                 <w:sz w:val="24"/>
               </w:rPr>
-              <w:t>1.0</w:t>
+              <w:t>1</w:t>
             </w:r>
           </w:p>
         </w:tc>
@@ -1235,6 +1256,13 @@
                 <w:sz w:val="24"/>
               </w:rPr>
             </w:pPr>
+            <w:r>
+              <w:rPr>
+                <w:rFonts w:eastAsia="Arial"/>
+                <w:sz w:val="24"/>
+              </w:rPr>
+              <w:t>2</w:t>
+            </w:r>
           </w:p>
         </w:tc>
         <w:tc>
@@ -1251,6 +1279,13 @@
                 <w:sz w:val="24"/>
               </w:rPr>
             </w:pPr>
+            <w:r>
+              <w:rPr>
+                <w:rFonts w:eastAsia="Arial"/>
+                <w:sz w:val="24"/>
+              </w:rPr>
+              <w:t>25-10-2015</w:t>
+            </w:r>
           </w:p>
         </w:tc>
         <w:tc>
@@ -1267,6 +1302,15 @@
                 <w:sz w:val="24"/>
               </w:rPr>
             </w:pPr>
+            <w:r>
+              <w:rPr>
+                <w:rFonts w:eastAsia="Arial"/>
+                <w:sz w:val="24"/>
+              </w:rPr>
+              <w:t>Finishing up PCD</w:t>
+            </w:r>
+            <w:bookmarkStart w:id="1" w:name="_GoBack"/>
+            <w:bookmarkEnd w:id="1"/>
           </w:p>
         </w:tc>
       </w:tr>
@@ -1337,7 +1381,7 @@
         <w:br w:type="page"/>
       </w:r>
     </w:p>
-    <w:bookmarkStart w:id="1" w:name="_Toc432358882" w:displacedByCustomXml="next"/>
+    <w:bookmarkStart w:id="2" w:name="_Toc433575380" w:displacedByCustomXml="next"/>
     <w:sdt>
       <w:sdtPr>
         <w:rPr>
@@ -1367,11 +1411,12 @@
           <w:r>
             <w:t>Table of contents</w:t>
           </w:r>
-          <w:bookmarkEnd w:id="1"/>
+          <w:bookmarkEnd w:id="2"/>
         </w:p>
         <w:p>
           <w:pPr>
             <w:pStyle w:val="TOC1"/>
+            <w:spacing w:line="216" w:lineRule="auto"/>
             <w:rPr>
               <w:noProof/>
               <w:lang w:val="nl-NL" w:eastAsia="nl-NL"/>
@@ -1386,7 +1431,7 @@
           <w:r>
             <w:fldChar w:fldCharType="separate"/>
           </w:r>
-          <w:hyperlink w:anchor="_Toc432358881" w:history="1">
+          <w:hyperlink w:anchor="_Toc433575379" w:history="1">
             <w:r>
               <w:rPr>
                 <w:rStyle w:val="Hyperlink"/>
@@ -1429,7 +1474,7 @@
                 <w:noProof/>
                 <w:webHidden/>
               </w:rPr>
-              <w:instrText xml:space="preserve"> PAGEREF _Toc432358881 \h </w:instrText>
+              <w:instrText xml:space="preserve"> PAGEREF _Toc433575379 \h </w:instrText>
             </w:r>
             <w:r>
               <w:rPr>
@@ -1463,12 +1508,13 @@
         <w:p>
           <w:pPr>
             <w:pStyle w:val="TOC1"/>
+            <w:spacing w:line="216" w:lineRule="auto"/>
             <w:rPr>
               <w:noProof/>
               <w:lang w:val="nl-NL" w:eastAsia="nl-NL"/>
             </w:rPr>
           </w:pPr>
-          <w:hyperlink w:anchor="_Toc432358882" w:history="1">
+          <w:hyperlink w:anchor="_Toc433575380" w:history="1">
             <w:r>
               <w:rPr>
                 <w:rStyle w:val="Hyperlink"/>
@@ -1509,7 +1555,7 @@
                 <w:noProof/>
                 <w:webHidden/>
               </w:rPr>
-              <w:instrText xml:space="preserve"> PAGEREF _Toc432358882 \h </w:instrText>
+              <w:instrText xml:space="preserve"> PAGEREF _Toc433575380 \h </w:instrText>
             </w:r>
             <w:r>
               <w:rPr>
@@ -1543,12 +1589,13 @@
         <w:p>
           <w:pPr>
             <w:pStyle w:val="TOC1"/>
+            <w:spacing w:line="216" w:lineRule="auto"/>
             <w:rPr>
               <w:noProof/>
               <w:lang w:val="nl-NL" w:eastAsia="nl-NL"/>
             </w:rPr>
           </w:pPr>
-          <w:hyperlink w:anchor="_Toc432358883" w:history="1">
+          <w:hyperlink w:anchor="_Toc433575381" w:history="1">
             <w:r>
               <w:rPr>
                 <w:rStyle w:val="Hyperlink"/>
@@ -1591,7 +1638,7 @@
                 <w:noProof/>
                 <w:webHidden/>
               </w:rPr>
-              <w:instrText xml:space="preserve"> PAGEREF _Toc432358883 \h </w:instrText>
+              <w:instrText xml:space="preserve"> PAGEREF _Toc433575381 \h </w:instrText>
             </w:r>
             <w:r>
               <w:rPr>
@@ -1611,7 +1658,7 @@
                 <w:noProof/>
                 <w:webHidden/>
               </w:rPr>
-              <w:t>4</w:t>
+              <w:t>5</w:t>
             </w:r>
             <w:r>
               <w:rPr>
@@ -1629,12 +1676,13 @@
               <w:tab w:val="left" w:pos="880"/>
               <w:tab w:val="right" w:leader="dot" w:pos="8570"/>
             </w:tabs>
+            <w:spacing w:line="216" w:lineRule="auto"/>
             <w:rPr>
               <w:noProof/>
               <w:lang w:val="nl-NL" w:eastAsia="nl-NL"/>
             </w:rPr>
           </w:pPr>
-          <w:hyperlink w:anchor="_Toc432358884" w:history="1">
+          <w:hyperlink w:anchor="_Toc433575382" w:history="1">
             <w:r>
               <w:rPr>
                 <w:rStyle w:val="Hyperlink"/>
@@ -1675,7 +1723,7 @@
                 <w:noProof/>
                 <w:webHidden/>
               </w:rPr>
-              <w:instrText xml:space="preserve"> PAGEREF _Toc432358884 \h </w:instrText>
+              <w:instrText xml:space="preserve"> PAGEREF _Toc433575382 \h </w:instrText>
             </w:r>
             <w:r>
               <w:rPr>
@@ -1695,7 +1743,7 @@
                 <w:noProof/>
                 <w:webHidden/>
               </w:rPr>
-              <w:t>4</w:t>
+              <w:t>5</w:t>
             </w:r>
             <w:r>
               <w:rPr>
@@ -1713,12 +1761,13 @@
               <w:tab w:val="left" w:pos="880"/>
               <w:tab w:val="right" w:leader="dot" w:pos="8570"/>
             </w:tabs>
+            <w:spacing w:line="216" w:lineRule="auto"/>
             <w:rPr>
               <w:noProof/>
               <w:lang w:val="nl-NL" w:eastAsia="nl-NL"/>
             </w:rPr>
           </w:pPr>
-          <w:hyperlink w:anchor="_Toc432358885" w:history="1">
+          <w:hyperlink w:anchor="_Toc433575383" w:history="1">
             <w:r>
               <w:rPr>
                 <w:rStyle w:val="Hyperlink"/>
@@ -1759,7 +1808,7 @@
                 <w:noProof/>
                 <w:webHidden/>
               </w:rPr>
-              <w:instrText xml:space="preserve"> PAGEREF _Toc432358885 \h </w:instrText>
+              <w:instrText xml:space="preserve"> PAGEREF _Toc433575383 \h </w:instrText>
             </w:r>
             <w:r>
               <w:rPr>
@@ -1779,7 +1828,7 @@
                 <w:noProof/>
                 <w:webHidden/>
               </w:rPr>
-              <w:t>4</w:t>
+              <w:t>5</w:t>
             </w:r>
             <w:r>
               <w:rPr>
@@ -1793,12 +1842,13 @@
         <w:p>
           <w:pPr>
             <w:pStyle w:val="TOC1"/>
+            <w:spacing w:line="216" w:lineRule="auto"/>
             <w:rPr>
               <w:noProof/>
               <w:lang w:val="nl-NL" w:eastAsia="nl-NL"/>
             </w:rPr>
           </w:pPr>
-          <w:hyperlink w:anchor="_Toc432358886" w:history="1">
+          <w:hyperlink w:anchor="_Toc433575384" w:history="1">
             <w:r>
               <w:rPr>
                 <w:rStyle w:val="Hyperlink"/>
@@ -1841,7 +1891,7 @@
                 <w:noProof/>
                 <w:webHidden/>
               </w:rPr>
-              <w:instrText xml:space="preserve"> PAGEREF _Toc432358886 \h </w:instrText>
+              <w:instrText xml:space="preserve"> PAGEREF _Toc433575384 \h </w:instrText>
             </w:r>
             <w:r>
               <w:rPr>
@@ -1861,7 +1911,7 @@
                 <w:noProof/>
                 <w:webHidden/>
               </w:rPr>
-              <w:t>5</w:t>
+              <w:t>6</w:t>
             </w:r>
             <w:r>
               <w:rPr>
@@ -1879,12 +1929,13 @@
               <w:tab w:val="left" w:pos="880"/>
               <w:tab w:val="right" w:leader="dot" w:pos="8570"/>
             </w:tabs>
+            <w:spacing w:line="216" w:lineRule="auto"/>
             <w:rPr>
               <w:noProof/>
               <w:lang w:val="nl-NL" w:eastAsia="nl-NL"/>
             </w:rPr>
           </w:pPr>
-          <w:hyperlink w:anchor="_Toc432358887" w:history="1">
+          <w:hyperlink w:anchor="_Toc433575385" w:history="1">
             <w:r>
               <w:rPr>
                 <w:rStyle w:val="Hyperlink"/>
@@ -1925,7 +1976,7 @@
                 <w:noProof/>
                 <w:webHidden/>
               </w:rPr>
-              <w:instrText xml:space="preserve"> PAGEREF _Toc432358887 \h </w:instrText>
+              <w:instrText xml:space="preserve"> PAGEREF _Toc433575385 \h </w:instrText>
             </w:r>
             <w:r>
               <w:rPr>
@@ -1945,7 +1996,7 @@
                 <w:noProof/>
                 <w:webHidden/>
               </w:rPr>
-              <w:t>5</w:t>
+              <w:t>6</w:t>
             </w:r>
             <w:r>
               <w:rPr>
@@ -1962,12 +2013,13 @@
             <w:tabs>
               <w:tab w:val="right" w:leader="dot" w:pos="8570"/>
             </w:tabs>
+            <w:spacing w:line="216" w:lineRule="auto"/>
             <w:rPr>
               <w:noProof/>
               <w:lang w:val="nl-NL" w:eastAsia="nl-NL"/>
             </w:rPr>
           </w:pPr>
-          <w:hyperlink w:anchor="_Toc432358888" w:history="1">
+          <w:hyperlink w:anchor="_Toc433575386" w:history="1">
             <w:r>
               <w:rPr>
                 <w:rStyle w:val="Hyperlink"/>
@@ -1994,7 +2046,7 @@
                 <w:noProof/>
                 <w:webHidden/>
               </w:rPr>
-              <w:instrText xml:space="preserve"> PAGEREF _Toc432358888 \h </w:instrText>
+              <w:instrText xml:space="preserve"> PAGEREF _Toc433575386 \h </w:instrText>
             </w:r>
             <w:r>
               <w:rPr>
@@ -2014,7 +2066,7 @@
                 <w:noProof/>
                 <w:webHidden/>
               </w:rPr>
-              <w:t>5</w:t>
+              <w:t>6</w:t>
             </w:r>
             <w:r>
               <w:rPr>
@@ -2031,12 +2083,13 @@
             <w:tabs>
               <w:tab w:val="right" w:leader="dot" w:pos="8570"/>
             </w:tabs>
+            <w:spacing w:line="216" w:lineRule="auto"/>
             <w:rPr>
               <w:noProof/>
               <w:lang w:val="nl-NL" w:eastAsia="nl-NL"/>
             </w:rPr>
           </w:pPr>
-          <w:hyperlink w:anchor="_Toc432358889" w:history="1">
+          <w:hyperlink w:anchor="_Toc433575387" w:history="1">
             <w:r>
               <w:rPr>
                 <w:rStyle w:val="Hyperlink"/>
@@ -2063,7 +2116,7 @@
                 <w:noProof/>
                 <w:webHidden/>
               </w:rPr>
-              <w:instrText xml:space="preserve"> PAGEREF _Toc432358889 \h </w:instrText>
+              <w:instrText xml:space="preserve"> PAGEREF _Toc433575387 \h </w:instrText>
             </w:r>
             <w:r>
               <w:rPr>
@@ -2083,7 +2136,7 @@
                 <w:noProof/>
                 <w:webHidden/>
               </w:rPr>
-              <w:t>5</w:t>
+              <w:t>6</w:t>
             </w:r>
             <w:r>
               <w:rPr>
@@ -2100,12 +2153,13 @@
             <w:tabs>
               <w:tab w:val="right" w:leader="dot" w:pos="8570"/>
             </w:tabs>
+            <w:spacing w:line="216" w:lineRule="auto"/>
             <w:rPr>
               <w:noProof/>
               <w:lang w:val="nl-NL" w:eastAsia="nl-NL"/>
             </w:rPr>
           </w:pPr>
-          <w:hyperlink w:anchor="_Toc432358890" w:history="1">
+          <w:hyperlink w:anchor="_Toc433575388" w:history="1">
             <w:r>
               <w:rPr>
                 <w:rStyle w:val="Hyperlink"/>
@@ -2132,7 +2186,7 @@
                 <w:noProof/>
                 <w:webHidden/>
               </w:rPr>
-              <w:instrText xml:space="preserve"> PAGEREF _Toc432358890 \h </w:instrText>
+              <w:instrText xml:space="preserve"> PAGEREF _Toc433575388 \h </w:instrText>
             </w:r>
             <w:r>
               <w:rPr>
@@ -2152,7 +2206,7 @@
                 <w:noProof/>
                 <w:webHidden/>
               </w:rPr>
-              <w:t>5</w:t>
+              <w:t>6</w:t>
             </w:r>
             <w:r>
               <w:rPr>
@@ -2170,12 +2224,13 @@
               <w:tab w:val="left" w:pos="880"/>
               <w:tab w:val="right" w:leader="dot" w:pos="8570"/>
             </w:tabs>
+            <w:spacing w:line="216" w:lineRule="auto"/>
             <w:rPr>
               <w:noProof/>
               <w:lang w:val="nl-NL" w:eastAsia="nl-NL"/>
             </w:rPr>
           </w:pPr>
-          <w:hyperlink w:anchor="_Toc432358891" w:history="1">
+          <w:hyperlink w:anchor="_Toc433575389" w:history="1">
             <w:r>
               <w:rPr>
                 <w:rStyle w:val="Hyperlink"/>
@@ -2216,7 +2271,7 @@
                 <w:noProof/>
                 <w:webHidden/>
               </w:rPr>
-              <w:instrText xml:space="preserve"> PAGEREF _Toc432358891 \h </w:instrText>
+              <w:instrText xml:space="preserve"> PAGEREF _Toc433575389 \h </w:instrText>
             </w:r>
             <w:r>
               <w:rPr>
@@ -2236,7 +2291,7 @@
                 <w:noProof/>
                 <w:webHidden/>
               </w:rPr>
-              <w:t>5</w:t>
+              <w:t>7</w:t>
             </w:r>
             <w:r>
               <w:rPr>
@@ -2253,12 +2308,13 @@
             <w:tabs>
               <w:tab w:val="right" w:leader="dot" w:pos="8570"/>
             </w:tabs>
+            <w:spacing w:line="216" w:lineRule="auto"/>
             <w:rPr>
               <w:noProof/>
               <w:lang w:val="nl-NL" w:eastAsia="nl-NL"/>
             </w:rPr>
           </w:pPr>
-          <w:hyperlink w:anchor="_Toc432358892" w:history="1">
+          <w:hyperlink w:anchor="_Toc433575390" w:history="1">
             <w:r>
               <w:rPr>
                 <w:rStyle w:val="Hyperlink"/>
@@ -2285,7 +2341,7 @@
                 <w:noProof/>
                 <w:webHidden/>
               </w:rPr>
-              <w:instrText xml:space="preserve"> PAGEREF _Toc432358892 \h </w:instrText>
+              <w:instrText xml:space="preserve"> PAGEREF _Toc433575390 \h </w:instrText>
             </w:r>
             <w:r>
               <w:rPr>
@@ -2305,7 +2361,7 @@
                 <w:noProof/>
                 <w:webHidden/>
               </w:rPr>
-              <w:t>5</w:t>
+              <w:t>7</w:t>
             </w:r>
             <w:r>
               <w:rPr>
@@ -2322,12 +2378,13 @@
             <w:tabs>
               <w:tab w:val="right" w:leader="dot" w:pos="8570"/>
             </w:tabs>
+            <w:spacing w:line="216" w:lineRule="auto"/>
             <w:rPr>
               <w:noProof/>
               <w:lang w:val="nl-NL" w:eastAsia="nl-NL"/>
             </w:rPr>
           </w:pPr>
-          <w:hyperlink w:anchor="_Toc432358893" w:history="1">
+          <w:hyperlink w:anchor="_Toc433575391" w:history="1">
             <w:r>
               <w:rPr>
                 <w:rStyle w:val="Hyperlink"/>
@@ -2354,7 +2411,7 @@
                 <w:noProof/>
                 <w:webHidden/>
               </w:rPr>
-              <w:instrText xml:space="preserve"> PAGEREF _Toc432358893 \h </w:instrText>
+              <w:instrText xml:space="preserve"> PAGEREF _Toc433575391 \h </w:instrText>
             </w:r>
             <w:r>
               <w:rPr>
@@ -2374,7 +2431,7 @@
                 <w:noProof/>
                 <w:webHidden/>
               </w:rPr>
-              <w:t>5</w:t>
+              <w:t>7</w:t>
             </w:r>
             <w:r>
               <w:rPr>
@@ -2391,12 +2448,13 @@
             <w:tabs>
               <w:tab w:val="right" w:leader="dot" w:pos="8570"/>
             </w:tabs>
+            <w:spacing w:line="216" w:lineRule="auto"/>
             <w:rPr>
               <w:noProof/>
               <w:lang w:val="nl-NL" w:eastAsia="nl-NL"/>
             </w:rPr>
           </w:pPr>
-          <w:hyperlink w:anchor="_Toc432358894" w:history="1">
+          <w:hyperlink w:anchor="_Toc433575392" w:history="1">
             <w:r>
               <w:rPr>
                 <w:rStyle w:val="Hyperlink"/>
@@ -2423,7 +2481,7 @@
                 <w:noProof/>
                 <w:webHidden/>
               </w:rPr>
-              <w:instrText xml:space="preserve"> PAGEREF _Toc432358894 \h </w:instrText>
+              <w:instrText xml:space="preserve"> PAGEREF _Toc433575392 \h </w:instrText>
             </w:r>
             <w:r>
               <w:rPr>
@@ -2443,7 +2501,7 @@
                 <w:noProof/>
                 <w:webHidden/>
               </w:rPr>
-              <w:t>6</w:t>
+              <w:t>7</w:t>
             </w:r>
             <w:r>
               <w:rPr>
@@ -2461,12 +2519,13 @@
               <w:tab w:val="left" w:pos="880"/>
               <w:tab w:val="right" w:leader="dot" w:pos="8570"/>
             </w:tabs>
+            <w:spacing w:line="216" w:lineRule="auto"/>
             <w:rPr>
               <w:noProof/>
               <w:lang w:val="nl-NL" w:eastAsia="nl-NL"/>
             </w:rPr>
           </w:pPr>
-          <w:hyperlink w:anchor="_Toc432358895" w:history="1">
+          <w:hyperlink w:anchor="_Toc433575393" w:history="1">
             <w:r>
               <w:rPr>
                 <w:rStyle w:val="Hyperlink"/>
@@ -2507,7 +2566,7 @@
                 <w:noProof/>
                 <w:webHidden/>
               </w:rPr>
-              <w:instrText xml:space="preserve"> PAGEREF _Toc432358895 \h </w:instrText>
+              <w:instrText xml:space="preserve"> PAGEREF _Toc433575393 \h </w:instrText>
             </w:r>
             <w:r>
               <w:rPr>
@@ -2527,7 +2586,7 @@
                 <w:noProof/>
                 <w:webHidden/>
               </w:rPr>
-              <w:t>7</w:t>
+              <w:t>8</w:t>
             </w:r>
             <w:r>
               <w:rPr>
@@ -2541,12 +2600,13 @@
         <w:p>
           <w:pPr>
             <w:pStyle w:val="TOC1"/>
+            <w:spacing w:line="216" w:lineRule="auto"/>
             <w:rPr>
               <w:noProof/>
               <w:lang w:val="nl-NL" w:eastAsia="nl-NL"/>
             </w:rPr>
           </w:pPr>
-          <w:hyperlink w:anchor="_Toc432358896" w:history="1">
+          <w:hyperlink w:anchor="_Toc433575394" w:history="1">
             <w:r>
               <w:rPr>
                 <w:rStyle w:val="Hyperlink"/>
@@ -2589,7 +2649,7 @@
                 <w:noProof/>
                 <w:webHidden/>
               </w:rPr>
-              <w:instrText xml:space="preserve"> PAGEREF _Toc432358896 \h </w:instrText>
+              <w:instrText xml:space="preserve"> PAGEREF _Toc433575394 \h </w:instrText>
             </w:r>
             <w:r>
               <w:rPr>
@@ -2609,7 +2669,7 @@
                 <w:noProof/>
                 <w:webHidden/>
               </w:rPr>
-              <w:t>8</w:t>
+              <w:t>9</w:t>
             </w:r>
             <w:r>
               <w:rPr>
@@ -2627,12 +2687,13 @@
               <w:tab w:val="left" w:pos="880"/>
               <w:tab w:val="right" w:leader="dot" w:pos="8570"/>
             </w:tabs>
+            <w:spacing w:line="216" w:lineRule="auto"/>
             <w:rPr>
               <w:noProof/>
               <w:lang w:val="nl-NL" w:eastAsia="nl-NL"/>
             </w:rPr>
           </w:pPr>
-          <w:hyperlink w:anchor="_Toc432358897" w:history="1">
+          <w:hyperlink w:anchor="_Toc433575395" w:history="1">
             <w:r>
               <w:rPr>
                 <w:rStyle w:val="Hyperlink"/>
@@ -2804,7 +2865,7 @@
                 <w:noProof/>
                 <w:webHidden/>
               </w:rPr>
-              <w:instrText xml:space="preserve"> PAGEREF _Toc432358897 \h </w:instrText>
+              <w:instrText xml:space="preserve"> PAGEREF _Toc433575395 \h </w:instrText>
             </w:r>
             <w:r>
               <w:rPr>
@@ -2824,7 +2885,7 @@
                 <w:noProof/>
                 <w:webHidden/>
               </w:rPr>
-              <w:t>8</w:t>
+              <w:t>9</w:t>
             </w:r>
             <w:r>
               <w:rPr>
@@ -2842,12 +2903,13 @@
               <w:tab w:val="left" w:pos="880"/>
               <w:tab w:val="right" w:leader="dot" w:pos="8570"/>
             </w:tabs>
+            <w:spacing w:line="216" w:lineRule="auto"/>
             <w:rPr>
               <w:noProof/>
               <w:lang w:val="nl-NL" w:eastAsia="nl-NL"/>
             </w:rPr>
           </w:pPr>
-          <w:hyperlink w:anchor="_Toc432358898" w:history="1">
+          <w:hyperlink w:anchor="_Toc433575396" w:history="1">
             <w:r>
               <w:rPr>
                 <w:rStyle w:val="Hyperlink"/>
@@ -2888,7 +2950,7 @@
                 <w:noProof/>
                 <w:webHidden/>
               </w:rPr>
-              <w:instrText xml:space="preserve"> PAGEREF _Toc432358898 \h </w:instrText>
+              <w:instrText xml:space="preserve"> PAGEREF _Toc433575396 \h </w:instrText>
             </w:r>
             <w:r>
               <w:rPr>
@@ -2908,7 +2970,7 @@
                 <w:noProof/>
                 <w:webHidden/>
               </w:rPr>
-              <w:t>8</w:t>
+              <w:t>9</w:t>
             </w:r>
             <w:r>
               <w:rPr>
@@ -2925,12 +2987,13 @@
             <w:tabs>
               <w:tab w:val="right" w:leader="dot" w:pos="8570"/>
             </w:tabs>
+            <w:spacing w:line="216" w:lineRule="auto"/>
             <w:rPr>
               <w:noProof/>
               <w:lang w:val="nl-NL" w:eastAsia="nl-NL"/>
             </w:rPr>
           </w:pPr>
-          <w:hyperlink w:anchor="_Toc432358899" w:history="1">
+          <w:hyperlink w:anchor="_Toc433575397" w:history="1">
             <w:r>
               <w:rPr>
                 <w:rStyle w:val="Hyperlink"/>
@@ -2957,7 +3020,7 @@
                 <w:noProof/>
                 <w:webHidden/>
               </w:rPr>
-              <w:instrText xml:space="preserve"> PAGEREF _Toc432358899 \h </w:instrText>
+              <w:instrText xml:space="preserve"> PAGEREF _Toc433575397 \h </w:instrText>
             </w:r>
             <w:r>
               <w:rPr>
@@ -2977,7 +3040,7 @@
                 <w:noProof/>
                 <w:webHidden/>
               </w:rPr>
-              <w:t>8</w:t>
+              <w:t>9</w:t>
             </w:r>
             <w:r>
               <w:rPr>
@@ -2994,12 +3057,13 @@
             <w:tabs>
               <w:tab w:val="right" w:leader="dot" w:pos="8570"/>
             </w:tabs>
+            <w:spacing w:line="216" w:lineRule="auto"/>
             <w:rPr>
               <w:noProof/>
               <w:lang w:val="nl-NL" w:eastAsia="nl-NL"/>
             </w:rPr>
           </w:pPr>
-          <w:hyperlink w:anchor="_Toc432358900" w:history="1">
+          <w:hyperlink w:anchor="_Toc433575398" w:history="1">
             <w:r>
               <w:rPr>
                 <w:rStyle w:val="Hyperlink"/>
@@ -3026,7 +3090,7 @@
                 <w:noProof/>
                 <w:webHidden/>
               </w:rPr>
-              <w:instrText xml:space="preserve"> PAGEREF _Toc432358900 \h </w:instrText>
+              <w:instrText xml:space="preserve"> PAGEREF _Toc433575398 \h </w:instrText>
             </w:r>
             <w:r>
               <w:rPr>
@@ -3046,7 +3110,7 @@
                 <w:noProof/>
                 <w:webHidden/>
               </w:rPr>
-              <w:t>8</w:t>
+              <w:t>9</w:t>
             </w:r>
             <w:r>
               <w:rPr>
@@ -3060,12 +3124,13 @@
         <w:p>
           <w:pPr>
             <w:pStyle w:val="TOC1"/>
+            <w:spacing w:line="216" w:lineRule="auto"/>
             <w:rPr>
               <w:noProof/>
               <w:lang w:val="nl-NL" w:eastAsia="nl-NL"/>
             </w:rPr>
           </w:pPr>
-          <w:hyperlink w:anchor="_Toc432358901" w:history="1">
+          <w:hyperlink w:anchor="_Toc433575399" w:history="1">
             <w:r>
               <w:rPr>
                 <w:rStyle w:val="Hyperlink"/>
@@ -3108,7 +3173,7 @@
                 <w:noProof/>
                 <w:webHidden/>
               </w:rPr>
-              <w:instrText xml:space="preserve"> PAGEREF _Toc432358901 \h </w:instrText>
+              <w:instrText xml:space="preserve"> PAGEREF _Toc433575399 \h </w:instrText>
             </w:r>
             <w:r>
               <w:rPr>
@@ -3128,7 +3193,7 @@
                 <w:noProof/>
                 <w:webHidden/>
               </w:rPr>
-              <w:t>8</w:t>
+              <w:t>9</w:t>
             </w:r>
             <w:r>
               <w:rPr>
@@ -3146,12 +3211,13 @@
               <w:tab w:val="left" w:pos="880"/>
               <w:tab w:val="right" w:leader="dot" w:pos="8570"/>
             </w:tabs>
+            <w:spacing w:line="216" w:lineRule="auto"/>
             <w:rPr>
               <w:noProof/>
               <w:lang w:val="nl-NL" w:eastAsia="nl-NL"/>
             </w:rPr>
           </w:pPr>
-          <w:hyperlink w:anchor="_Toc432358902" w:history="1">
+          <w:hyperlink w:anchor="_Toc433575400" w:history="1">
             <w:r>
               <w:rPr>
                 <w:rStyle w:val="Hyperlink"/>
@@ -3192,7 +3258,7 @@
                 <w:noProof/>
                 <w:webHidden/>
               </w:rPr>
-              <w:instrText xml:space="preserve"> PAGEREF _Toc432358902 \h </w:instrText>
+              <w:instrText xml:space="preserve"> PAGEREF _Toc433575400 \h </w:instrText>
             </w:r>
             <w:r>
               <w:rPr>
@@ -3212,7 +3278,7 @@
                 <w:noProof/>
                 <w:webHidden/>
               </w:rPr>
-              <w:t>8</w:t>
+              <w:t>9</w:t>
             </w:r>
             <w:r>
               <w:rPr>
@@ -3230,12 +3296,13 @@
               <w:tab w:val="left" w:pos="880"/>
               <w:tab w:val="right" w:leader="dot" w:pos="8570"/>
             </w:tabs>
+            <w:spacing w:line="216" w:lineRule="auto"/>
             <w:rPr>
               <w:noProof/>
               <w:lang w:val="nl-NL" w:eastAsia="nl-NL"/>
             </w:rPr>
           </w:pPr>
-          <w:hyperlink w:anchor="_Toc432358903" w:history="1">
+          <w:hyperlink w:anchor="_Toc433575401" w:history="1">
             <w:r>
               <w:rPr>
                 <w:rStyle w:val="Hyperlink"/>
@@ -3276,7 +3343,7 @@
                 <w:noProof/>
                 <w:webHidden/>
               </w:rPr>
-              <w:instrText xml:space="preserve"> PAGEREF _Toc432358903 \h </w:instrText>
+              <w:instrText xml:space="preserve"> PAGEREF _Toc433575401 \h </w:instrText>
             </w:r>
             <w:r>
               <w:rPr>
@@ -3296,7 +3363,7 @@
                 <w:noProof/>
                 <w:webHidden/>
               </w:rPr>
-              <w:t>8</w:t>
+              <w:t>9</w:t>
             </w:r>
             <w:r>
               <w:rPr>
@@ -3313,12 +3380,13 @@
             <w:tabs>
               <w:tab w:val="right" w:leader="dot" w:pos="8570"/>
             </w:tabs>
+            <w:spacing w:line="216" w:lineRule="auto"/>
             <w:rPr>
               <w:noProof/>
               <w:lang w:val="nl-NL" w:eastAsia="nl-NL"/>
             </w:rPr>
           </w:pPr>
-          <w:hyperlink w:anchor="_Toc432358904" w:history="1">
+          <w:hyperlink w:anchor="_Toc433575402" w:history="1">
             <w:r>
               <w:rPr>
                 <w:rStyle w:val="Hyperlink"/>
@@ -3345,7 +3413,7 @@
                 <w:noProof/>
                 <w:webHidden/>
               </w:rPr>
-              <w:instrText xml:space="preserve"> PAGEREF _Toc432358904 \h </w:instrText>
+              <w:instrText xml:space="preserve"> PAGEREF _Toc433575402 \h </w:instrText>
             </w:r>
             <w:r>
               <w:rPr>
@@ -3365,7 +3433,7 @@
                 <w:noProof/>
                 <w:webHidden/>
               </w:rPr>
-              <w:t>8</w:t>
+              <w:t>9</w:t>
             </w:r>
             <w:r>
               <w:rPr>
@@ -3382,12 +3450,13 @@
             <w:tabs>
               <w:tab w:val="right" w:leader="dot" w:pos="8570"/>
             </w:tabs>
+            <w:spacing w:line="216" w:lineRule="auto"/>
             <w:rPr>
               <w:noProof/>
               <w:lang w:val="nl-NL" w:eastAsia="nl-NL"/>
             </w:rPr>
           </w:pPr>
-          <w:hyperlink w:anchor="_Toc432358905" w:history="1">
+          <w:hyperlink w:anchor="_Toc433575403" w:history="1">
             <w:r>
               <w:rPr>
                 <w:rStyle w:val="Hyperlink"/>
@@ -3414,7 +3483,7 @@
                 <w:noProof/>
                 <w:webHidden/>
               </w:rPr>
-              <w:instrText xml:space="preserve"> PAGEREF _Toc432358905 \h </w:instrText>
+              <w:instrText xml:space="preserve"> PAGEREF _Toc433575403 \h </w:instrText>
             </w:r>
             <w:r>
               <w:rPr>
@@ -3434,7 +3503,7 @@
                 <w:noProof/>
                 <w:webHidden/>
               </w:rPr>
-              <w:t>8</w:t>
+              <w:t>9</w:t>
             </w:r>
             <w:r>
               <w:rPr>
@@ -3448,12 +3517,13 @@
         <w:p>
           <w:pPr>
             <w:pStyle w:val="TOC1"/>
+            <w:spacing w:line="216" w:lineRule="auto"/>
             <w:rPr>
               <w:noProof/>
               <w:lang w:val="nl-NL" w:eastAsia="nl-NL"/>
             </w:rPr>
           </w:pPr>
-          <w:hyperlink w:anchor="_Toc432358906" w:history="1">
+          <w:hyperlink w:anchor="_Toc433575404" w:history="1">
             <w:r>
               <w:rPr>
                 <w:rStyle w:val="Hyperlink"/>
@@ -3494,7 +3564,7 @@
                 <w:noProof/>
                 <w:webHidden/>
               </w:rPr>
-              <w:instrText xml:space="preserve"> PAGEREF _Toc432358906 \h </w:instrText>
+              <w:instrText xml:space="preserve"> PAGEREF _Toc433575404 \h </w:instrText>
             </w:r>
             <w:r>
               <w:rPr>
@@ -3514,7 +3584,7 @@
                 <w:noProof/>
                 <w:webHidden/>
               </w:rPr>
-              <w:t>9</w:t>
+              <w:t>10</w:t>
             </w:r>
             <w:r>
               <w:rPr>
@@ -3532,12 +3602,13 @@
               <w:tab w:val="left" w:pos="880"/>
               <w:tab w:val="right" w:leader="dot" w:pos="8570"/>
             </w:tabs>
+            <w:spacing w:line="216" w:lineRule="auto"/>
             <w:rPr>
               <w:noProof/>
               <w:lang w:val="nl-NL" w:eastAsia="nl-NL"/>
             </w:rPr>
           </w:pPr>
-          <w:hyperlink w:anchor="_Toc432358907" w:history="1">
+          <w:hyperlink w:anchor="_Toc433575405" w:history="1">
             <w:r>
               <w:rPr>
                 <w:rStyle w:val="Hyperlink"/>
@@ -3557,7 +3628,7 @@
                 <w:rStyle w:val="Hyperlink"/>
                 <w:noProof/>
               </w:rPr>
-              <w:t>Expectations of the product</w:t>
+              <w:t>Essential Features</w:t>
             </w:r>
             <w:r>
               <w:rPr>
@@ -3578,7 +3649,7 @@
                 <w:noProof/>
                 <w:webHidden/>
               </w:rPr>
-              <w:instrText xml:space="preserve"> PAGEREF _Toc432358907 \h </w:instrText>
+              <w:instrText xml:space="preserve"> PAGEREF _Toc433575405 \h </w:instrText>
             </w:r>
             <w:r>
               <w:rPr>
@@ -3598,7 +3669,7 @@
                 <w:noProof/>
                 <w:webHidden/>
               </w:rPr>
-              <w:t>9</w:t>
+              <w:t>10</w:t>
             </w:r>
             <w:r>
               <w:rPr>
@@ -3616,12 +3687,13 @@
               <w:tab w:val="left" w:pos="880"/>
               <w:tab w:val="right" w:leader="dot" w:pos="8570"/>
             </w:tabs>
+            <w:spacing w:line="216" w:lineRule="auto"/>
             <w:rPr>
               <w:noProof/>
               <w:lang w:val="nl-NL" w:eastAsia="nl-NL"/>
             </w:rPr>
           </w:pPr>
-          <w:hyperlink w:anchor="_Toc432358908" w:history="1">
+          <w:hyperlink w:anchor="_Toc433575406" w:history="1">
             <w:r>
               <w:rPr>
                 <w:rStyle w:val="Hyperlink"/>
@@ -3641,7 +3713,7 @@
                 <w:rStyle w:val="Hyperlink"/>
                 <w:noProof/>
               </w:rPr>
-              <w:t>Essential Features</w:t>
+              <w:t>How will the product be promoted</w:t>
             </w:r>
             <w:r>
               <w:rPr>
@@ -3662,7 +3734,7 @@
                 <w:noProof/>
                 <w:webHidden/>
               </w:rPr>
-              <w:instrText xml:space="preserve"> PAGEREF _Toc432358908 \h </w:instrText>
+              <w:instrText xml:space="preserve"> PAGEREF _Toc433575406 \h </w:instrText>
             </w:r>
             <w:r>
               <w:rPr>
@@ -3682,7 +3754,7 @@
                 <w:noProof/>
                 <w:webHidden/>
               </w:rPr>
-              <w:t>9</w:t>
+              <w:t>10</w:t>
             </w:r>
             <w:r>
               <w:rPr>
@@ -3696,12 +3768,13 @@
         <w:p>
           <w:pPr>
             <w:pStyle w:val="TOC1"/>
+            <w:spacing w:line="216" w:lineRule="auto"/>
             <w:rPr>
               <w:noProof/>
               <w:lang w:val="nl-NL" w:eastAsia="nl-NL"/>
             </w:rPr>
           </w:pPr>
-          <w:hyperlink w:anchor="_Toc432358909" w:history="1">
+          <w:hyperlink w:anchor="_Toc433575407" w:history="1">
             <w:r>
               <w:rPr>
                 <w:rStyle w:val="Hyperlink"/>
@@ -3742,7 +3815,7 @@
                 <w:noProof/>
                 <w:webHidden/>
               </w:rPr>
-              <w:instrText xml:space="preserve"> PAGEREF _Toc432358909 \h </w:instrText>
+              <w:instrText xml:space="preserve"> PAGEREF _Toc433575407 \h </w:instrText>
             </w:r>
             <w:r>
               <w:rPr>
@@ -3776,12 +3849,13 @@
         <w:p>
           <w:pPr>
             <w:pStyle w:val="TOC1"/>
+            <w:spacing w:line="216" w:lineRule="auto"/>
             <w:rPr>
               <w:noProof/>
               <w:lang w:val="nl-NL" w:eastAsia="nl-NL"/>
             </w:rPr>
           </w:pPr>
-          <w:hyperlink w:anchor="_Toc432358910" w:history="1">
+          <w:hyperlink w:anchor="_Toc433575408" w:history="1">
             <w:r>
               <w:rPr>
                 <w:rStyle w:val="Hyperlink"/>
@@ -3824,7 +3898,7 @@
                 <w:noProof/>
                 <w:webHidden/>
               </w:rPr>
-              <w:instrText xml:space="preserve"> PAGEREF _Toc432358910 \h </w:instrText>
+              <w:instrText xml:space="preserve"> PAGEREF _Toc433575408 \h </w:instrText>
             </w:r>
             <w:r>
               <w:rPr>
@@ -3862,12 +3936,13 @@
               <w:tab w:val="left" w:pos="880"/>
               <w:tab w:val="right" w:leader="dot" w:pos="8570"/>
             </w:tabs>
+            <w:spacing w:line="216" w:lineRule="auto"/>
             <w:rPr>
               <w:noProof/>
               <w:lang w:val="nl-NL" w:eastAsia="nl-NL"/>
             </w:rPr>
           </w:pPr>
-          <w:hyperlink w:anchor="_Toc432358911" w:history="1">
+          <w:hyperlink w:anchor="_Toc433575409" w:history="1">
             <w:r>
               <w:rPr>
                 <w:rStyle w:val="Hyperlink"/>
@@ -3908,7 +3983,7 @@
                 <w:noProof/>
                 <w:webHidden/>
               </w:rPr>
-              <w:instrText xml:space="preserve"> PAGEREF _Toc432358911 \h </w:instrText>
+              <w:instrText xml:space="preserve"> PAGEREF _Toc433575409 \h </w:instrText>
             </w:r>
             <w:r>
               <w:rPr>
@@ -3946,12 +4021,13 @@
               <w:tab w:val="left" w:pos="880"/>
               <w:tab w:val="right" w:leader="dot" w:pos="8570"/>
             </w:tabs>
+            <w:spacing w:line="216" w:lineRule="auto"/>
             <w:rPr>
               <w:noProof/>
               <w:lang w:val="nl-NL" w:eastAsia="nl-NL"/>
             </w:rPr>
           </w:pPr>
-          <w:hyperlink w:anchor="_Toc432358912" w:history="1">
+          <w:hyperlink w:anchor="_Toc433575410" w:history="1">
             <w:r>
               <w:rPr>
                 <w:rStyle w:val="Hyperlink"/>
@@ -3992,7 +4068,287 @@
                 <w:noProof/>
                 <w:webHidden/>
               </w:rPr>
-              <w:instrText xml:space="preserve"> PAGEREF _Toc432358912 \h </w:instrText>
+              <w:instrText xml:space="preserve"> PAGEREF _Toc433575410 \h </w:instrText>
+            </w:r>
+            <w:r>
+              <w:rPr>
+                <w:noProof/>
+                <w:webHidden/>
+              </w:rPr>
+            </w:r>
+            <w:r>
+              <w:rPr>
+                <w:noProof/>
+                <w:webHidden/>
+              </w:rPr>
+              <w:fldChar w:fldCharType="separate"/>
+            </w:r>
+            <w:r>
+              <w:rPr>
+                <w:noProof/>
+                <w:webHidden/>
+              </w:rPr>
+              <w:t>11</w:t>
+            </w:r>
+            <w:r>
+              <w:rPr>
+                <w:noProof/>
+                <w:webHidden/>
+              </w:rPr>
+              <w:fldChar w:fldCharType="end"/>
+            </w:r>
+          </w:hyperlink>
+        </w:p>
+        <w:p>
+          <w:pPr>
+            <w:pStyle w:val="TOC3"/>
+            <w:tabs>
+              <w:tab w:val="right" w:leader="dot" w:pos="8570"/>
+            </w:tabs>
+            <w:spacing w:line="216" w:lineRule="auto"/>
+            <w:rPr>
+              <w:noProof/>
+              <w:lang w:val="nl-NL" w:eastAsia="nl-NL"/>
+            </w:rPr>
+          </w:pPr>
+          <w:hyperlink w:anchor="_Toc433575411" w:history="1">
+            <w:r>
+              <w:rPr>
+                <w:rStyle w:val="Hyperlink"/>
+                <w:noProof/>
+              </w:rPr>
+              <w:t>Domain name</w:t>
+            </w:r>
+            <w:r>
+              <w:rPr>
+                <w:noProof/>
+                <w:webHidden/>
+              </w:rPr>
+              <w:tab/>
+            </w:r>
+            <w:r>
+              <w:rPr>
+                <w:noProof/>
+                <w:webHidden/>
+              </w:rPr>
+              <w:fldChar w:fldCharType="begin"/>
+            </w:r>
+            <w:r>
+              <w:rPr>
+                <w:noProof/>
+                <w:webHidden/>
+              </w:rPr>
+              <w:instrText xml:space="preserve"> PAGEREF _Toc433575411 \h </w:instrText>
+            </w:r>
+            <w:r>
+              <w:rPr>
+                <w:noProof/>
+                <w:webHidden/>
+              </w:rPr>
+            </w:r>
+            <w:r>
+              <w:rPr>
+                <w:noProof/>
+                <w:webHidden/>
+              </w:rPr>
+              <w:fldChar w:fldCharType="separate"/>
+            </w:r>
+            <w:r>
+              <w:rPr>
+                <w:noProof/>
+                <w:webHidden/>
+              </w:rPr>
+              <w:t>11</w:t>
+            </w:r>
+            <w:r>
+              <w:rPr>
+                <w:noProof/>
+                <w:webHidden/>
+              </w:rPr>
+              <w:fldChar w:fldCharType="end"/>
+            </w:r>
+          </w:hyperlink>
+        </w:p>
+        <w:p>
+          <w:pPr>
+            <w:pStyle w:val="TOC3"/>
+            <w:tabs>
+              <w:tab w:val="right" w:leader="dot" w:pos="8570"/>
+            </w:tabs>
+            <w:spacing w:line="216" w:lineRule="auto"/>
+            <w:rPr>
+              <w:noProof/>
+              <w:lang w:val="nl-NL" w:eastAsia="nl-NL"/>
+            </w:rPr>
+          </w:pPr>
+          <w:hyperlink w:anchor="_Toc433575412" w:history="1">
+            <w:r>
+              <w:rPr>
+                <w:rStyle w:val="Hyperlink"/>
+                <w:noProof/>
+              </w:rPr>
+              <w:t>Bugs, glitches and errors</w:t>
+            </w:r>
+            <w:r>
+              <w:rPr>
+                <w:noProof/>
+                <w:webHidden/>
+              </w:rPr>
+              <w:tab/>
+            </w:r>
+            <w:r>
+              <w:rPr>
+                <w:noProof/>
+                <w:webHidden/>
+              </w:rPr>
+              <w:fldChar w:fldCharType="begin"/>
+            </w:r>
+            <w:r>
+              <w:rPr>
+                <w:noProof/>
+                <w:webHidden/>
+              </w:rPr>
+              <w:instrText xml:space="preserve"> PAGEREF _Toc433575412 \h </w:instrText>
+            </w:r>
+            <w:r>
+              <w:rPr>
+                <w:noProof/>
+                <w:webHidden/>
+              </w:rPr>
+            </w:r>
+            <w:r>
+              <w:rPr>
+                <w:noProof/>
+                <w:webHidden/>
+              </w:rPr>
+              <w:fldChar w:fldCharType="separate"/>
+            </w:r>
+            <w:r>
+              <w:rPr>
+                <w:noProof/>
+                <w:webHidden/>
+              </w:rPr>
+              <w:t>11</w:t>
+            </w:r>
+            <w:r>
+              <w:rPr>
+                <w:noProof/>
+                <w:webHidden/>
+              </w:rPr>
+              <w:fldChar w:fldCharType="end"/>
+            </w:r>
+          </w:hyperlink>
+        </w:p>
+        <w:p>
+          <w:pPr>
+            <w:pStyle w:val="TOC3"/>
+            <w:tabs>
+              <w:tab w:val="right" w:leader="dot" w:pos="8570"/>
+            </w:tabs>
+            <w:spacing w:line="216" w:lineRule="auto"/>
+            <w:rPr>
+              <w:noProof/>
+              <w:lang w:val="nl-NL" w:eastAsia="nl-NL"/>
+            </w:rPr>
+          </w:pPr>
+          <w:hyperlink w:anchor="_Toc433575413" w:history="1">
+            <w:r>
+              <w:rPr>
+                <w:rStyle w:val="Hyperlink"/>
+                <w:noProof/>
+              </w:rPr>
+              <w:t>Site Content</w:t>
+            </w:r>
+            <w:r>
+              <w:rPr>
+                <w:noProof/>
+                <w:webHidden/>
+              </w:rPr>
+              <w:tab/>
+            </w:r>
+            <w:r>
+              <w:rPr>
+                <w:noProof/>
+                <w:webHidden/>
+              </w:rPr>
+              <w:fldChar w:fldCharType="begin"/>
+            </w:r>
+            <w:r>
+              <w:rPr>
+                <w:noProof/>
+                <w:webHidden/>
+              </w:rPr>
+              <w:instrText xml:space="preserve"> PAGEREF _Toc433575413 \h </w:instrText>
+            </w:r>
+            <w:r>
+              <w:rPr>
+                <w:noProof/>
+                <w:webHidden/>
+              </w:rPr>
+            </w:r>
+            <w:r>
+              <w:rPr>
+                <w:noProof/>
+                <w:webHidden/>
+              </w:rPr>
+              <w:fldChar w:fldCharType="separate"/>
+            </w:r>
+            <w:r>
+              <w:rPr>
+                <w:noProof/>
+                <w:webHidden/>
+              </w:rPr>
+              <w:t>11</w:t>
+            </w:r>
+            <w:r>
+              <w:rPr>
+                <w:noProof/>
+                <w:webHidden/>
+              </w:rPr>
+              <w:fldChar w:fldCharType="end"/>
+            </w:r>
+          </w:hyperlink>
+        </w:p>
+        <w:p>
+          <w:pPr>
+            <w:pStyle w:val="TOC3"/>
+            <w:tabs>
+              <w:tab w:val="right" w:leader="dot" w:pos="8570"/>
+            </w:tabs>
+            <w:spacing w:line="216" w:lineRule="auto"/>
+            <w:rPr>
+              <w:noProof/>
+              <w:lang w:val="nl-NL" w:eastAsia="nl-NL"/>
+            </w:rPr>
+          </w:pPr>
+          <w:hyperlink w:anchor="_Toc433575414" w:history="1">
+            <w:r>
+              <w:rPr>
+                <w:rStyle w:val="Hyperlink"/>
+                <w:noProof/>
+              </w:rPr>
+              <w:t>New Features</w:t>
+            </w:r>
+            <w:r>
+              <w:rPr>
+                <w:noProof/>
+                <w:webHidden/>
+              </w:rPr>
+              <w:tab/>
+            </w:r>
+            <w:r>
+              <w:rPr>
+                <w:noProof/>
+                <w:webHidden/>
+              </w:rPr>
+              <w:fldChar w:fldCharType="begin"/>
+            </w:r>
+            <w:r>
+              <w:rPr>
+                <w:noProof/>
+                <w:webHidden/>
+              </w:rPr>
+              <w:instrText xml:space="preserve"> PAGEREF _Toc433575414 \h </w:instrText>
             </w:r>
             <w:r>
               <w:rPr>
@@ -4061,7 +4417,7 @@
           <w:rFonts w:eastAsia="Arial"/>
         </w:rPr>
       </w:pPr>
-      <w:bookmarkStart w:id="2" w:name="_Toc432358883"/>
+      <w:bookmarkStart w:id="3" w:name="_Toc433575381"/>
       <w:r>
         <w:rPr>
           <w:rFonts w:eastAsia="Arial"/>
@@ -4075,50 +4431,58 @@
         </w:rPr>
         <w:t>n</w:t>
       </w:r>
-      <w:bookmarkEnd w:id="2"/>
-    </w:p>
-    <w:p>
-      <w:pPr>
-        <w:pStyle w:val="Heading2"/>
-      </w:pPr>
-      <w:bookmarkStart w:id="3" w:name="_Toc432358884"/>
-      <w:r>
-        <w:t>Project Concept Document</w:t>
-      </w:r>
       <w:bookmarkEnd w:id="3"/>
     </w:p>
     <w:p>
-      <w:r>
-        <w:t xml:space="preserve">The purpose of </w:t>
-      </w:r>
-      <w:r>
-        <w:t>this</w:t>
-      </w:r>
-      <w:r>
-        <w:t xml:space="preserve"> project concept document </w:t>
-      </w:r>
-      <w:r>
-        <w:t>is to identify the</w:t>
-      </w:r>
-      <w:r>
-        <w:t xml:space="preserve"> project idea and turn it into a realized product. It provides a basic understanding of the project and the content of it. </w:t>
-      </w:r>
-      <w:r>
-        <w:t>This document will define the basis of the project and explain how certain aspects of the design work</w:t>
-      </w:r>
-      <w:r>
-        <w:t>.</w:t>
-      </w:r>
+      <w:pPr>
+        <w:pStyle w:val="Heading2"/>
+      </w:pPr>
+      <w:bookmarkStart w:id="4" w:name="_Toc433575382"/>
+      <w:r>
+        <w:t>Project Concept Document</w:t>
+      </w:r>
+      <w:bookmarkEnd w:id="4"/>
     </w:p>
     <w:p>
       <w:pPr>
+        <w:rPr>
+          <w:rStyle w:val="Strong"/>
+        </w:rPr>
+      </w:pPr>
+      <w:r>
+        <w:t xml:space="preserve">The purpose of </w:t>
+      </w:r>
+      <w:r>
+        <w:t>this</w:t>
+      </w:r>
+      <w:r>
+        <w:t xml:space="preserve"> project concept document </w:t>
+      </w:r>
+      <w:r>
+        <w:t>is to identify the</w:t>
+      </w:r>
+      <w:r>
+        <w:t xml:space="preserve"> project idea and turn it into a realized product. It provides a basic understanding of the project and the content of it. </w:t>
+      </w:r>
+      <w:r>
+        <w:t>This document will define the basis of the project and explain how certain aspects of the design work</w:t>
+      </w:r>
+      <w:r>
+        <w:t>.</w:t>
+      </w:r>
+      <w:r>
+        <w:t xml:space="preserve"> </w:t>
+      </w:r>
+    </w:p>
+    <w:p>
+      <w:pPr>
         <w:pStyle w:val="Heading2"/>
       </w:pPr>
-      <w:bookmarkStart w:id="4" w:name="_Toc432358885"/>
+      <w:bookmarkStart w:id="5" w:name="_Toc433575383"/>
       <w:r>
         <w:t>General Information</w:t>
       </w:r>
-      <w:bookmarkEnd w:id="4"/>
+      <w:bookmarkEnd w:id="5"/>
     </w:p>
     <w:p>
       <w:pPr>
@@ -4519,7 +4883,7 @@
           <w:rFonts w:eastAsia="Arial"/>
         </w:rPr>
       </w:pPr>
-      <w:bookmarkStart w:id="5" w:name="_Toc432358886"/>
+      <w:bookmarkStart w:id="6" w:name="_Toc433575384"/>
       <w:r>
         <w:rPr>
           <w:rFonts w:eastAsia="Arial"/>
@@ -4533,127 +4897,127 @@
         </w:rPr>
         <w:t>Project</w:t>
       </w:r>
-      <w:bookmarkEnd w:id="5"/>
-    </w:p>
-    <w:p>
-      <w:pPr>
-        <w:pStyle w:val="Heading2"/>
-      </w:pPr>
-      <w:bookmarkStart w:id="6" w:name="_Toc432358887"/>
-      <w:r>
-        <w:t xml:space="preserve">The </w:t>
-      </w:r>
-      <w:r>
-        <w:t>Concept</w:t>
-      </w:r>
       <w:bookmarkEnd w:id="6"/>
     </w:p>
     <w:p>
       <w:pPr>
-        <w:pStyle w:val="Heading3"/>
-      </w:pPr>
-      <w:bookmarkStart w:id="7" w:name="_Toc432358888"/>
-      <w:r>
-        <w:t>The idea</w:t>
+        <w:pStyle w:val="Heading2"/>
+      </w:pPr>
+      <w:bookmarkStart w:id="7" w:name="_Toc433575385"/>
+      <w:r>
+        <w:t xml:space="preserve">The </w:t>
+      </w:r>
+      <w:r>
+        <w:t>Concept</w:t>
       </w:r>
       <w:bookmarkEnd w:id="7"/>
     </w:p>
     <w:p>
-      <w:r>
-        <w:t xml:space="preserve">The idea of the project is </w:t>
-      </w:r>
-      <w:r>
-        <w:t>a</w:t>
-      </w:r>
-      <w:r>
-        <w:t xml:space="preserve"> “social network” </w:t>
-      </w:r>
-      <w:r>
-        <w:t xml:space="preserve">where you can share interests with friends and strengthen your relation between people in your friend group. </w:t>
-      </w:r>
-    </w:p>
-    <w:p>
-      <w:r>
-        <w:t>This is done by playing little games and helping each other with challenges together. What these games are exactly</w:t>
-      </w:r>
-      <w:r>
-        <w:t>,</w:t>
-      </w:r>
-      <w:r>
-        <w:t xml:space="preserve"> is not yet clear. But don’t confuse this social media with Facebook or Twitter. It’s more for groups instead of you alone having a profile and updating statuses.</w:t>
-      </w:r>
-      <w:r>
-        <w:t xml:space="preserve"> The idea is to get to know everyone </w:t>
-      </w:r>
-      <w:r>
-        <w:t xml:space="preserve">who you share the group with. </w:t>
-      </w:r>
-    </w:p>
-    <w:p>
       <w:pPr>
         <w:pStyle w:val="Heading3"/>
       </w:pPr>
-      <w:bookmarkStart w:id="8" w:name="_Toc432358889"/>
-      <w:r>
-        <w:t>How it works</w:t>
+      <w:bookmarkStart w:id="8" w:name="_Toc433575386"/>
+      <w:r>
+        <w:t>The idea</w:t>
       </w:r>
       <w:bookmarkEnd w:id="8"/>
     </w:p>
     <w:p>
       <w:r>
-        <w:t>You require an account which you can get by visiting the site or if an app is available you will be able to register an account via the app.</w:t>
+        <w:t xml:space="preserve">The idea of the project is </w:t>
+      </w:r>
+      <w:r>
+        <w:t>a</w:t>
+      </w:r>
+      <w:r>
+        <w:t xml:space="preserve"> “social network” </w:t>
+      </w:r>
+      <w:r>
+        <w:t xml:space="preserve">where you can share interests with friends and strengthen your relation between people in your friend group. </w:t>
       </w:r>
     </w:p>
     <w:p>
       <w:r>
-        <w:t>When you join for</w:t>
-      </w:r>
-      <w:r>
-        <w:t xml:space="preserve"> the first time you make an account and make a group </w:t>
-      </w:r>
-      <w:r>
-        <w:t xml:space="preserve">and </w:t>
-      </w:r>
-      <w:r>
-        <w:t>then you have the option to invite</w:t>
-      </w:r>
-      <w:r>
-        <w:t xml:space="preserve"> others</w:t>
-      </w:r>
-      <w:r>
-        <w:t xml:space="preserve"> to</w:t>
-      </w:r>
-      <w:r>
-        <w:t xml:space="preserve"> join the group you created. </w:t>
-      </w:r>
-      <w:r>
-        <w:t>A few of the option</w:t>
-      </w:r>
-      <w:r>
-        <w:t xml:space="preserve"> you have a</w:t>
-      </w:r>
-      <w:r>
-        <w:t>re</w:t>
-      </w:r>
-      <w:r>
-        <w:t xml:space="preserve"> creating lists to share with others in the group, also you have a couple of “games” or challenges to complete or beat each other in. </w:t>
-      </w:r>
-      <w:r>
-        <w:t>These little games can vary from taking the weirdest selfies and/or playing simple games like hangman.</w:t>
-      </w:r>
-      <w:r>
-        <w:t xml:space="preserve"> You can also play challenges with your group and score points with the whole group instead of yourself. In later updates you can play against groups and compete for the first spot. </w:t>
+        <w:t>This is done by playing little games and helping each other with challenges together. What these games are exactly</w:t>
+      </w:r>
+      <w:r>
+        <w:t>,</w:t>
+      </w:r>
+      <w:r>
+        <w:t xml:space="preserve"> is not yet clear. But don’t confuse this social media with Facebook or Twitter. It’s more for groups instead of you alone having a profile and updating statuses.</w:t>
+      </w:r>
+      <w:r>
+        <w:t xml:space="preserve"> The idea is to get to know everyone </w:t>
+      </w:r>
+      <w:r>
+        <w:t xml:space="preserve">who you share the group with. </w:t>
       </w:r>
     </w:p>
     <w:p>
       <w:pPr>
         <w:pStyle w:val="Heading3"/>
       </w:pPr>
-      <w:bookmarkStart w:id="9" w:name="_Toc432358890"/>
+      <w:bookmarkStart w:id="9" w:name="_Toc433575387"/>
+      <w:r>
+        <w:t>How it works</w:t>
+      </w:r>
+      <w:bookmarkEnd w:id="9"/>
+    </w:p>
+    <w:p>
+      <w:r>
+        <w:t>You require an account which you can get by visiting the site or if an app is available you will be able to register an account via the app.</w:t>
+      </w:r>
+    </w:p>
+    <w:p>
+      <w:r>
+        <w:t>When you join for</w:t>
+      </w:r>
+      <w:r>
+        <w:t xml:space="preserve"> the first time you make an account and make a group </w:t>
+      </w:r>
+      <w:r>
+        <w:t xml:space="preserve">and </w:t>
+      </w:r>
+      <w:r>
+        <w:t>then you have the option to invite</w:t>
+      </w:r>
+      <w:r>
+        <w:t xml:space="preserve"> others</w:t>
+      </w:r>
+      <w:r>
+        <w:t xml:space="preserve"> to</w:t>
+      </w:r>
+      <w:r>
+        <w:t xml:space="preserve"> join the group you created. </w:t>
+      </w:r>
+      <w:r>
+        <w:t>A few of the option</w:t>
+      </w:r>
+      <w:r>
+        <w:t xml:space="preserve"> you have a</w:t>
+      </w:r>
+      <w:r>
+        <w:t>re</w:t>
+      </w:r>
+      <w:r>
+        <w:t xml:space="preserve"> creating lists to share with others in the group, also you have a couple of “games” or challenges to complete or beat each other in. </w:t>
+      </w:r>
+      <w:r>
+        <w:t>These little games can vary from taking the weirdest selfies and/or playing simple games like hangman.</w:t>
+      </w:r>
+      <w:r>
+        <w:t xml:space="preserve"> You can also play challenges with your group and score points with the whole group instead of yourself. In later updates you can play against groups and compete for the first spot. </w:t>
+      </w:r>
+    </w:p>
+    <w:p>
+      <w:pPr>
+        <w:pStyle w:val="Heading3"/>
+      </w:pPr>
+      <w:bookmarkStart w:id="10" w:name="_Toc433575388"/>
       <w:r>
         <w:t>Possible ideas</w:t>
       </w:r>
-      <w:bookmarkEnd w:id="9"/>
+      <w:bookmarkEnd w:id="10"/>
     </w:p>
     <w:p>
       <w:pPr>
@@ -4689,7 +5053,6 @@
           <w:szCs w:val="28"/>
         </w:rPr>
       </w:pPr>
-      <w:bookmarkStart w:id="10" w:name="_Toc432358891"/>
       <w:r>
         <w:br w:type="page"/>
       </w:r>
@@ -4698,24 +5061,25 @@
       <w:pPr>
         <w:pStyle w:val="Heading2"/>
       </w:pPr>
+      <w:bookmarkStart w:id="11" w:name="_Toc433575389"/>
       <w:r>
         <w:lastRenderedPageBreak/>
         <w:t>Project Management</w:t>
       </w:r>
-      <w:bookmarkEnd w:id="10"/>
+      <w:bookmarkEnd w:id="11"/>
     </w:p>
     <w:p>
       <w:pPr>
         <w:pStyle w:val="Heading3"/>
       </w:pPr>
-      <w:bookmarkStart w:id="11" w:name="_Toc432358892"/>
+      <w:bookmarkStart w:id="12" w:name="_Toc433575390"/>
       <w:r>
         <w:t xml:space="preserve">Project </w:t>
       </w:r>
       <w:r>
         <w:t>Planning</w:t>
       </w:r>
-      <w:bookmarkEnd w:id="11"/>
+      <w:bookmarkEnd w:id="12"/>
     </w:p>
     <w:p>
       <w:r>
@@ -4761,11 +5125,11 @@
       <w:pPr>
         <w:pStyle w:val="Heading3"/>
       </w:pPr>
-      <w:bookmarkStart w:id="12" w:name="_Toc432358893"/>
+      <w:bookmarkStart w:id="13" w:name="_Toc433575391"/>
       <w:r>
         <w:t>Programming Environment</w:t>
       </w:r>
-      <w:bookmarkEnd w:id="12"/>
+      <w:bookmarkEnd w:id="13"/>
     </w:p>
     <w:p>
       <w:r>
@@ -4809,11 +5173,19 @@
       <w:pPr>
         <w:pStyle w:val="Heading3"/>
       </w:pPr>
-      <w:bookmarkStart w:id="13" w:name="_Toc432358894"/>
+      <w:bookmarkStart w:id="14" w:name="_Toc433575392"/>
       <w:r>
         <w:t>Target Platform</w:t>
       </w:r>
-      <w:bookmarkEnd w:id="13"/>
+      <w:bookmarkEnd w:id="14"/>
+    </w:p>
+    <w:p>
+      <w:r>
+        <w:t>The Cheery project will be web based and targeted to people using the internet. First desktop will be the primary goal. In a later stage mobile will be supported. But desktop is the first thing where the application has to work.</w:t>
+      </w:r>
+      <w:r>
+        <w:t xml:space="preserve"> In the backend there will be an API, so other applications can access some data of the Cheery project. It can also be used for the app to get information.</w:t>
+      </w:r>
     </w:p>
     <w:p>
       <w:pPr>
@@ -4825,13 +5197,59 @@
         </w:rPr>
       </w:pPr>
       <w:r>
-        <w:t xml:space="preserve">The target platform </w:t>
-      </w:r>
-      <w:r>
-        <w:t>can be many different things like mobile, desktop or Android specific. The Cheery project will be web based and targeted to people using the internet. First desktop will be the primary goal. In a later stage mobile will be supported. But desktop is the first thing where the application has to work.</w:t>
-      </w:r>
-      <w:r>
-        <w:t xml:space="preserve"> In the backend there will be an API, so other applications can access some data of the Cheery project. It can also be used for the app to get information.</w:t>
+        <w:rPr>
+          <w:noProof/>
+          <w:lang w:val="nl-NL" w:eastAsia="nl-NL"/>
+        </w:rPr>
+        <w:drawing>
+          <wp:anchor distT="0" distB="0" distL="114300" distR="114300" simplePos="0" relativeHeight="251679232" behindDoc="0" locked="0" layoutInCell="1" allowOverlap="1">
+            <wp:simplePos x="0" y="0"/>
+            <wp:positionH relativeFrom="margin">
+              <wp:align>left</wp:align>
+            </wp:positionH>
+            <wp:positionV relativeFrom="margin">
+              <wp:posOffset>5179887</wp:posOffset>
+            </wp:positionV>
+            <wp:extent cx="5448300" cy="3194050"/>
+            <wp:effectExtent l="0" t="0" r="0" b="6350"/>
+            <wp:wrapSquare wrapText="bothSides"/>
+            <wp:docPr id="2" name="Picture 2"/>
+            <wp:cNvGraphicFramePr>
+              <a:graphicFrameLocks xmlns:a="http://schemas.openxmlformats.org/drawingml/2006/main" noChangeAspect="1"/>
+            </wp:cNvGraphicFramePr>
+            <a:graphic xmlns:a="http://schemas.openxmlformats.org/drawingml/2006/main">
+              <a:graphicData uri="http://schemas.openxmlformats.org/drawingml/2006/picture">
+                <pic:pic xmlns:pic="http://schemas.openxmlformats.org/drawingml/2006/picture">
+                  <pic:nvPicPr>
+                    <pic:cNvPr id="2" name="flat-design-apple-icon-devices (1).jpg"/>
+                    <pic:cNvPicPr/>
+                  </pic:nvPicPr>
+                  <pic:blipFill>
+                    <a:blip r:embed="rId15">
+                      <a:extLst>
+                        <a:ext uri="{28A0092B-C50C-407E-A947-70E740481C1C}">
+                          <a14:useLocalDpi xmlns:a14="http://schemas.microsoft.com/office/drawing/2010/main" val="0"/>
+                        </a:ext>
+                      </a:extLst>
+                    </a:blip>
+                    <a:stretch>
+                      <a:fillRect/>
+                    </a:stretch>
+                  </pic:blipFill>
+                  <pic:spPr>
+                    <a:xfrm>
+                      <a:off x="0" y="0"/>
+                      <a:ext cx="5448300" cy="3194050"/>
+                    </a:xfrm>
+                    <a:prstGeom prst="rect">
+                      <a:avLst/>
+                    </a:prstGeom>
+                  </pic:spPr>
+                </pic:pic>
+              </a:graphicData>
+            </a:graphic>
+          </wp:anchor>
+        </w:drawing>
       </w:r>
       <w:r>
         <w:br w:type="page"/>
@@ -4841,12 +5259,12 @@
       <w:pPr>
         <w:pStyle w:val="Heading2"/>
       </w:pPr>
-      <w:bookmarkStart w:id="14" w:name="_Toc432358895"/>
+      <w:bookmarkStart w:id="15" w:name="_Toc433575393"/>
       <w:r>
         <w:lastRenderedPageBreak/>
         <w:t>Network Diagram</w:t>
       </w:r>
-      <w:bookmarkEnd w:id="14"/>
+      <w:bookmarkEnd w:id="15"/>
     </w:p>
     <w:p>
       <w:pPr>
@@ -4884,7 +5302,7 @@
                     <pic:cNvPicPr/>
                   </pic:nvPicPr>
                   <pic:blipFill>
-                    <a:blip r:embed="rId15">
+                    <a:blip r:embed="rId16">
                       <a:extLst>
                         <a:ext uri="{28A0092B-C50C-407E-A947-70E740481C1C}">
                           <a14:useLocalDpi xmlns:a14="http://schemas.microsoft.com/office/drawing/2010/main" val="0"/>
@@ -4924,7 +5342,7 @@
           <w:rFonts w:eastAsia="Arial"/>
         </w:rPr>
       </w:pPr>
-      <w:bookmarkStart w:id="15" w:name="_Toc432358896"/>
+      <w:bookmarkStart w:id="16" w:name="_Toc433575394"/>
       <w:r>
         <w:rPr>
           <w:rFonts w:eastAsia="Arial"/>
@@ -4938,7 +5356,7 @@
         </w:rPr>
         <w:t>ser</w:t>
       </w:r>
-      <w:bookmarkEnd w:id="15"/>
+      <w:bookmarkEnd w:id="16"/>
     </w:p>
     <w:p>
       <w:pPr>
@@ -4947,7 +5365,7 @@
           <w:rFonts w:eastAsia="Arial"/>
         </w:rPr>
       </w:pPr>
-      <w:bookmarkStart w:id="16" w:name="_Toc432358897"/>
+      <w:bookmarkStart w:id="17" w:name="_Toc433575395"/>
       <w:r>
         <w:rPr>
           <w:rFonts w:eastAsia="Arial"/>
@@ -5053,47 +5471,52 @@
         </w:rPr>
         <w:t>?</w:t>
       </w:r>
-      <w:bookmarkEnd w:id="16"/>
-    </w:p>
-    <w:p>
-      <w:r>
-        <w:t>Who is the user of the site/app/product? Everyone has the option to download the app or use the site when it’s available. But the main focus is the age range of 10 to 50 years old. There isn’t a restriction about the age but the people using the product are probably going to be in that range.</w:t>
-      </w:r>
-    </w:p>
-    <w:p>
-      <w:pPr>
-        <w:pStyle w:val="Heading2"/>
-      </w:pPr>
-      <w:bookmarkStart w:id="17" w:name="_Toc432358898"/>
-      <w:r>
-        <w:t>Types of users</w:t>
-      </w:r>
       <w:bookmarkEnd w:id="17"/>
     </w:p>
     <w:p>
-      <w:pPr>
-        <w:pStyle w:val="Heading3"/>
-      </w:pPr>
-      <w:bookmarkStart w:id="18" w:name="_Toc432358899"/>
-      <w:r>
-        <w:t>Normal users</w:t>
+      <w:r>
+        <w:t>Who is the user of the site/app/product? Everyone has the option to download the app or use the site when it’s available. But the main focus is the age range of 10 to 50 years old. There isn’t a restriction about the age but the people using the product are probably going to be in that range.</w:t>
+      </w:r>
+    </w:p>
+    <w:p>
+      <w:r>
+        <w:t>The application is also targeting people who want to have a fun time playing little games with their friends.</w:t>
+      </w:r>
+    </w:p>
+    <w:p>
+      <w:pPr>
+        <w:pStyle w:val="Heading2"/>
+      </w:pPr>
+      <w:bookmarkStart w:id="18" w:name="_Toc433575396"/>
+      <w:r>
+        <w:t>Types of users</w:t>
       </w:r>
       <w:bookmarkEnd w:id="18"/>
     </w:p>
     <w:p>
-      <w:r>
-        <w:t>The normal user can make an account and also make groups. He can invite people to join the groups and do the standard things in the app like the mini games.</w:t>
-      </w:r>
+      <w:pPr>
+        <w:pStyle w:val="Heading3"/>
+      </w:pPr>
+      <w:bookmarkStart w:id="19" w:name="_Toc433575397"/>
+      <w:r>
+        <w:t>Normal users</w:t>
+      </w:r>
+      <w:bookmarkEnd w:id="19"/>
     </w:p>
     <w:p>
+      <w:r>
+        <w:t>The normal user can make an account and also make groups. He can invite people to join the groups and do the standard things in the app like the mini games.</w:t>
+      </w:r>
+    </w:p>
+    <w:p>
       <w:pPr>
         <w:pStyle w:val="Heading3"/>
       </w:pPr>
-      <w:bookmarkStart w:id="19" w:name="_Toc432358900"/>
+      <w:bookmarkStart w:id="20" w:name="_Toc433575398"/>
       <w:r>
         <w:t>Product Administrators</w:t>
       </w:r>
-      <w:bookmarkEnd w:id="19"/>
+      <w:bookmarkEnd w:id="20"/>
     </w:p>
     <w:p>
       <w:r>
@@ -5107,7 +5530,7 @@
           <w:rFonts w:eastAsia="Arial"/>
         </w:rPr>
       </w:pPr>
-      <w:bookmarkStart w:id="20" w:name="_Toc432358901"/>
+      <w:bookmarkStart w:id="21" w:name="_Toc433575399"/>
       <w:r>
         <w:rPr>
           <w:rFonts w:eastAsia="Arial"/>
@@ -5120,51 +5543,73 @@
         </w:rPr>
         <w:t>roduct</w:t>
       </w:r>
-      <w:bookmarkEnd w:id="20"/>
-    </w:p>
-    <w:p>
-      <w:pPr>
-        <w:pStyle w:val="Heading2"/>
-      </w:pPr>
-      <w:bookmarkStart w:id="21" w:name="_Toc432358902"/>
-      <w:r>
-        <w:t>Produ</w:t>
-      </w:r>
-      <w:r>
-        <w:t>ct Requirements</w:t>
-      </w:r>
       <w:bookmarkEnd w:id="21"/>
     </w:p>
     <w:p>
-      <w:r>
-        <w:t>In the case of there being an app, it will only be made for android. Making the app available for other devices is going to cost too much time and wouldn’t be possible to finish in the given time.</w:t>
-      </w:r>
-    </w:p>
-    <w:p>
       <w:pPr>
         <w:pStyle w:val="Heading2"/>
       </w:pPr>
-      <w:bookmarkStart w:id="22" w:name="_Toc432358903"/>
-      <w:r>
-        <w:t>Flow of events</w:t>
-      </w:r>
-      <w:r>
-        <w:t xml:space="preserve"> (use-cases)</w:t>
+      <w:bookmarkStart w:id="22" w:name="_Toc433575400"/>
+      <w:r>
+        <w:t>Produ</w:t>
+      </w:r>
+      <w:r>
+        <w:t>ct Requirements</w:t>
       </w:r>
       <w:bookmarkEnd w:id="22"/>
     </w:p>
     <w:p>
+      <w:r>
+        <w:t>In the case of there being an app, it will only be made for android</w:t>
+      </w:r>
+      <w:r>
+        <w:t xml:space="preserve"> because iOS Development is not my skill area, I would have to learn iOS Development first to make it an option</w:t>
+      </w:r>
+      <w:r>
+        <w:t>. Making the app available for other devices is going to cost too much time and wouldn’t be possible to finish in the given time.</w:t>
+      </w:r>
+      <w:r>
+        <w:t xml:space="preserve"> After the deadline it is possible to create application for more devices.</w:t>
+      </w:r>
+    </w:p>
+    <w:p>
+      <w:pPr>
+        <w:pStyle w:val="Heading2"/>
+      </w:pPr>
+      <w:bookmarkStart w:id="23" w:name="_Toc433575401"/>
+      <w:r>
+        <w:t>Flow of events</w:t>
+      </w:r>
+      <w:r>
+        <w:t xml:space="preserve"> (use-cases)</w:t>
+      </w:r>
+      <w:bookmarkEnd w:id="23"/>
+    </w:p>
+    <w:p>
+      <w:pPr>
+        <w:rPr>
+          <w:color w:val="943634" w:themeColor="accent2" w:themeShade="BF"/>
+        </w:rPr>
+      </w:pPr>
+      <w:r>
+        <w:rPr>
+          <w:color w:val="943634" w:themeColor="accent2" w:themeShade="BF"/>
+        </w:rPr>
+        <w:t>The use-case diagrams will be better explained in the Project Definition Report</w:t>
+      </w:r>
+    </w:p>
+    <w:p>
       <w:pPr>
         <w:pStyle w:val="Heading3"/>
       </w:pPr>
-      <w:bookmarkStart w:id="23" w:name="_Toc432358904"/>
+      <w:bookmarkStart w:id="24" w:name="_Toc433575402"/>
       <w:r>
         <w:t>User</w:t>
       </w:r>
       <w:r>
         <w:t>s</w:t>
       </w:r>
-      <w:bookmarkEnd w:id="23"/>
+      <w:bookmarkEnd w:id="24"/>
     </w:p>
     <w:p>
       <w:pPr>
@@ -5218,14 +5663,14 @@
       <w:pPr>
         <w:pStyle w:val="Heading3"/>
       </w:pPr>
-      <w:bookmarkStart w:id="24" w:name="_Toc432358905"/>
+      <w:bookmarkStart w:id="25" w:name="_Toc433575403"/>
       <w:r>
         <w:t>Admin</w:t>
       </w:r>
       <w:r>
         <w:t>s</w:t>
       </w:r>
-      <w:bookmarkEnd w:id="24"/>
+      <w:bookmarkEnd w:id="25"/>
     </w:p>
     <w:p>
       <w:pPr>
@@ -5289,22 +5734,22 @@
       <w:pPr>
         <w:pStyle w:val="Heading1"/>
       </w:pPr>
-      <w:bookmarkStart w:id="25" w:name="_Toc432358906"/>
+      <w:bookmarkStart w:id="26" w:name="_Toc433575404"/>
       <w:r>
         <w:lastRenderedPageBreak/>
         <w:t>Goals</w:t>
       </w:r>
-      <w:bookmarkEnd w:id="25"/>
+      <w:bookmarkEnd w:id="26"/>
     </w:p>
     <w:p>
       <w:pPr>
         <w:pStyle w:val="Heading2"/>
       </w:pPr>
-      <w:bookmarkStart w:id="26" w:name="_Toc432358908"/>
+      <w:bookmarkStart w:id="27" w:name="_Toc433575405"/>
       <w:r>
         <w:t>Essential Features</w:t>
       </w:r>
-      <w:bookmarkEnd w:id="26"/>
+      <w:bookmarkEnd w:id="27"/>
     </w:p>
     <w:p>
       <w:pPr>
@@ -5358,21 +5803,12 @@
       <w:pPr>
         <w:pStyle w:val="Heading2"/>
       </w:pPr>
+      <w:bookmarkStart w:id="28" w:name="_Toc433575406"/>
       <w:r>
         <w:t>How will the product be promoted</w:t>
       </w:r>
+      <w:bookmarkEnd w:id="28"/>
     </w:p>
-    <w:p>
-      <w:pPr>
-        <w:ind w:left="708" w:hanging="708"/>
-      </w:pPr>
-      <w:r>
-        <w:t xml:space="preserve">The product won’t officially be promoted because it’s a school project. But for a </w:t>
-      </w:r>
-      <w:bookmarkStart w:id="27" w:name="_GoBack"/>
-      <w:bookmarkEnd w:id="27"/>
-    </w:p>
-    <w:p/>
     <w:p>
       <w:pPr>
         <w:rPr>
@@ -5383,23 +5819,37 @@
         </w:rPr>
       </w:pPr>
       <w:r>
-        <w:br w:type="page"/>
+        <w:t xml:space="preserve">The product won’t officially be promoted because it’s a school project. </w:t>
+      </w:r>
+      <w:r>
+        <w:t xml:space="preserve">But when the project would be for real, Facebook promotion would be a must. Also </w:t>
+      </w:r>
+      <w:r>
+        <w:t>the Google Developer (console) is going to track the si</w:t>
+      </w:r>
+      <w:r>
+        <w:t>te for the ranking in Googles search system.</w:t>
       </w:r>
     </w:p>
     <w:p>
       <w:pPr>
         <w:pStyle w:val="Heading1"/>
-      </w:pPr>
-      <w:bookmarkStart w:id="28" w:name="_Toc432358909"/>
-      <w:r>
-        <w:lastRenderedPageBreak/>
+        <w:spacing w:line="240" w:lineRule="auto"/>
+      </w:pPr>
+      <w:bookmarkStart w:id="29" w:name="_Toc433575407"/>
+      <w:r>
         <w:t>Graphical Designs</w:t>
       </w:r>
-      <w:bookmarkEnd w:id="28"/>
+      <w:bookmarkEnd w:id="29"/>
     </w:p>
     <w:p>
       <w:pPr>
-        <w:spacing w:line="200" w:lineRule="exact"/>
+        <w:jc w:val="center"/>
+        <w:rPr>
+          <w:rFonts w:asciiTheme="minorHAnsi" w:hAnsiTheme="minorHAnsi"/>
+          <w:i/>
+          <w:sz w:val="36"/>
+        </w:rPr>
       </w:pPr>
       <w:r>
         <w:rPr>
@@ -5407,45 +5857,17 @@
           <w:lang w:val="nl-NL" w:eastAsia="nl-NL"/>
         </w:rPr>
         <w:drawing>
-          <wp:anchor distT="0" distB="0" distL="114300" distR="114300" simplePos="0" relativeHeight="251678208" behindDoc="1" locked="0" layoutInCell="1" allowOverlap="1" wp14:anchorId="241A5134" wp14:editId="20A9F0B0">
+          <wp:anchor distT="0" distB="0" distL="114300" distR="114300" simplePos="0" relativeHeight="251678208" behindDoc="1" locked="0" layoutInCell="1" allowOverlap="1" wp14:anchorId="554332E0" wp14:editId="0E03A268">
             <wp:simplePos x="0" y="0"/>
             <wp:positionH relativeFrom="margin">
-              <wp:align>left</wp:align>
+              <wp:posOffset>2038350</wp:posOffset>
             </wp:positionH>
             <wp:positionV relativeFrom="paragraph">
-              <wp:posOffset>13970</wp:posOffset>
+              <wp:posOffset>374458</wp:posOffset>
             </wp:positionV>
-            <wp:extent cx="2438095" cy="2438095"/>
-            <wp:effectExtent l="0" t="0" r="635" b="635"/>
-            <wp:wrapTight wrapText="bothSides">
-              <wp:wrapPolygon edited="0">
-                <wp:start x="8440" y="0"/>
-                <wp:lineTo x="7089" y="169"/>
-                <wp:lineTo x="3038" y="2194"/>
-                <wp:lineTo x="2869" y="2869"/>
-                <wp:lineTo x="844" y="5401"/>
-                <wp:lineTo x="0" y="7933"/>
-                <wp:lineTo x="0" y="13672"/>
-                <wp:lineTo x="1013" y="16204"/>
-                <wp:lineTo x="3038" y="18905"/>
-                <wp:lineTo x="3207" y="19411"/>
-                <wp:lineTo x="7427" y="21437"/>
-                <wp:lineTo x="8440" y="21437"/>
-                <wp:lineTo x="12997" y="21437"/>
-                <wp:lineTo x="14010" y="21437"/>
-                <wp:lineTo x="18230" y="19411"/>
-                <wp:lineTo x="18399" y="18905"/>
-                <wp:lineTo x="20424" y="16204"/>
-                <wp:lineTo x="21437" y="13672"/>
-                <wp:lineTo x="21437" y="7933"/>
-                <wp:lineTo x="20593" y="5401"/>
-                <wp:lineTo x="18567" y="2869"/>
-                <wp:lineTo x="18399" y="2194"/>
-                <wp:lineTo x="14347" y="169"/>
-                <wp:lineTo x="12997" y="0"/>
-                <wp:lineTo x="8440" y="0"/>
-              </wp:wrapPolygon>
-            </wp:wrapTight>
+            <wp:extent cx="1365250" cy="1365250"/>
+            <wp:effectExtent l="0" t="0" r="6350" b="6350"/>
+            <wp:wrapTopAndBottom/>
             <wp:docPr id="3" name="Picture 3"/>
             <wp:cNvGraphicFramePr>
               <a:graphicFrameLocks xmlns:a="http://schemas.openxmlformats.org/drawingml/2006/main" noChangeAspect="1"/>
@@ -5458,7 +5880,7 @@
                     <pic:cNvPicPr/>
                   </pic:nvPicPr>
                   <pic:blipFill>
-                    <a:blip r:embed="rId16">
+                    <a:blip r:embed="rId17">
                       <a:extLst>
                         <a:ext uri="{28A0092B-C50C-407E-A947-70E740481C1C}">
                           <a14:useLocalDpi xmlns:a14="http://schemas.microsoft.com/office/drawing/2010/main" val="0"/>
@@ -5472,7 +5894,7 @@
                   <pic:spPr>
                     <a:xfrm>
                       <a:off x="0" y="0"/>
-                      <a:ext cx="2438095" cy="2438095"/>
+                      <a:ext cx="1365250" cy="1365250"/>
                     </a:xfrm>
                     <a:prstGeom prst="rect">
                       <a:avLst/>
@@ -5490,6 +5912,14 @@
           </wp:anchor>
         </w:drawing>
       </w:r>
+      <w:r>
+        <w:rPr>
+          <w:rFonts w:asciiTheme="minorHAnsi" w:hAnsiTheme="minorHAnsi"/>
+          <w:i/>
+          <w:sz w:val="36"/>
+        </w:rPr>
+        <w:t>First logo design</w:t>
+      </w:r>
     </w:p>
     <w:p>
       <w:pPr>
@@ -5498,1861 +5928,159 @@
     </w:p>
     <w:p>
       <w:pPr>
-        <w:spacing w:line="200" w:lineRule="exact"/>
-      </w:pPr>
+        <w:jc w:val="center"/>
+        <w:rPr>
+          <w:rFonts w:asciiTheme="minorHAnsi" w:hAnsiTheme="minorHAnsi"/>
+          <w:i/>
+          <w:sz w:val="36"/>
+        </w:rPr>
+      </w:pPr>
+      <w:r>
+        <w:rPr>
+          <w:rFonts w:asciiTheme="majorHAnsi" w:eastAsia="Arial" w:hAnsiTheme="majorHAnsi" w:cstheme="majorBidi"/>
+          <w:noProof/>
+          <w:color w:val="365F91" w:themeColor="accent1" w:themeShade="BF"/>
+          <w:sz w:val="32"/>
+          <w:szCs w:val="32"/>
+          <w:lang w:val="nl-NL" w:eastAsia="nl-NL"/>
+        </w:rPr>
+        <w:drawing>
+          <wp:anchor distT="0" distB="0" distL="114300" distR="114300" simplePos="0" relativeHeight="251681280" behindDoc="0" locked="0" layoutInCell="1" allowOverlap="1" wp14:anchorId="10C760B9" wp14:editId="4BD65A3F">
+            <wp:simplePos x="0" y="0"/>
+            <wp:positionH relativeFrom="margin">
+              <wp:posOffset>2993390</wp:posOffset>
+            </wp:positionH>
+            <wp:positionV relativeFrom="margin">
+              <wp:posOffset>5292090</wp:posOffset>
+            </wp:positionV>
+            <wp:extent cx="2486025" cy="1978025"/>
+            <wp:effectExtent l="0" t="0" r="9525" b="3175"/>
+            <wp:wrapSquare wrapText="bothSides"/>
+            <wp:docPr id="10" name="Picture 10"/>
+            <wp:cNvGraphicFramePr>
+              <a:graphicFrameLocks xmlns:a="http://schemas.openxmlformats.org/drawingml/2006/main" noChangeAspect="1"/>
+            </wp:cNvGraphicFramePr>
+            <a:graphic xmlns:a="http://schemas.openxmlformats.org/drawingml/2006/main">
+              <a:graphicData uri="http://schemas.openxmlformats.org/drawingml/2006/picture">
+                <pic:pic xmlns:pic="http://schemas.openxmlformats.org/drawingml/2006/picture">
+                  <pic:nvPicPr>
+                    <pic:cNvPr id="10" name="dashboard.png"/>
+                    <pic:cNvPicPr/>
+                  </pic:nvPicPr>
+                  <pic:blipFill>
+                    <a:blip r:embed="rId18" cstate="print">
+                      <a:extLst>
+                        <a:ext uri="{28A0092B-C50C-407E-A947-70E740481C1C}">
+                          <a14:useLocalDpi xmlns:a14="http://schemas.microsoft.com/office/drawing/2010/main" val="0"/>
+                        </a:ext>
+                      </a:extLst>
+                    </a:blip>
+                    <a:stretch>
+                      <a:fillRect/>
+                    </a:stretch>
+                  </pic:blipFill>
+                  <pic:spPr>
+                    <a:xfrm>
+                      <a:off x="0" y="0"/>
+                      <a:ext cx="2486025" cy="1978025"/>
+                    </a:xfrm>
+                    <a:prstGeom prst="rect">
+                      <a:avLst/>
+                    </a:prstGeom>
+                  </pic:spPr>
+                </pic:pic>
+              </a:graphicData>
+            </a:graphic>
+            <wp14:sizeRelH relativeFrom="page">
+              <wp14:pctWidth>0</wp14:pctWidth>
+            </wp14:sizeRelH>
+            <wp14:sizeRelV relativeFrom="page">
+              <wp14:pctHeight>0</wp14:pctHeight>
+            </wp14:sizeRelV>
+          </wp:anchor>
+        </w:drawing>
+      </w:r>
+      <w:r>
+        <w:rPr>
+          <w:rFonts w:asciiTheme="minorHAnsi" w:hAnsiTheme="minorHAnsi"/>
+          <w:i/>
+          <w:noProof/>
+          <w:sz w:val="36"/>
+          <w:lang w:val="nl-NL" w:eastAsia="nl-NL"/>
+        </w:rPr>
+        <w:drawing>
+          <wp:anchor distT="0" distB="0" distL="114300" distR="114300" simplePos="0" relativeHeight="251680256" behindDoc="0" locked="0" layoutInCell="1" allowOverlap="1" wp14:anchorId="1F2673C6" wp14:editId="21342B47">
+            <wp:simplePos x="0" y="0"/>
+            <wp:positionH relativeFrom="column">
+              <wp:posOffset>168275</wp:posOffset>
+            </wp:positionH>
+            <wp:positionV relativeFrom="paragraph">
+              <wp:posOffset>551815</wp:posOffset>
+            </wp:positionV>
+            <wp:extent cx="2532026" cy="1946103"/>
+            <wp:effectExtent l="0" t="0" r="1905" b="0"/>
+            <wp:wrapTopAndBottom/>
+            <wp:docPr id="8" name="Picture 8"/>
+            <wp:cNvGraphicFramePr>
+              <a:graphicFrameLocks xmlns:a="http://schemas.openxmlformats.org/drawingml/2006/main" noChangeAspect="1"/>
+            </wp:cNvGraphicFramePr>
+            <a:graphic xmlns:a="http://schemas.openxmlformats.org/drawingml/2006/main">
+              <a:graphicData uri="http://schemas.openxmlformats.org/drawingml/2006/picture">
+                <pic:pic xmlns:pic="http://schemas.openxmlformats.org/drawingml/2006/picture">
+                  <pic:nvPicPr>
+                    <pic:cNvPr id="8" name="login-page.png"/>
+                    <pic:cNvPicPr/>
+                  </pic:nvPicPr>
+                  <pic:blipFill>
+                    <a:blip r:embed="rId19">
+                      <a:extLst>
+                        <a:ext uri="{28A0092B-C50C-407E-A947-70E740481C1C}">
+                          <a14:useLocalDpi xmlns:a14="http://schemas.microsoft.com/office/drawing/2010/main" val="0"/>
+                        </a:ext>
+                      </a:extLst>
+                    </a:blip>
+                    <a:stretch>
+                      <a:fillRect/>
+                    </a:stretch>
+                  </pic:blipFill>
+                  <pic:spPr>
+                    <a:xfrm>
+                      <a:off x="0" y="0"/>
+                      <a:ext cx="2532026" cy="1946103"/>
+                    </a:xfrm>
+                    <a:prstGeom prst="rect">
+                      <a:avLst/>
+                    </a:prstGeom>
+                  </pic:spPr>
+                </pic:pic>
+              </a:graphicData>
+            </a:graphic>
+          </wp:anchor>
+        </w:drawing>
+      </w:r>
+      <w:r>
+        <w:rPr>
+          <w:rFonts w:asciiTheme="minorHAnsi" w:hAnsiTheme="minorHAnsi"/>
+          <w:i/>
+          <w:sz w:val="36"/>
+        </w:rPr>
+        <w:t>User Interface (UI)</w:t>
+      </w:r>
     </w:p>
     <w:p>
       <w:pPr>
-        <w:spacing w:line="200" w:lineRule="exact"/>
-      </w:pPr>
-    </w:p>
-    <w:p>
-      <w:pPr>
-        <w:spacing w:line="200" w:lineRule="exact"/>
-      </w:pPr>
-    </w:p>
-    <w:p>
-      <w:pPr>
-        <w:spacing w:line="200" w:lineRule="exact"/>
-      </w:pPr>
-    </w:p>
-    <w:p>
-      <w:pPr>
-        <w:spacing w:line="200" w:lineRule="exact"/>
-      </w:pPr>
-    </w:p>
-    <w:p>
-      <w:pPr>
-        <w:spacing w:line="200" w:lineRule="exact"/>
-      </w:pPr>
-    </w:p>
-    <w:p>
-      <w:pPr>
-        <w:spacing w:line="200" w:lineRule="exact"/>
-      </w:pPr>
-    </w:p>
-    <w:p>
-      <w:pPr>
-        <w:spacing w:line="200" w:lineRule="exact"/>
-      </w:pPr>
-    </w:p>
-    <w:p>
-      <w:pPr>
-        <w:spacing w:line="200" w:lineRule="exact"/>
-      </w:pPr>
-    </w:p>
-    <w:p>
-      <w:pPr>
-        <w:spacing w:line="200" w:lineRule="exact"/>
-      </w:pPr>
-    </w:p>
-    <w:p>
-      <w:pPr>
-        <w:spacing w:line="200" w:lineRule="exact"/>
-      </w:pPr>
-    </w:p>
-    <w:p>
-      <w:pPr>
-        <w:spacing w:line="200" w:lineRule="exact"/>
-      </w:pPr>
-      <w:r>
-        <w:t>First logo design</w:t>
-      </w:r>
-    </w:p>
-    <w:p>
-      <w:pPr>
-        <w:spacing w:line="200" w:lineRule="exact"/>
-      </w:pPr>
-    </w:p>
-    <w:p>
-      <w:pPr>
-        <w:spacing w:line="200" w:lineRule="exact"/>
-      </w:pPr>
-    </w:p>
-    <w:p>
-      <w:pPr>
-        <w:spacing w:line="200" w:lineRule="exact"/>
-      </w:pPr>
-    </w:p>
-    <w:p>
-      <w:pPr>
-        <w:spacing w:line="200" w:lineRule="exact"/>
-      </w:pPr>
-    </w:p>
-    <w:p>
-      <w:pPr>
-        <w:spacing w:line="200" w:lineRule="exact"/>
-      </w:pPr>
-    </w:p>
-    <w:p>
-      <w:pPr>
-        <w:spacing w:line="200" w:lineRule="exact"/>
-      </w:pPr>
-    </w:p>
-    <w:p>
-      <w:pPr>
-        <w:spacing w:line="200" w:lineRule="exact"/>
-      </w:pPr>
-    </w:p>
-    <w:p>
-      <w:pPr>
-        <w:spacing w:line="200" w:lineRule="exact"/>
-      </w:pPr>
-    </w:p>
-    <w:p>
-      <w:pPr>
-        <w:spacing w:line="200" w:lineRule="exact"/>
-      </w:pPr>
-    </w:p>
-    <w:p>
-      <w:pPr>
-        <w:spacing w:line="200" w:lineRule="exact"/>
-      </w:pPr>
-    </w:p>
-    <w:p>
-      <w:pPr>
-        <w:spacing w:line="200" w:lineRule="exact"/>
-      </w:pPr>
-    </w:p>
-    <w:p>
-      <w:pPr>
-        <w:spacing w:before="41"/>
-        <w:ind w:left="140"/>
         <w:rPr>
-          <w:rFonts w:eastAsia="Arial" w:cs="Arial"/>
-          <w:sz w:val="19"/>
-          <w:szCs w:val="19"/>
+          <w:rFonts w:asciiTheme="majorHAnsi" w:eastAsia="Arial" w:hAnsiTheme="majorHAnsi" w:cstheme="majorBidi"/>
+          <w:color w:val="365F91" w:themeColor="accent1" w:themeShade="BF"/>
+          <w:sz w:val="32"/>
+          <w:szCs w:val="32"/>
         </w:rPr>
       </w:pPr>
       <w:r>
         <w:rPr>
-          <w:rFonts w:eastAsia="Arial" w:cs="Arial"/>
-          <w:spacing w:val="2"/>
-          <w:sz w:val="19"/>
-          <w:szCs w:val="19"/>
+          <w:rFonts w:eastAsia="Arial"/>
         </w:rPr>
-        <w:t>8</w:t>
-      </w:r>
-      <w:r>
-        <w:rPr>
-          <w:rFonts w:eastAsia="Arial" w:cs="Arial"/>
-          <w:sz w:val="19"/>
-          <w:szCs w:val="19"/>
-        </w:rPr>
-        <w:t xml:space="preserve">.   </w:t>
-      </w:r>
-      <w:r>
-        <w:rPr>
-          <w:rFonts w:eastAsia="Arial" w:cs="Arial"/>
-          <w:spacing w:val="26"/>
-          <w:sz w:val="19"/>
-          <w:szCs w:val="19"/>
-        </w:rPr>
-        <w:t xml:space="preserve"> </w:t>
-      </w:r>
-      <w:r>
-        <w:rPr>
-          <w:rFonts w:eastAsia="Arial" w:cs="Arial"/>
-          <w:spacing w:val="3"/>
-          <w:sz w:val="19"/>
-          <w:szCs w:val="19"/>
-        </w:rPr>
-        <w:t>W</w:t>
-      </w:r>
-      <w:r>
-        <w:rPr>
-          <w:rFonts w:eastAsia="Arial" w:cs="Arial"/>
-          <w:spacing w:val="2"/>
-          <w:sz w:val="19"/>
-          <w:szCs w:val="19"/>
-        </w:rPr>
-        <w:t>ha</w:t>
-      </w:r>
-      <w:r>
-        <w:rPr>
-          <w:rFonts w:eastAsia="Arial" w:cs="Arial"/>
-          <w:sz w:val="19"/>
-          <w:szCs w:val="19"/>
-        </w:rPr>
-        <w:t>t</w:t>
-      </w:r>
-      <w:r>
-        <w:rPr>
-          <w:rFonts w:eastAsia="Arial" w:cs="Arial"/>
-          <w:spacing w:val="17"/>
-          <w:sz w:val="19"/>
-          <w:szCs w:val="19"/>
-        </w:rPr>
-        <w:t xml:space="preserve"> </w:t>
-      </w:r>
-      <w:r>
-        <w:rPr>
-          <w:rFonts w:eastAsia="Arial" w:cs="Arial"/>
-          <w:spacing w:val="2"/>
-          <w:sz w:val="19"/>
-          <w:szCs w:val="19"/>
-        </w:rPr>
-        <w:t>a</w:t>
-      </w:r>
-      <w:r>
-        <w:rPr>
-          <w:rFonts w:eastAsia="Arial" w:cs="Arial"/>
-          <w:spacing w:val="1"/>
-          <w:sz w:val="19"/>
-          <w:szCs w:val="19"/>
-        </w:rPr>
-        <w:t>r</w:t>
-      </w:r>
-      <w:r>
-        <w:rPr>
-          <w:rFonts w:eastAsia="Arial" w:cs="Arial"/>
-          <w:sz w:val="19"/>
-          <w:szCs w:val="19"/>
-        </w:rPr>
-        <w:t>e</w:t>
-      </w:r>
-      <w:r>
-        <w:rPr>
-          <w:rFonts w:eastAsia="Arial" w:cs="Arial"/>
-          <w:spacing w:val="13"/>
-          <w:sz w:val="19"/>
-          <w:szCs w:val="19"/>
-        </w:rPr>
-        <w:t xml:space="preserve"> </w:t>
-      </w:r>
-      <w:r>
-        <w:rPr>
-          <w:rFonts w:eastAsia="Arial" w:cs="Arial"/>
-          <w:spacing w:val="1"/>
-          <w:sz w:val="19"/>
-          <w:szCs w:val="19"/>
-        </w:rPr>
-        <w:t>t</w:t>
-      </w:r>
-      <w:r>
-        <w:rPr>
-          <w:rFonts w:eastAsia="Arial" w:cs="Arial"/>
-          <w:spacing w:val="2"/>
-          <w:sz w:val="19"/>
-          <w:szCs w:val="19"/>
-        </w:rPr>
-        <w:t>h</w:t>
-      </w:r>
-      <w:r>
-        <w:rPr>
-          <w:rFonts w:eastAsia="Arial" w:cs="Arial"/>
-          <w:sz w:val="19"/>
-          <w:szCs w:val="19"/>
-        </w:rPr>
-        <w:t>e</w:t>
-      </w:r>
-      <w:r>
-        <w:rPr>
-          <w:rFonts w:eastAsia="Arial" w:cs="Arial"/>
-          <w:spacing w:val="13"/>
-          <w:sz w:val="19"/>
-          <w:szCs w:val="19"/>
-        </w:rPr>
-        <w:t xml:space="preserve"> </w:t>
-      </w:r>
-      <w:r>
-        <w:rPr>
-          <w:rFonts w:eastAsia="Arial" w:cs="Arial"/>
-          <w:spacing w:val="2"/>
-          <w:sz w:val="19"/>
-          <w:szCs w:val="19"/>
-        </w:rPr>
-        <w:t>packag</w:t>
-      </w:r>
-      <w:r>
-        <w:rPr>
-          <w:rFonts w:eastAsia="Arial" w:cs="Arial"/>
-          <w:spacing w:val="1"/>
-          <w:sz w:val="19"/>
-          <w:szCs w:val="19"/>
-        </w:rPr>
-        <w:t>i</w:t>
-      </w:r>
-      <w:r>
-        <w:rPr>
-          <w:rFonts w:eastAsia="Arial" w:cs="Arial"/>
-          <w:spacing w:val="2"/>
-          <w:sz w:val="19"/>
-          <w:szCs w:val="19"/>
-        </w:rPr>
-        <w:t>n</w:t>
-      </w:r>
-      <w:r>
-        <w:rPr>
-          <w:rFonts w:eastAsia="Arial" w:cs="Arial"/>
-          <w:sz w:val="19"/>
-          <w:szCs w:val="19"/>
-        </w:rPr>
-        <w:t>g</w:t>
-      </w:r>
-      <w:r>
-        <w:rPr>
-          <w:rFonts w:eastAsia="Arial" w:cs="Arial"/>
-          <w:spacing w:val="31"/>
-          <w:sz w:val="19"/>
-          <w:szCs w:val="19"/>
-        </w:rPr>
-        <w:t xml:space="preserve"> </w:t>
-      </w:r>
-      <w:r>
-        <w:rPr>
-          <w:rFonts w:eastAsia="Arial" w:cs="Arial"/>
-          <w:spacing w:val="2"/>
-          <w:sz w:val="19"/>
-          <w:szCs w:val="19"/>
-        </w:rPr>
-        <w:t>gu</w:t>
-      </w:r>
-      <w:r>
-        <w:rPr>
-          <w:rFonts w:eastAsia="Arial" w:cs="Arial"/>
-          <w:spacing w:val="1"/>
-          <w:sz w:val="19"/>
-          <w:szCs w:val="19"/>
-        </w:rPr>
-        <w:t>i</w:t>
-      </w:r>
-      <w:r>
-        <w:rPr>
-          <w:rFonts w:eastAsia="Arial" w:cs="Arial"/>
-          <w:spacing w:val="2"/>
-          <w:sz w:val="19"/>
-          <w:szCs w:val="19"/>
-        </w:rPr>
-        <w:t>de</w:t>
-      </w:r>
-      <w:r>
-        <w:rPr>
-          <w:rFonts w:eastAsia="Arial" w:cs="Arial"/>
-          <w:spacing w:val="1"/>
-          <w:sz w:val="19"/>
-          <w:szCs w:val="19"/>
-        </w:rPr>
-        <w:t>li</w:t>
-      </w:r>
-      <w:r>
-        <w:rPr>
-          <w:rFonts w:eastAsia="Arial" w:cs="Arial"/>
-          <w:spacing w:val="2"/>
-          <w:sz w:val="19"/>
-          <w:szCs w:val="19"/>
-        </w:rPr>
-        <w:t>nes</w:t>
-      </w:r>
-      <w:r>
-        <w:rPr>
-          <w:rFonts w:eastAsia="Arial" w:cs="Arial"/>
-          <w:sz w:val="19"/>
-          <w:szCs w:val="19"/>
-        </w:rPr>
-        <w:t>?</w:t>
-      </w:r>
-      <w:r>
-        <w:rPr>
-          <w:rFonts w:eastAsia="Arial" w:cs="Arial"/>
-          <w:spacing w:val="34"/>
-          <w:sz w:val="19"/>
-          <w:szCs w:val="19"/>
-        </w:rPr>
-        <w:t xml:space="preserve"> </w:t>
-      </w:r>
-      <w:r>
-        <w:rPr>
-          <w:rFonts w:eastAsia="Arial" w:cs="Arial"/>
-          <w:spacing w:val="1"/>
-          <w:sz w:val="19"/>
-          <w:szCs w:val="19"/>
-        </w:rPr>
-        <w:t>(</w:t>
-      </w:r>
-      <w:r>
-        <w:rPr>
-          <w:rFonts w:eastAsia="Arial" w:cs="Arial"/>
-          <w:spacing w:val="2"/>
-          <w:sz w:val="19"/>
-          <w:szCs w:val="19"/>
-        </w:rPr>
-        <w:t>D</w:t>
-      </w:r>
-      <w:r>
-        <w:rPr>
-          <w:rFonts w:eastAsia="Arial" w:cs="Arial"/>
-          <w:spacing w:val="1"/>
-          <w:sz w:val="19"/>
-          <w:szCs w:val="19"/>
-        </w:rPr>
-        <w:t>i</w:t>
-      </w:r>
-      <w:r>
-        <w:rPr>
-          <w:rFonts w:eastAsia="Arial" w:cs="Arial"/>
-          <w:spacing w:val="3"/>
-          <w:sz w:val="19"/>
-          <w:szCs w:val="19"/>
-        </w:rPr>
-        <w:t>s</w:t>
-      </w:r>
-      <w:r>
-        <w:rPr>
-          <w:rFonts w:eastAsia="Arial" w:cs="Arial"/>
-          <w:spacing w:val="1"/>
-          <w:sz w:val="19"/>
-          <w:szCs w:val="19"/>
-        </w:rPr>
-        <w:t>tri</w:t>
-      </w:r>
-      <w:r>
-        <w:rPr>
-          <w:rFonts w:eastAsia="Arial" w:cs="Arial"/>
-          <w:spacing w:val="2"/>
-          <w:sz w:val="19"/>
-          <w:szCs w:val="19"/>
-        </w:rPr>
-        <w:t>bu</w:t>
-      </w:r>
-      <w:r>
-        <w:rPr>
-          <w:rFonts w:eastAsia="Arial" w:cs="Arial"/>
-          <w:spacing w:val="1"/>
-          <w:sz w:val="19"/>
-          <w:szCs w:val="19"/>
-        </w:rPr>
-        <w:t>ti</w:t>
-      </w:r>
-      <w:r>
-        <w:rPr>
-          <w:rFonts w:eastAsia="Arial" w:cs="Arial"/>
-          <w:spacing w:val="2"/>
-          <w:sz w:val="19"/>
-          <w:szCs w:val="19"/>
-        </w:rPr>
-        <w:t>on</w:t>
-      </w:r>
-      <w:r>
-        <w:rPr>
-          <w:rFonts w:eastAsia="Arial" w:cs="Arial"/>
-          <w:sz w:val="19"/>
-          <w:szCs w:val="19"/>
-        </w:rPr>
-        <w:t>,</w:t>
-      </w:r>
-      <w:r>
-        <w:rPr>
-          <w:rFonts w:eastAsia="Arial" w:cs="Arial"/>
-          <w:spacing w:val="36"/>
-          <w:sz w:val="19"/>
-          <w:szCs w:val="19"/>
-        </w:rPr>
-        <w:t xml:space="preserve"> </w:t>
-      </w:r>
-      <w:r>
-        <w:rPr>
-          <w:rFonts w:eastAsia="Arial" w:cs="Arial"/>
-          <w:spacing w:val="2"/>
-          <w:sz w:val="19"/>
-          <w:szCs w:val="19"/>
-        </w:rPr>
-        <w:t>b</w:t>
-      </w:r>
-      <w:r>
-        <w:rPr>
-          <w:rFonts w:eastAsia="Arial" w:cs="Arial"/>
-          <w:spacing w:val="1"/>
-          <w:sz w:val="19"/>
-          <w:szCs w:val="19"/>
-        </w:rPr>
-        <w:t>r</w:t>
-      </w:r>
-      <w:r>
-        <w:rPr>
-          <w:rFonts w:eastAsia="Arial" w:cs="Arial"/>
-          <w:spacing w:val="2"/>
-          <w:sz w:val="19"/>
-          <w:szCs w:val="19"/>
-        </w:rPr>
-        <w:t>an</w:t>
-      </w:r>
-      <w:r>
-        <w:rPr>
-          <w:rFonts w:eastAsia="Arial" w:cs="Arial"/>
-          <w:sz w:val="19"/>
-          <w:szCs w:val="19"/>
-        </w:rPr>
-        <w:t>d</w:t>
-      </w:r>
-      <w:r>
-        <w:rPr>
-          <w:rFonts w:eastAsia="Arial" w:cs="Arial"/>
-          <w:spacing w:val="20"/>
-          <w:sz w:val="19"/>
-          <w:szCs w:val="19"/>
-        </w:rPr>
-        <w:t xml:space="preserve"> </w:t>
-      </w:r>
-      <w:r>
-        <w:rPr>
-          <w:rFonts w:eastAsia="Arial" w:cs="Arial"/>
-          <w:spacing w:val="1"/>
-          <w:sz w:val="19"/>
-          <w:szCs w:val="19"/>
-        </w:rPr>
-        <w:t>i</w:t>
-      </w:r>
-      <w:r>
-        <w:rPr>
-          <w:rFonts w:eastAsia="Arial" w:cs="Arial"/>
-          <w:spacing w:val="3"/>
-          <w:sz w:val="19"/>
-          <w:szCs w:val="19"/>
-        </w:rPr>
-        <w:t>m</w:t>
-      </w:r>
-      <w:r>
-        <w:rPr>
-          <w:rFonts w:eastAsia="Arial" w:cs="Arial"/>
-          <w:spacing w:val="2"/>
-          <w:sz w:val="19"/>
-          <w:szCs w:val="19"/>
-        </w:rPr>
-        <w:t>age</w:t>
-      </w:r>
-      <w:r>
-        <w:rPr>
-          <w:rFonts w:eastAsia="Arial" w:cs="Arial"/>
-          <w:sz w:val="19"/>
-          <w:szCs w:val="19"/>
-        </w:rPr>
-        <w:t>,</w:t>
-      </w:r>
-      <w:r>
-        <w:rPr>
-          <w:rFonts w:eastAsia="Arial" w:cs="Arial"/>
-          <w:spacing w:val="21"/>
-          <w:sz w:val="19"/>
-          <w:szCs w:val="19"/>
-        </w:rPr>
-        <w:t xml:space="preserve"> </w:t>
-      </w:r>
-      <w:r>
-        <w:rPr>
-          <w:rFonts w:eastAsia="Arial" w:cs="Arial"/>
-          <w:spacing w:val="2"/>
-          <w:sz w:val="19"/>
-          <w:szCs w:val="19"/>
-        </w:rPr>
-        <w:t>v</w:t>
-      </w:r>
-      <w:r>
-        <w:rPr>
-          <w:rFonts w:eastAsia="Arial" w:cs="Arial"/>
-          <w:spacing w:val="1"/>
-          <w:sz w:val="19"/>
-          <w:szCs w:val="19"/>
-        </w:rPr>
-        <w:t>i</w:t>
-      </w:r>
-      <w:r>
-        <w:rPr>
-          <w:rFonts w:eastAsia="Arial" w:cs="Arial"/>
-          <w:spacing w:val="2"/>
-          <w:sz w:val="19"/>
-          <w:szCs w:val="19"/>
-        </w:rPr>
-        <w:t>s</w:t>
-      </w:r>
-      <w:r>
-        <w:rPr>
-          <w:rFonts w:eastAsia="Arial" w:cs="Arial"/>
-          <w:spacing w:val="1"/>
-          <w:sz w:val="19"/>
-          <w:szCs w:val="19"/>
-        </w:rPr>
-        <w:t>i</w:t>
-      </w:r>
-      <w:r>
-        <w:rPr>
-          <w:rFonts w:eastAsia="Arial" w:cs="Arial"/>
-          <w:spacing w:val="2"/>
-          <w:sz w:val="19"/>
-          <w:szCs w:val="19"/>
-        </w:rPr>
-        <w:t>b</w:t>
-      </w:r>
-      <w:r>
-        <w:rPr>
-          <w:rFonts w:eastAsia="Arial" w:cs="Arial"/>
-          <w:spacing w:val="1"/>
-          <w:sz w:val="19"/>
-          <w:szCs w:val="19"/>
-        </w:rPr>
-        <w:t>ilit</w:t>
-      </w:r>
-      <w:r>
-        <w:rPr>
-          <w:rFonts w:eastAsia="Arial" w:cs="Arial"/>
-          <w:spacing w:val="2"/>
-          <w:sz w:val="19"/>
-          <w:szCs w:val="19"/>
-        </w:rPr>
-        <w:t>y</w:t>
-      </w:r>
-      <w:r>
-        <w:rPr>
-          <w:rFonts w:eastAsia="Arial" w:cs="Arial"/>
-          <w:sz w:val="19"/>
-          <w:szCs w:val="19"/>
-        </w:rPr>
-        <w:t>,</w:t>
-      </w:r>
-      <w:r>
-        <w:rPr>
-          <w:rFonts w:eastAsia="Arial" w:cs="Arial"/>
-          <w:spacing w:val="25"/>
-          <w:sz w:val="19"/>
-          <w:szCs w:val="19"/>
-        </w:rPr>
-        <w:t xml:space="preserve"> </w:t>
-      </w:r>
-      <w:r>
-        <w:rPr>
-          <w:rFonts w:eastAsia="Arial" w:cs="Arial"/>
-          <w:spacing w:val="2"/>
-          <w:w w:val="103"/>
-          <w:sz w:val="19"/>
-          <w:szCs w:val="19"/>
-        </w:rPr>
-        <w:t>env</w:t>
-      </w:r>
-      <w:r>
-        <w:rPr>
-          <w:rFonts w:eastAsia="Arial" w:cs="Arial"/>
-          <w:spacing w:val="1"/>
-          <w:w w:val="103"/>
-          <w:sz w:val="19"/>
-          <w:szCs w:val="19"/>
-        </w:rPr>
-        <w:t>ir</w:t>
-      </w:r>
-      <w:r>
-        <w:rPr>
-          <w:rFonts w:eastAsia="Arial" w:cs="Arial"/>
-          <w:spacing w:val="2"/>
-          <w:w w:val="103"/>
-          <w:sz w:val="19"/>
-          <w:szCs w:val="19"/>
-        </w:rPr>
-        <w:t>on</w:t>
-      </w:r>
-      <w:r>
-        <w:rPr>
-          <w:rFonts w:eastAsia="Arial" w:cs="Arial"/>
-          <w:spacing w:val="3"/>
-          <w:w w:val="103"/>
-          <w:sz w:val="19"/>
-          <w:szCs w:val="19"/>
-        </w:rPr>
-        <w:t>m</w:t>
-      </w:r>
-      <w:r>
-        <w:rPr>
-          <w:rFonts w:eastAsia="Arial" w:cs="Arial"/>
-          <w:spacing w:val="2"/>
-          <w:w w:val="103"/>
-          <w:sz w:val="19"/>
-          <w:szCs w:val="19"/>
-        </w:rPr>
-        <w:t>en</w:t>
-      </w:r>
-      <w:r>
-        <w:rPr>
-          <w:rFonts w:eastAsia="Arial" w:cs="Arial"/>
-          <w:spacing w:val="1"/>
-          <w:w w:val="103"/>
-          <w:sz w:val="19"/>
-          <w:szCs w:val="19"/>
-        </w:rPr>
-        <w:t>t</w:t>
-      </w:r>
-      <w:r>
-        <w:rPr>
-          <w:rFonts w:eastAsia="Arial" w:cs="Arial"/>
-          <w:spacing w:val="2"/>
-          <w:w w:val="103"/>
-          <w:sz w:val="19"/>
-          <w:szCs w:val="19"/>
-        </w:rPr>
-        <w:t>a</w:t>
-      </w:r>
-      <w:r>
-        <w:rPr>
-          <w:rFonts w:eastAsia="Arial" w:cs="Arial"/>
-          <w:w w:val="103"/>
-          <w:sz w:val="19"/>
-          <w:szCs w:val="19"/>
-        </w:rPr>
-        <w:t>l</w:t>
-      </w:r>
-    </w:p>
-    <w:p>
-      <w:pPr>
-        <w:spacing w:before="60" w:line="200" w:lineRule="exact"/>
-        <w:ind w:left="537"/>
-        <w:rPr>
-          <w:rFonts w:eastAsia="Arial" w:cs="Arial"/>
-          <w:sz w:val="19"/>
-          <w:szCs w:val="19"/>
-        </w:rPr>
-      </w:pPr>
-      <w:r>
-        <w:rPr>
-          <w:rFonts w:eastAsia="Arial" w:cs="Arial"/>
-          <w:spacing w:val="1"/>
-          <w:position w:val="-1"/>
-          <w:sz w:val="19"/>
-          <w:szCs w:val="19"/>
-        </w:rPr>
-        <w:t>i</w:t>
-      </w:r>
-      <w:r>
-        <w:rPr>
-          <w:rFonts w:eastAsia="Arial" w:cs="Arial"/>
-          <w:spacing w:val="2"/>
-          <w:position w:val="-1"/>
-          <w:sz w:val="19"/>
-          <w:szCs w:val="19"/>
-        </w:rPr>
-        <w:t>ssues</w:t>
-      </w:r>
-      <w:r>
-        <w:rPr>
-          <w:rFonts w:eastAsia="Arial" w:cs="Arial"/>
-          <w:position w:val="-1"/>
-          <w:sz w:val="19"/>
-          <w:szCs w:val="19"/>
-        </w:rPr>
-        <w:t>,</w:t>
-      </w:r>
-      <w:r>
-        <w:rPr>
-          <w:rFonts w:eastAsia="Arial" w:cs="Arial"/>
-          <w:spacing w:val="22"/>
-          <w:position w:val="-1"/>
-          <w:sz w:val="19"/>
-          <w:szCs w:val="19"/>
-        </w:rPr>
-        <w:t xml:space="preserve"> </w:t>
-      </w:r>
-      <w:r>
-        <w:rPr>
-          <w:rFonts w:eastAsia="Arial" w:cs="Arial"/>
-          <w:spacing w:val="2"/>
-          <w:position w:val="-1"/>
-          <w:sz w:val="19"/>
-          <w:szCs w:val="19"/>
-        </w:rPr>
-        <w:t>secu</w:t>
-      </w:r>
-      <w:r>
-        <w:rPr>
-          <w:rFonts w:eastAsia="Arial" w:cs="Arial"/>
-          <w:spacing w:val="1"/>
-          <w:position w:val="-1"/>
-          <w:sz w:val="19"/>
-          <w:szCs w:val="19"/>
-        </w:rPr>
-        <w:t>rit</w:t>
-      </w:r>
-      <w:r>
-        <w:rPr>
-          <w:rFonts w:eastAsia="Arial" w:cs="Arial"/>
-          <w:spacing w:val="2"/>
-          <w:position w:val="-1"/>
-          <w:sz w:val="19"/>
-          <w:szCs w:val="19"/>
-        </w:rPr>
-        <w:t>y</w:t>
-      </w:r>
-      <w:r>
-        <w:rPr>
-          <w:rFonts w:eastAsia="Arial" w:cs="Arial"/>
-          <w:position w:val="-1"/>
-          <w:sz w:val="19"/>
-          <w:szCs w:val="19"/>
-        </w:rPr>
-        <w:t>,</w:t>
-      </w:r>
-      <w:r>
-        <w:rPr>
-          <w:rFonts w:eastAsia="Arial" w:cs="Arial"/>
-          <w:spacing w:val="25"/>
-          <w:position w:val="-1"/>
-          <w:sz w:val="19"/>
-          <w:szCs w:val="19"/>
-        </w:rPr>
-        <w:t xml:space="preserve"> </w:t>
-      </w:r>
-      <w:r>
-        <w:rPr>
-          <w:rFonts w:eastAsia="Arial" w:cs="Arial"/>
-          <w:spacing w:val="1"/>
-          <w:w w:val="103"/>
-          <w:position w:val="-1"/>
-          <w:sz w:val="19"/>
-          <w:szCs w:val="19"/>
-        </w:rPr>
-        <w:t>tr</w:t>
-      </w:r>
-      <w:r>
-        <w:rPr>
-          <w:rFonts w:eastAsia="Arial" w:cs="Arial"/>
-          <w:spacing w:val="2"/>
-          <w:w w:val="103"/>
-          <w:position w:val="-1"/>
-          <w:sz w:val="19"/>
-          <w:szCs w:val="19"/>
-        </w:rPr>
-        <w:t>anspo</w:t>
-      </w:r>
-      <w:r>
-        <w:rPr>
-          <w:rFonts w:eastAsia="Arial" w:cs="Arial"/>
-          <w:spacing w:val="1"/>
-          <w:w w:val="103"/>
-          <w:position w:val="-1"/>
-          <w:sz w:val="19"/>
-          <w:szCs w:val="19"/>
-        </w:rPr>
-        <w:t>rt</w:t>
-      </w:r>
-      <w:r>
-        <w:rPr>
-          <w:rFonts w:eastAsia="Arial" w:cs="Arial"/>
-          <w:w w:val="103"/>
-          <w:position w:val="-1"/>
-          <w:sz w:val="19"/>
-          <w:szCs w:val="19"/>
-        </w:rPr>
-        <w:t>)</w:t>
-      </w:r>
-    </w:p>
-    <w:p>
-      <w:pPr>
-        <w:spacing w:line="200" w:lineRule="exact"/>
-      </w:pPr>
-    </w:p>
-    <w:p>
-      <w:pPr>
-        <w:spacing w:before="1" w:line="200" w:lineRule="exact"/>
-      </w:pPr>
-    </w:p>
-    <w:p>
-      <w:pPr>
-        <w:tabs>
-          <w:tab w:val="left" w:pos="520"/>
-        </w:tabs>
-        <w:spacing w:before="11" w:line="280" w:lineRule="atLeast"/>
-        <w:ind w:left="140" w:right="587"/>
-        <w:rPr>
-          <w:rFonts w:eastAsia="Arial" w:cs="Arial"/>
-          <w:sz w:val="19"/>
-          <w:szCs w:val="19"/>
-        </w:rPr>
-      </w:pPr>
-      <w:r>
-        <w:rPr>
-          <w:rFonts w:eastAsia="Arial" w:cs="Arial"/>
-          <w:spacing w:val="2"/>
-          <w:sz w:val="19"/>
-          <w:szCs w:val="19"/>
-        </w:rPr>
-        <w:t>9</w:t>
-      </w:r>
-      <w:r>
-        <w:rPr>
-          <w:rFonts w:eastAsia="Arial" w:cs="Arial"/>
-          <w:sz w:val="19"/>
-          <w:szCs w:val="19"/>
-        </w:rPr>
-        <w:t>.</w:t>
-      </w:r>
-      <w:r>
-        <w:rPr>
-          <w:rFonts w:eastAsia="Arial" w:cs="Arial"/>
-          <w:spacing w:val="-48"/>
-          <w:sz w:val="19"/>
-          <w:szCs w:val="19"/>
-        </w:rPr>
-        <w:t xml:space="preserve"> </w:t>
-      </w:r>
-      <w:r>
-        <w:rPr>
-          <w:rFonts w:eastAsia="Arial" w:cs="Arial"/>
-          <w:sz w:val="19"/>
-          <w:szCs w:val="19"/>
-        </w:rPr>
-        <w:tab/>
-      </w:r>
-      <w:r>
-        <w:rPr>
-          <w:rFonts w:eastAsia="Arial" w:cs="Arial"/>
-          <w:spacing w:val="2"/>
-          <w:sz w:val="19"/>
-          <w:szCs w:val="19"/>
-        </w:rPr>
-        <w:t>Ho</w:t>
-      </w:r>
-      <w:r>
-        <w:rPr>
-          <w:rFonts w:eastAsia="Arial" w:cs="Arial"/>
-          <w:sz w:val="19"/>
-          <w:szCs w:val="19"/>
-        </w:rPr>
-        <w:t>w</w:t>
-      </w:r>
-      <w:r>
-        <w:rPr>
-          <w:rFonts w:eastAsia="Arial" w:cs="Arial"/>
-          <w:spacing w:val="16"/>
-          <w:sz w:val="19"/>
-          <w:szCs w:val="19"/>
-        </w:rPr>
-        <w:t xml:space="preserve"> </w:t>
-      </w:r>
-      <w:r>
-        <w:rPr>
-          <w:rFonts w:eastAsia="Arial" w:cs="Arial"/>
-          <w:spacing w:val="2"/>
-          <w:sz w:val="19"/>
-          <w:szCs w:val="19"/>
-        </w:rPr>
-        <w:t>shou</w:t>
-      </w:r>
-      <w:r>
-        <w:rPr>
-          <w:rFonts w:eastAsia="Arial" w:cs="Arial"/>
-          <w:spacing w:val="1"/>
-          <w:sz w:val="19"/>
-          <w:szCs w:val="19"/>
-        </w:rPr>
-        <w:t>l</w:t>
-      </w:r>
-      <w:r>
-        <w:rPr>
-          <w:rFonts w:eastAsia="Arial" w:cs="Arial"/>
-          <w:sz w:val="19"/>
-          <w:szCs w:val="19"/>
-        </w:rPr>
-        <w:t>d</w:t>
-      </w:r>
-      <w:r>
-        <w:rPr>
-          <w:rFonts w:eastAsia="Arial" w:cs="Arial"/>
-          <w:spacing w:val="22"/>
-          <w:sz w:val="19"/>
-          <w:szCs w:val="19"/>
-        </w:rPr>
-        <w:t xml:space="preserve"> </w:t>
-      </w:r>
-      <w:r>
-        <w:rPr>
-          <w:rFonts w:eastAsia="Arial" w:cs="Arial"/>
-          <w:spacing w:val="1"/>
-          <w:sz w:val="19"/>
-          <w:szCs w:val="19"/>
-        </w:rPr>
-        <w:t>t</w:t>
-      </w:r>
-      <w:r>
-        <w:rPr>
-          <w:rFonts w:eastAsia="Arial" w:cs="Arial"/>
-          <w:spacing w:val="2"/>
-          <w:sz w:val="19"/>
-          <w:szCs w:val="19"/>
-        </w:rPr>
-        <w:t>h</w:t>
-      </w:r>
-      <w:r>
-        <w:rPr>
-          <w:rFonts w:eastAsia="Arial" w:cs="Arial"/>
-          <w:sz w:val="19"/>
-          <w:szCs w:val="19"/>
-        </w:rPr>
-        <w:t>e</w:t>
-      </w:r>
-      <w:r>
-        <w:rPr>
-          <w:rFonts w:eastAsia="Arial" w:cs="Arial"/>
-          <w:spacing w:val="13"/>
-          <w:sz w:val="19"/>
-          <w:szCs w:val="19"/>
-        </w:rPr>
-        <w:t xml:space="preserve"> </w:t>
-      </w:r>
-      <w:r>
-        <w:rPr>
-          <w:rFonts w:eastAsia="Arial" w:cs="Arial"/>
-          <w:spacing w:val="2"/>
-          <w:sz w:val="19"/>
-          <w:szCs w:val="19"/>
-        </w:rPr>
-        <w:t>p</w:t>
-      </w:r>
-      <w:r>
-        <w:rPr>
-          <w:rFonts w:eastAsia="Arial" w:cs="Arial"/>
-          <w:spacing w:val="1"/>
-          <w:sz w:val="19"/>
-          <w:szCs w:val="19"/>
-        </w:rPr>
-        <w:t>r</w:t>
-      </w:r>
-      <w:r>
-        <w:rPr>
-          <w:rFonts w:eastAsia="Arial" w:cs="Arial"/>
-          <w:spacing w:val="2"/>
-          <w:sz w:val="19"/>
-          <w:szCs w:val="19"/>
-        </w:rPr>
-        <w:t>oduc</w:t>
-      </w:r>
-      <w:r>
-        <w:rPr>
-          <w:rFonts w:eastAsia="Arial" w:cs="Arial"/>
-          <w:sz w:val="19"/>
-          <w:szCs w:val="19"/>
-        </w:rPr>
-        <w:t>t</w:t>
-      </w:r>
-      <w:r>
-        <w:rPr>
-          <w:rFonts w:eastAsia="Arial" w:cs="Arial"/>
-          <w:spacing w:val="23"/>
-          <w:sz w:val="19"/>
-          <w:szCs w:val="19"/>
-        </w:rPr>
-        <w:t xml:space="preserve"> </w:t>
-      </w:r>
-      <w:r>
-        <w:rPr>
-          <w:rFonts w:eastAsia="Arial" w:cs="Arial"/>
-          <w:spacing w:val="2"/>
-          <w:sz w:val="19"/>
-          <w:szCs w:val="19"/>
-        </w:rPr>
-        <w:t>b</w:t>
-      </w:r>
-      <w:r>
-        <w:rPr>
-          <w:rFonts w:eastAsia="Arial" w:cs="Arial"/>
-          <w:sz w:val="19"/>
-          <w:szCs w:val="19"/>
-        </w:rPr>
-        <w:t>e</w:t>
-      </w:r>
-      <w:r>
-        <w:rPr>
-          <w:rFonts w:eastAsia="Arial" w:cs="Arial"/>
-          <w:spacing w:val="11"/>
-          <w:sz w:val="19"/>
-          <w:szCs w:val="19"/>
-        </w:rPr>
-        <w:t xml:space="preserve"> </w:t>
-      </w:r>
-      <w:r>
-        <w:rPr>
-          <w:rFonts w:eastAsia="Arial" w:cs="Arial"/>
-          <w:spacing w:val="1"/>
-          <w:sz w:val="19"/>
-          <w:szCs w:val="19"/>
-        </w:rPr>
-        <w:t>l</w:t>
-      </w:r>
-      <w:r>
-        <w:rPr>
-          <w:rFonts w:eastAsia="Arial" w:cs="Arial"/>
-          <w:spacing w:val="2"/>
-          <w:sz w:val="19"/>
-          <w:szCs w:val="19"/>
-        </w:rPr>
-        <w:t>abe</w:t>
-      </w:r>
-      <w:r>
-        <w:rPr>
-          <w:rFonts w:eastAsia="Arial" w:cs="Arial"/>
-          <w:spacing w:val="1"/>
-          <w:sz w:val="19"/>
-          <w:szCs w:val="19"/>
-        </w:rPr>
-        <w:t>ll</w:t>
-      </w:r>
-      <w:r>
-        <w:rPr>
-          <w:rFonts w:eastAsia="Arial" w:cs="Arial"/>
-          <w:spacing w:val="2"/>
-          <w:sz w:val="19"/>
-          <w:szCs w:val="19"/>
-        </w:rPr>
-        <w:t>ed</w:t>
-      </w:r>
-      <w:r>
-        <w:rPr>
-          <w:rFonts w:eastAsia="Arial" w:cs="Arial"/>
-          <w:sz w:val="19"/>
-          <w:szCs w:val="19"/>
-        </w:rPr>
-        <w:t>?</w:t>
-      </w:r>
-      <w:r>
-        <w:rPr>
-          <w:rFonts w:eastAsia="Arial" w:cs="Arial"/>
-          <w:spacing w:val="28"/>
-          <w:sz w:val="19"/>
-          <w:szCs w:val="19"/>
-        </w:rPr>
-        <w:t xml:space="preserve"> </w:t>
-      </w:r>
-      <w:r>
-        <w:rPr>
-          <w:rFonts w:eastAsia="Arial" w:cs="Arial"/>
-          <w:spacing w:val="1"/>
-          <w:sz w:val="19"/>
-          <w:szCs w:val="19"/>
-        </w:rPr>
-        <w:t>(</w:t>
-      </w:r>
-      <w:r>
-        <w:rPr>
-          <w:rFonts w:eastAsia="Arial" w:cs="Arial"/>
-          <w:spacing w:val="2"/>
-          <w:sz w:val="19"/>
-          <w:szCs w:val="19"/>
-        </w:rPr>
-        <w:t>Usab</w:t>
-      </w:r>
-      <w:r>
-        <w:rPr>
-          <w:rFonts w:eastAsia="Arial" w:cs="Arial"/>
-          <w:spacing w:val="1"/>
-          <w:sz w:val="19"/>
-          <w:szCs w:val="19"/>
-        </w:rPr>
-        <w:t>ilit</w:t>
-      </w:r>
-      <w:r>
-        <w:rPr>
-          <w:rFonts w:eastAsia="Arial" w:cs="Arial"/>
-          <w:spacing w:val="2"/>
-          <w:sz w:val="19"/>
-          <w:szCs w:val="19"/>
-        </w:rPr>
-        <w:t>y</w:t>
-      </w:r>
-      <w:r>
-        <w:rPr>
-          <w:rFonts w:eastAsia="Arial" w:cs="Arial"/>
-          <w:sz w:val="19"/>
-          <w:szCs w:val="19"/>
-        </w:rPr>
-        <w:t>,</w:t>
-      </w:r>
-      <w:r>
-        <w:rPr>
-          <w:rFonts w:eastAsia="Arial" w:cs="Arial"/>
-          <w:spacing w:val="29"/>
-          <w:sz w:val="19"/>
-          <w:szCs w:val="19"/>
-        </w:rPr>
-        <w:t xml:space="preserve"> </w:t>
-      </w:r>
-      <w:r>
-        <w:rPr>
-          <w:rFonts w:eastAsia="Arial" w:cs="Arial"/>
-          <w:spacing w:val="1"/>
-          <w:sz w:val="19"/>
-          <w:szCs w:val="19"/>
-        </w:rPr>
-        <w:t>f</w:t>
-      </w:r>
-      <w:r>
-        <w:rPr>
-          <w:rFonts w:eastAsia="Arial" w:cs="Arial"/>
-          <w:spacing w:val="2"/>
-          <w:sz w:val="19"/>
-          <w:szCs w:val="19"/>
-        </w:rPr>
-        <w:t>unc</w:t>
-      </w:r>
-      <w:r>
-        <w:rPr>
-          <w:rFonts w:eastAsia="Arial" w:cs="Arial"/>
-          <w:spacing w:val="1"/>
-          <w:sz w:val="19"/>
-          <w:szCs w:val="19"/>
-        </w:rPr>
-        <w:t>ti</w:t>
-      </w:r>
-      <w:r>
-        <w:rPr>
-          <w:rFonts w:eastAsia="Arial" w:cs="Arial"/>
-          <w:spacing w:val="2"/>
-          <w:sz w:val="19"/>
-          <w:szCs w:val="19"/>
-        </w:rPr>
-        <w:t>ons</w:t>
-      </w:r>
-      <w:r>
-        <w:rPr>
-          <w:rFonts w:eastAsia="Arial" w:cs="Arial"/>
-          <w:sz w:val="19"/>
-          <w:szCs w:val="19"/>
-        </w:rPr>
-        <w:t>,</w:t>
-      </w:r>
-      <w:r>
-        <w:rPr>
-          <w:rFonts w:eastAsia="Arial" w:cs="Arial"/>
-          <w:spacing w:val="28"/>
-          <w:sz w:val="19"/>
-          <w:szCs w:val="19"/>
-        </w:rPr>
-        <w:t xml:space="preserve"> </w:t>
-      </w:r>
-      <w:r>
-        <w:rPr>
-          <w:rFonts w:eastAsia="Arial" w:cs="Arial"/>
-          <w:spacing w:val="1"/>
-          <w:sz w:val="19"/>
-          <w:szCs w:val="19"/>
-        </w:rPr>
-        <w:t>i</w:t>
-      </w:r>
-      <w:r>
-        <w:rPr>
-          <w:rFonts w:eastAsia="Arial" w:cs="Arial"/>
-          <w:spacing w:val="2"/>
-          <w:sz w:val="19"/>
-          <w:szCs w:val="19"/>
-        </w:rPr>
-        <w:t>n</w:t>
-      </w:r>
-      <w:r>
-        <w:rPr>
-          <w:rFonts w:eastAsia="Arial" w:cs="Arial"/>
-          <w:spacing w:val="1"/>
-          <w:sz w:val="19"/>
-          <w:szCs w:val="19"/>
-        </w:rPr>
-        <w:t>t</w:t>
-      </w:r>
-      <w:r>
-        <w:rPr>
-          <w:rFonts w:eastAsia="Arial" w:cs="Arial"/>
-          <w:spacing w:val="2"/>
-          <w:sz w:val="19"/>
-          <w:szCs w:val="19"/>
-        </w:rPr>
-        <w:t>e</w:t>
-      </w:r>
-      <w:r>
-        <w:rPr>
-          <w:rFonts w:eastAsia="Arial" w:cs="Arial"/>
-          <w:spacing w:val="1"/>
-          <w:sz w:val="19"/>
-          <w:szCs w:val="19"/>
-        </w:rPr>
-        <w:t>r</w:t>
-      </w:r>
-      <w:r>
-        <w:rPr>
-          <w:rFonts w:eastAsia="Arial" w:cs="Arial"/>
-          <w:spacing w:val="2"/>
-          <w:sz w:val="19"/>
-          <w:szCs w:val="19"/>
-        </w:rPr>
-        <w:t>na</w:t>
-      </w:r>
-      <w:r>
-        <w:rPr>
-          <w:rFonts w:eastAsia="Arial" w:cs="Arial"/>
-          <w:sz w:val="19"/>
-          <w:szCs w:val="19"/>
-        </w:rPr>
-        <w:t>l</w:t>
-      </w:r>
-      <w:r>
-        <w:rPr>
-          <w:rFonts w:eastAsia="Arial" w:cs="Arial"/>
-          <w:spacing w:val="23"/>
-          <w:sz w:val="19"/>
-          <w:szCs w:val="19"/>
-        </w:rPr>
-        <w:t xml:space="preserve"> </w:t>
-      </w:r>
-      <w:r>
-        <w:rPr>
-          <w:rFonts w:eastAsia="Arial" w:cs="Arial"/>
-          <w:spacing w:val="2"/>
-          <w:sz w:val="19"/>
-          <w:szCs w:val="19"/>
-        </w:rPr>
-        <w:t>cons</w:t>
-      </w:r>
-      <w:r>
-        <w:rPr>
-          <w:rFonts w:eastAsia="Arial" w:cs="Arial"/>
-          <w:spacing w:val="1"/>
-          <w:sz w:val="19"/>
-          <w:szCs w:val="19"/>
-        </w:rPr>
-        <w:t>i</w:t>
-      </w:r>
-      <w:r>
-        <w:rPr>
-          <w:rFonts w:eastAsia="Arial" w:cs="Arial"/>
-          <w:spacing w:val="2"/>
-          <w:sz w:val="19"/>
-          <w:szCs w:val="19"/>
-        </w:rPr>
-        <w:t>s</w:t>
-      </w:r>
-      <w:r>
-        <w:rPr>
-          <w:rFonts w:eastAsia="Arial" w:cs="Arial"/>
-          <w:spacing w:val="1"/>
-          <w:sz w:val="19"/>
-          <w:szCs w:val="19"/>
-        </w:rPr>
-        <w:t>t</w:t>
-      </w:r>
-      <w:r>
-        <w:rPr>
-          <w:rFonts w:eastAsia="Arial" w:cs="Arial"/>
-          <w:spacing w:val="2"/>
-          <w:sz w:val="19"/>
-          <w:szCs w:val="19"/>
-        </w:rPr>
-        <w:t>ency</w:t>
-      </w:r>
-      <w:r>
-        <w:rPr>
-          <w:rFonts w:eastAsia="Arial" w:cs="Arial"/>
-          <w:sz w:val="19"/>
-          <w:szCs w:val="19"/>
-        </w:rPr>
-        <w:t>,</w:t>
-      </w:r>
-      <w:r>
-        <w:rPr>
-          <w:rFonts w:eastAsia="Arial" w:cs="Arial"/>
-          <w:spacing w:val="35"/>
-          <w:sz w:val="19"/>
-          <w:szCs w:val="19"/>
-        </w:rPr>
-        <w:t xml:space="preserve"> </w:t>
-      </w:r>
-      <w:r>
-        <w:rPr>
-          <w:rFonts w:eastAsia="Arial" w:cs="Arial"/>
-          <w:spacing w:val="1"/>
-          <w:w w:val="103"/>
-          <w:sz w:val="19"/>
-          <w:szCs w:val="19"/>
-        </w:rPr>
-        <w:t>l</w:t>
-      </w:r>
-      <w:r>
-        <w:rPr>
-          <w:rFonts w:eastAsia="Arial" w:cs="Arial"/>
-          <w:spacing w:val="2"/>
-          <w:w w:val="103"/>
-          <w:sz w:val="19"/>
-          <w:szCs w:val="19"/>
-        </w:rPr>
-        <w:t>ega</w:t>
-      </w:r>
-      <w:r>
-        <w:rPr>
-          <w:rFonts w:eastAsia="Arial" w:cs="Arial"/>
-          <w:w w:val="103"/>
-          <w:sz w:val="19"/>
-          <w:szCs w:val="19"/>
-        </w:rPr>
-        <w:t xml:space="preserve">l </w:t>
-      </w:r>
-      <w:r>
-        <w:rPr>
-          <w:rFonts w:eastAsia="Arial" w:cs="Arial"/>
-          <w:spacing w:val="1"/>
-          <w:sz w:val="19"/>
-          <w:szCs w:val="19"/>
-        </w:rPr>
-        <w:t>r</w:t>
-      </w:r>
-      <w:r>
-        <w:rPr>
-          <w:rFonts w:eastAsia="Arial" w:cs="Arial"/>
-          <w:spacing w:val="2"/>
-          <w:sz w:val="19"/>
-          <w:szCs w:val="19"/>
-        </w:rPr>
-        <w:t>equ</w:t>
-      </w:r>
-      <w:r>
-        <w:rPr>
-          <w:rFonts w:eastAsia="Arial" w:cs="Arial"/>
-          <w:spacing w:val="1"/>
-          <w:sz w:val="19"/>
-          <w:szCs w:val="19"/>
-        </w:rPr>
-        <w:t>ir</w:t>
-      </w:r>
-      <w:r>
-        <w:rPr>
-          <w:rFonts w:eastAsia="Arial" w:cs="Arial"/>
-          <w:spacing w:val="2"/>
-          <w:sz w:val="19"/>
-          <w:szCs w:val="19"/>
-        </w:rPr>
-        <w:t>e</w:t>
-      </w:r>
-      <w:r>
-        <w:rPr>
-          <w:rFonts w:eastAsia="Arial" w:cs="Arial"/>
-          <w:spacing w:val="3"/>
-          <w:sz w:val="19"/>
-          <w:szCs w:val="19"/>
-        </w:rPr>
-        <w:t>m</w:t>
-      </w:r>
-      <w:r>
-        <w:rPr>
-          <w:rFonts w:eastAsia="Arial" w:cs="Arial"/>
-          <w:spacing w:val="2"/>
-          <w:sz w:val="19"/>
-          <w:szCs w:val="19"/>
-        </w:rPr>
-        <w:t>en</w:t>
-      </w:r>
-      <w:r>
-        <w:rPr>
-          <w:rFonts w:eastAsia="Arial" w:cs="Arial"/>
-          <w:spacing w:val="1"/>
-          <w:sz w:val="19"/>
-          <w:szCs w:val="19"/>
-        </w:rPr>
-        <w:t>t</w:t>
-      </w:r>
-      <w:r>
-        <w:rPr>
-          <w:rFonts w:eastAsia="Arial" w:cs="Arial"/>
-          <w:spacing w:val="2"/>
-          <w:sz w:val="19"/>
-          <w:szCs w:val="19"/>
-        </w:rPr>
-        <w:t>s</w:t>
-      </w:r>
-      <w:r>
-        <w:rPr>
-          <w:rFonts w:eastAsia="Arial" w:cs="Arial"/>
-          <w:sz w:val="19"/>
-          <w:szCs w:val="19"/>
-        </w:rPr>
-        <w:t>,</w:t>
-      </w:r>
-      <w:r>
-        <w:rPr>
-          <w:rFonts w:eastAsia="Arial" w:cs="Arial"/>
-          <w:spacing w:val="39"/>
-          <w:sz w:val="19"/>
-          <w:szCs w:val="19"/>
-        </w:rPr>
-        <w:t xml:space="preserve"> </w:t>
-      </w:r>
-      <w:r>
-        <w:rPr>
-          <w:rFonts w:eastAsia="Arial" w:cs="Arial"/>
-          <w:spacing w:val="2"/>
-          <w:sz w:val="19"/>
-          <w:szCs w:val="19"/>
-        </w:rPr>
-        <w:t>p</w:t>
-      </w:r>
-      <w:r>
-        <w:rPr>
-          <w:rFonts w:eastAsia="Arial" w:cs="Arial"/>
-          <w:spacing w:val="1"/>
-          <w:sz w:val="19"/>
-          <w:szCs w:val="19"/>
-        </w:rPr>
-        <w:t>r</w:t>
-      </w:r>
-      <w:r>
-        <w:rPr>
-          <w:rFonts w:eastAsia="Arial" w:cs="Arial"/>
-          <w:spacing w:val="2"/>
-          <w:sz w:val="19"/>
-          <w:szCs w:val="19"/>
-        </w:rPr>
-        <w:t>o</w:t>
-      </w:r>
-      <w:r>
-        <w:rPr>
-          <w:rFonts w:eastAsia="Arial" w:cs="Arial"/>
-          <w:spacing w:val="3"/>
-          <w:sz w:val="19"/>
-          <w:szCs w:val="19"/>
-        </w:rPr>
-        <w:t>m</w:t>
-      </w:r>
-      <w:r>
-        <w:rPr>
-          <w:rFonts w:eastAsia="Arial" w:cs="Arial"/>
-          <w:spacing w:val="2"/>
-          <w:sz w:val="19"/>
-          <w:szCs w:val="19"/>
-        </w:rPr>
-        <w:t>o</w:t>
-      </w:r>
-      <w:r>
-        <w:rPr>
-          <w:rFonts w:eastAsia="Arial" w:cs="Arial"/>
-          <w:spacing w:val="1"/>
-          <w:sz w:val="19"/>
-          <w:szCs w:val="19"/>
-        </w:rPr>
-        <w:t>ti</w:t>
-      </w:r>
-      <w:r>
-        <w:rPr>
-          <w:rFonts w:eastAsia="Arial" w:cs="Arial"/>
-          <w:spacing w:val="2"/>
-          <w:sz w:val="19"/>
-          <w:szCs w:val="19"/>
-        </w:rPr>
-        <w:t>ona</w:t>
-      </w:r>
-      <w:r>
-        <w:rPr>
-          <w:rFonts w:eastAsia="Arial" w:cs="Arial"/>
-          <w:sz w:val="19"/>
-          <w:szCs w:val="19"/>
-        </w:rPr>
-        <w:t>l</w:t>
-      </w:r>
-      <w:r>
-        <w:rPr>
-          <w:rFonts w:eastAsia="Arial" w:cs="Arial"/>
-          <w:spacing w:val="34"/>
-          <w:sz w:val="19"/>
-          <w:szCs w:val="19"/>
-        </w:rPr>
-        <w:t xml:space="preserve"> </w:t>
-      </w:r>
-      <w:r>
-        <w:rPr>
-          <w:rFonts w:eastAsia="Arial" w:cs="Arial"/>
-          <w:spacing w:val="1"/>
-          <w:sz w:val="19"/>
-          <w:szCs w:val="19"/>
-        </w:rPr>
-        <w:t>r</w:t>
-      </w:r>
-      <w:r>
-        <w:rPr>
-          <w:rFonts w:eastAsia="Arial" w:cs="Arial"/>
-          <w:spacing w:val="2"/>
-          <w:sz w:val="19"/>
-          <w:szCs w:val="19"/>
-        </w:rPr>
-        <w:t>equ</w:t>
-      </w:r>
-      <w:r>
-        <w:rPr>
-          <w:rFonts w:eastAsia="Arial" w:cs="Arial"/>
-          <w:spacing w:val="1"/>
-          <w:sz w:val="19"/>
-          <w:szCs w:val="19"/>
-        </w:rPr>
-        <w:t>ir</w:t>
-      </w:r>
-      <w:r>
-        <w:rPr>
-          <w:rFonts w:eastAsia="Arial" w:cs="Arial"/>
-          <w:spacing w:val="2"/>
-          <w:sz w:val="19"/>
-          <w:szCs w:val="19"/>
-        </w:rPr>
-        <w:t>e</w:t>
-      </w:r>
-      <w:r>
-        <w:rPr>
-          <w:rFonts w:eastAsia="Arial" w:cs="Arial"/>
-          <w:spacing w:val="3"/>
-          <w:sz w:val="19"/>
-          <w:szCs w:val="19"/>
-        </w:rPr>
-        <w:t>m</w:t>
-      </w:r>
-      <w:r>
-        <w:rPr>
-          <w:rFonts w:eastAsia="Arial" w:cs="Arial"/>
-          <w:spacing w:val="2"/>
-          <w:sz w:val="19"/>
-          <w:szCs w:val="19"/>
-        </w:rPr>
-        <w:t>en</w:t>
-      </w:r>
-      <w:r>
-        <w:rPr>
-          <w:rFonts w:eastAsia="Arial" w:cs="Arial"/>
-          <w:spacing w:val="1"/>
-          <w:sz w:val="19"/>
-          <w:szCs w:val="19"/>
-        </w:rPr>
-        <w:t>t</w:t>
-      </w:r>
-      <w:r>
-        <w:rPr>
-          <w:rFonts w:eastAsia="Arial" w:cs="Arial"/>
-          <w:spacing w:val="2"/>
-          <w:sz w:val="19"/>
-          <w:szCs w:val="19"/>
-        </w:rPr>
-        <w:t>s</w:t>
-      </w:r>
-      <w:r>
-        <w:rPr>
-          <w:rFonts w:eastAsia="Arial" w:cs="Arial"/>
-          <w:sz w:val="19"/>
-          <w:szCs w:val="19"/>
-        </w:rPr>
-        <w:t>,</w:t>
-      </w:r>
-      <w:r>
-        <w:rPr>
-          <w:rFonts w:eastAsia="Arial" w:cs="Arial"/>
-          <w:spacing w:val="39"/>
-          <w:sz w:val="19"/>
-          <w:szCs w:val="19"/>
-        </w:rPr>
-        <w:t xml:space="preserve"> </w:t>
-      </w:r>
-      <w:r>
-        <w:rPr>
-          <w:rFonts w:eastAsia="Arial" w:cs="Arial"/>
-          <w:spacing w:val="2"/>
-          <w:sz w:val="19"/>
-          <w:szCs w:val="19"/>
-        </w:rPr>
-        <w:t>d</w:t>
-      </w:r>
-      <w:r>
-        <w:rPr>
-          <w:rFonts w:eastAsia="Arial" w:cs="Arial"/>
-          <w:spacing w:val="1"/>
-          <w:sz w:val="19"/>
-          <w:szCs w:val="19"/>
-        </w:rPr>
-        <w:t>i</w:t>
-      </w:r>
-      <w:r>
-        <w:rPr>
-          <w:rFonts w:eastAsia="Arial" w:cs="Arial"/>
-          <w:spacing w:val="2"/>
-          <w:sz w:val="19"/>
-          <w:szCs w:val="19"/>
-        </w:rPr>
-        <w:t>s</w:t>
-      </w:r>
-      <w:r>
-        <w:rPr>
-          <w:rFonts w:eastAsia="Arial" w:cs="Arial"/>
-          <w:spacing w:val="1"/>
-          <w:sz w:val="19"/>
-          <w:szCs w:val="19"/>
-        </w:rPr>
-        <w:t>tri</w:t>
-      </w:r>
-      <w:r>
-        <w:rPr>
-          <w:rFonts w:eastAsia="Arial" w:cs="Arial"/>
-          <w:spacing w:val="2"/>
-          <w:sz w:val="19"/>
-          <w:szCs w:val="19"/>
-        </w:rPr>
-        <w:t>bu</w:t>
-      </w:r>
-      <w:r>
-        <w:rPr>
-          <w:rFonts w:eastAsia="Arial" w:cs="Arial"/>
-          <w:spacing w:val="1"/>
-          <w:sz w:val="19"/>
-          <w:szCs w:val="19"/>
-        </w:rPr>
-        <w:t>ti</w:t>
-      </w:r>
-      <w:r>
-        <w:rPr>
-          <w:rFonts w:eastAsia="Arial" w:cs="Arial"/>
-          <w:spacing w:val="2"/>
-          <w:sz w:val="19"/>
-          <w:szCs w:val="19"/>
-        </w:rPr>
-        <w:t>o</w:t>
-      </w:r>
-      <w:r>
-        <w:rPr>
-          <w:rFonts w:eastAsia="Arial" w:cs="Arial"/>
-          <w:sz w:val="19"/>
-          <w:szCs w:val="19"/>
-        </w:rPr>
-        <w:t>n</w:t>
-      </w:r>
-      <w:r>
-        <w:rPr>
-          <w:rFonts w:eastAsia="Arial" w:cs="Arial"/>
-          <w:spacing w:val="33"/>
-          <w:sz w:val="19"/>
-          <w:szCs w:val="19"/>
-        </w:rPr>
-        <w:t xml:space="preserve"> </w:t>
-      </w:r>
-      <w:r>
-        <w:rPr>
-          <w:rFonts w:eastAsia="Arial" w:cs="Arial"/>
-          <w:spacing w:val="1"/>
-          <w:w w:val="103"/>
-          <w:sz w:val="19"/>
-          <w:szCs w:val="19"/>
-        </w:rPr>
-        <w:t>r</w:t>
-      </w:r>
-      <w:r>
-        <w:rPr>
-          <w:rFonts w:eastAsia="Arial" w:cs="Arial"/>
-          <w:spacing w:val="2"/>
-          <w:w w:val="103"/>
-          <w:sz w:val="19"/>
-          <w:szCs w:val="19"/>
-        </w:rPr>
-        <w:t>equ</w:t>
-      </w:r>
-      <w:r>
-        <w:rPr>
-          <w:rFonts w:eastAsia="Arial" w:cs="Arial"/>
-          <w:spacing w:val="1"/>
-          <w:w w:val="103"/>
-          <w:sz w:val="19"/>
-          <w:szCs w:val="19"/>
-        </w:rPr>
-        <w:t>ir</w:t>
-      </w:r>
-      <w:r>
-        <w:rPr>
-          <w:rFonts w:eastAsia="Arial" w:cs="Arial"/>
-          <w:spacing w:val="2"/>
-          <w:w w:val="103"/>
-          <w:sz w:val="19"/>
-          <w:szCs w:val="19"/>
-        </w:rPr>
-        <w:t>e</w:t>
-      </w:r>
-      <w:r>
-        <w:rPr>
-          <w:rFonts w:eastAsia="Arial" w:cs="Arial"/>
-          <w:spacing w:val="3"/>
-          <w:w w:val="103"/>
-          <w:sz w:val="19"/>
-          <w:szCs w:val="19"/>
-        </w:rPr>
-        <w:t>m</w:t>
-      </w:r>
-      <w:r>
-        <w:rPr>
-          <w:rFonts w:eastAsia="Arial" w:cs="Arial"/>
-          <w:spacing w:val="2"/>
-          <w:w w:val="103"/>
-          <w:sz w:val="19"/>
-          <w:szCs w:val="19"/>
-        </w:rPr>
-        <w:t>en</w:t>
-      </w:r>
-      <w:r>
-        <w:rPr>
-          <w:rFonts w:eastAsia="Arial" w:cs="Arial"/>
-          <w:spacing w:val="1"/>
-          <w:w w:val="103"/>
-          <w:sz w:val="19"/>
-          <w:szCs w:val="19"/>
-        </w:rPr>
-        <w:t>t</w:t>
-      </w:r>
-      <w:r>
-        <w:rPr>
-          <w:rFonts w:eastAsia="Arial" w:cs="Arial"/>
-          <w:spacing w:val="2"/>
-          <w:w w:val="103"/>
-          <w:sz w:val="19"/>
-          <w:szCs w:val="19"/>
-        </w:rPr>
-        <w:t>s</w:t>
-      </w:r>
-      <w:r>
-        <w:rPr>
-          <w:rFonts w:eastAsia="Arial" w:cs="Arial"/>
-          <w:spacing w:val="1"/>
-          <w:w w:val="103"/>
-          <w:sz w:val="19"/>
-          <w:szCs w:val="19"/>
-        </w:rPr>
-        <w:t>.</w:t>
-      </w:r>
-      <w:r>
-        <w:rPr>
-          <w:rFonts w:eastAsia="Arial" w:cs="Arial"/>
-          <w:w w:val="103"/>
-          <w:sz w:val="19"/>
-          <w:szCs w:val="19"/>
-        </w:rPr>
-        <w:t>)</w:t>
-      </w:r>
-    </w:p>
-    <w:p>
-      <w:pPr>
-        <w:spacing w:line="200" w:lineRule="exact"/>
-      </w:pPr>
-    </w:p>
-    <w:p>
-      <w:pPr>
-        <w:spacing w:before="4" w:line="200" w:lineRule="exact"/>
-      </w:pPr>
-    </w:p>
-    <w:p>
-      <w:pPr>
-        <w:spacing w:before="37"/>
-        <w:ind w:left="661"/>
-        <w:rPr>
-          <w:rFonts w:eastAsia="Arial" w:cs="Arial"/>
-        </w:rPr>
-        <w:sectPr>
-          <w:footerReference w:type="default" r:id="rId17"/>
-          <w:pgSz w:w="11900" w:h="16840"/>
-          <w:pgMar w:top="1400" w:right="1660" w:bottom="280" w:left="1660" w:header="0" w:footer="666" w:gutter="0"/>
-          <w:cols w:space="708"/>
-        </w:sectPr>
-      </w:pPr>
-      <w:r>
-        <w:rPr>
-          <w:rFonts w:eastAsia="Arial" w:cs="Arial"/>
-          <w:w w:val="102"/>
-          <w:sz w:val="20"/>
-        </w:rPr>
-        <w:t>???</w:t>
+        <w:br w:type="page"/>
       </w:r>
     </w:p>
     <w:p>
@@ -7362,7 +6090,7 @@
           <w:rFonts w:eastAsia="Arial"/>
         </w:rPr>
       </w:pPr>
-      <w:bookmarkStart w:id="29" w:name="_Toc432358910"/>
+      <w:bookmarkStart w:id="30" w:name="_Toc433575408"/>
       <w:r>
         <w:rPr>
           <w:rFonts w:eastAsia="Arial"/>
@@ -7382,24 +6110,24 @@
         </w:rPr>
         <w:t>xtras</w:t>
       </w:r>
-      <w:bookmarkEnd w:id="29"/>
-    </w:p>
-    <w:p>
-      <w:pPr>
-        <w:pStyle w:val="Heading2"/>
-      </w:pPr>
-      <w:bookmarkStart w:id="30" w:name="_Toc432358911"/>
-      <w:r>
-        <w:t>Potential Features</w:t>
-      </w:r>
       <w:bookmarkEnd w:id="30"/>
     </w:p>
     <w:p>
       <w:pPr>
+        <w:pStyle w:val="Heading2"/>
+      </w:pPr>
+      <w:bookmarkStart w:id="31" w:name="_Toc433575409"/>
+      <w:r>
+        <w:t>Potential Features</w:t>
+      </w:r>
+      <w:bookmarkEnd w:id="31"/>
+    </w:p>
+    <w:p>
+      <w:pPr>
         <w:pStyle w:val="ListParagraph"/>
         <w:numPr>
           <w:ilvl w:val="0"/>
-          <w:numId w:val="12"/>
+          <w:numId w:val="14"/>
         </w:numPr>
       </w:pPr>
       <w:r>
@@ -7411,7 +6139,7 @@
         <w:pStyle w:val="ListParagraph"/>
         <w:numPr>
           <w:ilvl w:val="0"/>
-          <w:numId w:val="12"/>
+          <w:numId w:val="14"/>
         </w:numPr>
       </w:pPr>
       <w:r>
@@ -7422,3715 +6150,85 @@
       <w:pPr>
         <w:pStyle w:val="Heading2"/>
       </w:pPr>
-      <w:bookmarkStart w:id="31" w:name="_Toc432358912"/>
+      <w:bookmarkStart w:id="32" w:name="_Toc433575410"/>
       <w:r>
         <w:t>Maintenance of the Project</w:t>
       </w:r>
-      <w:bookmarkEnd w:id="31"/>
+      <w:bookmarkEnd w:id="32"/>
     </w:p>
     <w:p>
       <w:pPr>
-        <w:tabs>
-          <w:tab w:val="left" w:pos="520"/>
-        </w:tabs>
-        <w:spacing w:before="11" w:line="280" w:lineRule="atLeast"/>
-        <w:ind w:left="537" w:right="631" w:hanging="397"/>
-        <w:rPr>
-          <w:rFonts w:eastAsia="Arial" w:cs="Arial"/>
-          <w:sz w:val="19"/>
-          <w:szCs w:val="19"/>
-        </w:rPr>
-      </w:pPr>
-      <w:r>
-        <w:rPr>
-          <w:rFonts w:eastAsia="Arial" w:cs="Arial"/>
-          <w:spacing w:val="2"/>
-          <w:sz w:val="19"/>
-          <w:szCs w:val="19"/>
-        </w:rPr>
-        <w:t>5</w:t>
-      </w:r>
-      <w:r>
-        <w:rPr>
-          <w:rFonts w:eastAsia="Arial" w:cs="Arial"/>
-          <w:sz w:val="19"/>
-          <w:szCs w:val="19"/>
-        </w:rPr>
-        <w:t>.</w:t>
-      </w:r>
-      <w:r>
-        <w:rPr>
-          <w:rFonts w:eastAsia="Arial" w:cs="Arial"/>
-          <w:spacing w:val="-48"/>
-          <w:sz w:val="19"/>
-          <w:szCs w:val="19"/>
-        </w:rPr>
-        <w:t xml:space="preserve"> </w:t>
-      </w:r>
-      <w:r>
-        <w:rPr>
-          <w:rFonts w:eastAsia="Arial" w:cs="Arial"/>
-          <w:sz w:val="19"/>
-          <w:szCs w:val="19"/>
-        </w:rPr>
-        <w:tab/>
-      </w:r>
-      <w:r>
-        <w:rPr>
-          <w:rFonts w:eastAsia="Arial" w:cs="Arial"/>
-          <w:spacing w:val="3"/>
-          <w:sz w:val="19"/>
-          <w:szCs w:val="19"/>
-        </w:rPr>
-        <w:t>W</w:t>
-      </w:r>
-      <w:r>
-        <w:rPr>
-          <w:rFonts w:eastAsia="Arial" w:cs="Arial"/>
-          <w:spacing w:val="1"/>
-          <w:sz w:val="19"/>
-          <w:szCs w:val="19"/>
-        </w:rPr>
-        <w:t>il</w:t>
-      </w:r>
-      <w:r>
-        <w:rPr>
-          <w:rFonts w:eastAsia="Arial" w:cs="Arial"/>
-          <w:sz w:val="19"/>
-          <w:szCs w:val="19"/>
-        </w:rPr>
-        <w:t>l</w:t>
-      </w:r>
-      <w:r>
-        <w:rPr>
-          <w:rFonts w:eastAsia="Arial" w:cs="Arial"/>
-          <w:spacing w:val="13"/>
-          <w:sz w:val="19"/>
-          <w:szCs w:val="19"/>
-        </w:rPr>
-        <w:t xml:space="preserve"> </w:t>
-      </w:r>
-      <w:r>
-        <w:rPr>
-          <w:rFonts w:eastAsia="Arial" w:cs="Arial"/>
-          <w:spacing w:val="2"/>
-          <w:sz w:val="19"/>
-          <w:szCs w:val="19"/>
-        </w:rPr>
-        <w:t>yo</w:t>
-      </w:r>
-      <w:r>
-        <w:rPr>
-          <w:rFonts w:eastAsia="Arial" w:cs="Arial"/>
-          <w:sz w:val="19"/>
-          <w:szCs w:val="19"/>
-        </w:rPr>
-        <w:t>u</w:t>
-      </w:r>
-      <w:r>
-        <w:rPr>
-          <w:rFonts w:eastAsia="Arial" w:cs="Arial"/>
-          <w:spacing w:val="14"/>
-          <w:sz w:val="19"/>
-          <w:szCs w:val="19"/>
-        </w:rPr>
-        <w:t xml:space="preserve"> </w:t>
-      </w:r>
-      <w:r>
-        <w:rPr>
-          <w:rFonts w:eastAsia="Arial" w:cs="Arial"/>
-          <w:spacing w:val="2"/>
-          <w:sz w:val="19"/>
-          <w:szCs w:val="19"/>
-        </w:rPr>
-        <w:t>o</w:t>
-      </w:r>
-      <w:r>
-        <w:rPr>
-          <w:rFonts w:eastAsia="Arial" w:cs="Arial"/>
-          <w:spacing w:val="1"/>
-          <w:sz w:val="19"/>
-          <w:szCs w:val="19"/>
-        </w:rPr>
-        <w:t>ff</w:t>
-      </w:r>
-      <w:r>
-        <w:rPr>
-          <w:rFonts w:eastAsia="Arial" w:cs="Arial"/>
-          <w:spacing w:val="2"/>
-          <w:sz w:val="19"/>
-          <w:szCs w:val="19"/>
-        </w:rPr>
-        <w:t>e</w:t>
-      </w:r>
-      <w:r>
-        <w:rPr>
-          <w:rFonts w:eastAsia="Arial" w:cs="Arial"/>
-          <w:sz w:val="19"/>
-          <w:szCs w:val="19"/>
-        </w:rPr>
-        <w:t>r</w:t>
-      </w:r>
-      <w:r>
-        <w:rPr>
-          <w:rFonts w:eastAsia="Arial" w:cs="Arial"/>
-          <w:spacing w:val="15"/>
-          <w:sz w:val="19"/>
-          <w:szCs w:val="19"/>
-        </w:rPr>
-        <w:t xml:space="preserve"> </w:t>
-      </w:r>
-      <w:r>
-        <w:rPr>
-          <w:rFonts w:eastAsia="Arial" w:cs="Arial"/>
-          <w:spacing w:val="1"/>
-          <w:sz w:val="19"/>
-          <w:szCs w:val="19"/>
-        </w:rPr>
-        <w:t>t</w:t>
-      </w:r>
-      <w:r>
-        <w:rPr>
-          <w:rFonts w:eastAsia="Arial" w:cs="Arial"/>
-          <w:spacing w:val="2"/>
-          <w:sz w:val="19"/>
-          <w:szCs w:val="19"/>
-        </w:rPr>
-        <w:t>h</w:t>
-      </w:r>
-      <w:r>
-        <w:rPr>
-          <w:rFonts w:eastAsia="Arial" w:cs="Arial"/>
-          <w:sz w:val="19"/>
-          <w:szCs w:val="19"/>
-        </w:rPr>
-        <w:t>e</w:t>
-      </w:r>
-      <w:r>
-        <w:rPr>
-          <w:rFonts w:eastAsia="Arial" w:cs="Arial"/>
-          <w:spacing w:val="13"/>
-          <w:sz w:val="19"/>
-          <w:szCs w:val="19"/>
-        </w:rPr>
-        <w:t xml:space="preserve"> </w:t>
-      </w:r>
-      <w:r>
-        <w:rPr>
-          <w:rFonts w:eastAsia="Arial" w:cs="Arial"/>
-          <w:spacing w:val="2"/>
-          <w:sz w:val="19"/>
-          <w:szCs w:val="19"/>
-        </w:rPr>
-        <w:t>use</w:t>
-      </w:r>
-      <w:r>
-        <w:rPr>
-          <w:rFonts w:eastAsia="Arial" w:cs="Arial"/>
-          <w:sz w:val="19"/>
-          <w:szCs w:val="19"/>
-        </w:rPr>
-        <w:t>r</w:t>
-      </w:r>
-      <w:r>
-        <w:rPr>
-          <w:rFonts w:eastAsia="Arial" w:cs="Arial"/>
-          <w:spacing w:val="15"/>
-          <w:sz w:val="19"/>
-          <w:szCs w:val="19"/>
-        </w:rPr>
-        <w:t xml:space="preserve"> </w:t>
-      </w:r>
-      <w:r>
-        <w:rPr>
-          <w:rFonts w:eastAsia="Arial" w:cs="Arial"/>
-          <w:spacing w:val="1"/>
-          <w:sz w:val="19"/>
-          <w:szCs w:val="19"/>
-        </w:rPr>
-        <w:t>tr</w:t>
-      </w:r>
-      <w:r>
-        <w:rPr>
-          <w:rFonts w:eastAsia="Arial" w:cs="Arial"/>
-          <w:spacing w:val="2"/>
-          <w:sz w:val="19"/>
-          <w:szCs w:val="19"/>
-        </w:rPr>
-        <w:t>a</w:t>
-      </w:r>
-      <w:r>
-        <w:rPr>
-          <w:rFonts w:eastAsia="Arial" w:cs="Arial"/>
-          <w:spacing w:val="1"/>
-          <w:sz w:val="19"/>
-          <w:szCs w:val="19"/>
-        </w:rPr>
-        <w:t>i</w:t>
-      </w:r>
-      <w:r>
-        <w:rPr>
-          <w:rFonts w:eastAsia="Arial" w:cs="Arial"/>
-          <w:spacing w:val="2"/>
-          <w:sz w:val="19"/>
-          <w:szCs w:val="19"/>
-        </w:rPr>
-        <w:t>n</w:t>
-      </w:r>
-      <w:r>
-        <w:rPr>
-          <w:rFonts w:eastAsia="Arial" w:cs="Arial"/>
-          <w:spacing w:val="1"/>
-          <w:sz w:val="19"/>
-          <w:szCs w:val="19"/>
-        </w:rPr>
-        <w:t>i</w:t>
-      </w:r>
-      <w:r>
-        <w:rPr>
-          <w:rFonts w:eastAsia="Arial" w:cs="Arial"/>
-          <w:spacing w:val="2"/>
-          <w:sz w:val="19"/>
-          <w:szCs w:val="19"/>
-        </w:rPr>
-        <w:t>ng</w:t>
-      </w:r>
-      <w:r>
-        <w:rPr>
-          <w:rFonts w:eastAsia="Arial" w:cs="Arial"/>
-          <w:sz w:val="19"/>
-          <w:szCs w:val="19"/>
-        </w:rPr>
-        <w:t>?</w:t>
-      </w:r>
-      <w:r>
-        <w:rPr>
-          <w:rFonts w:eastAsia="Arial" w:cs="Arial"/>
-          <w:spacing w:val="27"/>
-          <w:sz w:val="19"/>
-          <w:szCs w:val="19"/>
-        </w:rPr>
-        <w:t xml:space="preserve"> </w:t>
-      </w:r>
-      <w:r>
-        <w:rPr>
-          <w:rFonts w:eastAsia="Arial" w:cs="Arial"/>
-          <w:spacing w:val="2"/>
-          <w:sz w:val="19"/>
-          <w:szCs w:val="19"/>
-        </w:rPr>
-        <w:t>How</w:t>
-      </w:r>
-      <w:r>
-        <w:rPr>
-          <w:rFonts w:eastAsia="Arial" w:cs="Arial"/>
-          <w:sz w:val="19"/>
-          <w:szCs w:val="19"/>
-        </w:rPr>
-        <w:t>?</w:t>
-      </w:r>
-      <w:r>
-        <w:rPr>
-          <w:rFonts w:eastAsia="Arial" w:cs="Arial"/>
-          <w:spacing w:val="20"/>
-          <w:sz w:val="19"/>
-          <w:szCs w:val="19"/>
-        </w:rPr>
-        <w:t xml:space="preserve"> </w:t>
-      </w:r>
-      <w:r>
-        <w:rPr>
-          <w:rFonts w:eastAsia="Arial" w:cs="Arial"/>
-          <w:spacing w:val="2"/>
-          <w:sz w:val="19"/>
-          <w:szCs w:val="19"/>
-        </w:rPr>
-        <w:t>Ho</w:t>
-      </w:r>
-      <w:r>
-        <w:rPr>
-          <w:rFonts w:eastAsia="Arial" w:cs="Arial"/>
-          <w:sz w:val="19"/>
-          <w:szCs w:val="19"/>
-        </w:rPr>
-        <w:t>w</w:t>
-      </w:r>
-      <w:r>
-        <w:rPr>
-          <w:rFonts w:eastAsia="Arial" w:cs="Arial"/>
-          <w:spacing w:val="16"/>
-          <w:sz w:val="19"/>
-          <w:szCs w:val="19"/>
-        </w:rPr>
-        <w:t xml:space="preserve"> </w:t>
-      </w:r>
-      <w:r>
-        <w:rPr>
-          <w:rFonts w:eastAsia="Arial" w:cs="Arial"/>
-          <w:spacing w:val="2"/>
-          <w:sz w:val="19"/>
-          <w:szCs w:val="19"/>
-        </w:rPr>
-        <w:t>w</w:t>
-      </w:r>
-      <w:r>
-        <w:rPr>
-          <w:rFonts w:eastAsia="Arial" w:cs="Arial"/>
-          <w:spacing w:val="1"/>
-          <w:sz w:val="19"/>
-          <w:szCs w:val="19"/>
-        </w:rPr>
-        <w:t>il</w:t>
-      </w:r>
-      <w:r>
-        <w:rPr>
-          <w:rFonts w:eastAsia="Arial" w:cs="Arial"/>
-          <w:sz w:val="19"/>
-          <w:szCs w:val="19"/>
-        </w:rPr>
-        <w:t>l</w:t>
-      </w:r>
-      <w:r>
-        <w:rPr>
-          <w:rFonts w:eastAsia="Arial" w:cs="Arial"/>
-          <w:spacing w:val="12"/>
-          <w:sz w:val="19"/>
-          <w:szCs w:val="19"/>
-        </w:rPr>
-        <w:t xml:space="preserve"> </w:t>
-      </w:r>
-      <w:r>
-        <w:rPr>
-          <w:rFonts w:eastAsia="Arial" w:cs="Arial"/>
-          <w:spacing w:val="1"/>
-          <w:sz w:val="19"/>
-          <w:szCs w:val="19"/>
-        </w:rPr>
-        <w:t>i</w:t>
-      </w:r>
-      <w:r>
-        <w:rPr>
-          <w:rFonts w:eastAsia="Arial" w:cs="Arial"/>
-          <w:sz w:val="19"/>
-          <w:szCs w:val="19"/>
-        </w:rPr>
-        <w:t>t</w:t>
-      </w:r>
-      <w:r>
-        <w:rPr>
-          <w:rFonts w:eastAsia="Arial" w:cs="Arial"/>
-          <w:spacing w:val="7"/>
-          <w:sz w:val="19"/>
-          <w:szCs w:val="19"/>
-        </w:rPr>
-        <w:t xml:space="preserve"> </w:t>
-      </w:r>
-      <w:r>
-        <w:rPr>
-          <w:rFonts w:eastAsia="Arial" w:cs="Arial"/>
-          <w:spacing w:val="2"/>
-          <w:sz w:val="19"/>
-          <w:szCs w:val="19"/>
-        </w:rPr>
-        <w:t>b</w:t>
-      </w:r>
-      <w:r>
-        <w:rPr>
-          <w:rFonts w:eastAsia="Arial" w:cs="Arial"/>
-          <w:sz w:val="19"/>
-          <w:szCs w:val="19"/>
-        </w:rPr>
-        <w:t>e</w:t>
-      </w:r>
-      <w:r>
-        <w:rPr>
-          <w:rFonts w:eastAsia="Arial" w:cs="Arial"/>
-          <w:spacing w:val="11"/>
-          <w:sz w:val="19"/>
-          <w:szCs w:val="19"/>
-        </w:rPr>
-        <w:t xml:space="preserve"> </w:t>
-      </w:r>
-      <w:r>
-        <w:rPr>
-          <w:rFonts w:eastAsia="Arial" w:cs="Arial"/>
-          <w:spacing w:val="1"/>
-          <w:sz w:val="19"/>
-          <w:szCs w:val="19"/>
-        </w:rPr>
-        <w:t>f</w:t>
-      </w:r>
-      <w:r>
-        <w:rPr>
-          <w:rFonts w:eastAsia="Arial" w:cs="Arial"/>
-          <w:spacing w:val="2"/>
-          <w:sz w:val="19"/>
-          <w:szCs w:val="19"/>
-        </w:rPr>
-        <w:t>unded</w:t>
-      </w:r>
-      <w:r>
-        <w:rPr>
-          <w:rFonts w:eastAsia="Arial" w:cs="Arial"/>
-          <w:sz w:val="19"/>
-          <w:szCs w:val="19"/>
-        </w:rPr>
-        <w:t>?</w:t>
-      </w:r>
-      <w:r>
-        <w:rPr>
-          <w:rFonts w:eastAsia="Arial" w:cs="Arial"/>
-          <w:spacing w:val="27"/>
-          <w:sz w:val="19"/>
-          <w:szCs w:val="19"/>
-        </w:rPr>
-        <w:t xml:space="preserve"> </w:t>
-      </w:r>
-      <w:r>
-        <w:rPr>
-          <w:rFonts w:eastAsia="Arial" w:cs="Arial"/>
-          <w:spacing w:val="1"/>
-          <w:sz w:val="19"/>
-          <w:szCs w:val="19"/>
-        </w:rPr>
-        <w:t>(</w:t>
-      </w:r>
-      <w:r>
-        <w:rPr>
-          <w:rFonts w:eastAsia="Arial" w:cs="Arial"/>
-          <w:spacing w:val="2"/>
-          <w:sz w:val="19"/>
-          <w:szCs w:val="19"/>
-        </w:rPr>
-        <w:t>Fo</w:t>
-      </w:r>
-      <w:r>
-        <w:rPr>
-          <w:rFonts w:eastAsia="Arial" w:cs="Arial"/>
-          <w:sz w:val="19"/>
-          <w:szCs w:val="19"/>
-        </w:rPr>
-        <w:t>r</w:t>
-      </w:r>
-      <w:r>
-        <w:rPr>
-          <w:rFonts w:eastAsia="Arial" w:cs="Arial"/>
-          <w:spacing w:val="14"/>
-          <w:sz w:val="19"/>
-          <w:szCs w:val="19"/>
-        </w:rPr>
-        <w:t xml:space="preserve"> </w:t>
-      </w:r>
-      <w:r>
-        <w:rPr>
-          <w:rFonts w:eastAsia="Arial" w:cs="Arial"/>
-          <w:sz w:val="19"/>
-          <w:szCs w:val="19"/>
-        </w:rPr>
-        <w:t>a</w:t>
-      </w:r>
-      <w:r>
-        <w:rPr>
-          <w:rFonts w:eastAsia="Arial" w:cs="Arial"/>
-          <w:spacing w:val="8"/>
-          <w:sz w:val="19"/>
-          <w:szCs w:val="19"/>
-        </w:rPr>
-        <w:t xml:space="preserve"> </w:t>
-      </w:r>
-      <w:r>
-        <w:rPr>
-          <w:rFonts w:eastAsia="Arial" w:cs="Arial"/>
-          <w:spacing w:val="2"/>
-          <w:sz w:val="19"/>
-          <w:szCs w:val="19"/>
-        </w:rPr>
-        <w:t>ga</w:t>
-      </w:r>
-      <w:r>
-        <w:rPr>
-          <w:rFonts w:eastAsia="Arial" w:cs="Arial"/>
-          <w:spacing w:val="3"/>
-          <w:sz w:val="19"/>
-          <w:szCs w:val="19"/>
-        </w:rPr>
-        <w:t>m</w:t>
-      </w:r>
-      <w:r>
-        <w:rPr>
-          <w:rFonts w:eastAsia="Arial" w:cs="Arial"/>
-          <w:sz w:val="19"/>
-          <w:szCs w:val="19"/>
-        </w:rPr>
-        <w:t>e</w:t>
-      </w:r>
-      <w:r>
-        <w:rPr>
-          <w:rFonts w:eastAsia="Arial" w:cs="Arial"/>
-          <w:spacing w:val="19"/>
-          <w:sz w:val="19"/>
-          <w:szCs w:val="19"/>
-        </w:rPr>
-        <w:t xml:space="preserve"> </w:t>
-      </w:r>
-      <w:r>
-        <w:rPr>
-          <w:rFonts w:eastAsia="Arial" w:cs="Arial"/>
-          <w:spacing w:val="1"/>
-          <w:sz w:val="19"/>
-          <w:szCs w:val="19"/>
-        </w:rPr>
-        <w:t>tr</w:t>
-      </w:r>
-      <w:r>
-        <w:rPr>
-          <w:rFonts w:eastAsia="Arial" w:cs="Arial"/>
-          <w:spacing w:val="2"/>
-          <w:sz w:val="19"/>
-          <w:szCs w:val="19"/>
-        </w:rPr>
-        <w:t>a</w:t>
-      </w:r>
-      <w:r>
-        <w:rPr>
-          <w:rFonts w:eastAsia="Arial" w:cs="Arial"/>
-          <w:spacing w:val="1"/>
-          <w:sz w:val="19"/>
-          <w:szCs w:val="19"/>
-        </w:rPr>
-        <w:t>i</w:t>
-      </w:r>
-      <w:r>
-        <w:rPr>
-          <w:rFonts w:eastAsia="Arial" w:cs="Arial"/>
-          <w:spacing w:val="2"/>
-          <w:sz w:val="19"/>
-          <w:szCs w:val="19"/>
-        </w:rPr>
-        <w:t>n</w:t>
-      </w:r>
-      <w:r>
-        <w:rPr>
-          <w:rFonts w:eastAsia="Arial" w:cs="Arial"/>
-          <w:spacing w:val="1"/>
-          <w:sz w:val="19"/>
-          <w:szCs w:val="19"/>
-        </w:rPr>
-        <w:t>i</w:t>
-      </w:r>
-      <w:r>
-        <w:rPr>
-          <w:rFonts w:eastAsia="Arial" w:cs="Arial"/>
-          <w:spacing w:val="2"/>
-          <w:sz w:val="19"/>
-          <w:szCs w:val="19"/>
-        </w:rPr>
-        <w:t>n</w:t>
-      </w:r>
-      <w:r>
-        <w:rPr>
-          <w:rFonts w:eastAsia="Arial" w:cs="Arial"/>
-          <w:sz w:val="19"/>
-          <w:szCs w:val="19"/>
-        </w:rPr>
-        <w:t>g</w:t>
-      </w:r>
-      <w:r>
-        <w:rPr>
-          <w:rFonts w:eastAsia="Arial" w:cs="Arial"/>
-          <w:spacing w:val="24"/>
-          <w:sz w:val="19"/>
-          <w:szCs w:val="19"/>
-        </w:rPr>
-        <w:t xml:space="preserve"> </w:t>
-      </w:r>
-      <w:r>
-        <w:rPr>
-          <w:rFonts w:eastAsia="Arial" w:cs="Arial"/>
-          <w:spacing w:val="1"/>
-          <w:w w:val="103"/>
-          <w:sz w:val="19"/>
-          <w:szCs w:val="19"/>
-        </w:rPr>
-        <w:t>i</w:t>
-      </w:r>
-      <w:r>
-        <w:rPr>
-          <w:rFonts w:eastAsia="Arial" w:cs="Arial"/>
-          <w:w w:val="103"/>
-          <w:sz w:val="19"/>
-          <w:szCs w:val="19"/>
-        </w:rPr>
-        <w:t xml:space="preserve">s </w:t>
-      </w:r>
-      <w:r>
-        <w:rPr>
-          <w:rFonts w:eastAsia="Arial" w:cs="Arial"/>
-          <w:spacing w:val="1"/>
-          <w:sz w:val="19"/>
-          <w:szCs w:val="19"/>
-        </w:rPr>
-        <w:t>i</w:t>
-      </w:r>
-      <w:r>
-        <w:rPr>
-          <w:rFonts w:eastAsia="Arial" w:cs="Arial"/>
-          <w:spacing w:val="3"/>
-          <w:sz w:val="19"/>
-          <w:szCs w:val="19"/>
-        </w:rPr>
-        <w:t>m</w:t>
-      </w:r>
-      <w:r>
-        <w:rPr>
-          <w:rFonts w:eastAsia="Arial" w:cs="Arial"/>
-          <w:spacing w:val="2"/>
-          <w:sz w:val="19"/>
-          <w:szCs w:val="19"/>
-        </w:rPr>
-        <w:t>po</w:t>
-      </w:r>
-      <w:r>
-        <w:rPr>
-          <w:rFonts w:eastAsia="Arial" w:cs="Arial"/>
-          <w:spacing w:val="1"/>
-          <w:sz w:val="19"/>
-          <w:szCs w:val="19"/>
-        </w:rPr>
-        <w:t>rt</w:t>
-      </w:r>
-      <w:r>
-        <w:rPr>
-          <w:rFonts w:eastAsia="Arial" w:cs="Arial"/>
-          <w:spacing w:val="2"/>
-          <w:sz w:val="19"/>
-          <w:szCs w:val="19"/>
-        </w:rPr>
-        <w:t>an</w:t>
-      </w:r>
-      <w:r>
-        <w:rPr>
-          <w:rFonts w:eastAsia="Arial" w:cs="Arial"/>
-          <w:sz w:val="19"/>
-          <w:szCs w:val="19"/>
-        </w:rPr>
-        <w:t>t</w:t>
-      </w:r>
-      <w:r>
-        <w:rPr>
-          <w:rFonts w:eastAsia="Arial" w:cs="Arial"/>
-          <w:spacing w:val="28"/>
-          <w:sz w:val="19"/>
-          <w:szCs w:val="19"/>
-        </w:rPr>
-        <w:t xml:space="preserve"> </w:t>
-      </w:r>
-      <w:r>
-        <w:rPr>
-          <w:rFonts w:eastAsia="Arial" w:cs="Arial"/>
-          <w:sz w:val="19"/>
-          <w:szCs w:val="19"/>
-        </w:rPr>
-        <w:t>–</w:t>
-      </w:r>
-      <w:r>
-        <w:rPr>
-          <w:rFonts w:eastAsia="Arial" w:cs="Arial"/>
-          <w:spacing w:val="8"/>
-          <w:sz w:val="19"/>
-          <w:szCs w:val="19"/>
-        </w:rPr>
-        <w:t xml:space="preserve"> </w:t>
-      </w:r>
-      <w:r>
-        <w:rPr>
-          <w:rFonts w:eastAsia="Arial" w:cs="Arial"/>
-          <w:spacing w:val="2"/>
-          <w:sz w:val="19"/>
-          <w:szCs w:val="19"/>
-        </w:rPr>
-        <w:t>ho</w:t>
-      </w:r>
-      <w:r>
-        <w:rPr>
-          <w:rFonts w:eastAsia="Arial" w:cs="Arial"/>
-          <w:sz w:val="19"/>
-          <w:szCs w:val="19"/>
-        </w:rPr>
-        <w:t>w</w:t>
-      </w:r>
-      <w:r>
-        <w:rPr>
-          <w:rFonts w:eastAsia="Arial" w:cs="Arial"/>
-          <w:spacing w:val="15"/>
-          <w:sz w:val="19"/>
-          <w:szCs w:val="19"/>
-        </w:rPr>
-        <w:t xml:space="preserve"> </w:t>
-      </w:r>
-      <w:r>
-        <w:rPr>
-          <w:rFonts w:eastAsia="Arial" w:cs="Arial"/>
-          <w:spacing w:val="2"/>
-          <w:sz w:val="19"/>
-          <w:szCs w:val="19"/>
-        </w:rPr>
-        <w:t>w</w:t>
-      </w:r>
-      <w:r>
-        <w:rPr>
-          <w:rFonts w:eastAsia="Arial" w:cs="Arial"/>
-          <w:spacing w:val="1"/>
-          <w:sz w:val="19"/>
-          <w:szCs w:val="19"/>
-        </w:rPr>
-        <w:t>il</w:t>
-      </w:r>
-      <w:r>
-        <w:rPr>
-          <w:rFonts w:eastAsia="Arial" w:cs="Arial"/>
-          <w:sz w:val="19"/>
-          <w:szCs w:val="19"/>
-        </w:rPr>
-        <w:t>l</w:t>
-      </w:r>
-      <w:r>
-        <w:rPr>
-          <w:rFonts w:eastAsia="Arial" w:cs="Arial"/>
-          <w:spacing w:val="12"/>
-          <w:sz w:val="19"/>
-          <w:szCs w:val="19"/>
-        </w:rPr>
-        <w:t xml:space="preserve"> </w:t>
-      </w:r>
-      <w:r>
-        <w:rPr>
-          <w:rFonts w:eastAsia="Arial" w:cs="Arial"/>
-          <w:spacing w:val="2"/>
-          <w:sz w:val="19"/>
-          <w:szCs w:val="19"/>
-        </w:rPr>
-        <w:t>you</w:t>
-      </w:r>
-      <w:r>
-        <w:rPr>
-          <w:rFonts w:eastAsia="Arial" w:cs="Arial"/>
-          <w:sz w:val="19"/>
-          <w:szCs w:val="19"/>
-        </w:rPr>
-        <w:t>r</w:t>
-      </w:r>
-      <w:r>
-        <w:rPr>
-          <w:rFonts w:eastAsia="Arial" w:cs="Arial"/>
-          <w:spacing w:val="15"/>
-          <w:sz w:val="19"/>
-          <w:szCs w:val="19"/>
-        </w:rPr>
-        <w:t xml:space="preserve"> </w:t>
-      </w:r>
-      <w:r>
-        <w:rPr>
-          <w:rFonts w:eastAsia="Arial" w:cs="Arial"/>
-          <w:spacing w:val="2"/>
-          <w:sz w:val="19"/>
-          <w:szCs w:val="19"/>
-        </w:rPr>
-        <w:t>use</w:t>
-      </w:r>
-      <w:r>
-        <w:rPr>
-          <w:rFonts w:eastAsia="Arial" w:cs="Arial"/>
-          <w:sz w:val="19"/>
-          <w:szCs w:val="19"/>
-        </w:rPr>
-        <w:t>r</w:t>
-      </w:r>
-      <w:r>
-        <w:rPr>
-          <w:rFonts w:eastAsia="Arial" w:cs="Arial"/>
-          <w:spacing w:val="15"/>
-          <w:sz w:val="19"/>
-          <w:szCs w:val="19"/>
-        </w:rPr>
-        <w:t xml:space="preserve"> </w:t>
-      </w:r>
-      <w:r>
-        <w:rPr>
-          <w:rFonts w:eastAsia="Arial" w:cs="Arial"/>
-          <w:spacing w:val="1"/>
-          <w:sz w:val="19"/>
-          <w:szCs w:val="19"/>
-        </w:rPr>
-        <w:t>l</w:t>
-      </w:r>
-      <w:r>
-        <w:rPr>
-          <w:rFonts w:eastAsia="Arial" w:cs="Arial"/>
-          <w:spacing w:val="2"/>
-          <w:sz w:val="19"/>
-          <w:szCs w:val="19"/>
-        </w:rPr>
-        <w:t>ea</w:t>
-      </w:r>
-      <w:r>
-        <w:rPr>
-          <w:rFonts w:eastAsia="Arial" w:cs="Arial"/>
-          <w:spacing w:val="1"/>
-          <w:sz w:val="19"/>
-          <w:szCs w:val="19"/>
-        </w:rPr>
-        <w:t>r</w:t>
-      </w:r>
-      <w:r>
-        <w:rPr>
-          <w:rFonts w:eastAsia="Arial" w:cs="Arial"/>
-          <w:sz w:val="19"/>
-          <w:szCs w:val="19"/>
-        </w:rPr>
-        <w:t>n</w:t>
-      </w:r>
-      <w:r>
-        <w:rPr>
-          <w:rFonts w:eastAsia="Arial" w:cs="Arial"/>
-          <w:spacing w:val="18"/>
-          <w:sz w:val="19"/>
-          <w:szCs w:val="19"/>
-        </w:rPr>
-        <w:t xml:space="preserve"> </w:t>
-      </w:r>
-      <w:r>
-        <w:rPr>
-          <w:rFonts w:eastAsia="Arial" w:cs="Arial"/>
-          <w:spacing w:val="1"/>
-          <w:sz w:val="19"/>
-          <w:szCs w:val="19"/>
-        </w:rPr>
-        <w:t>t</w:t>
-      </w:r>
-      <w:r>
-        <w:rPr>
-          <w:rFonts w:eastAsia="Arial" w:cs="Arial"/>
-          <w:sz w:val="19"/>
-          <w:szCs w:val="19"/>
-        </w:rPr>
-        <w:t>o</w:t>
-      </w:r>
-      <w:r>
-        <w:rPr>
-          <w:rFonts w:eastAsia="Arial" w:cs="Arial"/>
-          <w:spacing w:val="10"/>
-          <w:sz w:val="19"/>
-          <w:szCs w:val="19"/>
-        </w:rPr>
-        <w:t xml:space="preserve"> </w:t>
-      </w:r>
-      <w:r>
-        <w:rPr>
-          <w:rFonts w:eastAsia="Arial" w:cs="Arial"/>
-          <w:spacing w:val="2"/>
-          <w:sz w:val="19"/>
-          <w:szCs w:val="19"/>
-        </w:rPr>
-        <w:t>us</w:t>
-      </w:r>
-      <w:r>
-        <w:rPr>
-          <w:rFonts w:eastAsia="Arial" w:cs="Arial"/>
-          <w:sz w:val="19"/>
-          <w:szCs w:val="19"/>
-        </w:rPr>
-        <w:t>e</w:t>
-      </w:r>
-      <w:r>
-        <w:rPr>
-          <w:rFonts w:eastAsia="Arial" w:cs="Arial"/>
-          <w:spacing w:val="14"/>
-          <w:sz w:val="19"/>
-          <w:szCs w:val="19"/>
-        </w:rPr>
-        <w:t xml:space="preserve"> </w:t>
-      </w:r>
-      <w:r>
-        <w:rPr>
-          <w:rFonts w:eastAsia="Arial" w:cs="Arial"/>
-          <w:spacing w:val="2"/>
-          <w:sz w:val="19"/>
-          <w:szCs w:val="19"/>
-        </w:rPr>
-        <w:t>a</w:t>
-      </w:r>
-      <w:r>
-        <w:rPr>
-          <w:rFonts w:eastAsia="Arial" w:cs="Arial"/>
-          <w:spacing w:val="1"/>
-          <w:sz w:val="19"/>
-          <w:szCs w:val="19"/>
-        </w:rPr>
-        <w:t>l</w:t>
-      </w:r>
-      <w:r>
-        <w:rPr>
-          <w:rFonts w:eastAsia="Arial" w:cs="Arial"/>
-          <w:sz w:val="19"/>
-          <w:szCs w:val="19"/>
-        </w:rPr>
-        <w:t>l</w:t>
-      </w:r>
-      <w:r>
-        <w:rPr>
-          <w:rFonts w:eastAsia="Arial" w:cs="Arial"/>
-          <w:spacing w:val="10"/>
-          <w:sz w:val="19"/>
-          <w:szCs w:val="19"/>
-        </w:rPr>
-        <w:t xml:space="preserve"> </w:t>
-      </w:r>
-      <w:r>
-        <w:rPr>
-          <w:rFonts w:eastAsia="Arial" w:cs="Arial"/>
-          <w:spacing w:val="1"/>
-          <w:sz w:val="19"/>
-          <w:szCs w:val="19"/>
-        </w:rPr>
-        <w:t>t</w:t>
-      </w:r>
-      <w:r>
-        <w:rPr>
-          <w:rFonts w:eastAsia="Arial" w:cs="Arial"/>
-          <w:spacing w:val="2"/>
-          <w:sz w:val="19"/>
-          <w:szCs w:val="19"/>
-        </w:rPr>
-        <w:t>h</w:t>
-      </w:r>
-      <w:r>
-        <w:rPr>
-          <w:rFonts w:eastAsia="Arial" w:cs="Arial"/>
-          <w:sz w:val="19"/>
-          <w:szCs w:val="19"/>
-        </w:rPr>
-        <w:t>e</w:t>
-      </w:r>
-      <w:r>
-        <w:rPr>
-          <w:rFonts w:eastAsia="Arial" w:cs="Arial"/>
-          <w:spacing w:val="13"/>
-          <w:sz w:val="19"/>
-          <w:szCs w:val="19"/>
-        </w:rPr>
-        <w:t xml:space="preserve"> </w:t>
-      </w:r>
-      <w:r>
-        <w:rPr>
-          <w:rFonts w:eastAsia="Arial" w:cs="Arial"/>
-          <w:spacing w:val="1"/>
-          <w:sz w:val="19"/>
-          <w:szCs w:val="19"/>
-        </w:rPr>
-        <w:t>f</w:t>
-      </w:r>
-      <w:r>
-        <w:rPr>
-          <w:rFonts w:eastAsia="Arial" w:cs="Arial"/>
-          <w:spacing w:val="2"/>
-          <w:sz w:val="19"/>
-          <w:szCs w:val="19"/>
-        </w:rPr>
-        <w:t>unc</w:t>
-      </w:r>
-      <w:r>
-        <w:rPr>
-          <w:rFonts w:eastAsia="Arial" w:cs="Arial"/>
-          <w:spacing w:val="1"/>
-          <w:sz w:val="19"/>
-          <w:szCs w:val="19"/>
-        </w:rPr>
-        <w:t>ti</w:t>
-      </w:r>
-      <w:r>
-        <w:rPr>
-          <w:rFonts w:eastAsia="Arial" w:cs="Arial"/>
-          <w:spacing w:val="2"/>
-          <w:sz w:val="19"/>
-          <w:szCs w:val="19"/>
-        </w:rPr>
-        <w:t>on</w:t>
-      </w:r>
-      <w:r>
-        <w:rPr>
-          <w:rFonts w:eastAsia="Arial" w:cs="Arial"/>
-          <w:sz w:val="19"/>
-          <w:szCs w:val="19"/>
-        </w:rPr>
-        <w:t>s</w:t>
-      </w:r>
-      <w:r>
-        <w:rPr>
-          <w:rFonts w:eastAsia="Arial" w:cs="Arial"/>
-          <w:spacing w:val="27"/>
-          <w:sz w:val="19"/>
-          <w:szCs w:val="19"/>
-        </w:rPr>
-        <w:t xml:space="preserve"> </w:t>
-      </w:r>
-      <w:r>
-        <w:rPr>
-          <w:rFonts w:eastAsia="Arial" w:cs="Arial"/>
-          <w:spacing w:val="2"/>
-          <w:sz w:val="19"/>
-          <w:szCs w:val="19"/>
-        </w:rPr>
-        <w:t>an</w:t>
-      </w:r>
-      <w:r>
-        <w:rPr>
-          <w:rFonts w:eastAsia="Arial" w:cs="Arial"/>
-          <w:sz w:val="19"/>
-          <w:szCs w:val="19"/>
-        </w:rPr>
-        <w:t>d</w:t>
-      </w:r>
-      <w:r>
-        <w:rPr>
-          <w:rFonts w:eastAsia="Arial" w:cs="Arial"/>
-          <w:spacing w:val="14"/>
-          <w:sz w:val="19"/>
-          <w:szCs w:val="19"/>
-        </w:rPr>
-        <w:t xml:space="preserve"> </w:t>
-      </w:r>
-      <w:r>
-        <w:rPr>
-          <w:rFonts w:eastAsia="Arial" w:cs="Arial"/>
-          <w:spacing w:val="2"/>
-          <w:w w:val="103"/>
-          <w:sz w:val="19"/>
-          <w:szCs w:val="19"/>
-        </w:rPr>
-        <w:t>con</w:t>
-      </w:r>
-      <w:r>
-        <w:rPr>
-          <w:rFonts w:eastAsia="Arial" w:cs="Arial"/>
-          <w:spacing w:val="1"/>
-          <w:w w:val="103"/>
-          <w:sz w:val="19"/>
-          <w:szCs w:val="19"/>
-        </w:rPr>
-        <w:t>tr</w:t>
-      </w:r>
-      <w:r>
-        <w:rPr>
-          <w:rFonts w:eastAsia="Arial" w:cs="Arial"/>
-          <w:spacing w:val="2"/>
-          <w:w w:val="103"/>
-          <w:sz w:val="19"/>
-          <w:szCs w:val="19"/>
-        </w:rPr>
-        <w:t>o</w:t>
-      </w:r>
-      <w:r>
-        <w:rPr>
-          <w:rFonts w:eastAsia="Arial" w:cs="Arial"/>
-          <w:spacing w:val="1"/>
-          <w:w w:val="103"/>
-          <w:sz w:val="19"/>
-          <w:szCs w:val="19"/>
-        </w:rPr>
-        <w:t>l</w:t>
-      </w:r>
-      <w:r>
-        <w:rPr>
-          <w:rFonts w:eastAsia="Arial" w:cs="Arial"/>
-          <w:spacing w:val="2"/>
-          <w:w w:val="103"/>
-          <w:sz w:val="19"/>
-          <w:szCs w:val="19"/>
-        </w:rPr>
-        <w:t>s?</w:t>
-      </w:r>
-      <w:r>
-        <w:rPr>
-          <w:rFonts w:eastAsia="Arial" w:cs="Arial"/>
-          <w:w w:val="103"/>
-          <w:sz w:val="19"/>
-          <w:szCs w:val="19"/>
-        </w:rPr>
-        <w:t>)</w:t>
-      </w:r>
+        <w:pStyle w:val="Heading3"/>
+      </w:pPr>
+      <w:bookmarkStart w:id="33" w:name="_Toc433575411"/>
+      <w:r>
+        <w:t>Domain name</w:t>
+      </w:r>
+      <w:bookmarkEnd w:id="33"/>
     </w:p>
     <w:p>
-      <w:pPr>
-        <w:spacing w:before="15" w:line="260" w:lineRule="exact"/>
-        <w:rPr>
-          <w:sz w:val="26"/>
-          <w:szCs w:val="26"/>
-        </w:rPr>
-      </w:pPr>
+      <w:r>
+        <w:t xml:space="preserve">When the product will finally be finished </w:t>
+      </w:r>
+      <w:r>
+        <w:t>it will last at least a year because the domain name won’t be available anymore after 1 year. Or there has to be paid to extend the lifetime of the domain name. Because this is a school project I will cancel the payment for the domain name and keep the server because it’s always handy to have.</w:t>
+      </w:r>
     </w:p>
     <w:p>
       <w:pPr>
-        <w:spacing w:before="37" w:line="244" w:lineRule="auto"/>
-        <w:ind w:left="551" w:right="427"/>
-        <w:rPr>
-          <w:rFonts w:eastAsia="Arial" w:cs="Arial"/>
-        </w:rPr>
-      </w:pPr>
-      <w:r>
-        <w:rPr>
-          <w:rFonts w:eastAsia="Arial" w:cs="Arial"/>
-          <w:sz w:val="20"/>
-        </w:rPr>
-        <w:t>It's</w:t>
-      </w:r>
-      <w:r>
-        <w:rPr>
-          <w:rFonts w:eastAsia="Arial" w:cs="Arial"/>
-          <w:spacing w:val="6"/>
-          <w:sz w:val="20"/>
-        </w:rPr>
-        <w:t xml:space="preserve"> </w:t>
-      </w:r>
-      <w:r>
-        <w:rPr>
-          <w:rFonts w:eastAsia="Arial" w:cs="Arial"/>
-          <w:sz w:val="20"/>
-        </w:rPr>
-        <w:t>the</w:t>
-      </w:r>
-      <w:r>
-        <w:rPr>
-          <w:rFonts w:eastAsia="Arial" w:cs="Arial"/>
-          <w:spacing w:val="7"/>
-          <w:sz w:val="20"/>
-        </w:rPr>
-        <w:t xml:space="preserve"> </w:t>
-      </w:r>
-      <w:r>
-        <w:rPr>
-          <w:rFonts w:eastAsia="Arial" w:cs="Arial"/>
-          <w:sz w:val="20"/>
-        </w:rPr>
-        <w:t>internet,</w:t>
-      </w:r>
-      <w:r>
-        <w:rPr>
-          <w:rFonts w:eastAsia="Arial" w:cs="Arial"/>
-          <w:spacing w:val="15"/>
-          <w:sz w:val="20"/>
-        </w:rPr>
-        <w:t xml:space="preserve"> </w:t>
-      </w:r>
-      <w:r>
-        <w:rPr>
-          <w:rFonts w:eastAsia="Arial" w:cs="Arial"/>
-          <w:sz w:val="20"/>
-        </w:rPr>
-        <w:t>most</w:t>
-      </w:r>
-      <w:r>
-        <w:rPr>
-          <w:rFonts w:eastAsia="Arial" w:cs="Arial"/>
-          <w:spacing w:val="10"/>
-          <w:sz w:val="20"/>
-        </w:rPr>
-        <w:t xml:space="preserve"> </w:t>
-      </w:r>
-      <w:r>
-        <w:rPr>
-          <w:rFonts w:eastAsia="Arial" w:cs="Arial"/>
-          <w:sz w:val="20"/>
-        </w:rPr>
-        <w:t>people</w:t>
-      </w:r>
-      <w:r>
-        <w:rPr>
-          <w:rFonts w:eastAsia="Arial" w:cs="Arial"/>
-          <w:spacing w:val="13"/>
-          <w:sz w:val="20"/>
-        </w:rPr>
-        <w:t xml:space="preserve"> </w:t>
-      </w:r>
-      <w:r>
-        <w:rPr>
-          <w:rFonts w:eastAsia="Arial" w:cs="Arial"/>
-          <w:sz w:val="20"/>
-        </w:rPr>
-        <w:t>know</w:t>
-      </w:r>
-      <w:r>
-        <w:rPr>
-          <w:rFonts w:eastAsia="Arial" w:cs="Arial"/>
-          <w:spacing w:val="10"/>
-          <w:sz w:val="20"/>
-        </w:rPr>
-        <w:t xml:space="preserve"> </w:t>
-      </w:r>
-      <w:r>
-        <w:rPr>
-          <w:rFonts w:eastAsia="Arial" w:cs="Arial"/>
-          <w:sz w:val="20"/>
-        </w:rPr>
-        <w:t>how</w:t>
-      </w:r>
-      <w:r>
-        <w:rPr>
-          <w:rFonts w:eastAsia="Arial" w:cs="Arial"/>
-          <w:spacing w:val="8"/>
-          <w:sz w:val="20"/>
-        </w:rPr>
-        <w:t xml:space="preserve"> </w:t>
-      </w:r>
-      <w:r>
-        <w:rPr>
-          <w:rFonts w:eastAsia="Arial" w:cs="Arial"/>
-          <w:sz w:val="20"/>
-        </w:rPr>
-        <w:t>to</w:t>
-      </w:r>
-      <w:r>
-        <w:rPr>
-          <w:rFonts w:eastAsia="Arial" w:cs="Arial"/>
-          <w:spacing w:val="4"/>
-          <w:sz w:val="20"/>
-        </w:rPr>
-        <w:t xml:space="preserve"> </w:t>
-      </w:r>
-      <w:r>
-        <w:rPr>
-          <w:rFonts w:eastAsia="Arial" w:cs="Arial"/>
-          <w:sz w:val="20"/>
-        </w:rPr>
-        <w:t>work</w:t>
-      </w:r>
-      <w:r>
-        <w:rPr>
-          <w:rFonts w:eastAsia="Arial" w:cs="Arial"/>
-          <w:spacing w:val="9"/>
-          <w:sz w:val="20"/>
-        </w:rPr>
-        <w:t xml:space="preserve"> </w:t>
-      </w:r>
-      <w:r>
-        <w:rPr>
-          <w:rFonts w:eastAsia="Arial" w:cs="Arial"/>
-          <w:sz w:val="20"/>
-        </w:rPr>
-        <w:t>it!</w:t>
-      </w:r>
-      <w:r>
-        <w:rPr>
-          <w:rFonts w:eastAsia="Arial" w:cs="Arial"/>
-          <w:spacing w:val="4"/>
-          <w:sz w:val="20"/>
-        </w:rPr>
-        <w:t xml:space="preserve"> </w:t>
-      </w:r>
-      <w:r>
-        <w:rPr>
-          <w:rFonts w:eastAsia="Arial" w:cs="Arial"/>
-          <w:sz w:val="20"/>
-        </w:rPr>
-        <w:t>Maybe</w:t>
-      </w:r>
-      <w:r>
-        <w:rPr>
-          <w:rFonts w:eastAsia="Arial" w:cs="Arial"/>
-          <w:spacing w:val="13"/>
-          <w:sz w:val="20"/>
-        </w:rPr>
-        <w:t xml:space="preserve"> </w:t>
-      </w:r>
-      <w:r>
-        <w:rPr>
-          <w:rFonts w:eastAsia="Arial" w:cs="Arial"/>
-          <w:sz w:val="20"/>
-        </w:rPr>
-        <w:t>a</w:t>
-      </w:r>
-      <w:r>
-        <w:rPr>
-          <w:rFonts w:eastAsia="Arial" w:cs="Arial"/>
-          <w:spacing w:val="3"/>
-          <w:sz w:val="20"/>
-        </w:rPr>
-        <w:t xml:space="preserve"> </w:t>
-      </w:r>
-      <w:r>
-        <w:rPr>
-          <w:rFonts w:eastAsia="Arial" w:cs="Arial"/>
-          <w:sz w:val="20"/>
-        </w:rPr>
-        <w:t>tour</w:t>
-      </w:r>
-      <w:r>
-        <w:rPr>
-          <w:rFonts w:eastAsia="Arial" w:cs="Arial"/>
-          <w:spacing w:val="8"/>
-          <w:sz w:val="20"/>
-        </w:rPr>
-        <w:t xml:space="preserve"> </w:t>
-      </w:r>
-      <w:r>
-        <w:rPr>
-          <w:rFonts w:eastAsia="Arial" w:cs="Arial"/>
-          <w:sz w:val="20"/>
-        </w:rPr>
-        <w:t>on</w:t>
-      </w:r>
-      <w:r>
-        <w:rPr>
-          <w:rFonts w:eastAsia="Arial" w:cs="Arial"/>
-          <w:spacing w:val="5"/>
-          <w:sz w:val="20"/>
-        </w:rPr>
-        <w:t xml:space="preserve"> </w:t>
-      </w:r>
-      <w:r>
-        <w:rPr>
-          <w:rFonts w:eastAsia="Arial" w:cs="Arial"/>
-          <w:sz w:val="20"/>
-        </w:rPr>
-        <w:t>the</w:t>
-      </w:r>
-      <w:r>
-        <w:rPr>
-          <w:rFonts w:eastAsia="Arial" w:cs="Arial"/>
-          <w:spacing w:val="7"/>
-          <w:sz w:val="20"/>
-        </w:rPr>
-        <w:t xml:space="preserve"> </w:t>
-      </w:r>
-      <w:r>
-        <w:rPr>
-          <w:rFonts w:eastAsia="Arial" w:cs="Arial"/>
-          <w:sz w:val="20"/>
-        </w:rPr>
-        <w:t>site</w:t>
-      </w:r>
-      <w:r>
-        <w:rPr>
-          <w:rFonts w:eastAsia="Arial" w:cs="Arial"/>
-          <w:spacing w:val="7"/>
-          <w:sz w:val="20"/>
-        </w:rPr>
-        <w:t xml:space="preserve"> </w:t>
-      </w:r>
-      <w:r>
-        <w:rPr>
-          <w:rFonts w:eastAsia="Arial" w:cs="Arial"/>
-          <w:sz w:val="20"/>
-        </w:rPr>
-        <w:t>would</w:t>
-      </w:r>
-      <w:r>
-        <w:rPr>
-          <w:rFonts w:eastAsia="Arial" w:cs="Arial"/>
-          <w:spacing w:val="11"/>
-          <w:sz w:val="20"/>
-        </w:rPr>
-        <w:t xml:space="preserve"> </w:t>
-      </w:r>
-      <w:r>
-        <w:rPr>
-          <w:rFonts w:eastAsia="Arial" w:cs="Arial"/>
-          <w:w w:val="102"/>
-          <w:sz w:val="20"/>
-        </w:rPr>
-        <w:t>be nice</w:t>
-      </w:r>
+        <w:pStyle w:val="Heading3"/>
+      </w:pPr>
+      <w:bookmarkStart w:id="34" w:name="_Toc433575412"/>
+      <w:r>
+        <w:t>Bugs, glitches and errors</w:t>
+      </w:r>
+      <w:bookmarkEnd w:id="34"/>
     </w:p>
     <w:p>
-      <w:pPr>
-        <w:spacing w:before="5" w:line="180" w:lineRule="exact"/>
-        <w:rPr>
-          <w:sz w:val="18"/>
-          <w:szCs w:val="18"/>
-        </w:rPr>
-      </w:pPr>
+      <w:r>
+        <w:t>If there are any small bugs, glitches or errors I will maintain the product by fixing them. Big problems or an incorrect computer design choice will nog be fixed. If it works it works. And I can only learn from it do to it better on the next project.</w:t>
+      </w:r>
     </w:p>
     <w:p>
       <w:pPr>
-        <w:spacing w:line="200" w:lineRule="exact"/>
-      </w:pPr>
+        <w:pStyle w:val="Heading3"/>
+      </w:pPr>
+      <w:bookmarkStart w:id="35" w:name="_Toc433575413"/>
+      <w:r>
+        <w:t>Site Content</w:t>
+      </w:r>
+      <w:bookmarkEnd w:id="35"/>
     </w:p>
     <w:p>
-      <w:pPr>
-        <w:spacing w:line="200" w:lineRule="exact"/>
-      </w:pPr>
+      <w:r>
+        <w:t>The content on the site will be crowdsourced so the programmer doesn’t have to maintain the site by adding new text or images. Crowdsource means that the application will be filled by the people that use it. The application is just a medium so they can share information.</w:t>
+      </w:r>
     </w:p>
     <w:p>
       <w:pPr>
-        <w:spacing w:line="200" w:lineRule="exact"/>
-      </w:pPr>
+        <w:pStyle w:val="Heading3"/>
+      </w:pPr>
+      <w:bookmarkStart w:id="36" w:name="_Toc433575414"/>
+      <w:r>
+        <w:t>New Features</w:t>
+      </w:r>
+      <w:bookmarkEnd w:id="36"/>
     </w:p>
     <w:p>
-      <w:pPr>
-        <w:spacing w:line="200" w:lineRule="exact"/>
-      </w:pPr>
-    </w:p>
-    <w:p>
-      <w:pPr>
-        <w:spacing w:line="200" w:lineRule="exact"/>
-      </w:pPr>
-    </w:p>
-    <w:p>
-      <w:pPr>
-        <w:spacing w:line="200" w:lineRule="exact"/>
-      </w:pPr>
-    </w:p>
-    <w:p>
-      <w:pPr>
-        <w:spacing w:line="200" w:lineRule="exact"/>
-      </w:pPr>
-    </w:p>
-    <w:p>
-      <w:pPr>
-        <w:spacing w:line="200" w:lineRule="exact"/>
-      </w:pPr>
-    </w:p>
-    <w:p>
-      <w:pPr>
-        <w:spacing w:line="200" w:lineRule="exact"/>
-      </w:pPr>
-    </w:p>
-    <w:p>
-      <w:pPr>
-        <w:spacing w:line="200" w:lineRule="exact"/>
-      </w:pPr>
-    </w:p>
-    <w:p>
-      <w:pPr>
-        <w:spacing w:before="41" w:line="200" w:lineRule="exact"/>
-        <w:ind w:left="140"/>
-        <w:rPr>
-          <w:rFonts w:eastAsia="Arial" w:cs="Arial"/>
-          <w:sz w:val="19"/>
-          <w:szCs w:val="19"/>
-        </w:rPr>
-      </w:pPr>
-      <w:r>
-        <w:rPr>
-          <w:rFonts w:eastAsia="Arial" w:cs="Arial"/>
-          <w:spacing w:val="2"/>
-          <w:position w:val="-1"/>
-          <w:sz w:val="19"/>
-          <w:szCs w:val="19"/>
-        </w:rPr>
-        <w:t>6</w:t>
-      </w:r>
-      <w:r>
-        <w:rPr>
-          <w:rFonts w:eastAsia="Arial" w:cs="Arial"/>
-          <w:position w:val="-1"/>
-          <w:sz w:val="19"/>
-          <w:szCs w:val="19"/>
-        </w:rPr>
-        <w:t xml:space="preserve">.   </w:t>
-      </w:r>
-      <w:r>
-        <w:rPr>
-          <w:rFonts w:eastAsia="Arial" w:cs="Arial"/>
-          <w:spacing w:val="26"/>
-          <w:position w:val="-1"/>
-          <w:sz w:val="19"/>
-          <w:szCs w:val="19"/>
-        </w:rPr>
-        <w:t xml:space="preserve"> </w:t>
-      </w:r>
-      <w:r>
-        <w:rPr>
-          <w:rFonts w:eastAsia="Arial" w:cs="Arial"/>
-          <w:spacing w:val="2"/>
-          <w:position w:val="-1"/>
-          <w:sz w:val="19"/>
-          <w:szCs w:val="19"/>
-        </w:rPr>
-        <w:t>Ho</w:t>
-      </w:r>
-      <w:r>
-        <w:rPr>
-          <w:rFonts w:eastAsia="Arial" w:cs="Arial"/>
-          <w:position w:val="-1"/>
-          <w:sz w:val="19"/>
-          <w:szCs w:val="19"/>
-        </w:rPr>
-        <w:t>w</w:t>
-      </w:r>
-      <w:r>
-        <w:rPr>
-          <w:rFonts w:eastAsia="Arial" w:cs="Arial"/>
-          <w:spacing w:val="16"/>
-          <w:position w:val="-1"/>
-          <w:sz w:val="19"/>
-          <w:szCs w:val="19"/>
-        </w:rPr>
-        <w:t xml:space="preserve"> </w:t>
-      </w:r>
-      <w:r>
-        <w:rPr>
-          <w:rFonts w:eastAsia="Arial" w:cs="Arial"/>
-          <w:spacing w:val="2"/>
-          <w:position w:val="-1"/>
-          <w:sz w:val="19"/>
-          <w:szCs w:val="19"/>
-        </w:rPr>
-        <w:t>w</w:t>
-      </w:r>
-      <w:r>
-        <w:rPr>
-          <w:rFonts w:eastAsia="Arial" w:cs="Arial"/>
-          <w:spacing w:val="1"/>
-          <w:position w:val="-1"/>
-          <w:sz w:val="19"/>
-          <w:szCs w:val="19"/>
-        </w:rPr>
-        <w:t>il</w:t>
-      </w:r>
-      <w:r>
-        <w:rPr>
-          <w:rFonts w:eastAsia="Arial" w:cs="Arial"/>
-          <w:position w:val="-1"/>
-          <w:sz w:val="19"/>
-          <w:szCs w:val="19"/>
-        </w:rPr>
-        <w:t>l</w:t>
-      </w:r>
-      <w:r>
-        <w:rPr>
-          <w:rFonts w:eastAsia="Arial" w:cs="Arial"/>
-          <w:spacing w:val="12"/>
-          <w:position w:val="-1"/>
-          <w:sz w:val="19"/>
-          <w:szCs w:val="19"/>
-        </w:rPr>
-        <w:t xml:space="preserve"> </w:t>
-      </w:r>
-      <w:r>
-        <w:rPr>
-          <w:rFonts w:eastAsia="Arial" w:cs="Arial"/>
-          <w:spacing w:val="1"/>
-          <w:position w:val="-1"/>
-          <w:sz w:val="19"/>
-          <w:szCs w:val="19"/>
-        </w:rPr>
-        <w:t>t</w:t>
-      </w:r>
-      <w:r>
-        <w:rPr>
-          <w:rFonts w:eastAsia="Arial" w:cs="Arial"/>
-          <w:spacing w:val="2"/>
-          <w:position w:val="-1"/>
-          <w:sz w:val="19"/>
-          <w:szCs w:val="19"/>
-        </w:rPr>
-        <w:t>h</w:t>
-      </w:r>
-      <w:r>
-        <w:rPr>
-          <w:rFonts w:eastAsia="Arial" w:cs="Arial"/>
-          <w:position w:val="-1"/>
-          <w:sz w:val="19"/>
-          <w:szCs w:val="19"/>
-        </w:rPr>
-        <w:t>e</w:t>
-      </w:r>
-      <w:r>
-        <w:rPr>
-          <w:rFonts w:eastAsia="Arial" w:cs="Arial"/>
-          <w:spacing w:val="13"/>
-          <w:position w:val="-1"/>
-          <w:sz w:val="19"/>
-          <w:szCs w:val="19"/>
-        </w:rPr>
-        <w:t xml:space="preserve"> </w:t>
-      </w:r>
-      <w:r>
-        <w:rPr>
-          <w:rFonts w:eastAsia="Arial" w:cs="Arial"/>
-          <w:spacing w:val="2"/>
-          <w:position w:val="-1"/>
-          <w:sz w:val="19"/>
-          <w:szCs w:val="19"/>
-        </w:rPr>
-        <w:t>p</w:t>
-      </w:r>
-      <w:r>
-        <w:rPr>
-          <w:rFonts w:eastAsia="Arial" w:cs="Arial"/>
-          <w:spacing w:val="1"/>
-          <w:position w:val="-1"/>
-          <w:sz w:val="19"/>
-          <w:szCs w:val="19"/>
-        </w:rPr>
-        <w:t>r</w:t>
-      </w:r>
-      <w:r>
-        <w:rPr>
-          <w:rFonts w:eastAsia="Arial" w:cs="Arial"/>
-          <w:spacing w:val="2"/>
-          <w:position w:val="-1"/>
-          <w:sz w:val="19"/>
-          <w:szCs w:val="19"/>
-        </w:rPr>
-        <w:t>oduc</w:t>
-      </w:r>
-      <w:r>
-        <w:rPr>
-          <w:rFonts w:eastAsia="Arial" w:cs="Arial"/>
-          <w:position w:val="-1"/>
-          <w:sz w:val="19"/>
-          <w:szCs w:val="19"/>
-        </w:rPr>
-        <w:t>t</w:t>
-      </w:r>
-      <w:r>
-        <w:rPr>
-          <w:rFonts w:eastAsia="Arial" w:cs="Arial"/>
-          <w:spacing w:val="23"/>
-          <w:position w:val="-1"/>
-          <w:sz w:val="19"/>
-          <w:szCs w:val="19"/>
-        </w:rPr>
-        <w:t xml:space="preserve"> </w:t>
-      </w:r>
-      <w:r>
-        <w:rPr>
-          <w:rFonts w:eastAsia="Arial" w:cs="Arial"/>
-          <w:spacing w:val="2"/>
-          <w:position w:val="-1"/>
-          <w:sz w:val="19"/>
-          <w:szCs w:val="19"/>
-        </w:rPr>
-        <w:t>b</w:t>
-      </w:r>
-      <w:r>
-        <w:rPr>
-          <w:rFonts w:eastAsia="Arial" w:cs="Arial"/>
-          <w:position w:val="-1"/>
-          <w:sz w:val="19"/>
-          <w:szCs w:val="19"/>
-        </w:rPr>
-        <w:t>e</w:t>
-      </w:r>
-      <w:r>
-        <w:rPr>
-          <w:rFonts w:eastAsia="Arial" w:cs="Arial"/>
-          <w:spacing w:val="11"/>
-          <w:position w:val="-1"/>
-          <w:sz w:val="19"/>
-          <w:szCs w:val="19"/>
-        </w:rPr>
-        <w:t xml:space="preserve"> </w:t>
-      </w:r>
-      <w:r>
-        <w:rPr>
-          <w:rFonts w:eastAsia="Arial" w:cs="Arial"/>
-          <w:spacing w:val="2"/>
-          <w:position w:val="-1"/>
-          <w:sz w:val="19"/>
-          <w:szCs w:val="19"/>
-        </w:rPr>
-        <w:t>de</w:t>
-      </w:r>
-      <w:r>
-        <w:rPr>
-          <w:rFonts w:eastAsia="Arial" w:cs="Arial"/>
-          <w:spacing w:val="1"/>
-          <w:position w:val="-1"/>
-          <w:sz w:val="19"/>
-          <w:szCs w:val="19"/>
-        </w:rPr>
-        <w:t>li</w:t>
-      </w:r>
-      <w:r>
-        <w:rPr>
-          <w:rFonts w:eastAsia="Arial" w:cs="Arial"/>
-          <w:spacing w:val="2"/>
-          <w:position w:val="-1"/>
-          <w:sz w:val="19"/>
-          <w:szCs w:val="19"/>
-        </w:rPr>
-        <w:t>ve</w:t>
-      </w:r>
-      <w:r>
-        <w:rPr>
-          <w:rFonts w:eastAsia="Arial" w:cs="Arial"/>
-          <w:spacing w:val="1"/>
-          <w:position w:val="-1"/>
-          <w:sz w:val="19"/>
-          <w:szCs w:val="19"/>
-        </w:rPr>
-        <w:t>r</w:t>
-      </w:r>
-      <w:r>
-        <w:rPr>
-          <w:rFonts w:eastAsia="Arial" w:cs="Arial"/>
-          <w:spacing w:val="2"/>
-          <w:position w:val="-1"/>
-          <w:sz w:val="19"/>
-          <w:szCs w:val="19"/>
-        </w:rPr>
-        <w:t>ed</w:t>
-      </w:r>
-      <w:r>
-        <w:rPr>
-          <w:rFonts w:eastAsia="Arial" w:cs="Arial"/>
-          <w:position w:val="-1"/>
-          <w:sz w:val="19"/>
-          <w:szCs w:val="19"/>
-        </w:rPr>
-        <w:t>?</w:t>
-      </w:r>
-      <w:r>
-        <w:rPr>
-          <w:rFonts w:eastAsia="Arial" w:cs="Arial"/>
-          <w:spacing w:val="31"/>
-          <w:position w:val="-1"/>
-          <w:sz w:val="19"/>
-          <w:szCs w:val="19"/>
-        </w:rPr>
-        <w:t xml:space="preserve"> </w:t>
-      </w:r>
-      <w:r>
-        <w:rPr>
-          <w:rFonts w:eastAsia="Arial" w:cs="Arial"/>
-          <w:spacing w:val="3"/>
-          <w:position w:val="-1"/>
-          <w:sz w:val="19"/>
-          <w:szCs w:val="19"/>
-        </w:rPr>
-        <w:t>W</w:t>
-      </w:r>
-      <w:r>
-        <w:rPr>
-          <w:rFonts w:eastAsia="Arial" w:cs="Arial"/>
-          <w:spacing w:val="2"/>
-          <w:position w:val="-1"/>
-          <w:sz w:val="19"/>
-          <w:szCs w:val="19"/>
-        </w:rPr>
-        <w:t>h</w:t>
-      </w:r>
-      <w:r>
-        <w:rPr>
-          <w:rFonts w:eastAsia="Arial" w:cs="Arial"/>
-          <w:position w:val="-1"/>
-          <w:sz w:val="19"/>
-          <w:szCs w:val="19"/>
-        </w:rPr>
-        <w:t>o</w:t>
-      </w:r>
-      <w:r>
-        <w:rPr>
-          <w:rFonts w:eastAsia="Arial" w:cs="Arial"/>
-          <w:spacing w:val="17"/>
-          <w:position w:val="-1"/>
-          <w:sz w:val="19"/>
-          <w:szCs w:val="19"/>
-        </w:rPr>
-        <w:t xml:space="preserve"> </w:t>
-      </w:r>
-      <w:r>
-        <w:rPr>
-          <w:rFonts w:eastAsia="Arial" w:cs="Arial"/>
-          <w:spacing w:val="2"/>
-          <w:position w:val="-1"/>
-          <w:sz w:val="19"/>
-          <w:szCs w:val="19"/>
-        </w:rPr>
-        <w:t>w</w:t>
-      </w:r>
-      <w:r>
-        <w:rPr>
-          <w:rFonts w:eastAsia="Arial" w:cs="Arial"/>
-          <w:spacing w:val="1"/>
-          <w:position w:val="-1"/>
-          <w:sz w:val="19"/>
-          <w:szCs w:val="19"/>
-        </w:rPr>
-        <w:t>il</w:t>
-      </w:r>
-      <w:r>
-        <w:rPr>
-          <w:rFonts w:eastAsia="Arial" w:cs="Arial"/>
-          <w:position w:val="-1"/>
-          <w:sz w:val="19"/>
-          <w:szCs w:val="19"/>
-        </w:rPr>
-        <w:t>l</w:t>
-      </w:r>
-      <w:r>
-        <w:rPr>
-          <w:rFonts w:eastAsia="Arial" w:cs="Arial"/>
-          <w:spacing w:val="12"/>
-          <w:position w:val="-1"/>
-          <w:sz w:val="19"/>
-          <w:szCs w:val="19"/>
-        </w:rPr>
-        <w:t xml:space="preserve"> </w:t>
-      </w:r>
-      <w:r>
-        <w:rPr>
-          <w:rFonts w:eastAsia="Arial" w:cs="Arial"/>
-          <w:spacing w:val="2"/>
-          <w:w w:val="103"/>
-          <w:position w:val="-1"/>
-          <w:sz w:val="19"/>
-          <w:szCs w:val="19"/>
-        </w:rPr>
-        <w:t>pay</w:t>
-      </w:r>
-      <w:r>
-        <w:rPr>
-          <w:rFonts w:eastAsia="Arial" w:cs="Arial"/>
-          <w:w w:val="103"/>
-          <w:position w:val="-1"/>
-          <w:sz w:val="19"/>
-          <w:szCs w:val="19"/>
-        </w:rPr>
-        <w:t>?</w:t>
-      </w:r>
-    </w:p>
-    <w:p>
-      <w:pPr>
-        <w:spacing w:before="3" w:line="100" w:lineRule="exact"/>
-        <w:rPr>
-          <w:sz w:val="11"/>
-          <w:szCs w:val="11"/>
-        </w:rPr>
-      </w:pPr>
-    </w:p>
-    <w:p>
-      <w:pPr>
-        <w:spacing w:line="200" w:lineRule="exact"/>
-      </w:pPr>
-    </w:p>
-    <w:p>
-      <w:pPr>
-        <w:spacing w:before="37" w:line="244" w:lineRule="auto"/>
-        <w:ind w:left="551" w:right="466"/>
-        <w:rPr>
-          <w:rFonts w:eastAsia="Arial" w:cs="Arial"/>
-        </w:rPr>
-      </w:pPr>
-      <w:r>
-        <w:rPr>
-          <w:rFonts w:eastAsia="Arial" w:cs="Arial"/>
-          <w:sz w:val="20"/>
-        </w:rPr>
-        <w:t>I</w:t>
-      </w:r>
-      <w:r>
-        <w:rPr>
-          <w:rFonts w:eastAsia="Arial" w:cs="Arial"/>
-          <w:spacing w:val="2"/>
-          <w:sz w:val="20"/>
-        </w:rPr>
-        <w:t xml:space="preserve"> </w:t>
-      </w:r>
-      <w:r>
-        <w:rPr>
-          <w:rFonts w:eastAsia="Arial" w:cs="Arial"/>
-          <w:sz w:val="20"/>
-        </w:rPr>
-        <w:t>have</w:t>
-      </w:r>
-      <w:r>
-        <w:rPr>
-          <w:rFonts w:eastAsia="Arial" w:cs="Arial"/>
-          <w:spacing w:val="10"/>
-          <w:sz w:val="20"/>
-        </w:rPr>
-        <w:t xml:space="preserve"> </w:t>
-      </w:r>
-      <w:r>
-        <w:rPr>
-          <w:rFonts w:eastAsia="Arial" w:cs="Arial"/>
-          <w:sz w:val="20"/>
-        </w:rPr>
-        <w:t>to</w:t>
-      </w:r>
-      <w:r>
-        <w:rPr>
-          <w:rFonts w:eastAsia="Arial" w:cs="Arial"/>
-          <w:spacing w:val="4"/>
-          <w:sz w:val="20"/>
-        </w:rPr>
-        <w:t xml:space="preserve"> </w:t>
-      </w:r>
-      <w:r>
-        <w:rPr>
-          <w:rFonts w:eastAsia="Arial" w:cs="Arial"/>
-          <w:sz w:val="20"/>
-        </w:rPr>
-        <w:t>pay</w:t>
-      </w:r>
-      <w:r>
-        <w:rPr>
-          <w:rFonts w:eastAsia="Arial" w:cs="Arial"/>
-          <w:spacing w:val="7"/>
-          <w:sz w:val="20"/>
-        </w:rPr>
-        <w:t xml:space="preserve"> </w:t>
-      </w:r>
-      <w:r>
-        <w:rPr>
-          <w:rFonts w:eastAsia="Arial" w:cs="Arial"/>
-          <w:sz w:val="20"/>
-        </w:rPr>
-        <w:t>by</w:t>
-      </w:r>
-      <w:r>
-        <w:rPr>
-          <w:rFonts w:eastAsia="Arial" w:cs="Arial"/>
-          <w:spacing w:val="5"/>
-          <w:sz w:val="20"/>
-        </w:rPr>
-        <w:t xml:space="preserve"> </w:t>
-      </w:r>
-      <w:r>
-        <w:rPr>
-          <w:rFonts w:eastAsia="Arial" w:cs="Arial"/>
-          <w:sz w:val="20"/>
-        </w:rPr>
-        <w:t>myself</w:t>
-      </w:r>
-      <w:r>
-        <w:rPr>
-          <w:rFonts w:eastAsia="Arial" w:cs="Arial"/>
-          <w:spacing w:val="13"/>
-          <w:sz w:val="20"/>
-        </w:rPr>
-        <w:t xml:space="preserve"> </w:t>
-      </w:r>
-      <w:r>
-        <w:rPr>
-          <w:rFonts w:eastAsia="Arial" w:cs="Arial"/>
-          <w:sz w:val="20"/>
-        </w:rPr>
-        <w:t>first.</w:t>
-      </w:r>
-      <w:r>
-        <w:rPr>
-          <w:rFonts w:eastAsia="Arial" w:cs="Arial"/>
-          <w:spacing w:val="9"/>
-          <w:sz w:val="20"/>
-        </w:rPr>
-        <w:t xml:space="preserve"> </w:t>
-      </w:r>
-      <w:r>
-        <w:rPr>
-          <w:rFonts w:eastAsia="Arial" w:cs="Arial"/>
-          <w:sz w:val="20"/>
-        </w:rPr>
-        <w:t>Maybe</w:t>
-      </w:r>
-      <w:r>
-        <w:rPr>
-          <w:rFonts w:eastAsia="Arial" w:cs="Arial"/>
-          <w:spacing w:val="13"/>
-          <w:sz w:val="20"/>
-        </w:rPr>
-        <w:t xml:space="preserve"> </w:t>
-      </w:r>
-      <w:r>
-        <w:rPr>
-          <w:rFonts w:eastAsia="Arial" w:cs="Arial"/>
-          <w:sz w:val="20"/>
-        </w:rPr>
-        <w:t>add</w:t>
-      </w:r>
-      <w:r>
-        <w:rPr>
-          <w:rFonts w:eastAsia="Arial" w:cs="Arial"/>
-          <w:spacing w:val="8"/>
-          <w:sz w:val="20"/>
-        </w:rPr>
-        <w:t xml:space="preserve"> </w:t>
-      </w:r>
-      <w:r>
-        <w:rPr>
-          <w:rFonts w:eastAsia="Arial" w:cs="Arial"/>
-          <w:sz w:val="20"/>
-        </w:rPr>
-        <w:t>some</w:t>
-      </w:r>
-      <w:r>
-        <w:rPr>
-          <w:rFonts w:eastAsia="Arial" w:cs="Arial"/>
-          <w:spacing w:val="11"/>
-          <w:sz w:val="20"/>
-        </w:rPr>
-        <w:t xml:space="preserve"> </w:t>
-      </w:r>
-      <w:r>
-        <w:rPr>
-          <w:rFonts w:eastAsia="Arial" w:cs="Arial"/>
-          <w:sz w:val="20"/>
-        </w:rPr>
-        <w:t>adverbs</w:t>
-      </w:r>
-      <w:r>
-        <w:rPr>
-          <w:rFonts w:eastAsia="Arial" w:cs="Arial"/>
-          <w:spacing w:val="15"/>
-          <w:sz w:val="20"/>
-        </w:rPr>
-        <w:t xml:space="preserve"> </w:t>
-      </w:r>
-      <w:r>
-        <w:rPr>
-          <w:rFonts w:eastAsia="Arial" w:cs="Arial"/>
-          <w:sz w:val="20"/>
-        </w:rPr>
-        <w:t>with</w:t>
-      </w:r>
-      <w:r>
-        <w:rPr>
-          <w:rFonts w:eastAsia="Arial" w:cs="Arial"/>
-          <w:spacing w:val="8"/>
-          <w:sz w:val="20"/>
-        </w:rPr>
-        <w:t xml:space="preserve"> </w:t>
-      </w:r>
-      <w:r>
-        <w:rPr>
-          <w:rFonts w:eastAsia="Arial" w:cs="Arial"/>
-          <w:sz w:val="20"/>
-        </w:rPr>
-        <w:t>google</w:t>
-      </w:r>
-      <w:r>
-        <w:rPr>
-          <w:rFonts w:eastAsia="Arial" w:cs="Arial"/>
-          <w:spacing w:val="13"/>
-          <w:sz w:val="20"/>
-        </w:rPr>
-        <w:t xml:space="preserve"> </w:t>
-      </w:r>
-      <w:r>
-        <w:rPr>
-          <w:rFonts w:eastAsia="Arial" w:cs="Arial"/>
-          <w:sz w:val="20"/>
-        </w:rPr>
-        <w:t>ads</w:t>
-      </w:r>
-      <w:r>
-        <w:rPr>
-          <w:rFonts w:eastAsia="Arial" w:cs="Arial"/>
-          <w:spacing w:val="7"/>
-          <w:sz w:val="20"/>
-        </w:rPr>
-        <w:t xml:space="preserve"> </w:t>
-      </w:r>
-      <w:r>
-        <w:rPr>
-          <w:rFonts w:eastAsia="Arial" w:cs="Arial"/>
-          <w:sz w:val="20"/>
-        </w:rPr>
-        <w:t>to</w:t>
-      </w:r>
-      <w:r>
-        <w:rPr>
-          <w:rFonts w:eastAsia="Arial" w:cs="Arial"/>
-          <w:spacing w:val="4"/>
-          <w:sz w:val="20"/>
-        </w:rPr>
-        <w:t xml:space="preserve"> </w:t>
-      </w:r>
-      <w:r>
-        <w:rPr>
-          <w:rFonts w:eastAsia="Arial" w:cs="Arial"/>
-          <w:sz w:val="20"/>
-        </w:rPr>
-        <w:t>get</w:t>
-      </w:r>
-      <w:r>
-        <w:rPr>
-          <w:rFonts w:eastAsia="Arial" w:cs="Arial"/>
-          <w:spacing w:val="7"/>
-          <w:sz w:val="20"/>
-        </w:rPr>
-        <w:t xml:space="preserve"> </w:t>
-      </w:r>
-      <w:r>
-        <w:rPr>
-          <w:rFonts w:eastAsia="Arial" w:cs="Arial"/>
-          <w:w w:val="102"/>
-          <w:sz w:val="20"/>
-        </w:rPr>
-        <w:t xml:space="preserve">some </w:t>
-      </w:r>
-      <w:r>
-        <w:rPr>
-          <w:rFonts w:eastAsia="Arial" w:cs="Arial"/>
-          <w:sz w:val="20"/>
-        </w:rPr>
-        <w:t>money</w:t>
-      </w:r>
-      <w:r>
-        <w:rPr>
-          <w:rFonts w:eastAsia="Arial" w:cs="Arial"/>
-          <w:spacing w:val="13"/>
-          <w:sz w:val="20"/>
-        </w:rPr>
-        <w:t xml:space="preserve"> </w:t>
-      </w:r>
-      <w:r>
-        <w:rPr>
-          <w:rFonts w:eastAsia="Arial" w:cs="Arial"/>
-          <w:sz w:val="20"/>
-        </w:rPr>
-        <w:t>back</w:t>
-      </w:r>
-      <w:r>
-        <w:rPr>
-          <w:rFonts w:eastAsia="Arial" w:cs="Arial"/>
-          <w:spacing w:val="9"/>
-          <w:sz w:val="20"/>
-        </w:rPr>
-        <w:t xml:space="preserve"> </w:t>
-      </w:r>
-      <w:r>
-        <w:rPr>
-          <w:rFonts w:eastAsia="Arial" w:cs="Arial"/>
-          <w:sz w:val="20"/>
-        </w:rPr>
-        <w:t>from</w:t>
-      </w:r>
-      <w:r>
-        <w:rPr>
-          <w:rFonts w:eastAsia="Arial" w:cs="Arial"/>
-          <w:spacing w:val="9"/>
-          <w:sz w:val="20"/>
-        </w:rPr>
-        <w:t xml:space="preserve"> </w:t>
-      </w:r>
-      <w:r>
-        <w:rPr>
-          <w:rFonts w:eastAsia="Arial" w:cs="Arial"/>
-          <w:sz w:val="20"/>
-        </w:rPr>
-        <w:t>the</w:t>
-      </w:r>
-      <w:r>
-        <w:rPr>
-          <w:rFonts w:eastAsia="Arial" w:cs="Arial"/>
-          <w:spacing w:val="7"/>
-          <w:sz w:val="20"/>
-        </w:rPr>
-        <w:t xml:space="preserve"> </w:t>
-      </w:r>
-      <w:r>
-        <w:rPr>
-          <w:rFonts w:eastAsia="Arial" w:cs="Arial"/>
-          <w:w w:val="102"/>
-          <w:sz w:val="20"/>
-        </w:rPr>
-        <w:t>site.</w:t>
-      </w:r>
-    </w:p>
-    <w:p>
-      <w:pPr>
-        <w:spacing w:before="5" w:line="140" w:lineRule="exact"/>
-        <w:rPr>
-          <w:sz w:val="15"/>
-          <w:szCs w:val="15"/>
-        </w:rPr>
-      </w:pPr>
-    </w:p>
-    <w:p>
-      <w:pPr>
-        <w:spacing w:line="200" w:lineRule="exact"/>
-      </w:pPr>
-    </w:p>
-    <w:p>
-      <w:pPr>
-        <w:spacing w:line="200" w:lineRule="exact"/>
-      </w:pPr>
-    </w:p>
-    <w:p>
-      <w:pPr>
-        <w:spacing w:line="200" w:lineRule="exact"/>
-      </w:pPr>
-    </w:p>
-    <w:p>
-      <w:pPr>
-        <w:spacing w:line="200" w:lineRule="exact"/>
-      </w:pPr>
-    </w:p>
-    <w:p>
-      <w:pPr>
-        <w:spacing w:line="200" w:lineRule="exact"/>
-      </w:pPr>
-    </w:p>
-    <w:p>
-      <w:pPr>
-        <w:spacing w:line="200" w:lineRule="exact"/>
-      </w:pPr>
-    </w:p>
-    <w:p>
-      <w:pPr>
-        <w:spacing w:line="200" w:lineRule="exact"/>
-      </w:pPr>
-    </w:p>
-    <w:p>
-      <w:pPr>
-        <w:spacing w:line="200" w:lineRule="exact"/>
-      </w:pPr>
-    </w:p>
-    <w:p>
-      <w:pPr>
-        <w:spacing w:before="41" w:line="200" w:lineRule="exact"/>
-        <w:ind w:left="140"/>
-        <w:rPr>
-          <w:rFonts w:eastAsia="Arial" w:cs="Arial"/>
-          <w:sz w:val="19"/>
-          <w:szCs w:val="19"/>
-        </w:rPr>
-      </w:pPr>
-      <w:r>
-        <w:rPr>
-          <w:rFonts w:eastAsia="Arial" w:cs="Arial"/>
-          <w:spacing w:val="2"/>
-          <w:position w:val="-1"/>
-          <w:sz w:val="19"/>
-          <w:szCs w:val="19"/>
-        </w:rPr>
-        <w:t>7</w:t>
-      </w:r>
-      <w:r>
-        <w:rPr>
-          <w:rFonts w:eastAsia="Arial" w:cs="Arial"/>
-          <w:position w:val="-1"/>
-          <w:sz w:val="19"/>
-          <w:szCs w:val="19"/>
-        </w:rPr>
-        <w:t xml:space="preserve">.   </w:t>
-      </w:r>
-      <w:r>
-        <w:rPr>
-          <w:rFonts w:eastAsia="Arial" w:cs="Arial"/>
-          <w:spacing w:val="26"/>
-          <w:position w:val="-1"/>
-          <w:sz w:val="19"/>
-          <w:szCs w:val="19"/>
-        </w:rPr>
-        <w:t xml:space="preserve"> </w:t>
-      </w:r>
-      <w:r>
-        <w:rPr>
-          <w:rFonts w:eastAsia="Arial" w:cs="Arial"/>
-          <w:spacing w:val="3"/>
-          <w:position w:val="-1"/>
-          <w:sz w:val="19"/>
-          <w:szCs w:val="19"/>
-        </w:rPr>
-        <w:t>W</w:t>
-      </w:r>
-      <w:r>
-        <w:rPr>
-          <w:rFonts w:eastAsia="Arial" w:cs="Arial"/>
-          <w:spacing w:val="1"/>
-          <w:position w:val="-1"/>
-          <w:sz w:val="19"/>
-          <w:szCs w:val="19"/>
-        </w:rPr>
-        <w:t>il</w:t>
-      </w:r>
-      <w:r>
-        <w:rPr>
-          <w:rFonts w:eastAsia="Arial" w:cs="Arial"/>
-          <w:position w:val="-1"/>
-          <w:sz w:val="19"/>
-          <w:szCs w:val="19"/>
-        </w:rPr>
-        <w:t>l</w:t>
-      </w:r>
-      <w:r>
-        <w:rPr>
-          <w:rFonts w:eastAsia="Arial" w:cs="Arial"/>
-          <w:spacing w:val="13"/>
-          <w:position w:val="-1"/>
-          <w:sz w:val="19"/>
-          <w:szCs w:val="19"/>
-        </w:rPr>
-        <w:t xml:space="preserve"> </w:t>
-      </w:r>
-      <w:r>
-        <w:rPr>
-          <w:rFonts w:eastAsia="Arial" w:cs="Arial"/>
-          <w:spacing w:val="2"/>
-          <w:position w:val="-1"/>
-          <w:sz w:val="19"/>
-          <w:szCs w:val="19"/>
-        </w:rPr>
-        <w:t>yo</w:t>
-      </w:r>
-      <w:r>
-        <w:rPr>
-          <w:rFonts w:eastAsia="Arial" w:cs="Arial"/>
-          <w:position w:val="-1"/>
-          <w:sz w:val="19"/>
-          <w:szCs w:val="19"/>
-        </w:rPr>
-        <w:t>u</w:t>
-      </w:r>
-      <w:r>
-        <w:rPr>
-          <w:rFonts w:eastAsia="Arial" w:cs="Arial"/>
-          <w:spacing w:val="14"/>
-          <w:position w:val="-1"/>
-          <w:sz w:val="19"/>
-          <w:szCs w:val="19"/>
-        </w:rPr>
-        <w:t xml:space="preserve"> </w:t>
-      </w:r>
-      <w:r>
-        <w:rPr>
-          <w:rFonts w:eastAsia="Arial" w:cs="Arial"/>
-          <w:spacing w:val="2"/>
-          <w:position w:val="-1"/>
-          <w:sz w:val="19"/>
-          <w:szCs w:val="19"/>
-        </w:rPr>
-        <w:t>o</w:t>
-      </w:r>
-      <w:r>
-        <w:rPr>
-          <w:rFonts w:eastAsia="Arial" w:cs="Arial"/>
-          <w:spacing w:val="1"/>
-          <w:position w:val="-1"/>
-          <w:sz w:val="19"/>
-          <w:szCs w:val="19"/>
-        </w:rPr>
-        <w:t>ff</w:t>
-      </w:r>
-      <w:r>
-        <w:rPr>
-          <w:rFonts w:eastAsia="Arial" w:cs="Arial"/>
-          <w:spacing w:val="2"/>
-          <w:position w:val="-1"/>
-          <w:sz w:val="19"/>
-          <w:szCs w:val="19"/>
-        </w:rPr>
-        <w:t>e</w:t>
-      </w:r>
-      <w:r>
-        <w:rPr>
-          <w:rFonts w:eastAsia="Arial" w:cs="Arial"/>
-          <w:position w:val="-1"/>
-          <w:sz w:val="19"/>
-          <w:szCs w:val="19"/>
-        </w:rPr>
-        <w:t>r</w:t>
-      </w:r>
-      <w:r>
-        <w:rPr>
-          <w:rFonts w:eastAsia="Arial" w:cs="Arial"/>
-          <w:spacing w:val="15"/>
-          <w:position w:val="-1"/>
-          <w:sz w:val="19"/>
-          <w:szCs w:val="19"/>
-        </w:rPr>
-        <w:t xml:space="preserve"> </w:t>
-      </w:r>
-      <w:r>
-        <w:rPr>
-          <w:rFonts w:eastAsia="Arial" w:cs="Arial"/>
-          <w:spacing w:val="2"/>
-          <w:position w:val="-1"/>
-          <w:sz w:val="19"/>
-          <w:szCs w:val="19"/>
-        </w:rPr>
-        <w:t>c</w:t>
-      </w:r>
-      <w:r>
-        <w:rPr>
-          <w:rFonts w:eastAsia="Arial" w:cs="Arial"/>
-          <w:spacing w:val="1"/>
-          <w:position w:val="-1"/>
-          <w:sz w:val="19"/>
-          <w:szCs w:val="19"/>
-        </w:rPr>
-        <w:t>r</w:t>
-      </w:r>
-      <w:r>
-        <w:rPr>
-          <w:rFonts w:eastAsia="Arial" w:cs="Arial"/>
-          <w:spacing w:val="2"/>
-          <w:position w:val="-1"/>
-          <w:sz w:val="19"/>
-          <w:szCs w:val="19"/>
-        </w:rPr>
-        <w:t>ed</w:t>
-      </w:r>
-      <w:r>
-        <w:rPr>
-          <w:rFonts w:eastAsia="Arial" w:cs="Arial"/>
-          <w:spacing w:val="1"/>
-          <w:position w:val="-1"/>
-          <w:sz w:val="19"/>
-          <w:szCs w:val="19"/>
-        </w:rPr>
-        <w:t>it</w:t>
-      </w:r>
-      <w:r>
-        <w:rPr>
-          <w:rFonts w:eastAsia="Arial" w:cs="Arial"/>
-          <w:position w:val="-1"/>
-          <w:sz w:val="19"/>
-          <w:szCs w:val="19"/>
-        </w:rPr>
-        <w:t>?</w:t>
-      </w:r>
-      <w:r>
-        <w:rPr>
-          <w:rFonts w:eastAsia="Arial" w:cs="Arial"/>
-          <w:spacing w:val="22"/>
-          <w:position w:val="-1"/>
-          <w:sz w:val="19"/>
-          <w:szCs w:val="19"/>
-        </w:rPr>
-        <w:t xml:space="preserve"> </w:t>
-      </w:r>
-      <w:r>
-        <w:rPr>
-          <w:rFonts w:eastAsia="Arial" w:cs="Arial"/>
-          <w:spacing w:val="1"/>
-          <w:position w:val="-1"/>
-          <w:sz w:val="19"/>
-          <w:szCs w:val="19"/>
-        </w:rPr>
-        <w:t>I</w:t>
-      </w:r>
-      <w:r>
-        <w:rPr>
-          <w:rFonts w:eastAsia="Arial" w:cs="Arial"/>
-          <w:position w:val="-1"/>
-          <w:sz w:val="19"/>
-          <w:szCs w:val="19"/>
-        </w:rPr>
-        <w:t>f</w:t>
-      </w:r>
-      <w:r>
-        <w:rPr>
-          <w:rFonts w:eastAsia="Arial" w:cs="Arial"/>
-          <w:spacing w:val="7"/>
-          <w:position w:val="-1"/>
-          <w:sz w:val="19"/>
-          <w:szCs w:val="19"/>
-        </w:rPr>
-        <w:t xml:space="preserve"> </w:t>
-      </w:r>
-      <w:r>
-        <w:rPr>
-          <w:rFonts w:eastAsia="Arial" w:cs="Arial"/>
-          <w:spacing w:val="2"/>
-          <w:position w:val="-1"/>
-          <w:sz w:val="19"/>
-          <w:szCs w:val="19"/>
-        </w:rPr>
-        <w:t>so</w:t>
-      </w:r>
-      <w:r>
-        <w:rPr>
-          <w:rFonts w:eastAsia="Arial" w:cs="Arial"/>
-          <w:position w:val="-1"/>
-          <w:sz w:val="19"/>
-          <w:szCs w:val="19"/>
-        </w:rPr>
-        <w:t>,</w:t>
-      </w:r>
-      <w:r>
-        <w:rPr>
-          <w:rFonts w:eastAsia="Arial" w:cs="Arial"/>
-          <w:spacing w:val="12"/>
-          <w:position w:val="-1"/>
-          <w:sz w:val="19"/>
-          <w:szCs w:val="19"/>
-        </w:rPr>
-        <w:t xml:space="preserve"> </w:t>
-      </w:r>
-      <w:r>
-        <w:rPr>
-          <w:rFonts w:eastAsia="Arial" w:cs="Arial"/>
-          <w:spacing w:val="2"/>
-          <w:position w:val="-1"/>
-          <w:sz w:val="19"/>
-          <w:szCs w:val="19"/>
-        </w:rPr>
-        <w:t>wha</w:t>
-      </w:r>
-      <w:r>
-        <w:rPr>
-          <w:rFonts w:eastAsia="Arial" w:cs="Arial"/>
-          <w:position w:val="-1"/>
-          <w:sz w:val="19"/>
-          <w:szCs w:val="19"/>
-        </w:rPr>
-        <w:t>t</w:t>
-      </w:r>
-      <w:r>
-        <w:rPr>
-          <w:rFonts w:eastAsia="Arial" w:cs="Arial"/>
-          <w:spacing w:val="16"/>
-          <w:position w:val="-1"/>
-          <w:sz w:val="19"/>
-          <w:szCs w:val="19"/>
-        </w:rPr>
-        <w:t xml:space="preserve"> </w:t>
-      </w:r>
-      <w:r>
-        <w:rPr>
-          <w:rFonts w:eastAsia="Arial" w:cs="Arial"/>
-          <w:spacing w:val="2"/>
-          <w:position w:val="-1"/>
-          <w:sz w:val="19"/>
-          <w:szCs w:val="19"/>
-        </w:rPr>
-        <w:t>so</w:t>
-      </w:r>
-      <w:r>
-        <w:rPr>
-          <w:rFonts w:eastAsia="Arial" w:cs="Arial"/>
-          <w:spacing w:val="1"/>
-          <w:position w:val="-1"/>
-          <w:sz w:val="19"/>
-          <w:szCs w:val="19"/>
-        </w:rPr>
-        <w:t>r</w:t>
-      </w:r>
-      <w:r>
-        <w:rPr>
-          <w:rFonts w:eastAsia="Arial" w:cs="Arial"/>
-          <w:position w:val="-1"/>
-          <w:sz w:val="19"/>
-          <w:szCs w:val="19"/>
-        </w:rPr>
-        <w:t>t</w:t>
-      </w:r>
-      <w:r>
-        <w:rPr>
-          <w:rFonts w:eastAsia="Arial" w:cs="Arial"/>
-          <w:spacing w:val="13"/>
-          <w:position w:val="-1"/>
-          <w:sz w:val="19"/>
-          <w:szCs w:val="19"/>
-        </w:rPr>
-        <w:t xml:space="preserve"> </w:t>
-      </w:r>
-      <w:r>
-        <w:rPr>
-          <w:rFonts w:eastAsia="Arial" w:cs="Arial"/>
-          <w:spacing w:val="2"/>
-          <w:position w:val="-1"/>
-          <w:sz w:val="19"/>
-          <w:szCs w:val="19"/>
-        </w:rPr>
-        <w:t>o</w:t>
-      </w:r>
-      <w:r>
-        <w:rPr>
-          <w:rFonts w:eastAsia="Arial" w:cs="Arial"/>
-          <w:position w:val="-1"/>
-          <w:sz w:val="19"/>
-          <w:szCs w:val="19"/>
-        </w:rPr>
-        <w:t>f</w:t>
-      </w:r>
-      <w:r>
-        <w:rPr>
-          <w:rFonts w:eastAsia="Arial" w:cs="Arial"/>
-          <w:spacing w:val="9"/>
-          <w:position w:val="-1"/>
-          <w:sz w:val="19"/>
-          <w:szCs w:val="19"/>
-        </w:rPr>
-        <w:t xml:space="preserve"> </w:t>
-      </w:r>
-      <w:r>
-        <w:rPr>
-          <w:rFonts w:eastAsia="Arial" w:cs="Arial"/>
-          <w:spacing w:val="1"/>
-          <w:w w:val="103"/>
-          <w:position w:val="-1"/>
-          <w:sz w:val="19"/>
-          <w:szCs w:val="19"/>
-        </w:rPr>
-        <w:t>t</w:t>
-      </w:r>
-      <w:r>
-        <w:rPr>
-          <w:rFonts w:eastAsia="Arial" w:cs="Arial"/>
-          <w:spacing w:val="2"/>
-          <w:w w:val="103"/>
-          <w:position w:val="-1"/>
-          <w:sz w:val="19"/>
-          <w:szCs w:val="19"/>
-        </w:rPr>
-        <w:t>e</w:t>
-      </w:r>
-      <w:r>
-        <w:rPr>
-          <w:rFonts w:eastAsia="Arial" w:cs="Arial"/>
-          <w:spacing w:val="1"/>
-          <w:w w:val="103"/>
-          <w:position w:val="-1"/>
-          <w:sz w:val="19"/>
-          <w:szCs w:val="19"/>
-        </w:rPr>
-        <w:t>r</w:t>
-      </w:r>
-      <w:r>
-        <w:rPr>
-          <w:rFonts w:eastAsia="Arial" w:cs="Arial"/>
-          <w:spacing w:val="3"/>
-          <w:w w:val="103"/>
-          <w:position w:val="-1"/>
-          <w:sz w:val="19"/>
-          <w:szCs w:val="19"/>
-        </w:rPr>
-        <w:t>m</w:t>
-      </w:r>
-      <w:r>
-        <w:rPr>
-          <w:rFonts w:eastAsia="Arial" w:cs="Arial"/>
-          <w:spacing w:val="2"/>
-          <w:w w:val="103"/>
-          <w:position w:val="-1"/>
-          <w:sz w:val="19"/>
-          <w:szCs w:val="19"/>
-        </w:rPr>
-        <w:t>s</w:t>
-      </w:r>
-      <w:r>
-        <w:rPr>
-          <w:rFonts w:eastAsia="Arial" w:cs="Arial"/>
-          <w:w w:val="103"/>
-          <w:position w:val="-1"/>
-          <w:sz w:val="19"/>
-          <w:szCs w:val="19"/>
-        </w:rPr>
-        <w:t>?</w:t>
-      </w:r>
-    </w:p>
-    <w:p>
-      <w:pPr>
-        <w:spacing w:before="5" w:line="240" w:lineRule="exact"/>
-        <w:rPr>
-          <w:sz w:val="24"/>
-          <w:szCs w:val="24"/>
-        </w:rPr>
-      </w:pPr>
-    </w:p>
-    <w:p>
-      <w:pPr>
-        <w:spacing w:before="37" w:line="220" w:lineRule="exact"/>
-        <w:ind w:left="588"/>
-        <w:rPr>
-          <w:rFonts w:eastAsia="Arial" w:cs="Arial"/>
-        </w:rPr>
-      </w:pPr>
-      <w:r>
-        <w:rPr>
-          <w:rFonts w:eastAsia="Arial" w:cs="Arial"/>
-          <w:w w:val="102"/>
-          <w:position w:val="-1"/>
-          <w:sz w:val="20"/>
-        </w:rPr>
-        <w:t>???</w:t>
-      </w:r>
-    </w:p>
-    <w:p>
-      <w:pPr>
-        <w:spacing w:line="200" w:lineRule="exact"/>
-      </w:pPr>
-    </w:p>
-    <w:p>
-      <w:pPr>
-        <w:spacing w:line="200" w:lineRule="exact"/>
-      </w:pPr>
-    </w:p>
-    <w:p>
-      <w:pPr>
-        <w:spacing w:line="200" w:lineRule="exact"/>
-      </w:pPr>
-    </w:p>
-    <w:p>
-      <w:pPr>
-        <w:spacing w:line="200" w:lineRule="exact"/>
-      </w:pPr>
-    </w:p>
-    <w:p>
-      <w:pPr>
-        <w:spacing w:line="200" w:lineRule="exact"/>
-      </w:pPr>
-    </w:p>
-    <w:p>
-      <w:pPr>
-        <w:spacing w:line="200" w:lineRule="exact"/>
-      </w:pPr>
-    </w:p>
-    <w:p>
-      <w:pPr>
-        <w:spacing w:line="200" w:lineRule="exact"/>
-      </w:pPr>
-    </w:p>
-    <w:p>
-      <w:pPr>
-        <w:spacing w:line="200" w:lineRule="exact"/>
-      </w:pPr>
-    </w:p>
-    <w:p>
-      <w:pPr>
-        <w:spacing w:line="200" w:lineRule="exact"/>
-      </w:pPr>
-    </w:p>
-    <w:p>
-      <w:pPr>
-        <w:spacing w:before="7" w:line="260" w:lineRule="exact"/>
-        <w:rPr>
-          <w:sz w:val="26"/>
-          <w:szCs w:val="26"/>
-        </w:rPr>
-      </w:pPr>
-    </w:p>
-    <w:p>
-      <w:pPr>
-        <w:spacing w:before="41"/>
-        <w:ind w:left="140"/>
-        <w:rPr>
-          <w:rFonts w:eastAsia="Arial" w:cs="Arial"/>
-          <w:sz w:val="19"/>
-          <w:szCs w:val="19"/>
-        </w:rPr>
-      </w:pPr>
-      <w:r>
-        <w:rPr>
-          <w:rFonts w:eastAsia="Arial" w:cs="Arial"/>
-          <w:spacing w:val="2"/>
-          <w:sz w:val="19"/>
-          <w:szCs w:val="19"/>
-        </w:rPr>
-        <w:t>8</w:t>
-      </w:r>
-      <w:r>
-        <w:rPr>
-          <w:rFonts w:eastAsia="Arial" w:cs="Arial"/>
-          <w:sz w:val="19"/>
-          <w:szCs w:val="19"/>
-        </w:rPr>
-        <w:t xml:space="preserve">.   </w:t>
-      </w:r>
-      <w:r>
-        <w:rPr>
-          <w:rFonts w:eastAsia="Arial" w:cs="Arial"/>
-          <w:spacing w:val="26"/>
-          <w:sz w:val="19"/>
-          <w:szCs w:val="19"/>
-        </w:rPr>
-        <w:t xml:space="preserve"> </w:t>
-      </w:r>
-      <w:r>
-        <w:rPr>
-          <w:rFonts w:eastAsia="Arial" w:cs="Arial"/>
-          <w:spacing w:val="2"/>
-          <w:sz w:val="19"/>
-          <w:szCs w:val="19"/>
-        </w:rPr>
-        <w:t>Doe</w:t>
-      </w:r>
-      <w:r>
-        <w:rPr>
-          <w:rFonts w:eastAsia="Arial" w:cs="Arial"/>
-          <w:sz w:val="19"/>
-          <w:szCs w:val="19"/>
-        </w:rPr>
-        <w:t>s</w:t>
-      </w:r>
-      <w:r>
-        <w:rPr>
-          <w:rFonts w:eastAsia="Arial" w:cs="Arial"/>
-          <w:spacing w:val="17"/>
-          <w:sz w:val="19"/>
-          <w:szCs w:val="19"/>
-        </w:rPr>
-        <w:t xml:space="preserve"> </w:t>
-      </w:r>
-      <w:r>
-        <w:rPr>
-          <w:rFonts w:eastAsia="Arial" w:cs="Arial"/>
-          <w:spacing w:val="1"/>
-          <w:sz w:val="19"/>
-          <w:szCs w:val="19"/>
-        </w:rPr>
-        <w:t>t</w:t>
-      </w:r>
-      <w:r>
-        <w:rPr>
-          <w:rFonts w:eastAsia="Arial" w:cs="Arial"/>
-          <w:spacing w:val="2"/>
-          <w:sz w:val="19"/>
-          <w:szCs w:val="19"/>
-        </w:rPr>
-        <w:t>h</w:t>
-      </w:r>
-      <w:r>
-        <w:rPr>
-          <w:rFonts w:eastAsia="Arial" w:cs="Arial"/>
-          <w:sz w:val="19"/>
-          <w:szCs w:val="19"/>
-        </w:rPr>
-        <w:t>e</w:t>
-      </w:r>
-      <w:r>
-        <w:rPr>
-          <w:rFonts w:eastAsia="Arial" w:cs="Arial"/>
-          <w:spacing w:val="13"/>
-          <w:sz w:val="19"/>
-          <w:szCs w:val="19"/>
-        </w:rPr>
-        <w:t xml:space="preserve"> </w:t>
-      </w:r>
-      <w:r>
-        <w:rPr>
-          <w:rFonts w:eastAsia="Arial" w:cs="Arial"/>
-          <w:spacing w:val="2"/>
-          <w:sz w:val="19"/>
-          <w:szCs w:val="19"/>
-        </w:rPr>
-        <w:t>p</w:t>
-      </w:r>
-      <w:r>
-        <w:rPr>
-          <w:rFonts w:eastAsia="Arial" w:cs="Arial"/>
-          <w:spacing w:val="1"/>
-          <w:sz w:val="19"/>
-          <w:szCs w:val="19"/>
-        </w:rPr>
-        <w:t>r</w:t>
-      </w:r>
-      <w:r>
-        <w:rPr>
-          <w:rFonts w:eastAsia="Arial" w:cs="Arial"/>
-          <w:spacing w:val="2"/>
-          <w:sz w:val="19"/>
-          <w:szCs w:val="19"/>
-        </w:rPr>
-        <w:t>oduc</w:t>
-      </w:r>
-      <w:r>
-        <w:rPr>
-          <w:rFonts w:eastAsia="Arial" w:cs="Arial"/>
-          <w:sz w:val="19"/>
-          <w:szCs w:val="19"/>
-        </w:rPr>
-        <w:t>t</w:t>
-      </w:r>
-      <w:r>
-        <w:rPr>
-          <w:rFonts w:eastAsia="Arial" w:cs="Arial"/>
-          <w:spacing w:val="23"/>
-          <w:sz w:val="19"/>
-          <w:szCs w:val="19"/>
-        </w:rPr>
-        <w:t xml:space="preserve"> </w:t>
-      </w:r>
-      <w:r>
-        <w:rPr>
-          <w:rFonts w:eastAsia="Arial" w:cs="Arial"/>
-          <w:spacing w:val="2"/>
-          <w:sz w:val="19"/>
-          <w:szCs w:val="19"/>
-        </w:rPr>
-        <w:t>hav</w:t>
-      </w:r>
-      <w:r>
-        <w:rPr>
-          <w:rFonts w:eastAsia="Arial" w:cs="Arial"/>
-          <w:sz w:val="19"/>
-          <w:szCs w:val="19"/>
-        </w:rPr>
-        <w:t>e</w:t>
-      </w:r>
-      <w:r>
-        <w:rPr>
-          <w:rFonts w:eastAsia="Arial" w:cs="Arial"/>
-          <w:spacing w:val="17"/>
-          <w:sz w:val="19"/>
-          <w:szCs w:val="19"/>
-        </w:rPr>
-        <w:t xml:space="preserve"> </w:t>
-      </w:r>
-      <w:r>
-        <w:rPr>
-          <w:rFonts w:eastAsia="Arial" w:cs="Arial"/>
-          <w:sz w:val="19"/>
-          <w:szCs w:val="19"/>
-        </w:rPr>
-        <w:t>a</w:t>
-      </w:r>
-      <w:r>
-        <w:rPr>
-          <w:rFonts w:eastAsia="Arial" w:cs="Arial"/>
-          <w:spacing w:val="8"/>
-          <w:sz w:val="19"/>
-          <w:szCs w:val="19"/>
-        </w:rPr>
-        <w:t xml:space="preserve"> </w:t>
-      </w:r>
-      <w:r>
-        <w:rPr>
-          <w:rFonts w:eastAsia="Arial" w:cs="Arial"/>
-          <w:spacing w:val="2"/>
-          <w:sz w:val="19"/>
-          <w:szCs w:val="19"/>
-        </w:rPr>
-        <w:t>wa</w:t>
-      </w:r>
-      <w:r>
-        <w:rPr>
-          <w:rFonts w:eastAsia="Arial" w:cs="Arial"/>
-          <w:spacing w:val="1"/>
-          <w:sz w:val="19"/>
-          <w:szCs w:val="19"/>
-        </w:rPr>
-        <w:t>rr</w:t>
-      </w:r>
-      <w:r>
-        <w:rPr>
-          <w:rFonts w:eastAsia="Arial" w:cs="Arial"/>
-          <w:spacing w:val="2"/>
-          <w:sz w:val="19"/>
-          <w:szCs w:val="19"/>
-        </w:rPr>
-        <w:t>an</w:t>
-      </w:r>
-      <w:r>
-        <w:rPr>
-          <w:rFonts w:eastAsia="Arial" w:cs="Arial"/>
-          <w:spacing w:val="1"/>
-          <w:sz w:val="19"/>
-          <w:szCs w:val="19"/>
-        </w:rPr>
-        <w:t>t</w:t>
-      </w:r>
-      <w:r>
-        <w:rPr>
-          <w:rFonts w:eastAsia="Arial" w:cs="Arial"/>
-          <w:spacing w:val="2"/>
-          <w:sz w:val="19"/>
-          <w:szCs w:val="19"/>
-        </w:rPr>
-        <w:t>y</w:t>
-      </w:r>
-      <w:r>
-        <w:rPr>
-          <w:rFonts w:eastAsia="Arial" w:cs="Arial"/>
-          <w:sz w:val="19"/>
-          <w:szCs w:val="19"/>
-        </w:rPr>
-        <w:t>?</w:t>
-      </w:r>
-      <w:r>
-        <w:rPr>
-          <w:rFonts w:eastAsia="Arial" w:cs="Arial"/>
-          <w:spacing w:val="30"/>
-          <w:sz w:val="19"/>
-          <w:szCs w:val="19"/>
-        </w:rPr>
-        <w:t xml:space="preserve"> </w:t>
-      </w:r>
-      <w:r>
-        <w:rPr>
-          <w:rFonts w:eastAsia="Arial" w:cs="Arial"/>
-          <w:spacing w:val="2"/>
-          <w:sz w:val="19"/>
-          <w:szCs w:val="19"/>
-        </w:rPr>
-        <w:t>Ho</w:t>
-      </w:r>
-      <w:r>
-        <w:rPr>
-          <w:rFonts w:eastAsia="Arial" w:cs="Arial"/>
-          <w:sz w:val="19"/>
-          <w:szCs w:val="19"/>
-        </w:rPr>
-        <w:t>w</w:t>
-      </w:r>
-      <w:r>
-        <w:rPr>
-          <w:rFonts w:eastAsia="Arial" w:cs="Arial"/>
-          <w:spacing w:val="16"/>
-          <w:sz w:val="19"/>
-          <w:szCs w:val="19"/>
-        </w:rPr>
-        <w:t xml:space="preserve"> </w:t>
-      </w:r>
-      <w:r>
-        <w:rPr>
-          <w:rFonts w:eastAsia="Arial" w:cs="Arial"/>
-          <w:spacing w:val="1"/>
-          <w:sz w:val="19"/>
-          <w:szCs w:val="19"/>
-        </w:rPr>
-        <w:t>l</w:t>
-      </w:r>
-      <w:r>
-        <w:rPr>
-          <w:rFonts w:eastAsia="Arial" w:cs="Arial"/>
-          <w:spacing w:val="2"/>
-          <w:sz w:val="19"/>
-          <w:szCs w:val="19"/>
-        </w:rPr>
-        <w:t>on</w:t>
-      </w:r>
-      <w:r>
-        <w:rPr>
-          <w:rFonts w:eastAsia="Arial" w:cs="Arial"/>
-          <w:sz w:val="19"/>
-          <w:szCs w:val="19"/>
-        </w:rPr>
-        <w:t>g</w:t>
-      </w:r>
-      <w:r>
-        <w:rPr>
-          <w:rFonts w:eastAsia="Arial" w:cs="Arial"/>
-          <w:spacing w:val="16"/>
-          <w:sz w:val="19"/>
-          <w:szCs w:val="19"/>
-        </w:rPr>
-        <w:t xml:space="preserve"> </w:t>
-      </w:r>
-      <w:r>
-        <w:rPr>
-          <w:rFonts w:eastAsia="Arial" w:cs="Arial"/>
-          <w:spacing w:val="1"/>
-          <w:sz w:val="19"/>
-          <w:szCs w:val="19"/>
-        </w:rPr>
-        <w:t>i</w:t>
-      </w:r>
-      <w:r>
-        <w:rPr>
-          <w:rFonts w:eastAsia="Arial" w:cs="Arial"/>
-          <w:sz w:val="19"/>
-          <w:szCs w:val="19"/>
-        </w:rPr>
-        <w:t>s</w:t>
-      </w:r>
-      <w:r>
-        <w:rPr>
-          <w:rFonts w:eastAsia="Arial" w:cs="Arial"/>
-          <w:spacing w:val="8"/>
-          <w:sz w:val="19"/>
-          <w:szCs w:val="19"/>
-        </w:rPr>
-        <w:t xml:space="preserve"> </w:t>
-      </w:r>
-      <w:r>
-        <w:rPr>
-          <w:rFonts w:eastAsia="Arial" w:cs="Arial"/>
-          <w:spacing w:val="1"/>
-          <w:sz w:val="19"/>
-          <w:szCs w:val="19"/>
-        </w:rPr>
-        <w:t>fr</w:t>
-      </w:r>
-      <w:r>
-        <w:rPr>
-          <w:rFonts w:eastAsia="Arial" w:cs="Arial"/>
-          <w:spacing w:val="2"/>
-          <w:sz w:val="19"/>
-          <w:szCs w:val="19"/>
-        </w:rPr>
-        <w:t>ee</w:t>
-      </w:r>
-      <w:r>
-        <w:rPr>
-          <w:rFonts w:eastAsia="Arial" w:cs="Arial"/>
-          <w:sz w:val="19"/>
-          <w:szCs w:val="19"/>
-        </w:rPr>
-        <w:t>?</w:t>
-      </w:r>
-      <w:r>
-        <w:rPr>
-          <w:rFonts w:eastAsia="Arial" w:cs="Arial"/>
-          <w:spacing w:val="18"/>
-          <w:sz w:val="19"/>
-          <w:szCs w:val="19"/>
-        </w:rPr>
-        <w:t xml:space="preserve"> </w:t>
-      </w:r>
-      <w:r>
-        <w:rPr>
-          <w:rFonts w:eastAsia="Arial" w:cs="Arial"/>
-          <w:spacing w:val="2"/>
-          <w:sz w:val="19"/>
-          <w:szCs w:val="19"/>
-        </w:rPr>
-        <w:t>Ca</w:t>
-      </w:r>
-      <w:r>
-        <w:rPr>
-          <w:rFonts w:eastAsia="Arial" w:cs="Arial"/>
-          <w:sz w:val="19"/>
-          <w:szCs w:val="19"/>
-        </w:rPr>
-        <w:t>n</w:t>
-      </w:r>
-      <w:r>
-        <w:rPr>
-          <w:rFonts w:eastAsia="Arial" w:cs="Arial"/>
-          <w:spacing w:val="15"/>
-          <w:sz w:val="19"/>
-          <w:szCs w:val="19"/>
-        </w:rPr>
-        <w:t xml:space="preserve"> </w:t>
-      </w:r>
-      <w:r>
-        <w:rPr>
-          <w:rFonts w:eastAsia="Arial" w:cs="Arial"/>
-          <w:spacing w:val="1"/>
-          <w:sz w:val="19"/>
-          <w:szCs w:val="19"/>
-        </w:rPr>
-        <w:t>t</w:t>
-      </w:r>
-      <w:r>
-        <w:rPr>
-          <w:rFonts w:eastAsia="Arial" w:cs="Arial"/>
-          <w:spacing w:val="2"/>
-          <w:sz w:val="19"/>
-          <w:szCs w:val="19"/>
-        </w:rPr>
-        <w:t>h</w:t>
-      </w:r>
-      <w:r>
-        <w:rPr>
-          <w:rFonts w:eastAsia="Arial" w:cs="Arial"/>
-          <w:sz w:val="19"/>
-          <w:szCs w:val="19"/>
-        </w:rPr>
-        <w:t>e</w:t>
-      </w:r>
-      <w:r>
-        <w:rPr>
-          <w:rFonts w:eastAsia="Arial" w:cs="Arial"/>
-          <w:spacing w:val="13"/>
-          <w:sz w:val="19"/>
-          <w:szCs w:val="19"/>
-        </w:rPr>
-        <w:t xml:space="preserve"> </w:t>
-      </w:r>
-      <w:r>
-        <w:rPr>
-          <w:rFonts w:eastAsia="Arial" w:cs="Arial"/>
-          <w:spacing w:val="2"/>
-          <w:sz w:val="19"/>
-          <w:szCs w:val="19"/>
-        </w:rPr>
-        <w:t>wa</w:t>
-      </w:r>
-      <w:r>
-        <w:rPr>
-          <w:rFonts w:eastAsia="Arial" w:cs="Arial"/>
-          <w:spacing w:val="3"/>
-          <w:sz w:val="19"/>
-          <w:szCs w:val="19"/>
-        </w:rPr>
-        <w:t>r</w:t>
-      </w:r>
-      <w:r>
-        <w:rPr>
-          <w:rFonts w:eastAsia="Arial" w:cs="Arial"/>
-          <w:spacing w:val="1"/>
-          <w:sz w:val="19"/>
-          <w:szCs w:val="19"/>
-        </w:rPr>
-        <w:t>r</w:t>
-      </w:r>
-      <w:r>
-        <w:rPr>
-          <w:rFonts w:eastAsia="Arial" w:cs="Arial"/>
-          <w:spacing w:val="2"/>
-          <w:sz w:val="19"/>
-          <w:szCs w:val="19"/>
-        </w:rPr>
-        <w:t>an</w:t>
-      </w:r>
-      <w:r>
-        <w:rPr>
-          <w:rFonts w:eastAsia="Arial" w:cs="Arial"/>
-          <w:spacing w:val="1"/>
-          <w:sz w:val="19"/>
-          <w:szCs w:val="19"/>
-        </w:rPr>
-        <w:t>t</w:t>
-      </w:r>
-      <w:r>
-        <w:rPr>
-          <w:rFonts w:eastAsia="Arial" w:cs="Arial"/>
-          <w:sz w:val="19"/>
-          <w:szCs w:val="19"/>
-        </w:rPr>
-        <w:t>y</w:t>
-      </w:r>
-      <w:r>
-        <w:rPr>
-          <w:rFonts w:eastAsia="Arial" w:cs="Arial"/>
-          <w:spacing w:val="27"/>
-          <w:sz w:val="19"/>
-          <w:szCs w:val="19"/>
-        </w:rPr>
-        <w:t xml:space="preserve"> </w:t>
-      </w:r>
-      <w:r>
-        <w:rPr>
-          <w:rFonts w:eastAsia="Arial" w:cs="Arial"/>
-          <w:spacing w:val="2"/>
-          <w:sz w:val="19"/>
-          <w:szCs w:val="19"/>
-        </w:rPr>
-        <w:t>b</w:t>
-      </w:r>
-      <w:r>
-        <w:rPr>
-          <w:rFonts w:eastAsia="Arial" w:cs="Arial"/>
-          <w:sz w:val="19"/>
-          <w:szCs w:val="19"/>
-        </w:rPr>
-        <w:t>e</w:t>
-      </w:r>
-      <w:r>
-        <w:rPr>
-          <w:rFonts w:eastAsia="Arial" w:cs="Arial"/>
-          <w:spacing w:val="11"/>
-          <w:sz w:val="19"/>
-          <w:szCs w:val="19"/>
-        </w:rPr>
-        <w:t xml:space="preserve"> </w:t>
-      </w:r>
-      <w:r>
-        <w:rPr>
-          <w:rFonts w:eastAsia="Arial" w:cs="Arial"/>
-          <w:spacing w:val="2"/>
-          <w:sz w:val="19"/>
-          <w:szCs w:val="19"/>
-        </w:rPr>
-        <w:t>ex</w:t>
-      </w:r>
-      <w:r>
-        <w:rPr>
-          <w:rFonts w:eastAsia="Arial" w:cs="Arial"/>
-          <w:spacing w:val="1"/>
-          <w:sz w:val="19"/>
-          <w:szCs w:val="19"/>
-        </w:rPr>
-        <w:t>t</w:t>
-      </w:r>
-      <w:r>
-        <w:rPr>
-          <w:rFonts w:eastAsia="Arial" w:cs="Arial"/>
-          <w:spacing w:val="2"/>
-          <w:sz w:val="19"/>
-          <w:szCs w:val="19"/>
-        </w:rPr>
-        <w:t>ende</w:t>
-      </w:r>
-      <w:r>
-        <w:rPr>
-          <w:rFonts w:eastAsia="Arial" w:cs="Arial"/>
-          <w:sz w:val="19"/>
-          <w:szCs w:val="19"/>
-        </w:rPr>
-        <w:t>d</w:t>
-      </w:r>
-      <w:r>
-        <w:rPr>
-          <w:rFonts w:eastAsia="Arial" w:cs="Arial"/>
-          <w:spacing w:val="28"/>
-          <w:sz w:val="19"/>
-          <w:szCs w:val="19"/>
-        </w:rPr>
-        <w:t xml:space="preserve"> </w:t>
-      </w:r>
-      <w:r>
-        <w:rPr>
-          <w:rFonts w:eastAsia="Arial" w:cs="Arial"/>
-          <w:spacing w:val="1"/>
-          <w:w w:val="103"/>
-          <w:sz w:val="19"/>
-          <w:szCs w:val="19"/>
-        </w:rPr>
-        <w:t>f</w:t>
-      </w:r>
-      <w:r>
-        <w:rPr>
-          <w:rFonts w:eastAsia="Arial" w:cs="Arial"/>
-          <w:spacing w:val="2"/>
-          <w:w w:val="103"/>
-          <w:sz w:val="19"/>
-          <w:szCs w:val="19"/>
-        </w:rPr>
-        <w:t>o</w:t>
-      </w:r>
-      <w:r>
-        <w:rPr>
-          <w:rFonts w:eastAsia="Arial" w:cs="Arial"/>
-          <w:w w:val="103"/>
-          <w:sz w:val="19"/>
-          <w:szCs w:val="19"/>
-        </w:rPr>
-        <w:t>r</w:t>
-      </w:r>
-    </w:p>
-    <w:p>
-      <w:pPr>
-        <w:spacing w:before="60" w:line="200" w:lineRule="exact"/>
-        <w:ind w:left="537"/>
-        <w:rPr>
-          <w:rFonts w:eastAsia="Arial" w:cs="Arial"/>
-          <w:sz w:val="19"/>
-          <w:szCs w:val="19"/>
-        </w:rPr>
-      </w:pPr>
-      <w:r>
-        <w:rPr>
-          <w:rFonts w:eastAsia="Arial" w:cs="Arial"/>
-          <w:position w:val="-1"/>
-          <w:sz w:val="19"/>
-          <w:szCs w:val="19"/>
-        </w:rPr>
-        <w:t>a</w:t>
-      </w:r>
-      <w:r>
-        <w:rPr>
-          <w:rFonts w:eastAsia="Arial" w:cs="Arial"/>
-          <w:spacing w:val="8"/>
-          <w:position w:val="-1"/>
-          <w:sz w:val="19"/>
-          <w:szCs w:val="19"/>
-        </w:rPr>
-        <w:t xml:space="preserve"> </w:t>
-      </w:r>
-      <w:r>
-        <w:rPr>
-          <w:rFonts w:eastAsia="Arial" w:cs="Arial"/>
-          <w:spacing w:val="2"/>
-          <w:position w:val="-1"/>
-          <w:sz w:val="19"/>
-          <w:szCs w:val="19"/>
-        </w:rPr>
-        <w:t>pay</w:t>
-      </w:r>
-      <w:r>
-        <w:rPr>
-          <w:rFonts w:eastAsia="Arial" w:cs="Arial"/>
-          <w:spacing w:val="3"/>
-          <w:position w:val="-1"/>
-          <w:sz w:val="19"/>
-          <w:szCs w:val="19"/>
-        </w:rPr>
-        <w:t>m</w:t>
-      </w:r>
-      <w:r>
-        <w:rPr>
-          <w:rFonts w:eastAsia="Arial" w:cs="Arial"/>
-          <w:spacing w:val="2"/>
-          <w:position w:val="-1"/>
-          <w:sz w:val="19"/>
-          <w:szCs w:val="19"/>
-        </w:rPr>
-        <w:t>en</w:t>
-      </w:r>
-      <w:r>
-        <w:rPr>
-          <w:rFonts w:eastAsia="Arial" w:cs="Arial"/>
-          <w:spacing w:val="1"/>
-          <w:position w:val="-1"/>
-          <w:sz w:val="19"/>
-          <w:szCs w:val="19"/>
-        </w:rPr>
-        <w:t>t</w:t>
-      </w:r>
-      <w:r>
-        <w:rPr>
-          <w:rFonts w:eastAsia="Arial" w:cs="Arial"/>
-          <w:position w:val="-1"/>
-          <w:sz w:val="19"/>
-          <w:szCs w:val="19"/>
-        </w:rPr>
-        <w:t>?</w:t>
-      </w:r>
-      <w:r>
-        <w:rPr>
-          <w:rFonts w:eastAsia="Arial" w:cs="Arial"/>
-          <w:spacing w:val="30"/>
-          <w:position w:val="-1"/>
-          <w:sz w:val="19"/>
-          <w:szCs w:val="19"/>
-        </w:rPr>
-        <w:t xml:space="preserve"> </w:t>
-      </w:r>
-      <w:r>
-        <w:rPr>
-          <w:rFonts w:eastAsia="Arial" w:cs="Arial"/>
-          <w:spacing w:val="1"/>
-          <w:position w:val="-1"/>
-          <w:sz w:val="19"/>
-          <w:szCs w:val="19"/>
-        </w:rPr>
-        <w:t>I</w:t>
-      </w:r>
-      <w:r>
-        <w:rPr>
-          <w:rFonts w:eastAsia="Arial" w:cs="Arial"/>
-          <w:position w:val="-1"/>
-          <w:sz w:val="19"/>
-          <w:szCs w:val="19"/>
-        </w:rPr>
-        <w:t>f</w:t>
-      </w:r>
-      <w:r>
-        <w:rPr>
-          <w:rFonts w:eastAsia="Arial" w:cs="Arial"/>
-          <w:spacing w:val="7"/>
-          <w:position w:val="-1"/>
-          <w:sz w:val="19"/>
-          <w:szCs w:val="19"/>
-        </w:rPr>
-        <w:t xml:space="preserve"> </w:t>
-      </w:r>
-      <w:r>
-        <w:rPr>
-          <w:rFonts w:eastAsia="Arial" w:cs="Arial"/>
-          <w:spacing w:val="2"/>
-          <w:position w:val="-1"/>
-          <w:sz w:val="19"/>
-          <w:szCs w:val="19"/>
-        </w:rPr>
-        <w:t>so</w:t>
-      </w:r>
-      <w:r>
-        <w:rPr>
-          <w:rFonts w:eastAsia="Arial" w:cs="Arial"/>
-          <w:position w:val="-1"/>
-          <w:sz w:val="19"/>
-          <w:szCs w:val="19"/>
-        </w:rPr>
-        <w:t>,</w:t>
-      </w:r>
-      <w:r>
-        <w:rPr>
-          <w:rFonts w:eastAsia="Arial" w:cs="Arial"/>
-          <w:spacing w:val="12"/>
-          <w:position w:val="-1"/>
-          <w:sz w:val="19"/>
-          <w:szCs w:val="19"/>
-        </w:rPr>
-        <w:t xml:space="preserve"> </w:t>
-      </w:r>
-      <w:r>
-        <w:rPr>
-          <w:rFonts w:eastAsia="Arial" w:cs="Arial"/>
-          <w:spacing w:val="2"/>
-          <w:position w:val="-1"/>
-          <w:sz w:val="19"/>
-          <w:szCs w:val="19"/>
-        </w:rPr>
-        <w:t>ho</w:t>
-      </w:r>
-      <w:r>
-        <w:rPr>
-          <w:rFonts w:eastAsia="Arial" w:cs="Arial"/>
-          <w:position w:val="-1"/>
-          <w:sz w:val="19"/>
-          <w:szCs w:val="19"/>
-        </w:rPr>
-        <w:t>w</w:t>
-      </w:r>
-      <w:r>
-        <w:rPr>
-          <w:rFonts w:eastAsia="Arial" w:cs="Arial"/>
-          <w:spacing w:val="15"/>
-          <w:position w:val="-1"/>
-          <w:sz w:val="19"/>
-          <w:szCs w:val="19"/>
-        </w:rPr>
-        <w:t xml:space="preserve"> </w:t>
-      </w:r>
-      <w:r>
-        <w:rPr>
-          <w:rFonts w:eastAsia="Arial" w:cs="Arial"/>
-          <w:spacing w:val="3"/>
-          <w:w w:val="103"/>
-          <w:position w:val="-1"/>
-          <w:sz w:val="19"/>
-          <w:szCs w:val="19"/>
-        </w:rPr>
-        <w:t>m</w:t>
-      </w:r>
-      <w:r>
-        <w:rPr>
-          <w:rFonts w:eastAsia="Arial" w:cs="Arial"/>
-          <w:spacing w:val="2"/>
-          <w:w w:val="103"/>
-          <w:position w:val="-1"/>
-          <w:sz w:val="19"/>
-          <w:szCs w:val="19"/>
-        </w:rPr>
-        <w:t>uch</w:t>
-      </w:r>
-      <w:r>
-        <w:rPr>
-          <w:rFonts w:eastAsia="Arial" w:cs="Arial"/>
-          <w:w w:val="103"/>
-          <w:position w:val="-1"/>
-          <w:sz w:val="19"/>
-          <w:szCs w:val="19"/>
-        </w:rPr>
-        <w:t>?</w:t>
-      </w:r>
-    </w:p>
-    <w:p>
-      <w:pPr>
-        <w:spacing w:before="10" w:line="220" w:lineRule="exact"/>
-        <w:rPr>
-          <w:szCs w:val="22"/>
-        </w:rPr>
-      </w:pPr>
-    </w:p>
-    <w:p>
-      <w:pPr>
-        <w:spacing w:before="37"/>
-        <w:ind w:left="606"/>
-        <w:rPr>
-          <w:rFonts w:eastAsia="Arial" w:cs="Arial"/>
-        </w:rPr>
-      </w:pPr>
-      <w:r>
-        <w:rPr>
-          <w:rFonts w:eastAsia="Arial" w:cs="Arial"/>
-          <w:sz w:val="20"/>
-        </w:rPr>
-        <w:t>Warranty</w:t>
-      </w:r>
-      <w:r>
-        <w:rPr>
-          <w:rFonts w:eastAsia="Arial" w:cs="Arial"/>
-          <w:spacing w:val="17"/>
-          <w:sz w:val="20"/>
-        </w:rPr>
-        <w:t xml:space="preserve"> </w:t>
-      </w:r>
-      <w:r>
-        <w:rPr>
-          <w:rFonts w:eastAsia="Arial" w:cs="Arial"/>
-          <w:sz w:val="20"/>
-        </w:rPr>
-        <w:t>is</w:t>
-      </w:r>
-      <w:r>
-        <w:rPr>
-          <w:rFonts w:eastAsia="Arial" w:cs="Arial"/>
-          <w:spacing w:val="4"/>
-          <w:sz w:val="20"/>
-        </w:rPr>
-        <w:t xml:space="preserve"> </w:t>
-      </w:r>
-      <w:r>
-        <w:rPr>
-          <w:rFonts w:eastAsia="Arial" w:cs="Arial"/>
-          <w:sz w:val="20"/>
-        </w:rPr>
-        <w:t>not</w:t>
-      </w:r>
-      <w:r>
-        <w:rPr>
-          <w:rFonts w:eastAsia="Arial" w:cs="Arial"/>
-          <w:spacing w:val="7"/>
-          <w:sz w:val="20"/>
-        </w:rPr>
-        <w:t xml:space="preserve"> </w:t>
-      </w:r>
-      <w:r>
-        <w:rPr>
-          <w:rFonts w:eastAsia="Arial" w:cs="Arial"/>
-          <w:sz w:val="20"/>
-        </w:rPr>
-        <w:t>applicable.</w:t>
-      </w:r>
-      <w:r>
-        <w:rPr>
-          <w:rFonts w:eastAsia="Arial" w:cs="Arial"/>
-          <w:spacing w:val="20"/>
-          <w:sz w:val="20"/>
-        </w:rPr>
-        <w:t xml:space="preserve"> </w:t>
-      </w:r>
-      <w:r>
-        <w:rPr>
-          <w:rFonts w:eastAsia="Arial" w:cs="Arial"/>
-          <w:sz w:val="20"/>
-        </w:rPr>
-        <w:t>It's</w:t>
-      </w:r>
-      <w:r>
-        <w:rPr>
-          <w:rFonts w:eastAsia="Arial" w:cs="Arial"/>
-          <w:spacing w:val="6"/>
-          <w:sz w:val="20"/>
-        </w:rPr>
-        <w:t xml:space="preserve"> </w:t>
-      </w:r>
-      <w:r>
-        <w:rPr>
-          <w:rFonts w:eastAsia="Arial" w:cs="Arial"/>
-          <w:sz w:val="20"/>
-        </w:rPr>
-        <w:t>free</w:t>
-      </w:r>
-      <w:r>
-        <w:rPr>
-          <w:rFonts w:eastAsia="Arial" w:cs="Arial"/>
-          <w:spacing w:val="8"/>
-          <w:sz w:val="20"/>
-        </w:rPr>
-        <w:t xml:space="preserve"> </w:t>
-      </w:r>
-      <w:r>
-        <w:rPr>
-          <w:rFonts w:eastAsia="Arial" w:cs="Arial"/>
-          <w:sz w:val="20"/>
-        </w:rPr>
-        <w:t>for</w:t>
-      </w:r>
-      <w:r>
-        <w:rPr>
-          <w:rFonts w:eastAsia="Arial" w:cs="Arial"/>
-          <w:spacing w:val="6"/>
-          <w:sz w:val="20"/>
-        </w:rPr>
-        <w:t xml:space="preserve"> </w:t>
-      </w:r>
-      <w:r>
-        <w:rPr>
-          <w:rFonts w:eastAsia="Arial" w:cs="Arial"/>
-          <w:w w:val="102"/>
-          <w:sz w:val="20"/>
-        </w:rPr>
-        <w:t>now.</w:t>
+      <w:r>
+        <w:t xml:space="preserve">After the project has ended </w:t>
+      </w:r>
+      <w:r>
+        <w:t>it depends on free time for adding the extra functions and options that haven’t been implemented yet. It also depends on how successful the product will be in the end result for maintaining it. You never know if a school project can turn into a millions product.</w:t>
       </w:r>
     </w:p>
     <w:sectPr>
+      <w:footerReference w:type="default" r:id="rId20"/>
       <w:pgSz w:w="11900" w:h="16840"/>
       <w:pgMar w:top="1400" w:right="1660" w:bottom="280" w:left="1660" w:header="0" w:footer="666" w:gutter="0"/>
       <w:cols w:space="708"/>
+      <w:titlePg/>
+      <w:docGrid w:linePitch="299"/>
     </w:sectPr>
   </w:body>
 </w:document>
@@ -11163,73 +6261,221 @@
 
 <file path=word/footer1.xml><?xml version="1.0" encoding="utf-8"?>
 <w:ftr xmlns:wpc="http://schemas.microsoft.com/office/word/2010/wordprocessingCanvas" xmlns:mc="http://schemas.openxmlformats.org/markup-compatibility/2006" xmlns:o="urn:schemas-microsoft-com:office:office" xmlns:r="http://schemas.openxmlformats.org/officeDocument/2006/relationships" xmlns:m="http://schemas.openxmlformats.org/officeDocument/2006/math" xmlns:v="urn:schemas-microsoft-com:vml" xmlns:wp14="http://schemas.microsoft.com/office/word/2010/wordprocessingDrawing" xmlns:wp="http://schemas.openxmlformats.org/drawingml/2006/wordprocessingDrawing" xmlns:w10="urn:schemas-microsoft-com:office:word" xmlns:w="http://schemas.openxmlformats.org/wordprocessingml/2006/main" xmlns:w14="http://schemas.microsoft.com/office/word/2010/wordml" xmlns:w15="http://schemas.microsoft.com/office/word/2012/wordml" xmlns:wpg="http://schemas.microsoft.com/office/word/2010/wordprocessingGroup" xmlns:wpi="http://schemas.microsoft.com/office/word/2010/wordprocessingInk" xmlns:wne="http://schemas.microsoft.com/office/word/2006/wordml" xmlns:wps="http://schemas.microsoft.com/office/word/2010/wordprocessingShape" mc:Ignorable="w14 w15 wp14">
-  <w:p>
-    <w:pPr>
-      <w:spacing w:line="200" w:lineRule="exact"/>
-    </w:pPr>
-    <w:r>
-      <w:pict>
-        <v:group id="_x0000_s2050" style="position:absolute;margin-left:88.55pt;margin-top:788.4pt;width:417.85pt;height:0;z-index:-251659264;mso-position-horizontal-relative:page;mso-position-vertical-relative:page" coordorigin="1771,15768" coordsize="8357,0">
-          <v:shape id="_x0000_s2051" style="position:absolute;left:1771;top:15768;width:8357;height:0" coordorigin="1771,15768" coordsize="8357,0" path="m1771,15768r8357,e" filled="f" strokeweight=".58pt">
-            <v:path arrowok="t"/>
-          </v:shape>
-          <w10:wrap anchorx="page" anchory="page"/>
-        </v:group>
-      </w:pict>
-    </w:r>
-    <w:r>
-      <w:pict>
-        <v:shapetype id="_x0000_t202" coordsize="21600,21600" o:spt="202" path="m,l,21600r21600,l21600,xe">
-          <v:stroke joinstyle="miter"/>
-          <v:path gradientshapeok="t" o:connecttype="rect"/>
-        </v:shapetype>
-        <v:shape id="_x0000_s2049" type="#_x0000_t202" style="position:absolute;margin-left:291.05pt;margin-top:793.95pt;width:12.9pt;height:9.9pt;z-index:-251658240;mso-position-horizontal-relative:page;mso-position-vertical-relative:page" filled="f" stroked="f">
-          <v:textbox style="mso-next-textbox:#_x0000_s2049" inset="0,0,0,0">
-            <w:txbxContent>
-              <w:p>
-                <w:pPr>
-                  <w:spacing w:line="180" w:lineRule="exact"/>
-                  <w:ind w:left="40"/>
-                  <w:rPr>
-                    <w:rFonts w:eastAsia="Arial" w:cs="Arial"/>
-                    <w:sz w:val="16"/>
-                    <w:szCs w:val="16"/>
-                  </w:rPr>
-                </w:pPr>
-                <w:r>
-                  <w:fldChar w:fldCharType="begin"/>
-                </w:r>
-                <w:r>
-                  <w:rPr>
-                    <w:rFonts w:eastAsia="Arial" w:cs="Arial"/>
-                    <w:sz w:val="16"/>
-                    <w:szCs w:val="16"/>
-                  </w:rPr>
-                  <w:instrText xml:space="preserve"> PAGE </w:instrText>
-                </w:r>
-                <w:r>
-                  <w:fldChar w:fldCharType="separate"/>
-                </w:r>
-                <w:r>
-                  <w:rPr>
-                    <w:rFonts w:eastAsia="Arial" w:cs="Arial"/>
-                    <w:noProof/>
-                    <w:sz w:val="16"/>
-                    <w:szCs w:val="16"/>
-                  </w:rPr>
-                  <w:t>9</w:t>
-                </w:r>
-                <w:r>
-                  <w:fldChar w:fldCharType="end"/>
-                </w:r>
-              </w:p>
-            </w:txbxContent>
-          </v:textbox>
-          <w10:wrap anchorx="page" anchory="page"/>
-        </v:shape>
-      </w:pict>
-    </w:r>
-  </w:p>
+  <w:sdt>
+    <w:sdtPr>
+      <w:id w:val="356473594"/>
+      <w:docPartObj>
+        <w:docPartGallery w:val="Page Numbers (Bottom of Page)"/>
+        <w:docPartUnique/>
+      </w:docPartObj>
+    </w:sdtPr>
+    <w:sdtContent>
+      <w:p>
+        <w:pPr>
+          <w:spacing w:line="200" w:lineRule="exact"/>
+        </w:pPr>
+        <w:r>
+          <w:rPr>
+            <w:noProof/>
+            <w:lang w:val="nl-NL" w:eastAsia="nl-NL"/>
+          </w:rPr>
+          <mc:AlternateContent>
+            <mc:Choice Requires="wps">
+              <w:drawing>
+                <wp:anchor distT="0" distB="0" distL="114300" distR="114300" simplePos="0" relativeHeight="251659264" behindDoc="0" locked="0" layoutInCell="1" allowOverlap="1" wp14:anchorId="67083AA1" wp14:editId="41BE2CB2">
+                  <wp:simplePos x="0" y="0"/>
+                  <wp:positionH relativeFrom="page">
+                    <wp:align>left</wp:align>
+                  </wp:positionH>
+                  <wp:positionV relativeFrom="page">
+                    <wp:align>bottom</wp:align>
+                  </wp:positionV>
+                  <wp:extent cx="2125980" cy="2054860"/>
+                  <wp:effectExtent l="0" t="0" r="7620" b="2540"/>
+                  <wp:wrapNone/>
+                  <wp:docPr id="4" name="Isosceles Triangle 4"/>
+                  <wp:cNvGraphicFramePr>
+                    <a:graphicFrameLocks xmlns:a="http://schemas.openxmlformats.org/drawingml/2006/main"/>
+                  </wp:cNvGraphicFramePr>
+                  <a:graphic xmlns:a="http://schemas.openxmlformats.org/drawingml/2006/main">
+                    <a:graphicData uri="http://schemas.microsoft.com/office/word/2010/wordprocessingShape">
+                      <wps:wsp>
+                        <wps:cNvSpPr>
+                          <a:spLocks noChangeArrowheads="1"/>
+                        </wps:cNvSpPr>
+                        <wps:spPr bwMode="auto">
+                          <a:xfrm flipH="1">
+                            <a:off x="0" y="0"/>
+                            <a:ext cx="2125980" cy="2054860"/>
+                          </a:xfrm>
+                          <a:prstGeom prst="triangle">
+                            <a:avLst>
+                              <a:gd name="adj" fmla="val 100000"/>
+                            </a:avLst>
+                          </a:prstGeom>
+                          <a:solidFill>
+                            <a:schemeClr val="tx2">
+                              <a:lumMod val="40000"/>
+                              <a:lumOff val="60000"/>
+                            </a:schemeClr>
+                          </a:solidFill>
+                          <a:ln>
+                            <a:noFill/>
+                          </a:ln>
+                        </wps:spPr>
+                        <wps:txbx>
+                          <w:txbxContent>
+                            <w:p>
+                              <w:pPr>
+                                <w:jc w:val="center"/>
+                                <w:rPr>
+                                  <w:rFonts w:ascii="Nirmala UI" w:hAnsi="Nirmala UI" w:cs="Nirmala UI"/>
+                                  <w:color w:val="365F91" w:themeColor="accent1" w:themeShade="BF"/>
+                                  <w:szCs w:val="72"/>
+                                </w:rPr>
+                              </w:pPr>
+                              <w:r>
+                                <w:rPr>
+                                  <w:rFonts w:ascii="Nirmala UI" w:hAnsi="Nirmala UI" w:cs="Nirmala UI"/>
+                                  <w:color w:val="365F91" w:themeColor="accent1" w:themeShade="BF"/>
+                                  <w:szCs w:val="22"/>
+                                </w:rPr>
+                                <w:fldChar w:fldCharType="begin"/>
+                              </w:r>
+                              <w:r>
+                                <w:rPr>
+                                  <w:rFonts w:ascii="Nirmala UI" w:hAnsi="Nirmala UI" w:cs="Nirmala UI"/>
+                                  <w:color w:val="365F91" w:themeColor="accent1" w:themeShade="BF"/>
+                                </w:rPr>
+                                <w:instrText xml:space="preserve"> PAGE    \* MERGEFORMAT </w:instrText>
+                              </w:r>
+                              <w:r>
+                                <w:rPr>
+                                  <w:rFonts w:ascii="Nirmala UI" w:hAnsi="Nirmala UI" w:cs="Nirmala UI"/>
+                                  <w:color w:val="365F91" w:themeColor="accent1" w:themeShade="BF"/>
+                                  <w:szCs w:val="22"/>
+                                </w:rPr>
+                                <w:fldChar w:fldCharType="separate"/>
+                              </w:r>
+                              <w:r>
+                                <w:rPr>
+                                  <w:rFonts w:ascii="Nirmala UI" w:eastAsiaTheme="majorEastAsia" w:hAnsi="Nirmala UI" w:cs="Nirmala UI"/>
+                                  <w:noProof/>
+                                  <w:color w:val="365F91" w:themeColor="accent1" w:themeShade="BF"/>
+                                  <w:sz w:val="72"/>
+                                  <w:szCs w:val="72"/>
+                                </w:rPr>
+                                <w:t>10</w:t>
+                              </w:r>
+                              <w:r>
+                                <w:rPr>
+                                  <w:rFonts w:ascii="Nirmala UI" w:eastAsiaTheme="majorEastAsia" w:hAnsi="Nirmala UI" w:cs="Nirmala UI"/>
+                                  <w:noProof/>
+                                  <w:color w:val="365F91" w:themeColor="accent1" w:themeShade="BF"/>
+                                  <w:sz w:val="72"/>
+                                  <w:szCs w:val="72"/>
+                                </w:rPr>
+                                <w:fldChar w:fldCharType="end"/>
+                              </w:r>
+                            </w:p>
+                          </w:txbxContent>
+                        </wps:txbx>
+                        <wps:bodyPr rot="0" vert="horz" wrap="square" lIns="91440" tIns="45720" rIns="91440" bIns="45720" anchor="t" anchorCtr="0" upright="1">
+                          <a:noAutofit/>
+                        </wps:bodyPr>
+                      </wps:wsp>
+                    </a:graphicData>
+                  </a:graphic>
+                  <wp14:sizeRelH relativeFrom="page">
+                    <wp14:pctWidth>0</wp14:pctWidth>
+                  </wp14:sizeRelH>
+                  <wp14:sizeRelV relativeFrom="page">
+                    <wp14:pctHeight>0</wp14:pctHeight>
+                  </wp14:sizeRelV>
+                </wp:anchor>
+              </w:drawing>
+            </mc:Choice>
+            <mc:Fallback>
+              <w:pict>
+                <v:shapetype w14:anchorId="67083AA1" id="_x0000_t5" coordsize="21600,21600" o:spt="5" adj="10800" path="m@0,l,21600r21600,xe">
+                  <v:stroke joinstyle="miter"/>
+                  <v:formulas>
+                    <v:f eqn="val #0"/>
+                    <v:f eqn="prod #0 1 2"/>
+                    <v:f eqn="sum @1 10800 0"/>
+                  </v:formulas>
+                  <v:path gradientshapeok="t" o:connecttype="custom" o:connectlocs="@0,0;@1,10800;0,21600;10800,21600;21600,21600;@2,10800" textboxrect="0,10800,10800,18000;5400,10800,16200,18000;10800,10800,21600,18000;0,7200,7200,21600;7200,7200,14400,21600;14400,7200,21600,21600"/>
+                  <v:handles>
+                    <v:h position="#0,topLeft" xrange="0,21600"/>
+                  </v:handles>
+                </v:shapetype>
+                <v:shape id="Isosceles Triangle 4" o:spid="_x0000_s1029" type="#_x0000_t5" style="position:absolute;margin-left:0;margin-top:0;width:167.4pt;height:161.8pt;flip:x;z-index:251659264;visibility:visible;mso-wrap-style:square;mso-width-percent:0;mso-height-percent:0;mso-wrap-distance-left:9pt;mso-wrap-distance-top:0;mso-wrap-distance-right:9pt;mso-wrap-distance-bottom:0;mso-position-horizontal:left;mso-position-horizontal-relative:page;mso-position-vertical:bottom;mso-position-vertical-relative:page;mso-width-percent:0;mso-height-percent:0;mso-width-relative:page;mso-height-relative:page;v-text-anchor:top" o:gfxdata="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" adj="21600" fillcolor="#8db3e2 [1311]" stroked="f">
+                  <v:textbox>
+                    <w:txbxContent>
+                      <w:p>
+                        <w:pPr>
+                          <w:jc w:val="center"/>
+                          <w:rPr>
+                            <w:rFonts w:ascii="Nirmala UI" w:hAnsi="Nirmala UI" w:cs="Nirmala UI"/>
+                            <w:color w:val="365F91" w:themeColor="accent1" w:themeShade="BF"/>
+                            <w:szCs w:val="72"/>
+                          </w:rPr>
+                        </w:pPr>
+                        <w:r>
+                          <w:rPr>
+                            <w:rFonts w:ascii="Nirmala UI" w:hAnsi="Nirmala UI" w:cs="Nirmala UI"/>
+                            <w:color w:val="365F91" w:themeColor="accent1" w:themeShade="BF"/>
+                            <w:szCs w:val="22"/>
+                          </w:rPr>
+                          <w:fldChar w:fldCharType="begin"/>
+                        </w:r>
+                        <w:r>
+                          <w:rPr>
+                            <w:rFonts w:ascii="Nirmala UI" w:hAnsi="Nirmala UI" w:cs="Nirmala UI"/>
+                            <w:color w:val="365F91" w:themeColor="accent1" w:themeShade="BF"/>
+                          </w:rPr>
+                          <w:instrText xml:space="preserve"> PAGE    \* MERGEFORMAT </w:instrText>
+                        </w:r>
+                        <w:r>
+                          <w:rPr>
+                            <w:rFonts w:ascii="Nirmala UI" w:hAnsi="Nirmala UI" w:cs="Nirmala UI"/>
+                            <w:color w:val="365F91" w:themeColor="accent1" w:themeShade="BF"/>
+                            <w:szCs w:val="22"/>
+                          </w:rPr>
+                          <w:fldChar w:fldCharType="separate"/>
+                        </w:r>
+                        <w:r>
+                          <w:rPr>
+                            <w:rFonts w:ascii="Nirmala UI" w:eastAsiaTheme="majorEastAsia" w:hAnsi="Nirmala UI" w:cs="Nirmala UI"/>
+                            <w:noProof/>
+                            <w:color w:val="365F91" w:themeColor="accent1" w:themeShade="BF"/>
+                            <w:sz w:val="72"/>
+                            <w:szCs w:val="72"/>
+                          </w:rPr>
+                          <w:t>10</w:t>
+                        </w:r>
+                        <w:r>
+                          <w:rPr>
+                            <w:rFonts w:ascii="Nirmala UI" w:eastAsiaTheme="majorEastAsia" w:hAnsi="Nirmala UI" w:cs="Nirmala UI"/>
+                            <w:noProof/>
+                            <w:color w:val="365F91" w:themeColor="accent1" w:themeShade="BF"/>
+                            <w:sz w:val="72"/>
+                            <w:szCs w:val="72"/>
+                          </w:rPr>
+                          <w:fldChar w:fldCharType="end"/>
+                        </w:r>
+                      </w:p>
+                    </w:txbxContent>
+                  </v:textbox>
+                  <w10:wrap anchorx="page" anchory="page"/>
+                </v:shape>
+              </w:pict>
+            </mc:Fallback>
+          </mc:AlternateContent>
+        </w:r>
+      </w:p>
+    </w:sdtContent>
+  </w:sdt>
 </w:ftr>
 </file>
 
@@ -11573,6 +6819,119 @@
     </w:lvl>
   </w:abstractNum>
   <w:abstractNum w:abstractNumId="3" w15:restartNumberingAfterBreak="0">
+    <w:nsid w:val="0B840481"/>
+    <w:multiLevelType w:val="hybridMultilevel"/>
+    <w:tmpl w:val="CF60150A"/>
+    <w:lvl w:ilvl="0" w:tplc="04130001">
+      <w:start w:val="1"/>
+      <w:numFmt w:val="bullet"/>
+      <w:lvlText w:val=""/>
+      <w:lvlJc w:val="left"/>
+      <w:pPr>
+        <w:ind w:left="720" w:hanging="360"/>
+      </w:pPr>
+      <w:rPr>
+        <w:rFonts w:ascii="Symbol" w:hAnsi="Symbol" w:hint="default"/>
+      </w:rPr>
+    </w:lvl>
+    <w:lvl w:ilvl="1" w:tplc="04130003" w:tentative="1">
+      <w:start w:val="1"/>
+      <w:numFmt w:val="bullet"/>
+      <w:lvlText w:val="o"/>
+      <w:lvlJc w:val="left"/>
+      <w:pPr>
+        <w:ind w:left="1440" w:hanging="360"/>
+      </w:pPr>
+      <w:rPr>
+        <w:rFonts w:ascii="Courier New" w:hAnsi="Courier New" w:cs="Courier New" w:hint="default"/>
+      </w:rPr>
+    </w:lvl>
+    <w:lvl w:ilvl="2" w:tplc="04130005" w:tentative="1">
+      <w:start w:val="1"/>
+      <w:numFmt w:val="bullet"/>
+      <w:lvlText w:val=""/>
+      <w:lvlJc w:val="left"/>
+      <w:pPr>
+        <w:ind w:left="2160" w:hanging="360"/>
+      </w:pPr>
+      <w:rPr>
+        <w:rFonts w:ascii="Wingdings" w:hAnsi="Wingdings" w:hint="default"/>
+      </w:rPr>
+    </w:lvl>
+    <w:lvl w:ilvl="3" w:tplc="04130001" w:tentative="1">
+      <w:start w:val="1"/>
+      <w:numFmt w:val="bullet"/>
+      <w:lvlText w:val=""/>
+      <w:lvlJc w:val="left"/>
+      <w:pPr>
+        <w:ind w:left="2880" w:hanging="360"/>
+      </w:pPr>
+      <w:rPr>
+        <w:rFonts w:ascii="Symbol" w:hAnsi="Symbol" w:hint="default"/>
+      </w:rPr>
+    </w:lvl>
+    <w:lvl w:ilvl="4" w:tplc="04130003" w:tentative="1">
+      <w:start w:val="1"/>
+      <w:numFmt w:val="bullet"/>
+      <w:lvlText w:val="o"/>
+      <w:lvlJc w:val="left"/>
+      <w:pPr>
+        <w:ind w:left="3600" w:hanging="360"/>
+      </w:pPr>
+      <w:rPr>
+        <w:rFonts w:ascii="Courier New" w:hAnsi="Courier New" w:cs="Courier New" w:hint="default"/>
+      </w:rPr>
+    </w:lvl>
+    <w:lvl w:ilvl="5" w:tplc="04130005" w:tentative="1">
+      <w:start w:val="1"/>
+      <w:numFmt w:val="bullet"/>
+      <w:lvlText w:val=""/>
+      <w:lvlJc w:val="left"/>
+      <w:pPr>
+        <w:ind w:left="4320" w:hanging="360"/>
+      </w:pPr>
+      <w:rPr>
+        <w:rFonts w:ascii="Wingdings" w:hAnsi="Wingdings" w:hint="default"/>
+      </w:rPr>
+    </w:lvl>
+    <w:lvl w:ilvl="6" w:tplc="04130001" w:tentative="1">
+      <w:start w:val="1"/>
+      <w:numFmt w:val="bullet"/>
+      <w:lvlText w:val=""/>
+      <w:lvlJc w:val="left"/>
+      <w:pPr>
+        <w:ind w:left="5040" w:hanging="360"/>
+      </w:pPr>
+      <w:rPr>
+        <w:rFonts w:ascii="Symbol" w:hAnsi="Symbol" w:hint="default"/>
+      </w:rPr>
+    </w:lvl>
+    <w:lvl w:ilvl="7" w:tplc="04130003" w:tentative="1">
+      <w:start w:val="1"/>
+      <w:numFmt w:val="bullet"/>
+      <w:lvlText w:val="o"/>
+      <w:lvlJc w:val="left"/>
+      <w:pPr>
+        <w:ind w:left="5760" w:hanging="360"/>
+      </w:pPr>
+      <w:rPr>
+        <w:rFonts w:ascii="Courier New" w:hAnsi="Courier New" w:cs="Courier New" w:hint="default"/>
+      </w:rPr>
+    </w:lvl>
+    <w:lvl w:ilvl="8" w:tplc="04130005" w:tentative="1">
+      <w:start w:val="1"/>
+      <w:numFmt w:val="bullet"/>
+      <w:lvlText w:val=""/>
+      <w:lvlJc w:val="left"/>
+      <w:pPr>
+        <w:ind w:left="6480" w:hanging="360"/>
+      </w:pPr>
+      <w:rPr>
+        <w:rFonts w:ascii="Wingdings" w:hAnsi="Wingdings" w:hint="default"/>
+      </w:rPr>
+    </w:lvl>
+  </w:abstractNum>
+  <w:abstractNum w:abstractNumId="4" w15:restartNumberingAfterBreak="0">
     <w:nsid w:val="287B253D"/>
     <w:multiLevelType w:val="multilevel"/>
     <w:tmpl w:val="5E509A06"/>
@@ -11658,7 +7017,7 @@
       </w:pPr>
     </w:lvl>
   </w:abstractNum>
-  <w:abstractNum w:abstractNumId="4" w15:restartNumberingAfterBreak="0">
+  <w:abstractNum w:abstractNumId="5" w15:restartNumberingAfterBreak="0">
     <w:nsid w:val="2B1B56C9"/>
     <w:multiLevelType w:val="multilevel"/>
     <w:tmpl w:val="3A38F710"/>
@@ -11744,7 +7103,7 @@
       </w:pPr>
     </w:lvl>
   </w:abstractNum>
-  <w:abstractNum w:abstractNumId="5" w15:restartNumberingAfterBreak="0">
+  <w:abstractNum w:abstractNumId="6" w15:restartNumberingAfterBreak="0">
     <w:nsid w:val="3C1B1B6D"/>
     <w:multiLevelType w:val="hybridMultilevel"/>
     <w:tmpl w:val="FB126834"/>
@@ -11833,7 +7192,7 @@
       </w:pPr>
     </w:lvl>
   </w:abstractNum>
-  <w:abstractNum w:abstractNumId="6" w15:restartNumberingAfterBreak="0">
+  <w:abstractNum w:abstractNumId="7" w15:restartNumberingAfterBreak="0">
     <w:nsid w:val="42142AC1"/>
     <w:multiLevelType w:val="hybridMultilevel"/>
     <w:tmpl w:val="CF964C84"/>
@@ -11919,7 +7278,7 @@
       </w:pPr>
     </w:lvl>
   </w:abstractNum>
-  <w:abstractNum w:abstractNumId="7" w15:restartNumberingAfterBreak="0">
+  <w:abstractNum w:abstractNumId="8" w15:restartNumberingAfterBreak="0">
     <w:nsid w:val="43140D35"/>
     <w:multiLevelType w:val="multilevel"/>
     <w:tmpl w:val="0413001F"/>
@@ -12005,7 +7364,7 @@
       </w:pPr>
     </w:lvl>
   </w:abstractNum>
-  <w:abstractNum w:abstractNumId="8" w15:restartNumberingAfterBreak="0">
+  <w:abstractNum w:abstractNumId="9" w15:restartNumberingAfterBreak="0">
     <w:nsid w:val="5CBD16CE"/>
     <w:multiLevelType w:val="multilevel"/>
     <w:tmpl w:val="04130029"/>
@@ -12100,7 +7459,7 @@
       </w:pPr>
     </w:lvl>
   </w:abstractNum>
-  <w:abstractNum w:abstractNumId="9" w15:restartNumberingAfterBreak="0">
+  <w:abstractNum w:abstractNumId="10" w15:restartNumberingAfterBreak="0">
     <w:nsid w:val="61582D5F"/>
     <w:multiLevelType w:val="multilevel"/>
     <w:tmpl w:val="FD3A35D8"/>
@@ -12198,7 +7557,7 @@
       </w:pPr>
     </w:lvl>
   </w:abstractNum>
-  <w:abstractNum w:abstractNumId="10" w15:restartNumberingAfterBreak="0">
+  <w:abstractNum w:abstractNumId="11" w15:restartNumberingAfterBreak="0">
     <w:nsid w:val="6CFE13D9"/>
     <w:multiLevelType w:val="hybridMultilevel"/>
     <w:tmpl w:val="52749F82"/>
@@ -12284,7 +7643,7 @@
       </w:pPr>
     </w:lvl>
   </w:abstractNum>
-  <w:abstractNum w:abstractNumId="11" w15:restartNumberingAfterBreak="0">
+  <w:abstractNum w:abstractNumId="12" w15:restartNumberingAfterBreak="0">
     <w:nsid w:val="6D9C3E33"/>
     <w:multiLevelType w:val="hybridMultilevel"/>
     <w:tmpl w:val="CA02415E"/>
@@ -12371,10 +7730,10 @@
     </w:lvl>
   </w:abstractNum>
   <w:num w:numId="1">
-    <w:abstractNumId w:val="7"/>
+    <w:abstractNumId w:val="8"/>
   </w:num>
   <w:num w:numId="2">
-    <w:abstractNumId w:val="8"/>
+    <w:abstractNumId w:val="9"/>
   </w:num>
   <w:num w:numId="3">
     <w:abstractNumId w:val="2"/>
@@ -12383,31 +7742,34 @@
     <w:abstractNumId w:val="0"/>
   </w:num>
   <w:num w:numId="5">
-    <w:abstractNumId w:val="4"/>
+    <w:abstractNumId w:val="5"/>
   </w:num>
   <w:num w:numId="6">
     <w:abstractNumId w:val="1"/>
   </w:num>
   <w:num w:numId="7">
-    <w:abstractNumId w:val="3"/>
+    <w:abstractNumId w:val="4"/>
   </w:num>
   <w:num w:numId="8">
-    <w:abstractNumId w:val="9"/>
+    <w:abstractNumId w:val="10"/>
   </w:num>
   <w:num w:numId="9">
+    <w:abstractNumId w:val="12"/>
+  </w:num>
+  <w:num w:numId="10">
+    <w:abstractNumId w:val="7"/>
+  </w:num>
+  <w:num w:numId="11">
     <w:abstractNumId w:val="11"/>
   </w:num>
-  <w:num w:numId="10">
+  <w:num w:numId="12">
     <w:abstractNumId w:val="6"/>
   </w:num>
-  <w:num w:numId="11">
+  <w:num w:numId="13">
     <w:abstractNumId w:val="10"/>
   </w:num>
-  <w:num w:numId="12">
-    <w:abstractNumId w:val="5"/>
-  </w:num>
-  <w:num w:numId="13">
-    <w:abstractNumId w:val="9"/>
+  <w:num w:numId="14">
+    <w:abstractNumId w:val="3"/>
   </w:num>
 </w:numbering>
 </file>
@@ -14717,7 +10079,7 @@
 </file>
 
 <file path=customXml/itemProps2.xml><?xml version="1.0" encoding="utf-8"?>
-<ds:datastoreItem xmlns:ds="http://schemas.openxmlformats.org/officeDocument/2006/customXml" ds:itemID="{D2FCC8B7-B373-4B88-90ED-5147133A9004}">
+<ds:datastoreItem xmlns:ds="http://schemas.openxmlformats.org/officeDocument/2006/customXml" ds:itemID="{5C98161F-D5C4-4C9F-B521-99662E1BC737}">
   <ds:schemaRefs>
     <ds:schemaRef ds:uri="http://schemas.openxmlformats.org/officeDocument/2006/bibliography"/>
   </ds:schemaRefs>

--- a/Documentatie/Product Concept Document.docx
+++ b/Documentatie/Product Concept Document.docx
@@ -1309,8 +1309,6 @@
               </w:rPr>
               <w:t>Finishing up PCD</w:t>
             </w:r>
-            <w:bookmarkStart w:id="1" w:name="_GoBack"/>
-            <w:bookmarkEnd w:id="1"/>
           </w:p>
         </w:tc>
       </w:tr>
@@ -1381,7 +1379,7 @@
         <w:br w:type="page"/>
       </w:r>
     </w:p>
-    <w:bookmarkStart w:id="2" w:name="_Toc433575380" w:displacedByCustomXml="next"/>
+    <w:bookmarkStart w:id="1" w:name="_Toc433575380" w:displacedByCustomXml="next"/>
     <w:sdt>
       <w:sdtPr>
         <w:rPr>
@@ -1411,7 +1409,7 @@
           <w:r>
             <w:t>Table of contents</w:t>
           </w:r>
-          <w:bookmarkEnd w:id="2"/>
+          <w:bookmarkEnd w:id="1"/>
         </w:p>
         <w:p>
           <w:pPr>
@@ -4417,7 +4415,7 @@
           <w:rFonts w:eastAsia="Arial"/>
         </w:rPr>
       </w:pPr>
-      <w:bookmarkStart w:id="3" w:name="_Toc433575381"/>
+      <w:bookmarkStart w:id="2" w:name="_Toc433575381"/>
       <w:r>
         <w:rPr>
           <w:rFonts w:eastAsia="Arial"/>
@@ -4431,20 +4429,20 @@
         </w:rPr>
         <w:t>n</w:t>
       </w:r>
+      <w:bookmarkEnd w:id="2"/>
+    </w:p>
+    <w:p>
+      <w:pPr>
+        <w:pStyle w:val="Heading2"/>
+      </w:pPr>
+      <w:bookmarkStart w:id="3" w:name="_Toc433575382"/>
+      <w:r>
+        <w:t>Project Concept Document</w:t>
+      </w:r>
       <w:bookmarkEnd w:id="3"/>
     </w:p>
     <w:p>
       <w:pPr>
-        <w:pStyle w:val="Heading2"/>
-      </w:pPr>
-      <w:bookmarkStart w:id="4" w:name="_Toc433575382"/>
-      <w:r>
-        <w:t>Project Concept Document</w:t>
-      </w:r>
-      <w:bookmarkEnd w:id="4"/>
-    </w:p>
-    <w:p>
-      <w:pPr>
         <w:rPr>
           <w:rStyle w:val="Strong"/>
         </w:rPr>
@@ -4478,11 +4476,11 @@
       <w:pPr>
         <w:pStyle w:val="Heading2"/>
       </w:pPr>
-      <w:bookmarkStart w:id="5" w:name="_Toc433575383"/>
+      <w:bookmarkStart w:id="4" w:name="_Toc433575383"/>
       <w:r>
         <w:t>General Information</w:t>
       </w:r>
-      <w:bookmarkEnd w:id="5"/>
+      <w:bookmarkEnd w:id="4"/>
     </w:p>
     <w:p>
       <w:pPr>
@@ -4745,8 +4743,33 @@
                 <w:rFonts w:eastAsia="Arial"/>
                 <w:sz w:val="24"/>
               </w:rPr>
-              <w:t>ROC Friese Poort</w:t>
-            </w:r>
+              <w:t xml:space="preserve">ROC </w:t>
+            </w:r>
+            <w:proofErr w:type="spellStart"/>
+            <w:r>
+              <w:rPr>
+                <w:rFonts w:eastAsia="Arial"/>
+                <w:sz w:val="24"/>
+              </w:rPr>
+              <w:t>Friese</w:t>
+            </w:r>
+            <w:proofErr w:type="spellEnd"/>
+            <w:r>
+              <w:rPr>
+                <w:rFonts w:eastAsia="Arial"/>
+                <w:sz w:val="24"/>
+              </w:rPr>
+              <w:t xml:space="preserve"> </w:t>
+            </w:r>
+            <w:proofErr w:type="spellStart"/>
+            <w:r>
+              <w:rPr>
+                <w:rFonts w:eastAsia="Arial"/>
+                <w:sz w:val="24"/>
+              </w:rPr>
+              <w:t>Poort</w:t>
+            </w:r>
+            <w:proofErr w:type="spellEnd"/>
           </w:p>
         </w:tc>
       </w:tr>
@@ -4838,17 +4861,33 @@
         </w:rPr>
         <w:t xml:space="preserve">Melle Dijkstra – </w:t>
       </w:r>
-      <w:hyperlink r:id="rId11" w:history="1">
-        <w:r>
-          <w:rPr>
-            <w:rStyle w:val="Hyperlink"/>
-            <w:rFonts w:eastAsia="Arial"/>
-            <w:sz w:val="24"/>
-            <w:lang w:val="nl-NL"/>
-          </w:rPr>
-          <w:t>melle210202@gmail.com</w:t>
-        </w:r>
-      </w:hyperlink>
+      <w:r>
+        <w:fldChar w:fldCharType="begin"/>
+      </w:r>
+      <w:r>
+        <w:instrText xml:space="preserve"> HYPERLINK "mailto:melle210202@gmail.com" </w:instrText>
+      </w:r>
+      <w:r>
+        <w:fldChar w:fldCharType="separate"/>
+      </w:r>
+      <w:r>
+        <w:rPr>
+          <w:rStyle w:val="Hyperlink"/>
+          <w:rFonts w:eastAsia="Arial"/>
+          <w:sz w:val="24"/>
+          <w:lang w:val="nl-NL"/>
+        </w:rPr>
+        <w:t>melle210202@gmail.com</w:t>
+      </w:r>
+      <w:r>
+        <w:rPr>
+          <w:rStyle w:val="Hyperlink"/>
+          <w:rFonts w:eastAsia="Arial"/>
+          <w:sz w:val="24"/>
+          <w:lang w:val="nl-NL"/>
+        </w:rPr>
+        <w:fldChar w:fldCharType="end"/>
+      </w:r>
       <w:r>
         <w:rPr>
           <w:rFonts w:eastAsia="Arial"/>
@@ -4883,7 +4922,7 @@
           <w:rFonts w:eastAsia="Arial"/>
         </w:rPr>
       </w:pPr>
-      <w:bookmarkStart w:id="6" w:name="_Toc433575384"/>
+      <w:bookmarkStart w:id="5" w:name="_Toc433575384"/>
       <w:r>
         <w:rPr>
           <w:rFonts w:eastAsia="Arial"/>
@@ -4897,127 +4936,127 @@
         </w:rPr>
         <w:t>Project</w:t>
       </w:r>
+      <w:bookmarkEnd w:id="5"/>
+    </w:p>
+    <w:p>
+      <w:pPr>
+        <w:pStyle w:val="Heading2"/>
+      </w:pPr>
+      <w:bookmarkStart w:id="6" w:name="_Toc433575385"/>
+      <w:r>
+        <w:t xml:space="preserve">The </w:t>
+      </w:r>
+      <w:r>
+        <w:t>Concept</w:t>
+      </w:r>
       <w:bookmarkEnd w:id="6"/>
     </w:p>
     <w:p>
       <w:pPr>
-        <w:pStyle w:val="Heading2"/>
-      </w:pPr>
-      <w:bookmarkStart w:id="7" w:name="_Toc433575385"/>
-      <w:r>
-        <w:t xml:space="preserve">The </w:t>
-      </w:r>
-      <w:r>
-        <w:t>Concept</w:t>
+        <w:pStyle w:val="Heading3"/>
+      </w:pPr>
+      <w:bookmarkStart w:id="7" w:name="_Toc433575386"/>
+      <w:r>
+        <w:t>The idea</w:t>
       </w:r>
       <w:bookmarkEnd w:id="7"/>
     </w:p>
     <w:p>
+      <w:r>
+        <w:t xml:space="preserve">The idea of the project is </w:t>
+      </w:r>
+      <w:r>
+        <w:t>a</w:t>
+      </w:r>
+      <w:r>
+        <w:t xml:space="preserve"> “social network” </w:t>
+      </w:r>
+      <w:r>
+        <w:t xml:space="preserve">where you can share interests with friends and strengthen your relation between people in your friend group. </w:t>
+      </w:r>
+    </w:p>
+    <w:p>
+      <w:r>
+        <w:t>This is done by playing little games and helping each other with challenges together. What these games are exactly</w:t>
+      </w:r>
+      <w:r>
+        <w:t>,</w:t>
+      </w:r>
+      <w:r>
+        <w:t xml:space="preserve"> is not yet clear. But don’t confuse this social media with Facebook or Twitter. It’s more for groups instead of you alone having a profile and updating statuses.</w:t>
+      </w:r>
+      <w:r>
+        <w:t xml:space="preserve"> The idea is to get to know everyone </w:t>
+      </w:r>
+      <w:r>
+        <w:t xml:space="preserve">who you share the group with. </w:t>
+      </w:r>
+    </w:p>
+    <w:p>
       <w:pPr>
         <w:pStyle w:val="Heading3"/>
       </w:pPr>
-      <w:bookmarkStart w:id="8" w:name="_Toc433575386"/>
-      <w:r>
-        <w:t>The idea</w:t>
+      <w:bookmarkStart w:id="8" w:name="_Toc433575387"/>
+      <w:r>
+        <w:t>How it works</w:t>
       </w:r>
       <w:bookmarkEnd w:id="8"/>
     </w:p>
     <w:p>
       <w:r>
-        <w:t xml:space="preserve">The idea of the project is </w:t>
-      </w:r>
-      <w:r>
-        <w:t>a</w:t>
-      </w:r>
-      <w:r>
-        <w:t xml:space="preserve"> “social network” </w:t>
-      </w:r>
-      <w:r>
-        <w:t xml:space="preserve">where you can share interests with friends and strengthen your relation between people in your friend group. </w:t>
+        <w:t>You require an account which you can get by visiting the site or if an app is available you will be able to register an account via the app.</w:t>
       </w:r>
     </w:p>
     <w:p>
       <w:r>
-        <w:t>This is done by playing little games and helping each other with challenges together. What these games are exactly</w:t>
-      </w:r>
-      <w:r>
-        <w:t>,</w:t>
-      </w:r>
-      <w:r>
-        <w:t xml:space="preserve"> is not yet clear. But don’t confuse this social media with Facebook or Twitter. It’s more for groups instead of you alone having a profile and updating statuses.</w:t>
-      </w:r>
-      <w:r>
-        <w:t xml:space="preserve"> The idea is to get to know everyone </w:t>
-      </w:r>
-      <w:r>
-        <w:t xml:space="preserve">who you share the group with. </w:t>
+        <w:t>When you join for</w:t>
+      </w:r>
+      <w:r>
+        <w:t xml:space="preserve"> the first time you make an account and make a group </w:t>
+      </w:r>
+      <w:r>
+        <w:t xml:space="preserve">and </w:t>
+      </w:r>
+      <w:r>
+        <w:t>then you have the option to invite</w:t>
+      </w:r>
+      <w:r>
+        <w:t xml:space="preserve"> others</w:t>
+      </w:r>
+      <w:r>
+        <w:t xml:space="preserve"> to</w:t>
+      </w:r>
+      <w:r>
+        <w:t xml:space="preserve"> join the group you created. </w:t>
+      </w:r>
+      <w:r>
+        <w:t>A few of the option</w:t>
+      </w:r>
+      <w:r>
+        <w:t xml:space="preserve"> you have a</w:t>
+      </w:r>
+      <w:r>
+        <w:t>re</w:t>
+      </w:r>
+      <w:r>
+        <w:t xml:space="preserve"> creating lists to share with others in the group, also you have a couple of “games” or challenges to complete or beat each other in. </w:t>
+      </w:r>
+      <w:r>
+        <w:t>These little games can vary from taking the weirdest selfies and/or playing simple games like hangman.</w:t>
+      </w:r>
+      <w:r>
+        <w:t xml:space="preserve"> You can also play challenges with your group and score points with the whole group instead of yourself. In later updates you can play against groups and compete for the first spot. </w:t>
       </w:r>
     </w:p>
     <w:p>
       <w:pPr>
         <w:pStyle w:val="Heading3"/>
       </w:pPr>
-      <w:bookmarkStart w:id="9" w:name="_Toc433575387"/>
-      <w:r>
-        <w:t>How it works</w:t>
+      <w:bookmarkStart w:id="9" w:name="_Toc433575388"/>
+      <w:r>
+        <w:t>Possible ideas</w:t>
       </w:r>
       <w:bookmarkEnd w:id="9"/>
-    </w:p>
-    <w:p>
-      <w:r>
-        <w:t>You require an account which you can get by visiting the site or if an app is available you will be able to register an account via the app.</w:t>
-      </w:r>
-    </w:p>
-    <w:p>
-      <w:r>
-        <w:t>When you join for</w:t>
-      </w:r>
-      <w:r>
-        <w:t xml:space="preserve"> the first time you make an account and make a group </w:t>
-      </w:r>
-      <w:r>
-        <w:t xml:space="preserve">and </w:t>
-      </w:r>
-      <w:r>
-        <w:t>then you have the option to invite</w:t>
-      </w:r>
-      <w:r>
-        <w:t xml:space="preserve"> others</w:t>
-      </w:r>
-      <w:r>
-        <w:t xml:space="preserve"> to</w:t>
-      </w:r>
-      <w:r>
-        <w:t xml:space="preserve"> join the group you created. </w:t>
-      </w:r>
-      <w:r>
-        <w:t>A few of the option</w:t>
-      </w:r>
-      <w:r>
-        <w:t xml:space="preserve"> you have a</w:t>
-      </w:r>
-      <w:r>
-        <w:t>re</w:t>
-      </w:r>
-      <w:r>
-        <w:t xml:space="preserve"> creating lists to share with others in the group, also you have a couple of “games” or challenges to complete or beat each other in. </w:t>
-      </w:r>
-      <w:r>
-        <w:t>These little games can vary from taking the weirdest selfies and/or playing simple games like hangman.</w:t>
-      </w:r>
-      <w:r>
-        <w:t xml:space="preserve"> You can also play challenges with your group and score points with the whole group instead of yourself. In later updates you can play against groups and compete for the first spot. </w:t>
-      </w:r>
-    </w:p>
-    <w:p>
-      <w:pPr>
-        <w:pStyle w:val="Heading3"/>
-      </w:pPr>
-      <w:bookmarkStart w:id="10" w:name="_Toc433575388"/>
-      <w:r>
-        <w:t>Possible ideas</w:t>
-      </w:r>
-      <w:bookmarkEnd w:id="10"/>
     </w:p>
     <w:p>
       <w:pPr>
@@ -5043,6 +5082,8 @@
         </w:rPr>
         <w:t xml:space="preserve"> then that will of course be implemented. But that’s going to take time learning everything around app development.</w:t>
       </w:r>
+      <w:bookmarkStart w:id="10" w:name="_GoBack"/>
+      <w:bookmarkEnd w:id="10"/>
     </w:p>
     <w:p>
       <w:pPr>
@@ -5087,7 +5128,7 @@
       </w:r>
     </w:p>
     <w:p>
-      <w:hyperlink r:id="rId12" w:history="1">
+      <w:hyperlink r:id="rId11" w:history="1">
         <w:r>
           <w:rPr>
             <w:rStyle w:val="Hyperlink"/>
@@ -5102,7 +5143,7 @@
       </w:r>
     </w:p>
     <w:p>
-      <w:hyperlink r:id="rId13" w:history="1">
+      <w:hyperlink r:id="rId12" w:history="1">
         <w:r>
           <w:rPr>
             <w:rStyle w:val="Hyperlink"/>
@@ -5112,7 +5153,7 @@
       </w:hyperlink>
     </w:p>
     <w:p>
-      <w:hyperlink r:id="rId14" w:history="1">
+      <w:hyperlink r:id="rId13" w:history="1">
         <w:r>
           <w:rPr>
             <w:rStyle w:val="Hyperlink"/>
@@ -5136,16 +5177,42 @@
         <w:t xml:space="preserve">The programming environment will focus on web based development. </w:t>
       </w:r>
       <w:r>
-        <w:t>The product will be hosted on a server with apache, php, mysql</w:t>
-      </w:r>
+        <w:t xml:space="preserve">The product will be hosted on a server with apache, </w:t>
+      </w:r>
+      <w:proofErr w:type="spellStart"/>
+      <w:r>
+        <w:t>php</w:t>
+      </w:r>
+      <w:proofErr w:type="spellEnd"/>
+      <w:r>
+        <w:t xml:space="preserve">, </w:t>
+      </w:r>
+      <w:proofErr w:type="spellStart"/>
+      <w:r>
+        <w:t>mysql</w:t>
+      </w:r>
+      <w:proofErr w:type="spellEnd"/>
       <w:r>
         <w:t>.</w:t>
       </w:r>
       <w:r>
         <w:t xml:space="preserve"> </w:t>
       </w:r>
-      <w:r>
-        <w:t xml:space="preserve">Git will be used for version control and sharing files with project members as first option. If Git is too </w:t>
+      <w:proofErr w:type="spellStart"/>
+      <w:r>
+        <w:t>Git</w:t>
+      </w:r>
+      <w:proofErr w:type="spellEnd"/>
+      <w:r>
+        <w:t xml:space="preserve"> will be used for version control and sharing files with project members as first option. If </w:t>
+      </w:r>
+      <w:proofErr w:type="spellStart"/>
+      <w:r>
+        <w:t>Git</w:t>
+      </w:r>
+      <w:proofErr w:type="spellEnd"/>
+      <w:r>
+        <w:t xml:space="preserve"> is too </w:t>
       </w:r>
       <w:r>
         <w:t>complicated</w:t>
@@ -5225,7 +5292,7 @@
                     <pic:cNvPicPr/>
                   </pic:nvPicPr>
                   <pic:blipFill>
-                    <a:blip r:embed="rId15">
+                    <a:blip r:embed="rId14">
                       <a:extLst>
                         <a:ext uri="{28A0092B-C50C-407E-A947-70E740481C1C}">
                           <a14:useLocalDpi xmlns:a14="http://schemas.microsoft.com/office/drawing/2010/main" val="0"/>
@@ -5302,7 +5369,7 @@
                     <pic:cNvPicPr/>
                   </pic:nvPicPr>
                   <pic:blipFill>
-                    <a:blip r:embed="rId16">
+                    <a:blip r:embed="rId15">
                       <a:extLst>
                         <a:ext uri="{28A0092B-C50C-407E-A947-70E740481C1C}">
                           <a14:useLocalDpi xmlns:a14="http://schemas.microsoft.com/office/drawing/2010/main" val="0"/>
@@ -5880,7 +5947,7 @@
                     <pic:cNvPicPr/>
                   </pic:nvPicPr>
                   <pic:blipFill>
-                    <a:blip r:embed="rId17">
+                    <a:blip r:embed="rId16">
                       <a:extLst>
                         <a:ext uri="{28A0092B-C50C-407E-A947-70E740481C1C}">
                           <a14:useLocalDpi xmlns:a14="http://schemas.microsoft.com/office/drawing/2010/main" val="0"/>
@@ -5968,7 +6035,7 @@
                     <pic:cNvPicPr/>
                   </pic:nvPicPr>
                   <pic:blipFill>
-                    <a:blip r:embed="rId18" cstate="print">
+                    <a:blip r:embed="rId17" cstate="print">
                       <a:extLst>
                         <a:ext uri="{28A0092B-C50C-407E-A947-70E740481C1C}">
                           <a14:useLocalDpi xmlns:a14="http://schemas.microsoft.com/office/drawing/2010/main" val="0"/>
@@ -6032,7 +6099,7 @@
                     <pic:cNvPicPr/>
                   </pic:nvPicPr>
                   <pic:blipFill>
-                    <a:blip r:embed="rId19">
+                    <a:blip r:embed="rId18">
                       <a:extLst>
                         <a:ext uri="{28A0092B-C50C-407E-A947-70E740481C1C}">
                           <a14:useLocalDpi xmlns:a14="http://schemas.microsoft.com/office/drawing/2010/main" val="0"/>
@@ -6223,7 +6290,7 @@
       </w:r>
     </w:p>
     <w:sectPr>
-      <w:footerReference w:type="default" r:id="rId20"/>
+      <w:footerReference w:type="default" r:id="rId19"/>
       <w:pgSz w:w="11900" w:h="16840"/>
       <w:pgMar w:top="1400" w:right="1660" w:bottom="280" w:left="1660" w:header="0" w:footer="666" w:gutter="0"/>
       <w:cols w:space="708"/>
@@ -6269,6 +6336,7 @@
         <w:docPartUnique/>
       </w:docPartObj>
     </w:sdtPr>
+    <w:sdtEndPr/>
     <w:sdtContent>
       <w:p>
         <w:pPr>
@@ -6365,7 +6433,7 @@
                                   <w:sz w:val="72"/>
                                   <w:szCs w:val="72"/>
                                 </w:rPr>
-                                <w:t>10</w:t>
+                                <w:t>9</w:t>
                               </w:r>
                               <w:r>
                                 <w:rPr>
@@ -6452,7 +6520,7 @@
                             <w:sz w:val="72"/>
                             <w:szCs w:val="72"/>
                           </w:rPr>
-                          <w:t>10</w:t>
+                          <w:t>9</w:t>
                         </w:r>
                         <w:r>
                           <w:rPr>
@@ -10079,7 +10147,7 @@
 </file>
 
 <file path=customXml/itemProps2.xml><?xml version="1.0" encoding="utf-8"?>
-<ds:datastoreItem xmlns:ds="http://schemas.openxmlformats.org/officeDocument/2006/customXml" ds:itemID="{5C98161F-D5C4-4C9F-B521-99662E1BC737}">
+<ds:datastoreItem xmlns:ds="http://schemas.openxmlformats.org/officeDocument/2006/customXml" ds:itemID="{DE8A1D71-7AFC-4A78-A09A-F057F467B418}">
   <ds:schemaRefs>
     <ds:schemaRef ds:uri="http://schemas.openxmlformats.org/officeDocument/2006/bibliography"/>
   </ds:schemaRefs>

--- a/Documentatie/Product Concept Document.docx
+++ b/Documentatie/Product Concept Document.docx
@@ -4865,6 +4865,9 @@
         <w:fldChar w:fldCharType="begin"/>
       </w:r>
       <w:r>
+        <w:rPr>
+          <w:lang w:val="nl-NL"/>
+        </w:rPr>
         <w:instrText xml:space="preserve"> HYPERLINK "mailto:melle210202@gmail.com" </w:instrText>
       </w:r>
       <w:r>
@@ -5082,8 +5085,6 @@
         </w:rPr>
         <w:t xml:space="preserve"> then that will of course be implemented. But that’s going to take time learning everything around app development.</w:t>
       </w:r>
-      <w:bookmarkStart w:id="10" w:name="_GoBack"/>
-      <w:bookmarkEnd w:id="10"/>
     </w:p>
     <w:p>
       <w:pPr>
@@ -5102,25 +5103,25 @@
       <w:pPr>
         <w:pStyle w:val="Heading2"/>
       </w:pPr>
-      <w:bookmarkStart w:id="11" w:name="_Toc433575389"/>
+      <w:bookmarkStart w:id="10" w:name="_Toc433575389"/>
       <w:r>
         <w:lastRenderedPageBreak/>
         <w:t>Project Management</w:t>
       </w:r>
-      <w:bookmarkEnd w:id="11"/>
+      <w:bookmarkEnd w:id="10"/>
     </w:p>
     <w:p>
       <w:pPr>
         <w:pStyle w:val="Heading3"/>
       </w:pPr>
-      <w:bookmarkStart w:id="12" w:name="_Toc433575390"/>
+      <w:bookmarkStart w:id="11" w:name="_Toc433575390"/>
       <w:r>
         <w:t xml:space="preserve">Project </w:t>
       </w:r>
       <w:r>
         <w:t>Planning</w:t>
       </w:r>
-      <w:bookmarkEnd w:id="12"/>
+      <w:bookmarkEnd w:id="11"/>
     </w:p>
     <w:p>
       <w:r>
@@ -5166,11 +5167,11 @@
       <w:pPr>
         <w:pStyle w:val="Heading3"/>
       </w:pPr>
-      <w:bookmarkStart w:id="13" w:name="_Toc433575391"/>
+      <w:bookmarkStart w:id="12" w:name="_Toc433575391"/>
       <w:r>
         <w:t>Programming Environment</w:t>
       </w:r>
-      <w:bookmarkEnd w:id="13"/>
+      <w:bookmarkEnd w:id="12"/>
     </w:p>
     <w:p>
       <w:r>
@@ -5240,11 +5241,11 @@
       <w:pPr>
         <w:pStyle w:val="Heading3"/>
       </w:pPr>
-      <w:bookmarkStart w:id="14" w:name="_Toc433575392"/>
+      <w:bookmarkStart w:id="13" w:name="_Toc433575392"/>
       <w:r>
         <w:t>Target Platform</w:t>
       </w:r>
-      <w:bookmarkEnd w:id="14"/>
+      <w:bookmarkEnd w:id="13"/>
     </w:p>
     <w:p>
       <w:r>
@@ -5326,12 +5327,12 @@
       <w:pPr>
         <w:pStyle w:val="Heading2"/>
       </w:pPr>
-      <w:bookmarkStart w:id="15" w:name="_Toc433575393"/>
+      <w:bookmarkStart w:id="14" w:name="_Toc433575393"/>
       <w:r>
         <w:lastRenderedPageBreak/>
         <w:t>Network Diagram</w:t>
       </w:r>
-      <w:bookmarkEnd w:id="15"/>
+      <w:bookmarkEnd w:id="14"/>
     </w:p>
     <w:p>
       <w:pPr>
@@ -5409,7 +5410,7 @@
           <w:rFonts w:eastAsia="Arial"/>
         </w:rPr>
       </w:pPr>
-      <w:bookmarkStart w:id="16" w:name="_Toc433575394"/>
+      <w:bookmarkStart w:id="15" w:name="_Toc433575394"/>
       <w:r>
         <w:rPr>
           <w:rFonts w:eastAsia="Arial"/>
@@ -5423,7 +5424,7 @@
         </w:rPr>
         <w:t>ser</w:t>
       </w:r>
-      <w:bookmarkEnd w:id="16"/>
+      <w:bookmarkEnd w:id="15"/>
     </w:p>
     <w:p>
       <w:pPr>
@@ -5432,7 +5433,7 @@
           <w:rFonts w:eastAsia="Arial"/>
         </w:rPr>
       </w:pPr>
-      <w:bookmarkStart w:id="17" w:name="_Toc433575395"/>
+      <w:bookmarkStart w:id="16" w:name="_Toc433575395"/>
       <w:r>
         <w:rPr>
           <w:rFonts w:eastAsia="Arial"/>
@@ -5538,52 +5539,52 @@
         </w:rPr>
         <w:t>?</w:t>
       </w:r>
+      <w:bookmarkEnd w:id="16"/>
+    </w:p>
+    <w:p>
+      <w:r>
+        <w:t>Who is the user of the site/app/product? Everyone has the option to download the app or use the site when it’s available. But the main focus is the age range of 10 to 50 years old. There isn’t a restriction about the age but the people using the product are probably going to be in that range.</w:t>
+      </w:r>
+    </w:p>
+    <w:p>
+      <w:r>
+        <w:t>The application is also targeting people who want to have a fun time playing little games with their friends.</w:t>
+      </w:r>
+    </w:p>
+    <w:p>
+      <w:pPr>
+        <w:pStyle w:val="Heading2"/>
+      </w:pPr>
+      <w:bookmarkStart w:id="17" w:name="_Toc433575396"/>
+      <w:r>
+        <w:t>Types of users</w:t>
+      </w:r>
       <w:bookmarkEnd w:id="17"/>
     </w:p>
     <w:p>
-      <w:r>
-        <w:t>Who is the user of the site/app/product? Everyone has the option to download the app or use the site when it’s available. But the main focus is the age range of 10 to 50 years old. There isn’t a restriction about the age but the people using the product are probably going to be in that range.</w:t>
-      </w:r>
-    </w:p>
-    <w:p>
-      <w:r>
-        <w:t>The application is also targeting people who want to have a fun time playing little games with their friends.</w:t>
-      </w:r>
-    </w:p>
-    <w:p>
-      <w:pPr>
-        <w:pStyle w:val="Heading2"/>
-      </w:pPr>
-      <w:bookmarkStart w:id="18" w:name="_Toc433575396"/>
-      <w:r>
-        <w:t>Types of users</w:t>
+      <w:pPr>
+        <w:pStyle w:val="Heading3"/>
+      </w:pPr>
+      <w:bookmarkStart w:id="18" w:name="_Toc433575397"/>
+      <w:r>
+        <w:t>Normal users</w:t>
       </w:r>
       <w:bookmarkEnd w:id="18"/>
     </w:p>
     <w:p>
-      <w:pPr>
-        <w:pStyle w:val="Heading3"/>
-      </w:pPr>
-      <w:bookmarkStart w:id="19" w:name="_Toc433575397"/>
-      <w:r>
-        <w:t>Normal users</w:t>
-      </w:r>
-      <w:bookmarkEnd w:id="19"/>
+      <w:r>
+        <w:t>The normal user can make an account and also make groups. He can invite people to join the groups and do the standard things in the app like the mini games.</w:t>
+      </w:r>
     </w:p>
     <w:p>
-      <w:r>
-        <w:t>The normal user can make an account and also make groups. He can invite people to join the groups and do the standard things in the app like the mini games.</w:t>
-      </w:r>
-    </w:p>
-    <w:p>
       <w:pPr>
         <w:pStyle w:val="Heading3"/>
       </w:pPr>
-      <w:bookmarkStart w:id="20" w:name="_Toc433575398"/>
+      <w:bookmarkStart w:id="19" w:name="_Toc433575398"/>
       <w:r>
         <w:t>Product Administrators</w:t>
       </w:r>
-      <w:bookmarkEnd w:id="20"/>
+      <w:bookmarkEnd w:id="19"/>
     </w:p>
     <w:p>
       <w:r>
@@ -5597,7 +5598,7 @@
           <w:rFonts w:eastAsia="Arial"/>
         </w:rPr>
       </w:pPr>
-      <w:bookmarkStart w:id="21" w:name="_Toc433575399"/>
+      <w:bookmarkStart w:id="20" w:name="_Toc433575399"/>
       <w:r>
         <w:rPr>
           <w:rFonts w:eastAsia="Arial"/>
@@ -5610,47 +5611,47 @@
         </w:rPr>
         <w:t>roduct</w:t>
       </w:r>
+      <w:bookmarkEnd w:id="20"/>
+    </w:p>
+    <w:p>
+      <w:pPr>
+        <w:pStyle w:val="Heading2"/>
+      </w:pPr>
+      <w:bookmarkStart w:id="21" w:name="_Toc433575400"/>
+      <w:r>
+        <w:t>Produ</w:t>
+      </w:r>
+      <w:r>
+        <w:t>ct Requirements</w:t>
+      </w:r>
       <w:bookmarkEnd w:id="21"/>
     </w:p>
     <w:p>
-      <w:pPr>
-        <w:pStyle w:val="Heading2"/>
-      </w:pPr>
-      <w:bookmarkStart w:id="22" w:name="_Toc433575400"/>
-      <w:r>
-        <w:t>Produ</w:t>
-      </w:r>
-      <w:r>
-        <w:t>ct Requirements</w:t>
-      </w:r>
-      <w:bookmarkEnd w:id="22"/>
+      <w:r>
+        <w:t>In the case of there being an app, it will only be made for android</w:t>
+      </w:r>
+      <w:r>
+        <w:t xml:space="preserve"> because iOS Development is not my skill area, I would have to learn iOS Development first to make it an option</w:t>
+      </w:r>
+      <w:r>
+        <w:t>. Making the app available for other devices is going to cost too much time and wouldn’t be possible to finish in the given time.</w:t>
+      </w:r>
+      <w:r>
+        <w:t xml:space="preserve"> After the deadline it is possible to create application for more devices.</w:t>
+      </w:r>
     </w:p>
     <w:p>
-      <w:r>
-        <w:t>In the case of there being an app, it will only be made for android</w:t>
-      </w:r>
-      <w:r>
-        <w:t xml:space="preserve"> because iOS Development is not my skill area, I would have to learn iOS Development first to make it an option</w:t>
-      </w:r>
-      <w:r>
-        <w:t>. Making the app available for other devices is going to cost too much time and wouldn’t be possible to finish in the given time.</w:t>
-      </w:r>
-      <w:r>
-        <w:t xml:space="preserve"> After the deadline it is possible to create application for more devices.</w:t>
-      </w:r>
-    </w:p>
-    <w:p>
       <w:pPr>
         <w:pStyle w:val="Heading2"/>
       </w:pPr>
-      <w:bookmarkStart w:id="23" w:name="_Toc433575401"/>
+      <w:bookmarkStart w:id="22" w:name="_Toc433575401"/>
       <w:r>
         <w:t>Flow of events</w:t>
       </w:r>
       <w:r>
         <w:t xml:space="preserve"> (use-cases)</w:t>
       </w:r>
-      <w:bookmarkEnd w:id="23"/>
+      <w:bookmarkEnd w:id="22"/>
     </w:p>
     <w:p>
       <w:pPr>
@@ -5669,14 +5670,14 @@
       <w:pPr>
         <w:pStyle w:val="Heading3"/>
       </w:pPr>
-      <w:bookmarkStart w:id="24" w:name="_Toc433575402"/>
+      <w:bookmarkStart w:id="23" w:name="_Toc433575402"/>
       <w:r>
         <w:t>User</w:t>
       </w:r>
       <w:r>
         <w:t>s</w:t>
       </w:r>
-      <w:bookmarkEnd w:id="24"/>
+      <w:bookmarkEnd w:id="23"/>
     </w:p>
     <w:p>
       <w:pPr>
@@ -5730,14 +5731,14 @@
       <w:pPr>
         <w:pStyle w:val="Heading3"/>
       </w:pPr>
-      <w:bookmarkStart w:id="25" w:name="_Toc433575403"/>
+      <w:bookmarkStart w:id="24" w:name="_Toc433575403"/>
       <w:r>
         <w:t>Admin</w:t>
       </w:r>
       <w:r>
         <w:t>s</w:t>
       </w:r>
-      <w:bookmarkEnd w:id="25"/>
+      <w:bookmarkEnd w:id="24"/>
     </w:p>
     <w:p>
       <w:pPr>
@@ -5801,22 +5802,22 @@
       <w:pPr>
         <w:pStyle w:val="Heading1"/>
       </w:pPr>
-      <w:bookmarkStart w:id="26" w:name="_Toc433575404"/>
+      <w:bookmarkStart w:id="25" w:name="_Toc433575404"/>
       <w:r>
         <w:lastRenderedPageBreak/>
         <w:t>Goals</w:t>
       </w:r>
-      <w:bookmarkEnd w:id="26"/>
+      <w:bookmarkEnd w:id="25"/>
     </w:p>
     <w:p>
       <w:pPr>
         <w:pStyle w:val="Heading2"/>
       </w:pPr>
-      <w:bookmarkStart w:id="27" w:name="_Toc433575405"/>
+      <w:bookmarkStart w:id="26" w:name="_Toc433575405"/>
       <w:r>
         <w:t>Essential Features</w:t>
       </w:r>
-      <w:bookmarkEnd w:id="27"/>
+      <w:bookmarkEnd w:id="26"/>
     </w:p>
     <w:p>
       <w:pPr>
@@ -5870,11 +5871,11 @@
       <w:pPr>
         <w:pStyle w:val="Heading2"/>
       </w:pPr>
-      <w:bookmarkStart w:id="28" w:name="_Toc433575406"/>
+      <w:bookmarkStart w:id="27" w:name="_Toc433575406"/>
       <w:r>
         <w:t>How will the product be promoted</w:t>
       </w:r>
-      <w:bookmarkEnd w:id="28"/>
+      <w:bookmarkEnd w:id="27"/>
     </w:p>
     <w:p>
       <w:pPr>
@@ -5903,11 +5904,11 @@
         <w:pStyle w:val="Heading1"/>
         <w:spacing w:line="240" w:lineRule="auto"/>
       </w:pPr>
-      <w:bookmarkStart w:id="29" w:name="_Toc433575407"/>
+      <w:bookmarkStart w:id="28" w:name="_Toc433575407"/>
       <w:r>
         <w:t>Graphical Designs</w:t>
       </w:r>
-      <w:bookmarkEnd w:id="29"/>
+      <w:bookmarkEnd w:id="28"/>
     </w:p>
     <w:p>
       <w:pPr>
@@ -5920,17 +5921,253 @@
       </w:pPr>
       <w:r>
         <w:rPr>
+          <w:rFonts w:asciiTheme="minorHAnsi" w:hAnsiTheme="minorHAnsi"/>
+          <w:i/>
+          <w:noProof/>
+          <w:sz w:val="36"/>
+          <w:lang w:val="nl-NL" w:eastAsia="nl-NL"/>
+        </w:rPr>
+        <w:drawing>
+          <wp:anchor distT="0" distB="0" distL="114300" distR="114300" simplePos="0" relativeHeight="251683328" behindDoc="1" locked="0" layoutInCell="1" allowOverlap="1" wp14:anchorId="58F51511" wp14:editId="4D36031E">
+            <wp:simplePos x="0" y="0"/>
+            <wp:positionH relativeFrom="column">
+              <wp:posOffset>3756025</wp:posOffset>
+            </wp:positionH>
+            <wp:positionV relativeFrom="paragraph">
+              <wp:posOffset>375285</wp:posOffset>
+            </wp:positionV>
+            <wp:extent cx="1828800" cy="973455"/>
+            <wp:effectExtent l="0" t="0" r="0" b="0"/>
+            <wp:wrapTight wrapText="bothSides">
+              <wp:wrapPolygon edited="0">
+                <wp:start x="2250" y="0"/>
+                <wp:lineTo x="900" y="1268"/>
+                <wp:lineTo x="0" y="3804"/>
+                <wp:lineTo x="0" y="12258"/>
+                <wp:lineTo x="1350" y="13949"/>
+                <wp:lineTo x="1125" y="15217"/>
+                <wp:lineTo x="3150" y="21135"/>
+                <wp:lineTo x="4275" y="21135"/>
+                <wp:lineTo x="9900" y="20290"/>
+                <wp:lineTo x="20700" y="15640"/>
+                <wp:lineTo x="20475" y="13526"/>
+                <wp:lineTo x="21375" y="6763"/>
+                <wp:lineTo x="21375" y="3804"/>
+                <wp:lineTo x="19575" y="2959"/>
+                <wp:lineTo x="3600" y="0"/>
+                <wp:lineTo x="2250" y="0"/>
+              </wp:wrapPolygon>
+            </wp:wrapTight>
+            <wp:docPr id="7" name="Picture 7"/>
+            <wp:cNvGraphicFramePr>
+              <a:graphicFrameLocks xmlns:a="http://schemas.openxmlformats.org/drawingml/2006/main" noChangeAspect="1"/>
+            </wp:cNvGraphicFramePr>
+            <a:graphic xmlns:a="http://schemas.openxmlformats.org/drawingml/2006/main">
+              <a:graphicData uri="http://schemas.openxmlformats.org/drawingml/2006/picture">
+                <pic:pic xmlns:pic="http://schemas.openxmlformats.org/drawingml/2006/picture">
+                  <pic:nvPicPr>
+                    <pic:cNvPr id="7" name="Logo-Cheery-dropshadow.png"/>
+                    <pic:cNvPicPr/>
+                  </pic:nvPicPr>
+                  <pic:blipFill>
+                    <a:blip r:embed="rId16" cstate="print">
+                      <a:extLst>
+                        <a:ext uri="{28A0092B-C50C-407E-A947-70E740481C1C}">
+                          <a14:useLocalDpi xmlns:a14="http://schemas.microsoft.com/office/drawing/2010/main" val="0"/>
+                        </a:ext>
+                      </a:extLst>
+                    </a:blip>
+                    <a:stretch>
+                      <a:fillRect/>
+                    </a:stretch>
+                  </pic:blipFill>
+                  <pic:spPr>
+                    <a:xfrm>
+                      <a:off x="0" y="0"/>
+                      <a:ext cx="1828800" cy="973455"/>
+                    </a:xfrm>
+                    <a:prstGeom prst="rect">
+                      <a:avLst/>
+                    </a:prstGeom>
+                  </pic:spPr>
+                </pic:pic>
+              </a:graphicData>
+            </a:graphic>
+            <wp14:sizeRelH relativeFrom="page">
+              <wp14:pctWidth>0</wp14:pctWidth>
+            </wp14:sizeRelH>
+            <wp14:sizeRelV relativeFrom="page">
+              <wp14:pctHeight>0</wp14:pctHeight>
+            </wp14:sizeRelV>
+          </wp:anchor>
+        </w:drawing>
+      </w:r>
+      <w:r>
+        <w:rPr>
+          <w:rFonts w:asciiTheme="minorHAnsi" w:hAnsiTheme="minorHAnsi"/>
+          <w:i/>
+          <w:noProof/>
+          <w:sz w:val="36"/>
+          <w:lang w:val="nl-NL" w:eastAsia="nl-NL"/>
+        </w:rPr>
+        <w:drawing>
+          <wp:anchor distT="0" distB="0" distL="114300" distR="114300" simplePos="0" relativeHeight="251684352" behindDoc="1" locked="0" layoutInCell="1" allowOverlap="1" wp14:anchorId="2C227CDA" wp14:editId="421C80B3">
+            <wp:simplePos x="0" y="0"/>
+            <wp:positionH relativeFrom="column">
+              <wp:posOffset>2794000</wp:posOffset>
+            </wp:positionH>
+            <wp:positionV relativeFrom="paragraph">
+              <wp:posOffset>1234440</wp:posOffset>
+            </wp:positionV>
+            <wp:extent cx="600075" cy="600075"/>
+            <wp:effectExtent l="0" t="0" r="9525" b="0"/>
+            <wp:wrapTight wrapText="bothSides">
+              <wp:wrapPolygon edited="0">
+                <wp:start x="1371" y="4114"/>
+                <wp:lineTo x="0" y="6857"/>
+                <wp:lineTo x="0" y="13714"/>
+                <wp:lineTo x="1371" y="17143"/>
+                <wp:lineTo x="19886" y="17143"/>
+                <wp:lineTo x="21257" y="13714"/>
+                <wp:lineTo x="21257" y="6857"/>
+                <wp:lineTo x="19886" y="4114"/>
+                <wp:lineTo x="1371" y="4114"/>
+              </wp:wrapPolygon>
+            </wp:wrapTight>
+            <wp:docPr id="9" name="Picture 9"/>
+            <wp:cNvGraphicFramePr>
+              <a:graphicFrameLocks xmlns:a="http://schemas.openxmlformats.org/drawingml/2006/main" noChangeAspect="1"/>
+            </wp:cNvGraphicFramePr>
+            <a:graphic xmlns:a="http://schemas.openxmlformats.org/drawingml/2006/main">
+              <a:graphicData uri="http://schemas.openxmlformats.org/drawingml/2006/picture">
+                <pic:pic xmlns:pic="http://schemas.openxmlformats.org/drawingml/2006/picture">
+                  <pic:nvPicPr>
+                    <pic:cNvPr id="9" name="Logo-Cheery-favicon-v2.png"/>
+                    <pic:cNvPicPr/>
+                  </pic:nvPicPr>
+                  <pic:blipFill>
+                    <a:blip r:embed="rId17" cstate="print">
+                      <a:extLst>
+                        <a:ext uri="{28A0092B-C50C-407E-A947-70E740481C1C}">
+                          <a14:useLocalDpi xmlns:a14="http://schemas.microsoft.com/office/drawing/2010/main" val="0"/>
+                        </a:ext>
+                      </a:extLst>
+                    </a:blip>
+                    <a:stretch>
+                      <a:fillRect/>
+                    </a:stretch>
+                  </pic:blipFill>
+                  <pic:spPr>
+                    <a:xfrm>
+                      <a:off x="0" y="0"/>
+                      <a:ext cx="600075" cy="600075"/>
+                    </a:xfrm>
+                    <a:prstGeom prst="rect">
+                      <a:avLst/>
+                    </a:prstGeom>
+                  </pic:spPr>
+                </pic:pic>
+              </a:graphicData>
+            </a:graphic>
+            <wp14:sizeRelH relativeFrom="page">
+              <wp14:pctWidth>0</wp14:pctWidth>
+            </wp14:sizeRelH>
+            <wp14:sizeRelV relativeFrom="page">
+              <wp14:pctHeight>0</wp14:pctHeight>
+            </wp14:sizeRelV>
+          </wp:anchor>
+        </w:drawing>
+      </w:r>
+      <w:r>
+        <w:rPr>
           <w:noProof/>
           <w:lang w:val="nl-NL" w:eastAsia="nl-NL"/>
         </w:rPr>
         <w:drawing>
-          <wp:anchor distT="0" distB="0" distL="114300" distR="114300" simplePos="0" relativeHeight="251678208" behindDoc="1" locked="0" layoutInCell="1" allowOverlap="1" wp14:anchorId="554332E0" wp14:editId="0E03A268">
+          <wp:anchor distT="0" distB="0" distL="114300" distR="114300" simplePos="0" relativeHeight="251682304" behindDoc="1" locked="0" layoutInCell="1" allowOverlap="1" wp14:anchorId="5A823422" wp14:editId="5016E5C6">
+            <wp:simplePos x="0" y="0"/>
+            <wp:positionH relativeFrom="column">
+              <wp:posOffset>1412875</wp:posOffset>
+            </wp:positionH>
+            <wp:positionV relativeFrom="paragraph">
+              <wp:posOffset>375285</wp:posOffset>
+            </wp:positionV>
+            <wp:extent cx="1676400" cy="860425"/>
+            <wp:effectExtent l="0" t="0" r="0" b="0"/>
+            <wp:wrapTight wrapText="bothSides">
+              <wp:wrapPolygon edited="0">
+                <wp:start x="1473" y="0"/>
+                <wp:lineTo x="0" y="2869"/>
+                <wp:lineTo x="0" y="10999"/>
+                <wp:lineTo x="736" y="15303"/>
+                <wp:lineTo x="2455" y="21042"/>
+                <wp:lineTo x="2700" y="21042"/>
+                <wp:lineTo x="4173" y="21042"/>
+                <wp:lineTo x="6873" y="21042"/>
+                <wp:lineTo x="20373" y="16260"/>
+                <wp:lineTo x="21355" y="9086"/>
+                <wp:lineTo x="21355" y="1913"/>
+                <wp:lineTo x="4173" y="0"/>
+                <wp:lineTo x="1473" y="0"/>
+              </wp:wrapPolygon>
+            </wp:wrapTight>
+            <wp:docPr id="6" name="Picture 6"/>
+            <wp:cNvGraphicFramePr>
+              <a:graphicFrameLocks xmlns:a="http://schemas.openxmlformats.org/drawingml/2006/main" noChangeAspect="1"/>
+            </wp:cNvGraphicFramePr>
+            <a:graphic xmlns:a="http://schemas.openxmlformats.org/drawingml/2006/main">
+              <a:graphicData uri="http://schemas.openxmlformats.org/drawingml/2006/picture">
+                <pic:pic xmlns:pic="http://schemas.openxmlformats.org/drawingml/2006/picture">
+                  <pic:nvPicPr>
+                    <pic:cNvPr id="6" name="Logo-Cheery.png"/>
+                    <pic:cNvPicPr/>
+                  </pic:nvPicPr>
+                  <pic:blipFill>
+                    <a:blip r:embed="rId18" cstate="print">
+                      <a:extLst>
+                        <a:ext uri="{28A0092B-C50C-407E-A947-70E740481C1C}">
+                          <a14:useLocalDpi xmlns:a14="http://schemas.microsoft.com/office/drawing/2010/main" val="0"/>
+                        </a:ext>
+                      </a:extLst>
+                    </a:blip>
+                    <a:stretch>
+                      <a:fillRect/>
+                    </a:stretch>
+                  </pic:blipFill>
+                  <pic:spPr>
+                    <a:xfrm>
+                      <a:off x="0" y="0"/>
+                      <a:ext cx="1676400" cy="860425"/>
+                    </a:xfrm>
+                    <a:prstGeom prst="rect">
+                      <a:avLst/>
+                    </a:prstGeom>
+                  </pic:spPr>
+                </pic:pic>
+              </a:graphicData>
+            </a:graphic>
+            <wp14:sizeRelH relativeFrom="page">
+              <wp14:pctWidth>0</wp14:pctWidth>
+            </wp14:sizeRelH>
+            <wp14:sizeRelV relativeFrom="page">
+              <wp14:pctHeight>0</wp14:pctHeight>
+            </wp14:sizeRelV>
+          </wp:anchor>
+        </w:drawing>
+      </w:r>
+      <w:r>
+        <w:rPr>
+          <w:noProof/>
+          <w:lang w:val="nl-NL" w:eastAsia="nl-NL"/>
+        </w:rPr>
+        <w:drawing>
+          <wp:anchor distT="0" distB="0" distL="114300" distR="114300" simplePos="0" relativeHeight="251678208" behindDoc="1" locked="0" layoutInCell="1" allowOverlap="1" wp14:anchorId="1979CC93" wp14:editId="70A9EF9A">
             <wp:simplePos x="0" y="0"/>
             <wp:positionH relativeFrom="margin">
-              <wp:posOffset>2038350</wp:posOffset>
+              <wp:posOffset>-144145</wp:posOffset>
             </wp:positionH>
             <wp:positionV relativeFrom="paragraph">
-              <wp:posOffset>374458</wp:posOffset>
+              <wp:posOffset>374650</wp:posOffset>
             </wp:positionV>
             <wp:extent cx="1365250" cy="1365250"/>
             <wp:effectExtent l="0" t="0" r="6350" b="6350"/>
@@ -5947,7 +6184,7 @@
                     <pic:cNvPicPr/>
                   </pic:nvPicPr>
                   <pic:blipFill>
-                    <a:blip r:embed="rId16">
+                    <a:blip r:embed="rId19">
                       <a:extLst>
                         <a:ext uri="{28A0092B-C50C-407E-A947-70E740481C1C}">
                           <a14:useLocalDpi xmlns:a14="http://schemas.microsoft.com/office/drawing/2010/main" val="0"/>
@@ -5987,6 +6224,14 @@
         </w:rPr>
         <w:t>First logo design</w:t>
       </w:r>
+      <w:r>
+        <w:rPr>
+          <w:rFonts w:asciiTheme="minorHAnsi" w:hAnsiTheme="minorHAnsi"/>
+          <w:i/>
+          <w:sz w:val="36"/>
+        </w:rPr>
+        <w:t>s</w:t>
+      </w:r>
     </w:p>
     <w:p>
       <w:pPr>
@@ -6004,26 +6249,33 @@
       </w:pPr>
       <w:r>
         <w:rPr>
-          <w:rFonts w:asciiTheme="majorHAnsi" w:eastAsia="Arial" w:hAnsiTheme="majorHAnsi" w:cstheme="majorBidi"/>
+          <w:rFonts w:asciiTheme="minorHAnsi" w:hAnsiTheme="minorHAnsi"/>
+          <w:i/>
           <w:noProof/>
-          <w:color w:val="365F91" w:themeColor="accent1" w:themeShade="BF"/>
-          <w:sz w:val="32"/>
-          <w:szCs w:val="32"/>
+          <w:sz w:val="36"/>
           <w:lang w:val="nl-NL" w:eastAsia="nl-NL"/>
         </w:rPr>
         <w:drawing>
-          <wp:anchor distT="0" distB="0" distL="114300" distR="114300" simplePos="0" relativeHeight="251681280" behindDoc="0" locked="0" layoutInCell="1" allowOverlap="1" wp14:anchorId="10C760B9" wp14:editId="4BD65A3F">
+          <wp:anchor distT="0" distB="0" distL="114300" distR="114300" simplePos="0" relativeHeight="251685376" behindDoc="1" locked="0" layoutInCell="1" allowOverlap="1" wp14:anchorId="213098E9" wp14:editId="6066E328">
             <wp:simplePos x="0" y="0"/>
-            <wp:positionH relativeFrom="margin">
-              <wp:posOffset>2993390</wp:posOffset>
+            <wp:positionH relativeFrom="column">
+              <wp:posOffset>2945765</wp:posOffset>
             </wp:positionH>
-            <wp:positionV relativeFrom="margin">
-              <wp:posOffset>5292090</wp:posOffset>
+            <wp:positionV relativeFrom="paragraph">
+              <wp:posOffset>468630</wp:posOffset>
             </wp:positionV>
-            <wp:extent cx="2486025" cy="1978025"/>
-            <wp:effectExtent l="0" t="0" r="9525" b="3175"/>
-            <wp:wrapSquare wrapText="bothSides"/>
-            <wp:docPr id="10" name="Picture 10"/>
+            <wp:extent cx="2908935" cy="2314575"/>
+            <wp:effectExtent l="0" t="0" r="5715" b="9525"/>
+            <wp:wrapTight wrapText="bothSides">
+              <wp:wrapPolygon edited="0">
+                <wp:start x="0" y="0"/>
+                <wp:lineTo x="0" y="21511"/>
+                <wp:lineTo x="21501" y="21511"/>
+                <wp:lineTo x="21501" y="0"/>
+                <wp:lineTo x="0" y="0"/>
+              </wp:wrapPolygon>
+            </wp:wrapTight>
+            <wp:docPr id="11" name="Picture 11"/>
             <wp:cNvGraphicFramePr>
               <a:graphicFrameLocks xmlns:a="http://schemas.openxmlformats.org/drawingml/2006/main" noChangeAspect="1"/>
             </wp:cNvGraphicFramePr>
@@ -6031,11 +6283,11 @@
               <a:graphicData uri="http://schemas.openxmlformats.org/drawingml/2006/picture">
                 <pic:pic xmlns:pic="http://schemas.openxmlformats.org/drawingml/2006/picture">
                   <pic:nvPicPr>
-                    <pic:cNvPr id="10" name="dashboard.png"/>
+                    <pic:cNvPr id="11" name="dashboard.png"/>
                     <pic:cNvPicPr/>
                   </pic:nvPicPr>
                   <pic:blipFill>
-                    <a:blip r:embed="rId17" cstate="print">
+                    <a:blip r:embed="rId20" cstate="print">
                       <a:extLst>
                         <a:ext uri="{28A0092B-C50C-407E-A947-70E740481C1C}">
                           <a14:useLocalDpi xmlns:a14="http://schemas.microsoft.com/office/drawing/2010/main" val="0"/>
@@ -6049,7 +6301,7 @@
                   <pic:spPr>
                     <a:xfrm>
                       <a:off x="0" y="0"/>
-                      <a:ext cx="2486025" cy="1978025"/>
+                      <a:ext cx="2908935" cy="2314575"/>
                     </a:xfrm>
                     <a:prstGeom prst="rect">
                       <a:avLst/>
@@ -6099,7 +6351,7 @@
                     <pic:cNvPicPr/>
                   </pic:nvPicPr>
                   <pic:blipFill>
-                    <a:blip r:embed="rId18">
+                    <a:blip r:embed="rId21">
                       <a:extLst>
                         <a:ext uri="{28A0092B-C50C-407E-A947-70E740481C1C}">
                           <a14:useLocalDpi xmlns:a14="http://schemas.microsoft.com/office/drawing/2010/main" val="0"/>
@@ -6149,6 +6401,8 @@
         </w:rPr>
         <w:br w:type="page"/>
       </w:r>
+      <w:bookmarkStart w:id="29" w:name="_GoBack"/>
+      <w:bookmarkEnd w:id="29"/>
     </w:p>
     <w:p>
       <w:pPr>
@@ -6290,7 +6544,7 @@
       </w:r>
     </w:p>
     <w:sectPr>
-      <w:footerReference w:type="default" r:id="rId19"/>
+      <w:footerReference w:type="default" r:id="rId22"/>
       <w:pgSz w:w="11900" w:h="16840"/>
       <w:pgMar w:top="1400" w:right="1660" w:bottom="280" w:left="1660" w:header="0" w:footer="666" w:gutter="0"/>
       <w:cols w:space="708"/>
@@ -6330,13 +6584,12 @@
 <w:ftr xmlns:wpc="http://schemas.microsoft.com/office/word/2010/wordprocessingCanvas" xmlns:mc="http://schemas.openxmlformats.org/markup-compatibility/2006" xmlns:o="urn:schemas-microsoft-com:office:office" xmlns:r="http://schemas.openxmlformats.org/officeDocument/2006/relationships" xmlns:m="http://schemas.openxmlformats.org/officeDocument/2006/math" xmlns:v="urn:schemas-microsoft-com:vml" xmlns:wp14="http://schemas.microsoft.com/office/word/2010/wordprocessingDrawing" xmlns:wp="http://schemas.openxmlformats.org/drawingml/2006/wordprocessingDrawing" xmlns:w10="urn:schemas-microsoft-com:office:word" xmlns:w="http://schemas.openxmlformats.org/wordprocessingml/2006/main" xmlns:w14="http://schemas.microsoft.com/office/word/2010/wordml" xmlns:w15="http://schemas.microsoft.com/office/word/2012/wordml" xmlns:wpg="http://schemas.microsoft.com/office/word/2010/wordprocessingGroup" xmlns:wpi="http://schemas.microsoft.com/office/word/2010/wordprocessingInk" xmlns:wne="http://schemas.microsoft.com/office/word/2006/wordml" xmlns:wps="http://schemas.microsoft.com/office/word/2010/wordprocessingShape" mc:Ignorable="w14 w15 wp14">
   <w:sdt>
     <w:sdtPr>
-      <w:id w:val="356473594"/>
+      <w:id w:val="767198910"/>
       <w:docPartObj>
         <w:docPartGallery w:val="Page Numbers (Bottom of Page)"/>
         <w:docPartUnique/>
       </w:docPartObj>
     </w:sdtPr>
-    <w:sdtEndPr/>
     <w:sdtContent>
       <w:p>
         <w:pPr>
@@ -6350,7 +6603,7 @@
           <mc:AlternateContent>
             <mc:Choice Requires="wps">
               <w:drawing>
-                <wp:anchor distT="0" distB="0" distL="114300" distR="114300" simplePos="0" relativeHeight="251659264" behindDoc="0" locked="0" layoutInCell="1" allowOverlap="1" wp14:anchorId="67083AA1" wp14:editId="41BE2CB2">
+                <wp:anchor distT="0" distB="0" distL="114300" distR="114300" simplePos="0" relativeHeight="251659264" behindDoc="0" locked="0" layoutInCell="1" allowOverlap="1">
                   <wp:simplePos x="0" y="0"/>
                   <wp:positionH relativeFrom="page">
                     <wp:align>left</wp:align>
@@ -6361,7 +6614,7 @@
                   <wp:extent cx="2125980" cy="2054860"/>
                   <wp:effectExtent l="0" t="0" r="7620" b="2540"/>
                   <wp:wrapNone/>
-                  <wp:docPr id="4" name="Isosceles Triangle 4"/>
+                  <wp:docPr id="5" name="Isosceles Triangle 5"/>
                   <wp:cNvGraphicFramePr>
                     <a:graphicFrameLocks xmlns:a="http://schemas.openxmlformats.org/drawingml/2006/main"/>
                   </wp:cNvGraphicFramePr>
@@ -6383,8 +6636,8 @@
                           </a:prstGeom>
                           <a:solidFill>
                             <a:schemeClr val="tx2">
-                              <a:lumMod val="40000"/>
-                              <a:lumOff val="60000"/>
+                              <a:lumMod val="20000"/>
+                              <a:lumOff val="80000"/>
                             </a:schemeClr>
                           </a:solidFill>
                           <a:ln>
@@ -6397,49 +6650,47 @@
                               <w:pPr>
                                 <w:jc w:val="center"/>
                                 <w:rPr>
-                                  <w:rFonts w:ascii="Nirmala UI" w:hAnsi="Nirmala UI" w:cs="Nirmala UI"/>
-                                  <w:color w:val="365F91" w:themeColor="accent1" w:themeShade="BF"/>
+                                  <w:color w:val="4F81BD" w:themeColor="accent1"/>
                                   <w:szCs w:val="72"/>
                                 </w:rPr>
                               </w:pPr>
                               <w:r>
                                 <w:rPr>
-                                  <w:rFonts w:ascii="Nirmala UI" w:hAnsi="Nirmala UI" w:cs="Nirmala UI"/>
-                                  <w:color w:val="365F91" w:themeColor="accent1" w:themeShade="BF"/>
+                                  <w:rFonts w:asciiTheme="minorHAnsi" w:hAnsiTheme="minorHAnsi" w:cs="Times New Roman"/>
+                                  <w:color w:val="4F81BD" w:themeColor="accent1"/>
                                   <w:szCs w:val="22"/>
                                 </w:rPr>
                                 <w:fldChar w:fldCharType="begin"/>
                               </w:r>
                               <w:r>
                                 <w:rPr>
-                                  <w:rFonts w:ascii="Nirmala UI" w:hAnsi="Nirmala UI" w:cs="Nirmala UI"/>
-                                  <w:color w:val="365F91" w:themeColor="accent1" w:themeShade="BF"/>
+                                  <w:color w:val="4F81BD" w:themeColor="accent1"/>
                                 </w:rPr>
                                 <w:instrText xml:space="preserve"> PAGE    \* MERGEFORMAT </w:instrText>
                               </w:r>
                               <w:r>
                                 <w:rPr>
-                                  <w:rFonts w:ascii="Nirmala UI" w:hAnsi="Nirmala UI" w:cs="Nirmala UI"/>
-                                  <w:color w:val="365F91" w:themeColor="accent1" w:themeShade="BF"/>
+                                  <w:rFonts w:asciiTheme="minorHAnsi" w:hAnsiTheme="minorHAnsi" w:cs="Times New Roman"/>
+                                  <w:color w:val="4F81BD" w:themeColor="accent1"/>
                                   <w:szCs w:val="22"/>
                                 </w:rPr>
                                 <w:fldChar w:fldCharType="separate"/>
                               </w:r>
                               <w:r>
                                 <w:rPr>
-                                  <w:rFonts w:ascii="Nirmala UI" w:eastAsiaTheme="majorEastAsia" w:hAnsi="Nirmala UI" w:cs="Nirmala UI"/>
+                                  <w:rFonts w:asciiTheme="majorHAnsi" w:eastAsiaTheme="majorEastAsia" w:hAnsiTheme="majorHAnsi" w:cstheme="majorBidi"/>
                                   <w:noProof/>
-                                  <w:color w:val="365F91" w:themeColor="accent1" w:themeShade="BF"/>
+                                  <w:color w:val="4F81BD" w:themeColor="accent1"/>
                                   <w:sz w:val="72"/>
                                   <w:szCs w:val="72"/>
                                 </w:rPr>
-                                <w:t>9</w:t>
+                                <w:t>10</w:t>
                               </w:r>
                               <w:r>
                                 <w:rPr>
-                                  <w:rFonts w:ascii="Nirmala UI" w:eastAsiaTheme="majorEastAsia" w:hAnsi="Nirmala UI" w:cs="Nirmala UI"/>
+                                  <w:rFonts w:asciiTheme="majorHAnsi" w:eastAsiaTheme="majorEastAsia" w:hAnsiTheme="majorHAnsi" w:cstheme="majorBidi"/>
                                   <w:noProof/>
-                                  <w:color w:val="365F91" w:themeColor="accent1" w:themeShade="BF"/>
+                                  <w:color w:val="4F81BD" w:themeColor="accent1"/>
                                   <w:sz w:val="72"/>
                                   <w:szCs w:val="72"/>
                                 </w:rPr>
@@ -6465,7 +6716,7 @@
             </mc:Choice>
             <mc:Fallback>
               <w:pict>
-                <v:shapetype w14:anchorId="67083AA1" id="_x0000_t5" coordsize="21600,21600" o:spt="5" adj="10800" path="m@0,l,21600r21600,xe">
+                <v:shapetype id="_x0000_t5" coordsize="21600,21600" o:spt="5" adj="10800" path="m@0,l,21600r21600,xe">
                   <v:stroke joinstyle="miter"/>
                   <v:formulas>
                     <v:f eqn="val #0"/>
@@ -6477,56 +6728,54 @@
                     <v:h position="#0,topLeft" xrange="0,21600"/>
                   </v:handles>
                 </v:shapetype>
-                <v:shape id="Isosceles Triangle 4" o:spid="_x0000_s1029" type="#_x0000_t5" style="position:absolute;margin-left:0;margin-top:0;width:167.4pt;height:161.8pt;flip:x;z-index:251659264;visibility:visible;mso-wrap-style:square;mso-width-percent:0;mso-height-percent:0;mso-wrap-distance-left:9pt;mso-wrap-distance-top:0;mso-wrap-distance-right:9pt;mso-wrap-distance-bottom:0;mso-position-horizontal:left;mso-position-horizontal-relative:page;mso-position-vertical:bottom;mso-position-vertical-relative:page;mso-width-percent:0;mso-height-percent:0;mso-width-relative:page;mso-height-relative:page;v-text-anchor:top" o:gfxdata="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" adj="21600" fillcolor="#8db3e2 [1311]" stroked="f">
+                <v:shape id="Isosceles Triangle 5" o:spid="_x0000_s1029" type="#_x0000_t5" style="position:absolute;margin-left:0;margin-top:0;width:167.4pt;height:161.8pt;flip:x;z-index:251659264;visibility:visible;mso-wrap-style:square;mso-width-percent:0;mso-height-percent:0;mso-wrap-distance-left:9pt;mso-wrap-distance-top:0;mso-wrap-distance-right:9pt;mso-wrap-distance-bottom:0;mso-position-horizontal:left;mso-position-horizontal-relative:page;mso-position-vertical:bottom;mso-position-vertical-relative:page;mso-width-percent:0;mso-height-percent:0;mso-width-relative:page;mso-height-relative:page;v-text-anchor:top" o:gfxdata="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" adj="21600" fillcolor="#c6d9f1 [671]" stroked="f">
                   <v:textbox>
                     <w:txbxContent>
                       <w:p>
                         <w:pPr>
                           <w:jc w:val="center"/>
                           <w:rPr>
-                            <w:rFonts w:ascii="Nirmala UI" w:hAnsi="Nirmala UI" w:cs="Nirmala UI"/>
-                            <w:color w:val="365F91" w:themeColor="accent1" w:themeShade="BF"/>
+                            <w:color w:val="4F81BD" w:themeColor="accent1"/>
                             <w:szCs w:val="72"/>
                           </w:rPr>
                         </w:pPr>
                         <w:r>
                           <w:rPr>
-                            <w:rFonts w:ascii="Nirmala UI" w:hAnsi="Nirmala UI" w:cs="Nirmala UI"/>
-                            <w:color w:val="365F91" w:themeColor="accent1" w:themeShade="BF"/>
+                            <w:rFonts w:asciiTheme="minorHAnsi" w:hAnsiTheme="minorHAnsi" w:cs="Times New Roman"/>
+                            <w:color w:val="4F81BD" w:themeColor="accent1"/>
                             <w:szCs w:val="22"/>
                           </w:rPr>
                           <w:fldChar w:fldCharType="begin"/>
                         </w:r>
                         <w:r>
                           <w:rPr>
-                            <w:rFonts w:ascii="Nirmala UI" w:hAnsi="Nirmala UI" w:cs="Nirmala UI"/>
-                            <w:color w:val="365F91" w:themeColor="accent1" w:themeShade="BF"/>
+                            <w:color w:val="4F81BD" w:themeColor="accent1"/>
                           </w:rPr>
                           <w:instrText xml:space="preserve"> PAGE    \* MERGEFORMAT </w:instrText>
                         </w:r>
                         <w:r>
                           <w:rPr>
-                            <w:rFonts w:ascii="Nirmala UI" w:hAnsi="Nirmala UI" w:cs="Nirmala UI"/>
-                            <w:color w:val="365F91" w:themeColor="accent1" w:themeShade="BF"/>
+                            <w:rFonts w:asciiTheme="minorHAnsi" w:hAnsiTheme="minorHAnsi" w:cs="Times New Roman"/>
+                            <w:color w:val="4F81BD" w:themeColor="accent1"/>
                             <w:szCs w:val="22"/>
                           </w:rPr>
                           <w:fldChar w:fldCharType="separate"/>
                         </w:r>
                         <w:r>
                           <w:rPr>
-                            <w:rFonts w:ascii="Nirmala UI" w:eastAsiaTheme="majorEastAsia" w:hAnsi="Nirmala UI" w:cs="Nirmala UI"/>
+                            <w:rFonts w:asciiTheme="majorHAnsi" w:eastAsiaTheme="majorEastAsia" w:hAnsiTheme="majorHAnsi" w:cstheme="majorBidi"/>
                             <w:noProof/>
-                            <w:color w:val="365F91" w:themeColor="accent1" w:themeShade="BF"/>
+                            <w:color w:val="4F81BD" w:themeColor="accent1"/>
                             <w:sz w:val="72"/>
                             <w:szCs w:val="72"/>
                           </w:rPr>
-                          <w:t>9</w:t>
+                          <w:t>10</w:t>
                         </w:r>
                         <w:r>
                           <w:rPr>
-                            <w:rFonts w:ascii="Nirmala UI" w:eastAsiaTheme="majorEastAsia" w:hAnsi="Nirmala UI" w:cs="Nirmala UI"/>
+                            <w:rFonts w:asciiTheme="majorHAnsi" w:eastAsiaTheme="majorEastAsia" w:hAnsiTheme="majorHAnsi" w:cstheme="majorBidi"/>
                             <w:noProof/>
-                            <w:color w:val="365F91" w:themeColor="accent1" w:themeShade="BF"/>
+                            <w:color w:val="4F81BD" w:themeColor="accent1"/>
                             <w:sz w:val="72"/>
                             <w:szCs w:val="72"/>
                           </w:rPr>
@@ -10147,7 +10396,7 @@
 </file>
 
 <file path=customXml/itemProps2.xml><?xml version="1.0" encoding="utf-8"?>
-<ds:datastoreItem xmlns:ds="http://schemas.openxmlformats.org/officeDocument/2006/customXml" ds:itemID="{DE8A1D71-7AFC-4A78-A09A-F057F467B418}">
+<ds:datastoreItem xmlns:ds="http://schemas.openxmlformats.org/officeDocument/2006/customXml" ds:itemID="{3E17BAA4-46C5-400D-A07D-4F81EB187CE7}">
   <ds:schemaRefs>
     <ds:schemaRef ds:uri="http://schemas.openxmlformats.org/officeDocument/2006/bibliography"/>
   </ds:schemaRefs>

--- a/Documentatie/Product Concept Document.docx
+++ b/Documentatie/Product Concept Document.docx
@@ -1330,6 +1330,13 @@
                 <w:sz w:val="24"/>
               </w:rPr>
             </w:pPr>
+            <w:r>
+              <w:rPr>
+                <w:rFonts w:eastAsia="Arial"/>
+                <w:sz w:val="24"/>
+              </w:rPr>
+              <w:t>3</w:t>
+            </w:r>
           </w:p>
         </w:tc>
         <w:tc>
@@ -1346,6 +1353,13 @@
                 <w:sz w:val="24"/>
               </w:rPr>
             </w:pPr>
+            <w:r>
+              <w:rPr>
+                <w:rFonts w:eastAsia="Arial"/>
+                <w:sz w:val="24"/>
+              </w:rPr>
+              <w:t>29-11-2015</w:t>
+            </w:r>
           </w:p>
         </w:tc>
         <w:tc>
@@ -1362,6 +1376,13 @@
                 <w:sz w:val="24"/>
               </w:rPr>
             </w:pPr>
+            <w:r>
+              <w:rPr>
+                <w:rFonts w:eastAsia="Arial"/>
+                <w:sz w:val="24"/>
+              </w:rPr>
+              <w:t>Corrections</w:t>
+            </w:r>
           </w:p>
         </w:tc>
       </w:tr>
@@ -4743,33 +4764,8 @@
                 <w:rFonts w:eastAsia="Arial"/>
                 <w:sz w:val="24"/>
               </w:rPr>
-              <w:t xml:space="preserve">ROC </w:t>
-            </w:r>
-            <w:proofErr w:type="spellStart"/>
-            <w:r>
-              <w:rPr>
-                <w:rFonts w:eastAsia="Arial"/>
-                <w:sz w:val="24"/>
-              </w:rPr>
-              <w:t>Friese</w:t>
-            </w:r>
-            <w:proofErr w:type="spellEnd"/>
-            <w:r>
-              <w:rPr>
-                <w:rFonts w:eastAsia="Arial"/>
-                <w:sz w:val="24"/>
-              </w:rPr>
-              <w:t xml:space="preserve"> </w:t>
-            </w:r>
-            <w:proofErr w:type="spellStart"/>
-            <w:r>
-              <w:rPr>
-                <w:rFonts w:eastAsia="Arial"/>
-                <w:sz w:val="24"/>
-              </w:rPr>
-              <w:t>Poort</w:t>
-            </w:r>
-            <w:proofErr w:type="spellEnd"/>
+              <w:t>ROC Friese Poort</w:t>
+            </w:r>
           </w:p>
         </w:tc>
       </w:tr>
@@ -4861,36 +4857,17 @@
         </w:rPr>
         <w:t xml:space="preserve">Melle Dijkstra – </w:t>
       </w:r>
-      <w:r>
-        <w:fldChar w:fldCharType="begin"/>
-      </w:r>
-      <w:r>
-        <w:rPr>
-          <w:lang w:val="nl-NL"/>
-        </w:rPr>
-        <w:instrText xml:space="preserve"> HYPERLINK "mailto:melle210202@gmail.com" </w:instrText>
-      </w:r>
-      <w:r>
-        <w:fldChar w:fldCharType="separate"/>
-      </w:r>
-      <w:r>
-        <w:rPr>
-          <w:rStyle w:val="Hyperlink"/>
-          <w:rFonts w:eastAsia="Arial"/>
-          <w:sz w:val="24"/>
-          <w:lang w:val="nl-NL"/>
-        </w:rPr>
-        <w:t>melle210202@gmail.com</w:t>
-      </w:r>
-      <w:r>
-        <w:rPr>
-          <w:rStyle w:val="Hyperlink"/>
-          <w:rFonts w:eastAsia="Arial"/>
-          <w:sz w:val="24"/>
-          <w:lang w:val="nl-NL"/>
-        </w:rPr>
-        <w:fldChar w:fldCharType="end"/>
-      </w:r>
+      <w:hyperlink r:id="rId11" w:history="1">
+        <w:r>
+          <w:rPr>
+            <w:rStyle w:val="Hyperlink"/>
+            <w:rFonts w:eastAsia="Arial"/>
+            <w:sz w:val="24"/>
+            <w:lang w:val="nl-NL"/>
+          </w:rPr>
+          <w:t>melle210202@gmail.com</w:t>
+        </w:r>
+      </w:hyperlink>
       <w:r>
         <w:rPr>
           <w:rFonts w:eastAsia="Arial"/>
@@ -5129,7 +5106,7 @@
       </w:r>
     </w:p>
     <w:p>
-      <w:hyperlink r:id="rId11" w:history="1">
+      <w:hyperlink r:id="rId12" w:history="1">
         <w:r>
           <w:rPr>
             <w:rStyle w:val="Hyperlink"/>
@@ -5144,7 +5121,7 @@
       </w:r>
     </w:p>
     <w:p>
-      <w:hyperlink r:id="rId12" w:history="1">
+      <w:hyperlink r:id="rId13" w:history="1">
         <w:r>
           <w:rPr>
             <w:rStyle w:val="Hyperlink"/>
@@ -5154,7 +5131,7 @@
       </w:hyperlink>
     </w:p>
     <w:p>
-      <w:hyperlink r:id="rId13" w:history="1">
+      <w:hyperlink r:id="rId14" w:history="1">
         <w:r>
           <w:rPr>
             <w:rStyle w:val="Hyperlink"/>
@@ -5180,40 +5157,29 @@
       <w:r>
         <w:t xml:space="preserve">The product will be hosted on a server with apache, </w:t>
       </w:r>
-      <w:proofErr w:type="spellStart"/>
-      <w:r>
-        <w:t>php</w:t>
-      </w:r>
-      <w:proofErr w:type="spellEnd"/>
+      <w:r>
+        <w:t>PHP</w:t>
+      </w:r>
       <w:r>
         <w:t xml:space="preserve">, </w:t>
       </w:r>
-      <w:proofErr w:type="spellStart"/>
-      <w:r>
-        <w:t>mysql</w:t>
-      </w:r>
-      <w:proofErr w:type="spellEnd"/>
+      <w:r>
+        <w:t>M</w:t>
+      </w:r>
+      <w:r>
+        <w:t>y</w:t>
+      </w:r>
+      <w:r>
+        <w:t>SQL</w:t>
+      </w:r>
       <w:r>
         <w:t>.</w:t>
       </w:r>
       <w:r>
         <w:t xml:space="preserve"> </w:t>
       </w:r>
-      <w:proofErr w:type="spellStart"/>
-      <w:r>
-        <w:t>Git</w:t>
-      </w:r>
-      <w:proofErr w:type="spellEnd"/>
-      <w:r>
-        <w:t xml:space="preserve"> will be used for version control and sharing files with project members as first option. If </w:t>
-      </w:r>
-      <w:proofErr w:type="spellStart"/>
-      <w:r>
-        <w:t>Git</w:t>
-      </w:r>
-      <w:proofErr w:type="spellEnd"/>
-      <w:r>
-        <w:t xml:space="preserve"> is too </w:t>
+      <w:r>
+        <w:t xml:space="preserve">Git will be used for version control and sharing files with project members as first option. If Git is too </w:t>
       </w:r>
       <w:r>
         <w:t>complicated</w:t>
@@ -5293,7 +5259,7 @@
                     <pic:cNvPicPr/>
                   </pic:nvPicPr>
                   <pic:blipFill>
-                    <a:blip r:embed="rId14">
+                    <a:blip r:embed="rId15">
                       <a:extLst>
                         <a:ext uri="{28A0092B-C50C-407E-A947-70E740481C1C}">
                           <a14:useLocalDpi xmlns:a14="http://schemas.microsoft.com/office/drawing/2010/main" val="0"/>
@@ -5370,7 +5336,7 @@
                     <pic:cNvPicPr/>
                   </pic:nvPicPr>
                   <pic:blipFill>
-                    <a:blip r:embed="rId15">
+                    <a:blip r:embed="rId16">
                       <a:extLst>
                         <a:ext uri="{28A0092B-C50C-407E-A947-70E740481C1C}">
                           <a14:useLocalDpi xmlns:a14="http://schemas.microsoft.com/office/drawing/2010/main" val="0"/>
@@ -5631,7 +5597,13 @@
         <w:t>In the case of there being an app, it will only be made for android</w:t>
       </w:r>
       <w:r>
-        <w:t xml:space="preserve"> because iOS Development is not my skill area, I would have to learn iOS Development first to make it an option</w:t>
+        <w:t>.</w:t>
+      </w:r>
+      <w:r>
+        <w:t xml:space="preserve"> iOS Development </w:t>
+      </w:r>
+      <w:r>
+        <w:t>will take too long to realize</w:t>
       </w:r>
       <w:r>
         <w:t>. Making the app available for other devices is going to cost too much time and wouldn’t be possible to finish in the given time.</w:t>
@@ -5700,7 +5672,13 @@
         </w:numPr>
       </w:pPr>
       <w:r>
-        <w:t>Creates a group</w:t>
+        <w:t>User can c</w:t>
+      </w:r>
+      <w:r>
+        <w:t>reates a group</w:t>
+      </w:r>
+      <w:r>
+        <w:t xml:space="preserve"> or join another group</w:t>
       </w:r>
     </w:p>
     <w:p>
@@ -5712,7 +5690,16 @@
         </w:numPr>
       </w:pPr>
       <w:r>
-        <w:t>Invites others to the created group</w:t>
+        <w:t>Invites others to the created</w:t>
+      </w:r>
+      <w:r>
+        <w:t xml:space="preserve"> or joins a</w:t>
+      </w:r>
+      <w:r>
+        <w:t xml:space="preserve"> group</w:t>
+      </w:r>
+      <w:r>
+        <w:t xml:space="preserve"> himself</w:t>
       </w:r>
     </w:p>
     <w:p>
@@ -5724,7 +5711,10 @@
         </w:numPr>
       </w:pPr>
       <w:r>
-        <w:t>They play games together</w:t>
+        <w:t>They</w:t>
+      </w:r>
+      <w:r>
+        <w:t xml:space="preserve"> share things together and play games with each other</w:t>
       </w:r>
     </w:p>
     <w:p>
@@ -5815,7 +5805,7 @@
       </w:pPr>
       <w:bookmarkStart w:id="26" w:name="_Toc433575405"/>
       <w:r>
-        <w:t>Essential Features</w:t>
+        <w:t>Features</w:t>
       </w:r>
       <w:bookmarkEnd w:id="26"/>
     </w:p>
@@ -5869,13 +5859,27 @@
     </w:p>
     <w:p>
       <w:pPr>
+        <w:pStyle w:val="ListParagraph"/>
+        <w:numPr>
+          <w:ilvl w:val="0"/>
+          <w:numId w:val="11"/>
+        </w:numPr>
+      </w:pPr>
+      <w:r>
+        <w:t>Points System</w:t>
+      </w:r>
+      <w:bookmarkStart w:id="27" w:name="_GoBack"/>
+      <w:bookmarkEnd w:id="27"/>
+    </w:p>
+    <w:p>
+      <w:pPr>
         <w:pStyle w:val="Heading2"/>
       </w:pPr>
-      <w:bookmarkStart w:id="27" w:name="_Toc433575406"/>
+      <w:bookmarkStart w:id="28" w:name="_Toc433575406"/>
       <w:r>
         <w:t>How will the product be promoted</w:t>
       </w:r>
-      <w:bookmarkEnd w:id="27"/>
+      <w:bookmarkEnd w:id="28"/>
     </w:p>
     <w:p>
       <w:pPr>
@@ -5904,11 +5908,11 @@
         <w:pStyle w:val="Heading1"/>
         <w:spacing w:line="240" w:lineRule="auto"/>
       </w:pPr>
-      <w:bookmarkStart w:id="28" w:name="_Toc433575407"/>
+      <w:bookmarkStart w:id="29" w:name="_Toc433575407"/>
       <w:r>
         <w:t>Graphical Designs</w:t>
       </w:r>
-      <w:bookmarkEnd w:id="28"/>
+      <w:bookmarkEnd w:id="29"/>
     </w:p>
     <w:p>
       <w:pPr>
@@ -5970,7 +5974,7 @@
                     <pic:cNvPicPr/>
                   </pic:nvPicPr>
                   <pic:blipFill>
-                    <a:blip r:embed="rId16" cstate="print">
+                    <a:blip r:embed="rId17" cstate="print">
                       <a:extLst>
                         <a:ext uri="{28A0092B-C50C-407E-A947-70E740481C1C}">
                           <a14:useLocalDpi xmlns:a14="http://schemas.microsoft.com/office/drawing/2010/main" val="0"/>
@@ -6046,7 +6050,7 @@
                     <pic:cNvPicPr/>
                   </pic:nvPicPr>
                   <pic:blipFill>
-                    <a:blip r:embed="rId17" cstate="print">
+                    <a:blip r:embed="rId18" cstate="print">
                       <a:extLst>
                         <a:ext uri="{28A0092B-C50C-407E-A947-70E740481C1C}">
                           <a14:useLocalDpi xmlns:a14="http://schemas.microsoft.com/office/drawing/2010/main" val="0"/>
@@ -6123,7 +6127,7 @@
                     <pic:cNvPicPr/>
                   </pic:nvPicPr>
                   <pic:blipFill>
-                    <a:blip r:embed="rId18" cstate="print">
+                    <a:blip r:embed="rId19" cstate="print">
                       <a:extLst>
                         <a:ext uri="{28A0092B-C50C-407E-A947-70E740481C1C}">
                           <a14:useLocalDpi xmlns:a14="http://schemas.microsoft.com/office/drawing/2010/main" val="0"/>
@@ -6184,7 +6188,7 @@
                     <pic:cNvPicPr/>
                   </pic:nvPicPr>
                   <pic:blipFill>
-                    <a:blip r:embed="rId19">
+                    <a:blip r:embed="rId20">
                       <a:extLst>
                         <a:ext uri="{28A0092B-C50C-407E-A947-70E740481C1C}">
                           <a14:useLocalDpi xmlns:a14="http://schemas.microsoft.com/office/drawing/2010/main" val="0"/>
@@ -6287,7 +6291,7 @@
                     <pic:cNvPicPr/>
                   </pic:nvPicPr>
                   <pic:blipFill>
-                    <a:blip r:embed="rId20" cstate="print">
+                    <a:blip r:embed="rId21" cstate="print">
                       <a:extLst>
                         <a:ext uri="{28A0092B-C50C-407E-A947-70E740481C1C}">
                           <a14:useLocalDpi xmlns:a14="http://schemas.microsoft.com/office/drawing/2010/main" val="0"/>
@@ -6351,7 +6355,7 @@
                     <pic:cNvPicPr/>
                   </pic:nvPicPr>
                   <pic:blipFill>
-                    <a:blip r:embed="rId21">
+                    <a:blip r:embed="rId22">
                       <a:extLst>
                         <a:ext uri="{28A0092B-C50C-407E-A947-70E740481C1C}">
                           <a14:useLocalDpi xmlns:a14="http://schemas.microsoft.com/office/drawing/2010/main" val="0"/>
@@ -6401,8 +6405,6 @@
         </w:rPr>
         <w:br w:type="page"/>
       </w:r>
-      <w:bookmarkStart w:id="29" w:name="_GoBack"/>
-      <w:bookmarkEnd w:id="29"/>
     </w:p>
     <w:p>
       <w:pPr>
@@ -6464,7 +6466,22 @@
         </w:numPr>
       </w:pPr>
       <w:r>
-        <w:t>AJAX implementation (no page refreshes)</w:t>
+        <w:t>No page refreshes with certain functions</w:t>
+      </w:r>
+    </w:p>
+    <w:p>
+      <w:pPr>
+        <w:pStyle w:val="ListParagraph"/>
+        <w:numPr>
+          <w:ilvl w:val="0"/>
+          <w:numId w:val="14"/>
+        </w:numPr>
+      </w:pPr>
+      <w:r>
+        <w:t>Chat function to chat with each other</w:t>
+      </w:r>
+      <w:r>
+        <w:tab/>
       </w:r>
     </w:p>
     <w:p>
@@ -6507,7 +6524,13 @@
     </w:p>
     <w:p>
       <w:r>
-        <w:t>If there are any small bugs, glitches or errors I will maintain the product by fixing them. Big problems or an incorrect computer design choice will nog be fixed. If it works it works. And I can only learn from it do to it better on the next project.</w:t>
+        <w:t>If there are any small bugs, glitches or errors I will maintain the product by fixing them. Big problems or an incorrect design choice will nog be fi</w:t>
+      </w:r>
+      <w:r>
+        <w:t>xed. If it works it works. And you can only learn from it, and do it better on the next time</w:t>
+      </w:r>
+      <w:r>
+        <w:t>.</w:t>
       </w:r>
     </w:p>
     <w:p>
@@ -6544,7 +6567,7 @@
       </w:r>
     </w:p>
     <w:sectPr>
-      <w:footerReference w:type="default" r:id="rId22"/>
+      <w:footerReference w:type="default" r:id="rId23"/>
       <w:pgSz w:w="11900" w:h="16840"/>
       <w:pgMar w:top="1400" w:right="1660" w:bottom="280" w:left="1660" w:header="0" w:footer="666" w:gutter="0"/>
       <w:cols w:space="708"/>
@@ -6590,6 +6613,7 @@
         <w:docPartUnique/>
       </w:docPartObj>
     </w:sdtPr>
+    <w:sdtEndPr/>
     <w:sdtContent>
       <w:p>
         <w:pPr>
@@ -10396,7 +10420,7 @@
 </file>
 
 <file path=customXml/itemProps2.xml><?xml version="1.0" encoding="utf-8"?>
-<ds:datastoreItem xmlns:ds="http://schemas.openxmlformats.org/officeDocument/2006/customXml" ds:itemID="{3E17BAA4-46C5-400D-A07D-4F81EB187CE7}">
+<ds:datastoreItem xmlns:ds="http://schemas.openxmlformats.org/officeDocument/2006/customXml" ds:itemID="{1F6DE974-DA43-493D-AE32-748869875231}">
   <ds:schemaRefs>
     <ds:schemaRef ds:uri="http://schemas.openxmlformats.org/officeDocument/2006/bibliography"/>
   </ds:schemaRefs>

--- a/Documentatie/Product Concept Document.docx
+++ b/Documentatie/Product Concept Document.docx
@@ -34,20 +34,11 @@
                     <wp:positionH relativeFrom="page">
                       <wp:align>center</wp:align>
                     </wp:positionH>
-                    <mc:AlternateContent>
-                      <mc:Choice Requires="wp14">
-                        <wp:positionV relativeFrom="page">
-                          <wp14:pctPosVOffset>2300</wp14:pctPosVOffset>
-                        </wp:positionV>
-                      </mc:Choice>
-                      <mc:Fallback>
-                        <wp:positionV relativeFrom="page">
-                          <wp:posOffset>245745</wp:posOffset>
-                        </wp:positionV>
-                      </mc:Fallback>
-                    </mc:AlternateContent>
-                    <wp:extent cx="7315200" cy="1215391"/>
-                    <wp:effectExtent l="0" t="0" r="1270" b="1905"/>
+                    <wp:positionV relativeFrom="page">
+                      <wp:align>top</wp:align>
+                    </wp:positionV>
+                    <wp:extent cx="7560000" cy="1526400"/>
+                    <wp:effectExtent l="0" t="0" r="3175" b="0"/>
                     <wp:wrapNone/>
                     <wp:docPr id="149" name="Group 149"/>
                     <wp:cNvGraphicFramePr/>
@@ -58,7 +49,7 @@
                           <wpg:grpSpPr>
                             <a:xfrm>
                               <a:off x="0" y="0"/>
-                              <a:ext cx="7315200" cy="1215391"/>
+                              <a:ext cx="7560000" cy="1526400"/>
                               <a:chOff x="0" y="-1"/>
                               <a:chExt cx="7315200" cy="1216153"/>
                             </a:xfrm>
@@ -266,17 +257,17 @@
                       </a:graphicData>
                     </a:graphic>
                     <wp14:sizeRelH relativeFrom="page">
-                      <wp14:pctWidth>94100</wp14:pctWidth>
+                      <wp14:pctWidth>0</wp14:pctWidth>
                     </wp14:sizeRelH>
                     <wp14:sizeRelV relativeFrom="page">
-                      <wp14:pctHeight>12100</wp14:pctHeight>
+                      <wp14:pctHeight>0</wp14:pctHeight>
                     </wp14:sizeRelV>
                   </wp:anchor>
                 </w:drawing>
               </mc:Choice>
               <mc:Fallback>
                 <w:pict>
-                  <v:group w14:anchorId="2FD34B60" id="Group 149" o:spid="_x0000_s1026" style="position:absolute;margin-left:0;margin-top:0;width:8in;height:95.7pt;z-index:251676160;mso-width-percent:941;mso-height-percent:121;mso-top-percent:23;mso-position-horizontal:center;mso-position-horizontal-relative:page;mso-position-vertical-relative:page;mso-width-percent:941;mso-height-percent:121;mso-top-percent:23" coordorigin="" coordsize="73152,12161" o:gfxdata="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">
+                  <v:group w14:anchorId="77C48F3F" id="Group 149" o:spid="_x0000_s1026" style="position:absolute;margin-left:0;margin-top:0;width:595.3pt;height:120.2pt;z-index:251676160;mso-position-horizontal:center;mso-position-horizontal-relative:page;mso-position-vertical:top;mso-position-vertical-relative:page" coordorigin="" coordsize="73152,12161" o:gfxdata="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">
                     <v:shape id="Rectangle 51" o:spid="_x0000_s1027" style="position:absolute;width:73152;height:11303;visibility:visible;mso-wrap-style:square;v-text-anchor:middle" coordsize="7312660,1129665" o:gfxdata="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" path="m,l7312660,r,1129665l3619500,733425,,1091565,,xe" fillcolor="#4f81bd [3204]" stroked="f" strokeweight="2pt">
                       <v:path arrowok="t" o:connecttype="custom" o:connectlocs="0,0;7315200,0;7315200,1130373;3620757,733885;0,1092249;0,0" o:connectangles="0,0,0,0,0,0"/>
                     </v:shape>
@@ -770,20 +761,11 @@
                     <wp:positionH relativeFrom="page">
                       <wp:align>center</wp:align>
                     </wp:positionH>
-                    <mc:AlternateContent>
-                      <mc:Choice Requires="wp14">
-                        <wp:positionV relativeFrom="page">
-                          <wp14:pctPosVOffset>30000</wp14:pctPosVOffset>
-                        </wp:positionV>
-                      </mc:Choice>
-                      <mc:Fallback>
-                        <wp:positionV relativeFrom="page">
-                          <wp:posOffset>3208020</wp:posOffset>
-                        </wp:positionV>
-                      </mc:Fallback>
-                    </mc:AlternateContent>
+                    <wp:positionV relativeFrom="margin">
+                      <wp:align>center</wp:align>
+                    </wp:positionV>
                     <wp:extent cx="7315200" cy="3638550"/>
-                    <wp:effectExtent l="0" t="0" r="0" b="6350"/>
+                    <wp:effectExtent l="0" t="0" r="0" b="4445"/>
                     <wp:wrapSquare wrapText="bothSides"/>
                     <wp:docPr id="154" name="Text Box 154"/>
                     <wp:cNvGraphicFramePr/>
@@ -893,14 +875,14 @@
                                         <w:sz w:val="36"/>
                                         <w:szCs w:val="36"/>
                                       </w:rPr>
-                                      <w:t>PCD</w:t>
+                                      <w:t>Cheery</w:t>
                                     </w:r>
                                   </w:p>
                                 </w:sdtContent>
                               </w:sdt>
                             </w:txbxContent>
                           </wps:txbx>
-                          <wps:bodyPr rot="0" spcFirstLastPara="0" vertOverflow="overflow" horzOverflow="overflow" vert="horz" wrap="square" lIns="1600200" tIns="0" rIns="685800" bIns="0" numCol="1" spcCol="0" rtlCol="0" fromWordArt="0" anchor="b" anchorCtr="0" forceAA="0" compatLnSpc="1">
+                          <wps:bodyPr rot="0" spcFirstLastPara="0" vertOverflow="overflow" horzOverflow="overflow" vert="horz" wrap="square" lIns="1600200" tIns="0" rIns="685800" bIns="0" numCol="1" spcCol="0" rtlCol="0" fromWordArt="0" anchor="ctr" anchorCtr="0" forceAA="0" compatLnSpc="1">
                             <a:prstTxWarp prst="textNoShape">
                               <a:avLst/>
                             </a:prstTxWarp>
@@ -920,7 +902,11 @@
               </mc:Choice>
               <mc:Fallback>
                 <w:pict>
-                  <v:shape id="Text Box 154" o:spid="_x0000_s1028" type="#_x0000_t202" style="position:absolute;margin-left:0;margin-top:0;width:8in;height:286.5pt;z-index:251673088;visibility:visible;mso-wrap-style:square;mso-width-percent:941;mso-height-percent:363;mso-top-percent:300;mso-wrap-distance-left:9pt;mso-wrap-distance-top:0;mso-wrap-distance-right:9pt;mso-wrap-distance-bottom:0;mso-position-horizontal:center;mso-position-horizontal-relative:page;mso-position-vertical-relative:page;mso-width-percent:941;mso-height-percent:363;mso-top-percent:300;mso-width-relative:page;mso-height-relative:page;v-text-anchor:bottom" o:gfxdata="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" filled="f" stroked="f" strokeweight=".5pt">
+                  <v:shapetype id="_x0000_t202" coordsize="21600,21600" o:spt="202" path="m,l,21600r21600,l21600,xe">
+                    <v:stroke joinstyle="miter"/>
+                    <v:path gradientshapeok="t" o:connecttype="rect"/>
+                  </v:shapetype>
+                  <v:shape id="Text Box 154" o:spid="_x0000_s1028" type="#_x0000_t202" style="position:absolute;margin-left:0;margin-top:0;width:8in;height:286.5pt;z-index:251673088;visibility:visible;mso-wrap-style:square;mso-width-percent:941;mso-height-percent:363;mso-wrap-distance-left:9pt;mso-wrap-distance-top:0;mso-wrap-distance-right:9pt;mso-wrap-distance-bottom:0;mso-position-horizontal:center;mso-position-horizontal-relative:page;mso-position-vertical:center;mso-position-vertical-relative:margin;mso-width-percent:941;mso-height-percent:363;mso-width-relative:page;mso-height-relative:page;v-text-anchor:middle" o:gfxdata="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" filled="f" stroked="f" strokeweight=".5pt">
                     <v:textbox inset="126pt,0,54pt,0">
                       <w:txbxContent>
                         <w:p>
@@ -977,6 +963,7 @@
                             <w:dataBinding w:prefixMappings="xmlns:ns0='http://purl.org/dc/elements/1.1/' xmlns:ns1='http://schemas.openxmlformats.org/package/2006/metadata/core-properties' " w:xpath="/ns1:coreProperties[1]/ns0:subject[1]" w:storeItemID="{6C3C8BC8-F283-45AE-878A-BAB7291924A1}"/>
                             <w:text/>
                           </w:sdtPr>
+                          <w:sdtEndPr/>
                           <w:sdtContent>
                             <w:p>
                               <w:pPr>
@@ -994,14 +981,14 @@
                                   <w:sz w:val="36"/>
                                   <w:szCs w:val="36"/>
                                 </w:rPr>
-                                <w:t>PCD</w:t>
+                                <w:t>Cheery</w:t>
                               </w:r>
                             </w:p>
                           </w:sdtContent>
                         </w:sdt>
                       </w:txbxContent>
                     </v:textbox>
-                    <w10:wrap type="square" anchorx="page" anchory="page"/>
+                    <w10:wrap type="square" anchorx="page" anchory="margin"/>
                   </v:shape>
                 </w:pict>
               </mc:Fallback>
@@ -1038,7 +1025,7 @@
           <w:rFonts w:eastAsia="Arial"/>
         </w:rPr>
       </w:pPr>
-      <w:bookmarkStart w:id="0" w:name="_Toc433575379"/>
+      <w:bookmarkStart w:id="0" w:name="_Toc437383479"/>
       <w:r>
         <w:rPr>
           <w:rFonts w:eastAsia="Arial"/>
@@ -1060,7 +1047,6 @@
       </w:r>
       <w:bookmarkEnd w:id="0"/>
     </w:p>
-    <w:p/>
     <w:tbl>
       <w:tblPr>
         <w:tblStyle w:val="GridTable4-Accent1"/>
@@ -1400,7 +1386,7 @@
         <w:br w:type="page"/>
       </w:r>
     </w:p>
-    <w:bookmarkStart w:id="1" w:name="_Toc433575380" w:displacedByCustomXml="next"/>
+    <w:bookmarkStart w:id="1" w:name="_Toc437383480" w:displacedByCustomXml="next"/>
     <w:sdt>
       <w:sdtPr>
         <w:rPr>
@@ -1435,7 +1421,7 @@
         <w:p>
           <w:pPr>
             <w:pStyle w:val="TOC1"/>
-            <w:spacing w:line="216" w:lineRule="auto"/>
+            <w:spacing w:line="240" w:lineRule="auto"/>
             <w:rPr>
               <w:noProof/>
               <w:lang w:val="nl-NL" w:eastAsia="nl-NL"/>
@@ -1450,7 +1436,7 @@
           <w:r>
             <w:fldChar w:fldCharType="separate"/>
           </w:r>
-          <w:hyperlink w:anchor="_Toc433575379" w:history="1">
+          <w:hyperlink w:anchor="_Toc437383479" w:history="1">
             <w:r>
               <w:rPr>
                 <w:rStyle w:val="Hyperlink"/>
@@ -1493,7 +1479,7 @@
                 <w:noProof/>
                 <w:webHidden/>
               </w:rPr>
-              <w:instrText xml:space="preserve"> PAGEREF _Toc433575379 \h </w:instrText>
+              <w:instrText xml:space="preserve"> PAGEREF _Toc437383479 \h </w:instrText>
             </w:r>
             <w:r>
               <w:rPr>
@@ -1527,13 +1513,13 @@
         <w:p>
           <w:pPr>
             <w:pStyle w:val="TOC1"/>
-            <w:spacing w:line="216" w:lineRule="auto"/>
+            <w:spacing w:line="240" w:lineRule="auto"/>
             <w:rPr>
               <w:noProof/>
               <w:lang w:val="nl-NL" w:eastAsia="nl-NL"/>
             </w:rPr>
           </w:pPr>
-          <w:hyperlink w:anchor="_Toc433575380" w:history="1">
+          <w:hyperlink w:anchor="_Toc437383480" w:history="1">
             <w:r>
               <w:rPr>
                 <w:rStyle w:val="Hyperlink"/>
@@ -1574,7 +1560,7 @@
                 <w:noProof/>
                 <w:webHidden/>
               </w:rPr>
-              <w:instrText xml:space="preserve"> PAGEREF _Toc433575380 \h </w:instrText>
+              <w:instrText xml:space="preserve"> PAGEREF _Toc437383480 \h </w:instrText>
             </w:r>
             <w:r>
               <w:rPr>
@@ -1608,13 +1594,13 @@
         <w:p>
           <w:pPr>
             <w:pStyle w:val="TOC1"/>
-            <w:spacing w:line="216" w:lineRule="auto"/>
+            <w:spacing w:line="240" w:lineRule="auto"/>
             <w:rPr>
               <w:noProof/>
               <w:lang w:val="nl-NL" w:eastAsia="nl-NL"/>
             </w:rPr>
           </w:pPr>
-          <w:hyperlink w:anchor="_Toc433575381" w:history="1">
+          <w:hyperlink w:anchor="_Toc437383481" w:history="1">
             <w:r>
               <w:rPr>
                 <w:rStyle w:val="Hyperlink"/>
@@ -1657,7 +1643,7 @@
                 <w:noProof/>
                 <w:webHidden/>
               </w:rPr>
-              <w:instrText xml:space="preserve"> PAGEREF _Toc433575381 \h </w:instrText>
+              <w:instrText xml:space="preserve"> PAGEREF _Toc437383481 \h </w:instrText>
             </w:r>
             <w:r>
               <w:rPr>
@@ -1677,7 +1663,7 @@
                 <w:noProof/>
                 <w:webHidden/>
               </w:rPr>
-              <w:t>5</w:t>
+              <w:t>4</w:t>
             </w:r>
             <w:r>
               <w:rPr>
@@ -1695,13 +1681,13 @@
               <w:tab w:val="left" w:pos="880"/>
               <w:tab w:val="right" w:leader="dot" w:pos="8570"/>
             </w:tabs>
-            <w:spacing w:line="216" w:lineRule="auto"/>
+            <w:spacing w:line="240" w:lineRule="auto"/>
             <w:rPr>
               <w:noProof/>
               <w:lang w:val="nl-NL" w:eastAsia="nl-NL"/>
             </w:rPr>
           </w:pPr>
-          <w:hyperlink w:anchor="_Toc433575382" w:history="1">
+          <w:hyperlink w:anchor="_Toc437383482" w:history="1">
             <w:r>
               <w:rPr>
                 <w:rStyle w:val="Hyperlink"/>
@@ -1742,7 +1728,7 @@
                 <w:noProof/>
                 <w:webHidden/>
               </w:rPr>
-              <w:instrText xml:space="preserve"> PAGEREF _Toc433575382 \h </w:instrText>
+              <w:instrText xml:space="preserve"> PAGEREF _Toc437383482 \h </w:instrText>
             </w:r>
             <w:r>
               <w:rPr>
@@ -1762,7 +1748,7 @@
                 <w:noProof/>
                 <w:webHidden/>
               </w:rPr>
-              <w:t>5</w:t>
+              <w:t>4</w:t>
             </w:r>
             <w:r>
               <w:rPr>
@@ -1780,13 +1766,13 @@
               <w:tab w:val="left" w:pos="880"/>
               <w:tab w:val="right" w:leader="dot" w:pos="8570"/>
             </w:tabs>
-            <w:spacing w:line="216" w:lineRule="auto"/>
+            <w:spacing w:line="240" w:lineRule="auto"/>
             <w:rPr>
               <w:noProof/>
               <w:lang w:val="nl-NL" w:eastAsia="nl-NL"/>
             </w:rPr>
           </w:pPr>
-          <w:hyperlink w:anchor="_Toc433575383" w:history="1">
+          <w:hyperlink w:anchor="_Toc437383483" w:history="1">
             <w:r>
               <w:rPr>
                 <w:rStyle w:val="Hyperlink"/>
@@ -1827,7 +1813,7 @@
                 <w:noProof/>
                 <w:webHidden/>
               </w:rPr>
-              <w:instrText xml:space="preserve"> PAGEREF _Toc433575383 \h </w:instrText>
+              <w:instrText xml:space="preserve"> PAGEREF _Toc437383483 \h </w:instrText>
             </w:r>
             <w:r>
               <w:rPr>
@@ -1847,7 +1833,7 @@
                 <w:noProof/>
                 <w:webHidden/>
               </w:rPr>
-              <w:t>5</w:t>
+              <w:t>4</w:t>
             </w:r>
             <w:r>
               <w:rPr>
@@ -1861,13 +1847,13 @@
         <w:p>
           <w:pPr>
             <w:pStyle w:val="TOC1"/>
-            <w:spacing w:line="216" w:lineRule="auto"/>
+            <w:spacing w:line="240" w:lineRule="auto"/>
             <w:rPr>
               <w:noProof/>
               <w:lang w:val="nl-NL" w:eastAsia="nl-NL"/>
             </w:rPr>
           </w:pPr>
-          <w:hyperlink w:anchor="_Toc433575384" w:history="1">
+          <w:hyperlink w:anchor="_Toc437383484" w:history="1">
             <w:r>
               <w:rPr>
                 <w:rStyle w:val="Hyperlink"/>
@@ -1910,7 +1896,7 @@
                 <w:noProof/>
                 <w:webHidden/>
               </w:rPr>
-              <w:instrText xml:space="preserve"> PAGEREF _Toc433575384 \h </w:instrText>
+              <w:instrText xml:space="preserve"> PAGEREF _Toc437383484 \h </w:instrText>
             </w:r>
             <w:r>
               <w:rPr>
@@ -1930,7 +1916,7 @@
                 <w:noProof/>
                 <w:webHidden/>
               </w:rPr>
-              <w:t>6</w:t>
+              <w:t>5</w:t>
             </w:r>
             <w:r>
               <w:rPr>
@@ -1948,13 +1934,13 @@
               <w:tab w:val="left" w:pos="880"/>
               <w:tab w:val="right" w:leader="dot" w:pos="8570"/>
             </w:tabs>
-            <w:spacing w:line="216" w:lineRule="auto"/>
+            <w:spacing w:line="240" w:lineRule="auto"/>
             <w:rPr>
               <w:noProof/>
               <w:lang w:val="nl-NL" w:eastAsia="nl-NL"/>
             </w:rPr>
           </w:pPr>
-          <w:hyperlink w:anchor="_Toc433575385" w:history="1">
+          <w:hyperlink w:anchor="_Toc437383485" w:history="1">
             <w:r>
               <w:rPr>
                 <w:rStyle w:val="Hyperlink"/>
@@ -1995,7 +1981,7 @@
                 <w:noProof/>
                 <w:webHidden/>
               </w:rPr>
-              <w:instrText xml:space="preserve"> PAGEREF _Toc433575385 \h </w:instrText>
+              <w:instrText xml:space="preserve"> PAGEREF _Toc437383485 \h </w:instrText>
             </w:r>
             <w:r>
               <w:rPr>
@@ -2015,7 +2001,7 @@
                 <w:noProof/>
                 <w:webHidden/>
               </w:rPr>
-              <w:t>6</w:t>
+              <w:t>5</w:t>
             </w:r>
             <w:r>
               <w:rPr>
@@ -2032,13 +2018,13 @@
             <w:tabs>
               <w:tab w:val="right" w:leader="dot" w:pos="8570"/>
             </w:tabs>
-            <w:spacing w:line="216" w:lineRule="auto"/>
+            <w:spacing w:line="240" w:lineRule="auto"/>
             <w:rPr>
               <w:noProof/>
               <w:lang w:val="nl-NL" w:eastAsia="nl-NL"/>
             </w:rPr>
           </w:pPr>
-          <w:hyperlink w:anchor="_Toc433575386" w:history="1">
+          <w:hyperlink w:anchor="_Toc437383486" w:history="1">
             <w:r>
               <w:rPr>
                 <w:rStyle w:val="Hyperlink"/>
@@ -2065,7 +2051,7 @@
                 <w:noProof/>
                 <w:webHidden/>
               </w:rPr>
-              <w:instrText xml:space="preserve"> PAGEREF _Toc433575386 \h </w:instrText>
+              <w:instrText xml:space="preserve"> PAGEREF _Toc437383486 \h </w:instrText>
             </w:r>
             <w:r>
               <w:rPr>
@@ -2085,7 +2071,7 @@
                 <w:noProof/>
                 <w:webHidden/>
               </w:rPr>
-              <w:t>6</w:t>
+              <w:t>5</w:t>
             </w:r>
             <w:r>
               <w:rPr>
@@ -2102,13 +2088,13 @@
             <w:tabs>
               <w:tab w:val="right" w:leader="dot" w:pos="8570"/>
             </w:tabs>
-            <w:spacing w:line="216" w:lineRule="auto"/>
+            <w:spacing w:line="240" w:lineRule="auto"/>
             <w:rPr>
               <w:noProof/>
               <w:lang w:val="nl-NL" w:eastAsia="nl-NL"/>
             </w:rPr>
           </w:pPr>
-          <w:hyperlink w:anchor="_Toc433575387" w:history="1">
+          <w:hyperlink w:anchor="_Toc437383487" w:history="1">
             <w:r>
               <w:rPr>
                 <w:rStyle w:val="Hyperlink"/>
@@ -2135,7 +2121,7 @@
                 <w:noProof/>
                 <w:webHidden/>
               </w:rPr>
-              <w:instrText xml:space="preserve"> PAGEREF _Toc433575387 \h </w:instrText>
+              <w:instrText xml:space="preserve"> PAGEREF _Toc437383487 \h </w:instrText>
             </w:r>
             <w:r>
               <w:rPr>
@@ -2155,7 +2141,7 @@
                 <w:noProof/>
                 <w:webHidden/>
               </w:rPr>
-              <w:t>6</w:t>
+              <w:t>5</w:t>
             </w:r>
             <w:r>
               <w:rPr>
@@ -2172,13 +2158,13 @@
             <w:tabs>
               <w:tab w:val="right" w:leader="dot" w:pos="8570"/>
             </w:tabs>
-            <w:spacing w:line="216" w:lineRule="auto"/>
+            <w:spacing w:line="240" w:lineRule="auto"/>
             <w:rPr>
               <w:noProof/>
               <w:lang w:val="nl-NL" w:eastAsia="nl-NL"/>
             </w:rPr>
           </w:pPr>
-          <w:hyperlink w:anchor="_Toc433575388" w:history="1">
+          <w:hyperlink w:anchor="_Toc437383488" w:history="1">
             <w:r>
               <w:rPr>
                 <w:rStyle w:val="Hyperlink"/>
@@ -2205,7 +2191,7 @@
                 <w:noProof/>
                 <w:webHidden/>
               </w:rPr>
-              <w:instrText xml:space="preserve"> PAGEREF _Toc433575388 \h </w:instrText>
+              <w:instrText xml:space="preserve"> PAGEREF _Toc437383488 \h </w:instrText>
             </w:r>
             <w:r>
               <w:rPr>
@@ -2225,7 +2211,7 @@
                 <w:noProof/>
                 <w:webHidden/>
               </w:rPr>
-              <w:t>6</w:t>
+              <w:t>5</w:t>
             </w:r>
             <w:r>
               <w:rPr>
@@ -2243,13 +2229,13 @@
               <w:tab w:val="left" w:pos="880"/>
               <w:tab w:val="right" w:leader="dot" w:pos="8570"/>
             </w:tabs>
-            <w:spacing w:line="216" w:lineRule="auto"/>
+            <w:spacing w:line="240" w:lineRule="auto"/>
             <w:rPr>
               <w:noProof/>
               <w:lang w:val="nl-NL" w:eastAsia="nl-NL"/>
             </w:rPr>
           </w:pPr>
-          <w:hyperlink w:anchor="_Toc433575389" w:history="1">
+          <w:hyperlink w:anchor="_Toc437383489" w:history="1">
             <w:r>
               <w:rPr>
                 <w:rStyle w:val="Hyperlink"/>
@@ -2290,7 +2276,7 @@
                 <w:noProof/>
                 <w:webHidden/>
               </w:rPr>
-              <w:instrText xml:space="preserve"> PAGEREF _Toc433575389 \h </w:instrText>
+              <w:instrText xml:space="preserve"> PAGEREF _Toc437383489 \h </w:instrText>
             </w:r>
             <w:r>
               <w:rPr>
@@ -2310,7 +2296,7 @@
                 <w:noProof/>
                 <w:webHidden/>
               </w:rPr>
-              <w:t>7</w:t>
+              <w:t>6</w:t>
             </w:r>
             <w:r>
               <w:rPr>
@@ -2327,13 +2313,13 @@
             <w:tabs>
               <w:tab w:val="right" w:leader="dot" w:pos="8570"/>
             </w:tabs>
-            <w:spacing w:line="216" w:lineRule="auto"/>
+            <w:spacing w:line="240" w:lineRule="auto"/>
             <w:rPr>
               <w:noProof/>
               <w:lang w:val="nl-NL" w:eastAsia="nl-NL"/>
             </w:rPr>
           </w:pPr>
-          <w:hyperlink w:anchor="_Toc433575390" w:history="1">
+          <w:hyperlink w:anchor="_Toc437383490" w:history="1">
             <w:r>
               <w:rPr>
                 <w:rStyle w:val="Hyperlink"/>
@@ -2360,7 +2346,7 @@
                 <w:noProof/>
                 <w:webHidden/>
               </w:rPr>
-              <w:instrText xml:space="preserve"> PAGEREF _Toc433575390 \h </w:instrText>
+              <w:instrText xml:space="preserve"> PAGEREF _Toc437383490 \h </w:instrText>
             </w:r>
             <w:r>
               <w:rPr>
@@ -2380,7 +2366,7 @@
                 <w:noProof/>
                 <w:webHidden/>
               </w:rPr>
-              <w:t>7</w:t>
+              <w:t>6</w:t>
             </w:r>
             <w:r>
               <w:rPr>
@@ -2397,13 +2383,13 @@
             <w:tabs>
               <w:tab w:val="right" w:leader="dot" w:pos="8570"/>
             </w:tabs>
-            <w:spacing w:line="216" w:lineRule="auto"/>
+            <w:spacing w:line="240" w:lineRule="auto"/>
             <w:rPr>
               <w:noProof/>
               <w:lang w:val="nl-NL" w:eastAsia="nl-NL"/>
             </w:rPr>
           </w:pPr>
-          <w:hyperlink w:anchor="_Toc433575391" w:history="1">
+          <w:hyperlink w:anchor="_Toc437383491" w:history="1">
             <w:r>
               <w:rPr>
                 <w:rStyle w:val="Hyperlink"/>
@@ -2430,7 +2416,7 @@
                 <w:noProof/>
                 <w:webHidden/>
               </w:rPr>
-              <w:instrText xml:space="preserve"> PAGEREF _Toc433575391 \h </w:instrText>
+              <w:instrText xml:space="preserve"> PAGEREF _Toc437383491 \h </w:instrText>
             </w:r>
             <w:r>
               <w:rPr>
@@ -2450,7 +2436,7 @@
                 <w:noProof/>
                 <w:webHidden/>
               </w:rPr>
-              <w:t>7</w:t>
+              <w:t>6</w:t>
             </w:r>
             <w:r>
               <w:rPr>
@@ -2467,13 +2453,13 @@
             <w:tabs>
               <w:tab w:val="right" w:leader="dot" w:pos="8570"/>
             </w:tabs>
-            <w:spacing w:line="216" w:lineRule="auto"/>
+            <w:spacing w:line="240" w:lineRule="auto"/>
             <w:rPr>
               <w:noProof/>
               <w:lang w:val="nl-NL" w:eastAsia="nl-NL"/>
             </w:rPr>
           </w:pPr>
-          <w:hyperlink w:anchor="_Toc433575392" w:history="1">
+          <w:hyperlink w:anchor="_Toc437383492" w:history="1">
             <w:r>
               <w:rPr>
                 <w:rStyle w:val="Hyperlink"/>
@@ -2500,7 +2486,7 @@
                 <w:noProof/>
                 <w:webHidden/>
               </w:rPr>
-              <w:instrText xml:space="preserve"> PAGEREF _Toc433575392 \h </w:instrText>
+              <w:instrText xml:space="preserve"> PAGEREF _Toc437383492 \h </w:instrText>
             </w:r>
             <w:r>
               <w:rPr>
@@ -2520,7 +2506,7 @@
                 <w:noProof/>
                 <w:webHidden/>
               </w:rPr>
-              <w:t>7</w:t>
+              <w:t>6</w:t>
             </w:r>
             <w:r>
               <w:rPr>
@@ -2538,13 +2524,13 @@
               <w:tab w:val="left" w:pos="880"/>
               <w:tab w:val="right" w:leader="dot" w:pos="8570"/>
             </w:tabs>
-            <w:spacing w:line="216" w:lineRule="auto"/>
+            <w:spacing w:line="240" w:lineRule="auto"/>
             <w:rPr>
               <w:noProof/>
               <w:lang w:val="nl-NL" w:eastAsia="nl-NL"/>
             </w:rPr>
           </w:pPr>
-          <w:hyperlink w:anchor="_Toc433575393" w:history="1">
+          <w:hyperlink w:anchor="_Toc437383493" w:history="1">
             <w:r>
               <w:rPr>
                 <w:rStyle w:val="Hyperlink"/>
@@ -2585,7 +2571,7 @@
                 <w:noProof/>
                 <w:webHidden/>
               </w:rPr>
-              <w:instrText xml:space="preserve"> PAGEREF _Toc433575393 \h </w:instrText>
+              <w:instrText xml:space="preserve"> PAGEREF _Toc437383493 \h </w:instrText>
             </w:r>
             <w:r>
               <w:rPr>
@@ -2605,7 +2591,7 @@
                 <w:noProof/>
                 <w:webHidden/>
               </w:rPr>
-              <w:t>8</w:t>
+              <w:t>7</w:t>
             </w:r>
             <w:r>
               <w:rPr>
@@ -2619,13 +2605,13 @@
         <w:p>
           <w:pPr>
             <w:pStyle w:val="TOC1"/>
-            <w:spacing w:line="216" w:lineRule="auto"/>
+            <w:spacing w:line="240" w:lineRule="auto"/>
             <w:rPr>
               <w:noProof/>
               <w:lang w:val="nl-NL" w:eastAsia="nl-NL"/>
             </w:rPr>
           </w:pPr>
-          <w:hyperlink w:anchor="_Toc433575394" w:history="1">
+          <w:hyperlink w:anchor="_Toc437383494" w:history="1">
             <w:r>
               <w:rPr>
                 <w:rStyle w:val="Hyperlink"/>
@@ -2668,7 +2654,7 @@
                 <w:noProof/>
                 <w:webHidden/>
               </w:rPr>
-              <w:instrText xml:space="preserve"> PAGEREF _Toc433575394 \h </w:instrText>
+              <w:instrText xml:space="preserve"> PAGEREF _Toc437383494 \h </w:instrText>
             </w:r>
             <w:r>
               <w:rPr>
@@ -2688,7 +2674,7 @@
                 <w:noProof/>
                 <w:webHidden/>
               </w:rPr>
-              <w:t>9</w:t>
+              <w:t>8</w:t>
             </w:r>
             <w:r>
               <w:rPr>
@@ -2706,13 +2692,13 @@
               <w:tab w:val="left" w:pos="880"/>
               <w:tab w:val="right" w:leader="dot" w:pos="8570"/>
             </w:tabs>
-            <w:spacing w:line="216" w:lineRule="auto"/>
+            <w:spacing w:line="240" w:lineRule="auto"/>
             <w:rPr>
               <w:noProof/>
               <w:lang w:val="nl-NL" w:eastAsia="nl-NL"/>
             </w:rPr>
           </w:pPr>
-          <w:hyperlink w:anchor="_Toc433575395" w:history="1">
+          <w:hyperlink w:anchor="_Toc437383495" w:history="1">
             <w:r>
               <w:rPr>
                 <w:rStyle w:val="Hyperlink"/>
@@ -2884,7 +2870,7 @@
                 <w:noProof/>
                 <w:webHidden/>
               </w:rPr>
-              <w:instrText xml:space="preserve"> PAGEREF _Toc433575395 \h </w:instrText>
+              <w:instrText xml:space="preserve"> PAGEREF _Toc437383495 \h </w:instrText>
             </w:r>
             <w:r>
               <w:rPr>
@@ -2904,7 +2890,7 @@
                 <w:noProof/>
                 <w:webHidden/>
               </w:rPr>
-              <w:t>9</w:t>
+              <w:t>8</w:t>
             </w:r>
             <w:r>
               <w:rPr>
@@ -2922,13 +2908,13 @@
               <w:tab w:val="left" w:pos="880"/>
               <w:tab w:val="right" w:leader="dot" w:pos="8570"/>
             </w:tabs>
-            <w:spacing w:line="216" w:lineRule="auto"/>
+            <w:spacing w:line="240" w:lineRule="auto"/>
             <w:rPr>
               <w:noProof/>
               <w:lang w:val="nl-NL" w:eastAsia="nl-NL"/>
             </w:rPr>
           </w:pPr>
-          <w:hyperlink w:anchor="_Toc433575396" w:history="1">
+          <w:hyperlink w:anchor="_Toc437383496" w:history="1">
             <w:r>
               <w:rPr>
                 <w:rStyle w:val="Hyperlink"/>
@@ -2969,7 +2955,7 @@
                 <w:noProof/>
                 <w:webHidden/>
               </w:rPr>
-              <w:instrText xml:space="preserve"> PAGEREF _Toc433575396 \h </w:instrText>
+              <w:instrText xml:space="preserve"> PAGEREF _Toc437383496 \h </w:instrText>
             </w:r>
             <w:r>
               <w:rPr>
@@ -2989,7 +2975,7 @@
                 <w:noProof/>
                 <w:webHidden/>
               </w:rPr>
-              <w:t>9</w:t>
+              <w:t>8</w:t>
             </w:r>
             <w:r>
               <w:rPr>
@@ -3006,13 +2992,13 @@
             <w:tabs>
               <w:tab w:val="right" w:leader="dot" w:pos="8570"/>
             </w:tabs>
-            <w:spacing w:line="216" w:lineRule="auto"/>
+            <w:spacing w:line="240" w:lineRule="auto"/>
             <w:rPr>
               <w:noProof/>
               <w:lang w:val="nl-NL" w:eastAsia="nl-NL"/>
             </w:rPr>
           </w:pPr>
-          <w:hyperlink w:anchor="_Toc433575397" w:history="1">
+          <w:hyperlink w:anchor="_Toc437383497" w:history="1">
             <w:r>
               <w:rPr>
                 <w:rStyle w:val="Hyperlink"/>
@@ -3039,7 +3025,7 @@
                 <w:noProof/>
                 <w:webHidden/>
               </w:rPr>
-              <w:instrText xml:space="preserve"> PAGEREF _Toc433575397 \h </w:instrText>
+              <w:instrText xml:space="preserve"> PAGEREF _Toc437383497 \h </w:instrText>
             </w:r>
             <w:r>
               <w:rPr>
@@ -3059,7 +3045,7 @@
                 <w:noProof/>
                 <w:webHidden/>
               </w:rPr>
-              <w:t>9</w:t>
+              <w:t>8</w:t>
             </w:r>
             <w:r>
               <w:rPr>
@@ -3076,13 +3062,13 @@
             <w:tabs>
               <w:tab w:val="right" w:leader="dot" w:pos="8570"/>
             </w:tabs>
-            <w:spacing w:line="216" w:lineRule="auto"/>
+            <w:spacing w:line="240" w:lineRule="auto"/>
             <w:rPr>
               <w:noProof/>
               <w:lang w:val="nl-NL" w:eastAsia="nl-NL"/>
             </w:rPr>
           </w:pPr>
-          <w:hyperlink w:anchor="_Toc433575398" w:history="1">
+          <w:hyperlink w:anchor="_Toc437383498" w:history="1">
             <w:r>
               <w:rPr>
                 <w:rStyle w:val="Hyperlink"/>
@@ -3109,7 +3095,7 @@
                 <w:noProof/>
                 <w:webHidden/>
               </w:rPr>
-              <w:instrText xml:space="preserve"> PAGEREF _Toc433575398 \h </w:instrText>
+              <w:instrText xml:space="preserve"> PAGEREF _Toc437383498 \h </w:instrText>
             </w:r>
             <w:r>
               <w:rPr>
@@ -3129,7 +3115,7 @@
                 <w:noProof/>
                 <w:webHidden/>
               </w:rPr>
-              <w:t>9</w:t>
+              <w:t>8</w:t>
             </w:r>
             <w:r>
               <w:rPr>
@@ -3143,13 +3129,13 @@
         <w:p>
           <w:pPr>
             <w:pStyle w:val="TOC1"/>
-            <w:spacing w:line="216" w:lineRule="auto"/>
+            <w:spacing w:line="240" w:lineRule="auto"/>
             <w:rPr>
               <w:noProof/>
               <w:lang w:val="nl-NL" w:eastAsia="nl-NL"/>
             </w:rPr>
           </w:pPr>
-          <w:hyperlink w:anchor="_Toc433575399" w:history="1">
+          <w:hyperlink w:anchor="_Toc437383499" w:history="1">
             <w:r>
               <w:rPr>
                 <w:rStyle w:val="Hyperlink"/>
@@ -3192,7 +3178,7 @@
                 <w:noProof/>
                 <w:webHidden/>
               </w:rPr>
-              <w:instrText xml:space="preserve"> PAGEREF _Toc433575399 \h </w:instrText>
+              <w:instrText xml:space="preserve"> PAGEREF _Toc437383499 \h </w:instrText>
             </w:r>
             <w:r>
               <w:rPr>
@@ -3212,7 +3198,7 @@
                 <w:noProof/>
                 <w:webHidden/>
               </w:rPr>
-              <w:t>9</w:t>
+              <w:t>8</w:t>
             </w:r>
             <w:r>
               <w:rPr>
@@ -3230,13 +3216,13 @@
               <w:tab w:val="left" w:pos="880"/>
               <w:tab w:val="right" w:leader="dot" w:pos="8570"/>
             </w:tabs>
-            <w:spacing w:line="216" w:lineRule="auto"/>
+            <w:spacing w:line="240" w:lineRule="auto"/>
             <w:rPr>
               <w:noProof/>
               <w:lang w:val="nl-NL" w:eastAsia="nl-NL"/>
             </w:rPr>
           </w:pPr>
-          <w:hyperlink w:anchor="_Toc433575400" w:history="1">
+          <w:hyperlink w:anchor="_Toc437383500" w:history="1">
             <w:r>
               <w:rPr>
                 <w:rStyle w:val="Hyperlink"/>
@@ -3277,7 +3263,7 @@
                 <w:noProof/>
                 <w:webHidden/>
               </w:rPr>
-              <w:instrText xml:space="preserve"> PAGEREF _Toc433575400 \h </w:instrText>
+              <w:instrText xml:space="preserve"> PAGEREF _Toc437383500 \h </w:instrText>
             </w:r>
             <w:r>
               <w:rPr>
@@ -3297,7 +3283,7 @@
                 <w:noProof/>
                 <w:webHidden/>
               </w:rPr>
-              <w:t>9</w:t>
+              <w:t>8</w:t>
             </w:r>
             <w:r>
               <w:rPr>
@@ -3315,13 +3301,13 @@
               <w:tab w:val="left" w:pos="880"/>
               <w:tab w:val="right" w:leader="dot" w:pos="8570"/>
             </w:tabs>
-            <w:spacing w:line="216" w:lineRule="auto"/>
+            <w:spacing w:line="240" w:lineRule="auto"/>
             <w:rPr>
               <w:noProof/>
               <w:lang w:val="nl-NL" w:eastAsia="nl-NL"/>
             </w:rPr>
           </w:pPr>
-          <w:hyperlink w:anchor="_Toc433575401" w:history="1">
+          <w:hyperlink w:anchor="_Toc437383501" w:history="1">
             <w:r>
               <w:rPr>
                 <w:rStyle w:val="Hyperlink"/>
@@ -3362,7 +3348,7 @@
                 <w:noProof/>
                 <w:webHidden/>
               </w:rPr>
-              <w:instrText xml:space="preserve"> PAGEREF _Toc433575401 \h </w:instrText>
+              <w:instrText xml:space="preserve"> PAGEREF _Toc437383501 \h </w:instrText>
             </w:r>
             <w:r>
               <w:rPr>
@@ -3382,7 +3368,7 @@
                 <w:noProof/>
                 <w:webHidden/>
               </w:rPr>
-              <w:t>9</w:t>
+              <w:t>8</w:t>
             </w:r>
             <w:r>
               <w:rPr>
@@ -3399,13 +3385,13 @@
             <w:tabs>
               <w:tab w:val="right" w:leader="dot" w:pos="8570"/>
             </w:tabs>
-            <w:spacing w:line="216" w:lineRule="auto"/>
+            <w:spacing w:line="240" w:lineRule="auto"/>
             <w:rPr>
               <w:noProof/>
               <w:lang w:val="nl-NL" w:eastAsia="nl-NL"/>
             </w:rPr>
           </w:pPr>
-          <w:hyperlink w:anchor="_Toc433575402" w:history="1">
+          <w:hyperlink w:anchor="_Toc437383502" w:history="1">
             <w:r>
               <w:rPr>
                 <w:rStyle w:val="Hyperlink"/>
@@ -3432,7 +3418,7 @@
                 <w:noProof/>
                 <w:webHidden/>
               </w:rPr>
-              <w:instrText xml:space="preserve"> PAGEREF _Toc433575402 \h </w:instrText>
+              <w:instrText xml:space="preserve"> PAGEREF _Toc437383502 \h </w:instrText>
             </w:r>
             <w:r>
               <w:rPr>
@@ -3452,7 +3438,7 @@
                 <w:noProof/>
                 <w:webHidden/>
               </w:rPr>
-              <w:t>9</w:t>
+              <w:t>8</w:t>
             </w:r>
             <w:r>
               <w:rPr>
@@ -3469,13 +3455,13 @@
             <w:tabs>
               <w:tab w:val="right" w:leader="dot" w:pos="8570"/>
             </w:tabs>
-            <w:spacing w:line="216" w:lineRule="auto"/>
+            <w:spacing w:line="240" w:lineRule="auto"/>
             <w:rPr>
               <w:noProof/>
               <w:lang w:val="nl-NL" w:eastAsia="nl-NL"/>
             </w:rPr>
           </w:pPr>
-          <w:hyperlink w:anchor="_Toc433575403" w:history="1">
+          <w:hyperlink w:anchor="_Toc437383503" w:history="1">
             <w:r>
               <w:rPr>
                 <w:rStyle w:val="Hyperlink"/>
@@ -3502,7 +3488,7 @@
                 <w:noProof/>
                 <w:webHidden/>
               </w:rPr>
-              <w:instrText xml:space="preserve"> PAGEREF _Toc433575403 \h </w:instrText>
+              <w:instrText xml:space="preserve"> PAGEREF _Toc437383503 \h </w:instrText>
             </w:r>
             <w:r>
               <w:rPr>
@@ -3522,7 +3508,7 @@
                 <w:noProof/>
                 <w:webHidden/>
               </w:rPr>
-              <w:t>9</w:t>
+              <w:t>8</w:t>
             </w:r>
             <w:r>
               <w:rPr>
@@ -3536,13 +3522,13 @@
         <w:p>
           <w:pPr>
             <w:pStyle w:val="TOC1"/>
-            <w:spacing w:line="216" w:lineRule="auto"/>
+            <w:spacing w:line="240" w:lineRule="auto"/>
             <w:rPr>
               <w:noProof/>
               <w:lang w:val="nl-NL" w:eastAsia="nl-NL"/>
             </w:rPr>
           </w:pPr>
-          <w:hyperlink w:anchor="_Toc433575404" w:history="1">
+          <w:hyperlink w:anchor="_Toc437383504" w:history="1">
             <w:r>
               <w:rPr>
                 <w:rStyle w:val="Hyperlink"/>
@@ -3583,7 +3569,7 @@
                 <w:noProof/>
                 <w:webHidden/>
               </w:rPr>
-              <w:instrText xml:space="preserve"> PAGEREF _Toc433575404 \h </w:instrText>
+              <w:instrText xml:space="preserve"> PAGEREF _Toc437383504 \h </w:instrText>
             </w:r>
             <w:r>
               <w:rPr>
@@ -3603,7 +3589,7 @@
                 <w:noProof/>
                 <w:webHidden/>
               </w:rPr>
-              <w:t>10</w:t>
+              <w:t>9</w:t>
             </w:r>
             <w:r>
               <w:rPr>
@@ -3621,13 +3607,13 @@
               <w:tab w:val="left" w:pos="880"/>
               <w:tab w:val="right" w:leader="dot" w:pos="8570"/>
             </w:tabs>
-            <w:spacing w:line="216" w:lineRule="auto"/>
+            <w:spacing w:line="240" w:lineRule="auto"/>
             <w:rPr>
               <w:noProof/>
               <w:lang w:val="nl-NL" w:eastAsia="nl-NL"/>
             </w:rPr>
           </w:pPr>
-          <w:hyperlink w:anchor="_Toc433575405" w:history="1">
+          <w:hyperlink w:anchor="_Toc437383505" w:history="1">
             <w:r>
               <w:rPr>
                 <w:rStyle w:val="Hyperlink"/>
@@ -3647,7 +3633,7 @@
                 <w:rStyle w:val="Hyperlink"/>
                 <w:noProof/>
               </w:rPr>
-              <w:t>Essential Features</w:t>
+              <w:t>Features</w:t>
             </w:r>
             <w:r>
               <w:rPr>
@@ -3668,7 +3654,7 @@
                 <w:noProof/>
                 <w:webHidden/>
               </w:rPr>
-              <w:instrText xml:space="preserve"> PAGEREF _Toc433575405 \h </w:instrText>
+              <w:instrText xml:space="preserve"> PAGEREF _Toc437383505 \h </w:instrText>
             </w:r>
             <w:r>
               <w:rPr>
@@ -3688,7 +3674,7 @@
                 <w:noProof/>
                 <w:webHidden/>
               </w:rPr>
-              <w:t>10</w:t>
+              <w:t>9</w:t>
             </w:r>
             <w:r>
               <w:rPr>
@@ -3706,13 +3692,13 @@
               <w:tab w:val="left" w:pos="880"/>
               <w:tab w:val="right" w:leader="dot" w:pos="8570"/>
             </w:tabs>
-            <w:spacing w:line="216" w:lineRule="auto"/>
+            <w:spacing w:line="240" w:lineRule="auto"/>
             <w:rPr>
               <w:noProof/>
               <w:lang w:val="nl-NL" w:eastAsia="nl-NL"/>
             </w:rPr>
           </w:pPr>
-          <w:hyperlink w:anchor="_Toc433575406" w:history="1">
+          <w:hyperlink w:anchor="_Toc437383506" w:history="1">
             <w:r>
               <w:rPr>
                 <w:rStyle w:val="Hyperlink"/>
@@ -3753,7 +3739,7 @@
                 <w:noProof/>
                 <w:webHidden/>
               </w:rPr>
-              <w:instrText xml:space="preserve"> PAGEREF _Toc433575406 \h </w:instrText>
+              <w:instrText xml:space="preserve"> PAGEREF _Toc437383506 \h </w:instrText>
             </w:r>
             <w:r>
               <w:rPr>
@@ -3773,7 +3759,7 @@
                 <w:noProof/>
                 <w:webHidden/>
               </w:rPr>
-              <w:t>10</w:t>
+              <w:t>9</w:t>
             </w:r>
             <w:r>
               <w:rPr>
@@ -3787,13 +3773,13 @@
         <w:p>
           <w:pPr>
             <w:pStyle w:val="TOC1"/>
-            <w:spacing w:line="216" w:lineRule="auto"/>
+            <w:spacing w:line="240" w:lineRule="auto"/>
             <w:rPr>
               <w:noProof/>
               <w:lang w:val="nl-NL" w:eastAsia="nl-NL"/>
             </w:rPr>
           </w:pPr>
-          <w:hyperlink w:anchor="_Toc433575407" w:history="1">
+          <w:hyperlink w:anchor="_Toc437383507" w:history="1">
             <w:r>
               <w:rPr>
                 <w:rStyle w:val="Hyperlink"/>
@@ -3834,7 +3820,7 @@
                 <w:noProof/>
                 <w:webHidden/>
               </w:rPr>
-              <w:instrText xml:space="preserve"> PAGEREF _Toc433575407 \h </w:instrText>
+              <w:instrText xml:space="preserve"> PAGEREF _Toc437383507 \h </w:instrText>
             </w:r>
             <w:r>
               <w:rPr>
@@ -3854,7 +3840,7 @@
                 <w:noProof/>
                 <w:webHidden/>
               </w:rPr>
-              <w:t>10</w:t>
+              <w:t>9</w:t>
             </w:r>
             <w:r>
               <w:rPr>
@@ -3868,13 +3854,13 @@
         <w:p>
           <w:pPr>
             <w:pStyle w:val="TOC1"/>
-            <w:spacing w:line="216" w:lineRule="auto"/>
+            <w:spacing w:line="240" w:lineRule="auto"/>
             <w:rPr>
               <w:noProof/>
               <w:lang w:val="nl-NL" w:eastAsia="nl-NL"/>
             </w:rPr>
           </w:pPr>
-          <w:hyperlink w:anchor="_Toc433575408" w:history="1">
+          <w:hyperlink w:anchor="_Toc437383508" w:history="1">
             <w:r>
               <w:rPr>
                 <w:rStyle w:val="Hyperlink"/>
@@ -3917,7 +3903,7 @@
                 <w:noProof/>
                 <w:webHidden/>
               </w:rPr>
-              <w:instrText xml:space="preserve"> PAGEREF _Toc433575408 \h </w:instrText>
+              <w:instrText xml:space="preserve"> PAGEREF _Toc437383508 \h </w:instrText>
             </w:r>
             <w:r>
               <w:rPr>
@@ -3937,7 +3923,7 @@
                 <w:noProof/>
                 <w:webHidden/>
               </w:rPr>
-              <w:t>11</w:t>
+              <w:t>10</w:t>
             </w:r>
             <w:r>
               <w:rPr>
@@ -3955,13 +3941,13 @@
               <w:tab w:val="left" w:pos="880"/>
               <w:tab w:val="right" w:leader="dot" w:pos="8570"/>
             </w:tabs>
-            <w:spacing w:line="216" w:lineRule="auto"/>
+            <w:spacing w:line="240" w:lineRule="auto"/>
             <w:rPr>
               <w:noProof/>
               <w:lang w:val="nl-NL" w:eastAsia="nl-NL"/>
             </w:rPr>
           </w:pPr>
-          <w:hyperlink w:anchor="_Toc433575409" w:history="1">
+          <w:hyperlink w:anchor="_Toc437383509" w:history="1">
             <w:r>
               <w:rPr>
                 <w:rStyle w:val="Hyperlink"/>
@@ -4002,7 +3988,7 @@
                 <w:noProof/>
                 <w:webHidden/>
               </w:rPr>
-              <w:instrText xml:space="preserve"> PAGEREF _Toc433575409 \h </w:instrText>
+              <w:instrText xml:space="preserve"> PAGEREF _Toc437383509 \h </w:instrText>
             </w:r>
             <w:r>
               <w:rPr>
@@ -4022,7 +4008,7 @@
                 <w:noProof/>
                 <w:webHidden/>
               </w:rPr>
-              <w:t>11</w:t>
+              <w:t>10</w:t>
             </w:r>
             <w:r>
               <w:rPr>
@@ -4040,13 +4026,13 @@
               <w:tab w:val="left" w:pos="880"/>
               <w:tab w:val="right" w:leader="dot" w:pos="8570"/>
             </w:tabs>
-            <w:spacing w:line="216" w:lineRule="auto"/>
+            <w:spacing w:line="240" w:lineRule="auto"/>
             <w:rPr>
               <w:noProof/>
               <w:lang w:val="nl-NL" w:eastAsia="nl-NL"/>
             </w:rPr>
           </w:pPr>
-          <w:hyperlink w:anchor="_Toc433575410" w:history="1">
+          <w:hyperlink w:anchor="_Toc437383510" w:history="1">
             <w:r>
               <w:rPr>
                 <w:rStyle w:val="Hyperlink"/>
@@ -4087,7 +4073,7 @@
                 <w:noProof/>
                 <w:webHidden/>
               </w:rPr>
-              <w:instrText xml:space="preserve"> PAGEREF _Toc433575410 \h </w:instrText>
+              <w:instrText xml:space="preserve"> PAGEREF _Toc437383510 \h </w:instrText>
             </w:r>
             <w:r>
               <w:rPr>
@@ -4107,7 +4093,7 @@
                 <w:noProof/>
                 <w:webHidden/>
               </w:rPr>
-              <w:t>11</w:t>
+              <w:t>10</w:t>
             </w:r>
             <w:r>
               <w:rPr>
@@ -4124,13 +4110,13 @@
             <w:tabs>
               <w:tab w:val="right" w:leader="dot" w:pos="8570"/>
             </w:tabs>
-            <w:spacing w:line="216" w:lineRule="auto"/>
+            <w:spacing w:line="240" w:lineRule="auto"/>
             <w:rPr>
               <w:noProof/>
               <w:lang w:val="nl-NL" w:eastAsia="nl-NL"/>
             </w:rPr>
           </w:pPr>
-          <w:hyperlink w:anchor="_Toc433575411" w:history="1">
+          <w:hyperlink w:anchor="_Toc437383511" w:history="1">
             <w:r>
               <w:rPr>
                 <w:rStyle w:val="Hyperlink"/>
@@ -4157,7 +4143,7 @@
                 <w:noProof/>
                 <w:webHidden/>
               </w:rPr>
-              <w:instrText xml:space="preserve"> PAGEREF _Toc433575411 \h </w:instrText>
+              <w:instrText xml:space="preserve"> PAGEREF _Toc437383511 \h </w:instrText>
             </w:r>
             <w:r>
               <w:rPr>
@@ -4177,7 +4163,7 @@
                 <w:noProof/>
                 <w:webHidden/>
               </w:rPr>
-              <w:t>11</w:t>
+              <w:t>10</w:t>
             </w:r>
             <w:r>
               <w:rPr>
@@ -4194,13 +4180,13 @@
             <w:tabs>
               <w:tab w:val="right" w:leader="dot" w:pos="8570"/>
             </w:tabs>
-            <w:spacing w:line="216" w:lineRule="auto"/>
+            <w:spacing w:line="240" w:lineRule="auto"/>
             <w:rPr>
               <w:noProof/>
               <w:lang w:val="nl-NL" w:eastAsia="nl-NL"/>
             </w:rPr>
           </w:pPr>
-          <w:hyperlink w:anchor="_Toc433575412" w:history="1">
+          <w:hyperlink w:anchor="_Toc437383512" w:history="1">
             <w:r>
               <w:rPr>
                 <w:rStyle w:val="Hyperlink"/>
@@ -4227,7 +4213,7 @@
                 <w:noProof/>
                 <w:webHidden/>
               </w:rPr>
-              <w:instrText xml:space="preserve"> PAGEREF _Toc433575412 \h </w:instrText>
+              <w:instrText xml:space="preserve"> PAGEREF _Toc437383512 \h </w:instrText>
             </w:r>
             <w:r>
               <w:rPr>
@@ -4247,7 +4233,7 @@
                 <w:noProof/>
                 <w:webHidden/>
               </w:rPr>
-              <w:t>11</w:t>
+              <w:t>10</w:t>
             </w:r>
             <w:r>
               <w:rPr>
@@ -4264,13 +4250,13 @@
             <w:tabs>
               <w:tab w:val="right" w:leader="dot" w:pos="8570"/>
             </w:tabs>
-            <w:spacing w:line="216" w:lineRule="auto"/>
+            <w:spacing w:line="240" w:lineRule="auto"/>
             <w:rPr>
               <w:noProof/>
               <w:lang w:val="nl-NL" w:eastAsia="nl-NL"/>
             </w:rPr>
           </w:pPr>
-          <w:hyperlink w:anchor="_Toc433575413" w:history="1">
+          <w:hyperlink w:anchor="_Toc437383513" w:history="1">
             <w:r>
               <w:rPr>
                 <w:rStyle w:val="Hyperlink"/>
@@ -4297,7 +4283,7 @@
                 <w:noProof/>
                 <w:webHidden/>
               </w:rPr>
-              <w:instrText xml:space="preserve"> PAGEREF _Toc433575413 \h </w:instrText>
+              <w:instrText xml:space="preserve"> PAGEREF _Toc437383513 \h </w:instrText>
             </w:r>
             <w:r>
               <w:rPr>
@@ -4317,7 +4303,7 @@
                 <w:noProof/>
                 <w:webHidden/>
               </w:rPr>
-              <w:t>11</w:t>
+              <w:t>10</w:t>
             </w:r>
             <w:r>
               <w:rPr>
@@ -4334,13 +4320,13 @@
             <w:tabs>
               <w:tab w:val="right" w:leader="dot" w:pos="8570"/>
             </w:tabs>
-            <w:spacing w:line="216" w:lineRule="auto"/>
+            <w:spacing w:line="240" w:lineRule="auto"/>
             <w:rPr>
               <w:noProof/>
               <w:lang w:val="nl-NL" w:eastAsia="nl-NL"/>
             </w:rPr>
           </w:pPr>
-          <w:hyperlink w:anchor="_Toc433575414" w:history="1">
+          <w:hyperlink w:anchor="_Toc437383514" w:history="1">
             <w:r>
               <w:rPr>
                 <w:rStyle w:val="Hyperlink"/>
@@ -4367,7 +4353,7 @@
                 <w:noProof/>
                 <w:webHidden/>
               </w:rPr>
-              <w:instrText xml:space="preserve"> PAGEREF _Toc433575414 \h </w:instrText>
+              <w:instrText xml:space="preserve"> PAGEREF _Toc437383514 \h </w:instrText>
             </w:r>
             <w:r>
               <w:rPr>
@@ -4387,7 +4373,7 @@
                 <w:noProof/>
                 <w:webHidden/>
               </w:rPr>
-              <w:t>11</w:t>
+              <w:t>10</w:t>
             </w:r>
             <w:r>
               <w:rPr>
@@ -4412,36 +4398,16 @@
     </w:sdt>
     <w:p>
       <w:pPr>
-        <w:rPr>
-          <w:rFonts w:eastAsia="Arial" w:cs="Arial"/>
-          <w:b/>
-          <w:sz w:val="24"/>
-          <w:szCs w:val="24"/>
-        </w:rPr>
-      </w:pPr>
-      <w:r>
-        <w:rPr>
-          <w:rFonts w:eastAsia="Arial" w:cs="Arial"/>
-          <w:b/>
-          <w:sz w:val="24"/>
-          <w:szCs w:val="24"/>
-        </w:rPr>
-        <w:br w:type="page"/>
-      </w:r>
-    </w:p>
-    <w:p>
-      <w:pPr>
         <w:pStyle w:val="Heading1"/>
         <w:rPr>
           <w:rFonts w:eastAsia="Arial"/>
         </w:rPr>
       </w:pPr>
-      <w:bookmarkStart w:id="2" w:name="_Toc433575381"/>
+      <w:bookmarkStart w:id="2" w:name="_Toc437383481"/>
       <w:r>
         <w:rPr>
           <w:rFonts w:eastAsia="Arial"/>
         </w:rPr>
-        <w:lastRenderedPageBreak/>
         <w:t>Introductio</w:t>
       </w:r>
       <w:r>
@@ -4456,7 +4422,7 @@
       <w:pPr>
         <w:pStyle w:val="Heading2"/>
       </w:pPr>
-      <w:bookmarkStart w:id="3" w:name="_Toc433575382"/>
+      <w:bookmarkStart w:id="3" w:name="_Toc437383482"/>
       <w:r>
         <w:t>Project Concept Document</w:t>
       </w:r>
@@ -4481,7 +4447,15 @@
         <w:t>is to identify the</w:t>
       </w:r>
       <w:r>
-        <w:t xml:space="preserve"> project idea and turn it into a realized product. It provides a basic understanding of the project and the content of it. </w:t>
+        <w:t xml:space="preserve"> project idea and turn it </w:t>
+      </w:r>
+      <w:proofErr w:type="gramStart"/>
+      <w:r>
+        <w:t>into</w:t>
+      </w:r>
+      <w:proofErr w:type="gramEnd"/>
+      <w:r>
+        <w:t xml:space="preserve"> a realized product. It provides a basic understanding of the project and the content of it. </w:t>
       </w:r>
       <w:r>
         <w:t>This document will define the basis of the project and explain how certain aspects of the design work</w:t>
@@ -4497,7 +4471,7 @@
       <w:pPr>
         <w:pStyle w:val="Heading2"/>
       </w:pPr>
-      <w:bookmarkStart w:id="4" w:name="_Toc433575383"/>
+      <w:bookmarkStart w:id="4" w:name="_Toc437383483"/>
       <w:r>
         <w:t>General Information</w:t>
       </w:r>
@@ -4764,8 +4738,33 @@
                 <w:rFonts w:eastAsia="Arial"/>
                 <w:sz w:val="24"/>
               </w:rPr>
-              <w:t>ROC Friese Poort</w:t>
-            </w:r>
+              <w:t xml:space="preserve">ROC </w:t>
+            </w:r>
+            <w:proofErr w:type="spellStart"/>
+            <w:r>
+              <w:rPr>
+                <w:rFonts w:eastAsia="Arial"/>
+                <w:sz w:val="24"/>
+              </w:rPr>
+              <w:t>Friese</w:t>
+            </w:r>
+            <w:proofErr w:type="spellEnd"/>
+            <w:r>
+              <w:rPr>
+                <w:rFonts w:eastAsia="Arial"/>
+                <w:sz w:val="24"/>
+              </w:rPr>
+              <w:t xml:space="preserve"> </w:t>
+            </w:r>
+            <w:proofErr w:type="spellStart"/>
+            <w:r>
+              <w:rPr>
+                <w:rFonts w:eastAsia="Arial"/>
+                <w:sz w:val="24"/>
+              </w:rPr>
+              <w:t>Poort</w:t>
+            </w:r>
+            <w:proofErr w:type="spellEnd"/>
           </w:p>
         </w:tc>
       </w:tr>
@@ -4902,12 +4901,11 @@
           <w:rFonts w:eastAsia="Arial"/>
         </w:rPr>
       </w:pPr>
-      <w:bookmarkStart w:id="5" w:name="_Toc433575384"/>
+      <w:bookmarkStart w:id="5" w:name="_Toc437383484"/>
       <w:r>
         <w:rPr>
           <w:rFonts w:eastAsia="Arial"/>
         </w:rPr>
-        <w:lastRenderedPageBreak/>
         <w:t xml:space="preserve">The </w:t>
       </w:r>
       <w:r>
@@ -4922,7 +4920,7 @@
       <w:pPr>
         <w:pStyle w:val="Heading2"/>
       </w:pPr>
-      <w:bookmarkStart w:id="6" w:name="_Toc433575385"/>
+      <w:bookmarkStart w:id="6" w:name="_Toc437383485"/>
       <w:r>
         <w:t xml:space="preserve">The </w:t>
       </w:r>
@@ -4935,7 +4933,7 @@
       <w:pPr>
         <w:pStyle w:val="Heading3"/>
       </w:pPr>
-      <w:bookmarkStart w:id="7" w:name="_Toc433575386"/>
+      <w:bookmarkStart w:id="7" w:name="_Toc437383486"/>
       <w:r>
         <w:t>The idea</w:t>
       </w:r>
@@ -4976,7 +4974,7 @@
       <w:pPr>
         <w:pStyle w:val="Heading3"/>
       </w:pPr>
-      <w:bookmarkStart w:id="8" w:name="_Toc433575387"/>
+      <w:bookmarkStart w:id="8" w:name="_Toc437383487"/>
       <w:r>
         <w:t>How it works</w:t>
       </w:r>
@@ -5032,7 +5030,7 @@
       <w:pPr>
         <w:pStyle w:val="Heading3"/>
       </w:pPr>
-      <w:bookmarkStart w:id="9" w:name="_Toc433575388"/>
+      <w:bookmarkStart w:id="9" w:name="_Toc437383488"/>
       <w:r>
         <w:t>Possible ideas</w:t>
       </w:r>
@@ -5080,9 +5078,8 @@
       <w:pPr>
         <w:pStyle w:val="Heading2"/>
       </w:pPr>
-      <w:bookmarkStart w:id="10" w:name="_Toc433575389"/>
-      <w:r>
-        <w:lastRenderedPageBreak/>
+      <w:bookmarkStart w:id="10" w:name="_Toc437383489"/>
+      <w:r>
         <w:t>Project Management</w:t>
       </w:r>
       <w:bookmarkEnd w:id="10"/>
@@ -5091,7 +5088,7 @@
       <w:pPr>
         <w:pStyle w:val="Heading3"/>
       </w:pPr>
-      <w:bookmarkStart w:id="11" w:name="_Toc433575390"/>
+      <w:bookmarkStart w:id="11" w:name="_Toc437383490"/>
       <w:r>
         <w:t xml:space="preserve">Project </w:t>
       </w:r>
@@ -5117,7 +5114,13 @@
     </w:p>
     <w:p>
       <w:r>
-        <w:t>If you don’t have internet use these local links (and have the files on your pc):</w:t>
+        <w:t>If you don’t have internet use these local link</w:t>
+      </w:r>
+      <w:r>
+        <w:t>s (and have the files on your PC</w:t>
+      </w:r>
+      <w:r>
+        <w:t>):</w:t>
       </w:r>
     </w:p>
     <w:p>
@@ -5144,7 +5147,7 @@
       <w:pPr>
         <w:pStyle w:val="Heading3"/>
       </w:pPr>
-      <w:bookmarkStart w:id="12" w:name="_Toc433575391"/>
+      <w:bookmarkStart w:id="12" w:name="_Toc437383491"/>
       <w:r>
         <w:t>Programming Environment</w:t>
       </w:r>
@@ -5155,22 +5158,22 @@
         <w:t xml:space="preserve">The programming environment will focus on web based development. </w:t>
       </w:r>
       <w:r>
-        <w:t xml:space="preserve">The product will be hosted on a server with apache, </w:t>
+        <w:t xml:space="preserve">The product will be hosted on a server with </w:t>
+      </w:r>
+      <w:r>
+        <w:t>A</w:t>
+      </w:r>
+      <w:r>
+        <w:t xml:space="preserve">pache, </w:t>
       </w:r>
       <w:r>
         <w:t>PHP</w:t>
       </w:r>
       <w:r>
-        <w:t xml:space="preserve">, </w:t>
-      </w:r>
-      <w:r>
-        <w:t>M</w:t>
-      </w:r>
-      <w:r>
-        <w:t>y</w:t>
-      </w:r>
-      <w:r>
-        <w:t>SQL</w:t>
+        <w:t xml:space="preserve"> </w:t>
+      </w:r>
+      <w:r>
+        <w:t>and MySQL</w:t>
       </w:r>
       <w:r>
         <w:t>.</w:t>
@@ -5207,7 +5210,7 @@
       <w:pPr>
         <w:pStyle w:val="Heading3"/>
       </w:pPr>
-      <w:bookmarkStart w:id="13" w:name="_Toc433575392"/>
+      <w:bookmarkStart w:id="13" w:name="_Toc437383492"/>
       <w:r>
         <w:t>Target Platform</w:t>
       </w:r>
@@ -5218,7 +5221,13 @@
         <w:t>The Cheery project will be web based and targeted to people using the internet. First desktop will be the primary goal. In a later stage mobile will be supported. But desktop is the first thing where the application has to work.</w:t>
       </w:r>
       <w:r>
-        <w:t xml:space="preserve"> In the backend there will be an API, so other applications can access some data of the Cheery project. It can also be used for the app to get information.</w:t>
+        <w:t xml:space="preserve"> In the back</w:t>
+      </w:r>
+      <w:r>
+        <w:t>-</w:t>
+      </w:r>
+      <w:r>
+        <w:t>end there will be an API, so other applications can access some data of the Cheery project. It can also be used for the app to get information.</w:t>
       </w:r>
     </w:p>
     <w:p>
@@ -5293,9 +5302,8 @@
       <w:pPr>
         <w:pStyle w:val="Heading2"/>
       </w:pPr>
-      <w:bookmarkStart w:id="14" w:name="_Toc433575393"/>
-      <w:r>
-        <w:lastRenderedPageBreak/>
+      <w:bookmarkStart w:id="14" w:name="_Toc437383493"/>
+      <w:r>
         <w:t>Network Diagram</w:t>
       </w:r>
       <w:bookmarkEnd w:id="14"/>
@@ -5376,12 +5384,11 @@
           <w:rFonts w:eastAsia="Arial"/>
         </w:rPr>
       </w:pPr>
-      <w:bookmarkStart w:id="15" w:name="_Toc433575394"/>
+      <w:bookmarkStart w:id="15" w:name="_Toc437383494"/>
       <w:r>
         <w:rPr>
           <w:rFonts w:eastAsia="Arial"/>
         </w:rPr>
-        <w:lastRenderedPageBreak/>
         <w:t>The Customer / U</w:t>
       </w:r>
       <w:r>
@@ -5399,7 +5406,7 @@
           <w:rFonts w:eastAsia="Arial"/>
         </w:rPr>
       </w:pPr>
-      <w:bookmarkStart w:id="16" w:name="_Toc433575395"/>
+      <w:bookmarkStart w:id="16" w:name="_Toc437383495"/>
       <w:r>
         <w:rPr>
           <w:rFonts w:eastAsia="Arial"/>
@@ -5521,7 +5528,7 @@
       <w:pPr>
         <w:pStyle w:val="Heading2"/>
       </w:pPr>
-      <w:bookmarkStart w:id="17" w:name="_Toc433575396"/>
+      <w:bookmarkStart w:id="17" w:name="_Toc437383496"/>
       <w:r>
         <w:t>Types of users</w:t>
       </w:r>
@@ -5531,7 +5538,7 @@
       <w:pPr>
         <w:pStyle w:val="Heading3"/>
       </w:pPr>
-      <w:bookmarkStart w:id="18" w:name="_Toc433575397"/>
+      <w:bookmarkStart w:id="18" w:name="_Toc437383497"/>
       <w:r>
         <w:t>Normal users</w:t>
       </w:r>
@@ -5546,7 +5553,7 @@
       <w:pPr>
         <w:pStyle w:val="Heading3"/>
       </w:pPr>
-      <w:bookmarkStart w:id="19" w:name="_Toc433575398"/>
+      <w:bookmarkStart w:id="19" w:name="_Toc437383498"/>
       <w:r>
         <w:t>Product Administrators</w:t>
       </w:r>
@@ -5564,7 +5571,7 @@
           <w:rFonts w:eastAsia="Arial"/>
         </w:rPr>
       </w:pPr>
-      <w:bookmarkStart w:id="20" w:name="_Toc433575399"/>
+      <w:bookmarkStart w:id="20" w:name="_Toc437383499"/>
       <w:r>
         <w:rPr>
           <w:rFonts w:eastAsia="Arial"/>
@@ -5583,7 +5590,7 @@
       <w:pPr>
         <w:pStyle w:val="Heading2"/>
       </w:pPr>
-      <w:bookmarkStart w:id="21" w:name="_Toc433575400"/>
+      <w:bookmarkStart w:id="21" w:name="_Toc437383500"/>
       <w:r>
         <w:t>Produ</w:t>
       </w:r>
@@ -5600,7 +5607,15 @@
         <w:t>.</w:t>
       </w:r>
       <w:r>
-        <w:t xml:space="preserve"> iOS Development </w:t>
+        <w:t xml:space="preserve"> </w:t>
+      </w:r>
+      <w:proofErr w:type="gramStart"/>
+      <w:r>
+        <w:t>iOS</w:t>
+      </w:r>
+      <w:proofErr w:type="gramEnd"/>
+      <w:r>
+        <w:t xml:space="preserve"> Development </w:t>
       </w:r>
       <w:r>
         <w:t>will take too long to realize</w:t>
@@ -5616,7 +5631,7 @@
       <w:pPr>
         <w:pStyle w:val="Heading2"/>
       </w:pPr>
-      <w:bookmarkStart w:id="22" w:name="_Toc433575401"/>
+      <w:bookmarkStart w:id="22" w:name="_Toc437383501"/>
       <w:r>
         <w:t>Flow of events</w:t>
       </w:r>
@@ -5642,7 +5657,7 @@
       <w:pPr>
         <w:pStyle w:val="Heading3"/>
       </w:pPr>
-      <w:bookmarkStart w:id="23" w:name="_Toc433575402"/>
+      <w:bookmarkStart w:id="23" w:name="_Toc437383502"/>
       <w:r>
         <w:t>User</w:t>
       </w:r>
@@ -5721,7 +5736,7 @@
       <w:pPr>
         <w:pStyle w:val="Heading3"/>
       </w:pPr>
-      <w:bookmarkStart w:id="24" w:name="_Toc433575403"/>
+      <w:bookmarkStart w:id="24" w:name="_Toc437383503"/>
       <w:r>
         <w:t>Admin</w:t>
       </w:r>
@@ -5792,9 +5807,8 @@
       <w:pPr>
         <w:pStyle w:val="Heading1"/>
       </w:pPr>
-      <w:bookmarkStart w:id="25" w:name="_Toc433575404"/>
-      <w:r>
-        <w:lastRenderedPageBreak/>
+      <w:bookmarkStart w:id="25" w:name="_Toc437383504"/>
+      <w:r>
         <w:t>Goals</w:t>
       </w:r>
       <w:bookmarkEnd w:id="25"/>
@@ -5803,7 +5817,7 @@
       <w:pPr>
         <w:pStyle w:val="Heading2"/>
       </w:pPr>
-      <w:bookmarkStart w:id="26" w:name="_Toc433575405"/>
+      <w:bookmarkStart w:id="26" w:name="_Toc437383505"/>
       <w:r>
         <w:t>Features</w:t>
       </w:r>
@@ -5868,18 +5882,16 @@
       <w:r>
         <w:t>Points System</w:t>
       </w:r>
-      <w:bookmarkStart w:id="27" w:name="_GoBack"/>
-      <w:bookmarkEnd w:id="27"/>
     </w:p>
     <w:p>
       <w:pPr>
         <w:pStyle w:val="Heading2"/>
       </w:pPr>
-      <w:bookmarkStart w:id="28" w:name="_Toc433575406"/>
+      <w:bookmarkStart w:id="27" w:name="_Toc437383506"/>
       <w:r>
         <w:t>How will the product be promoted</w:t>
       </w:r>
-      <w:bookmarkEnd w:id="28"/>
+      <w:bookmarkEnd w:id="27"/>
     </w:p>
     <w:p>
       <w:pPr>
@@ -5894,13 +5906,25 @@
         <w:t xml:space="preserve">The product won’t officially be promoted because it’s a school project. </w:t>
       </w:r>
       <w:r>
-        <w:t xml:space="preserve">But when the project would be for real, Facebook promotion would be a must. Also </w:t>
+        <w:t xml:space="preserve">But when the project would be for real, Facebook promotion would be a </w:t>
+      </w:r>
+      <w:r>
+        <w:t>choice</w:t>
+      </w:r>
+      <w:r>
+        <w:t xml:space="preserve">. Also </w:t>
       </w:r>
       <w:r>
         <w:t>the Google Developer (console) is going to track the si</w:t>
       </w:r>
       <w:r>
-        <w:t>te for the ranking in Googles search system.</w:t>
+        <w:t>te for the ranking in Google</w:t>
+      </w:r>
+      <w:r>
+        <w:t>’</w:t>
+      </w:r>
+      <w:r>
+        <w:t>s search system.</w:t>
       </w:r>
     </w:p>
     <w:p>
@@ -5908,11 +5932,11 @@
         <w:pStyle w:val="Heading1"/>
         <w:spacing w:line="240" w:lineRule="auto"/>
       </w:pPr>
-      <w:bookmarkStart w:id="29" w:name="_Toc433575407"/>
+      <w:bookmarkStart w:id="28" w:name="_Toc437383507"/>
       <w:r>
         <w:t>Graphical Designs</w:t>
       </w:r>
-      <w:bookmarkEnd w:id="29"/>
+      <w:bookmarkEnd w:id="28"/>
     </w:p>
     <w:p>
       <w:pPr>
@@ -6413,12 +6437,11 @@
           <w:rFonts w:eastAsia="Arial"/>
         </w:rPr>
       </w:pPr>
-      <w:bookmarkStart w:id="30" w:name="_Toc433575408"/>
+      <w:bookmarkStart w:id="29" w:name="_Toc437383508"/>
       <w:r>
         <w:rPr>
           <w:rFonts w:eastAsia="Arial"/>
         </w:rPr>
-        <w:lastRenderedPageBreak/>
         <w:t xml:space="preserve">The </w:t>
       </w:r>
       <w:r>
@@ -6433,17 +6456,17 @@
         </w:rPr>
         <w:t>xtras</w:t>
       </w:r>
-      <w:bookmarkEnd w:id="30"/>
+      <w:bookmarkEnd w:id="29"/>
     </w:p>
     <w:p>
       <w:pPr>
         <w:pStyle w:val="Heading2"/>
       </w:pPr>
-      <w:bookmarkStart w:id="31" w:name="_Toc433575409"/>
+      <w:bookmarkStart w:id="30" w:name="_Toc437383509"/>
       <w:r>
         <w:t>Potential Features</w:t>
       </w:r>
-      <w:bookmarkEnd w:id="31"/>
+      <w:bookmarkEnd w:id="30"/>
     </w:p>
     <w:p>
       <w:pPr>
@@ -6488,82 +6511,93 @@
       <w:pPr>
         <w:pStyle w:val="Heading2"/>
       </w:pPr>
-      <w:bookmarkStart w:id="32" w:name="_Toc433575410"/>
+      <w:bookmarkStart w:id="31" w:name="_Toc437383510"/>
       <w:r>
         <w:t>Maintenance of the Project</w:t>
+      </w:r>
+      <w:bookmarkEnd w:id="31"/>
+    </w:p>
+    <w:p>
+      <w:pPr>
+        <w:pStyle w:val="Heading3"/>
+      </w:pPr>
+      <w:bookmarkStart w:id="32" w:name="_Toc437383511"/>
+      <w:r>
+        <w:t>Domain name</w:t>
       </w:r>
       <w:bookmarkEnd w:id="32"/>
     </w:p>
     <w:p>
+      <w:r>
+        <w:t xml:space="preserve">When the product will finally be finished </w:t>
+      </w:r>
+      <w:r>
+        <w:t>it will last at least a year because the domain name won’t be available anymore after 1 year. Or there has to be paid to extend the lifetime of the domain name. Because this is a school project I will cancel the payment for the domain name and keep the server because it’s always handy to have.</w:t>
+      </w:r>
+    </w:p>
+    <w:p>
       <w:pPr>
         <w:pStyle w:val="Heading3"/>
       </w:pPr>
-      <w:bookmarkStart w:id="33" w:name="_Toc433575411"/>
-      <w:r>
-        <w:t>Domain name</w:t>
+      <w:bookmarkStart w:id="33" w:name="_Toc437383512"/>
+      <w:r>
+        <w:t>Bugs, glitches and errors</w:t>
       </w:r>
       <w:bookmarkEnd w:id="33"/>
     </w:p>
     <w:p>
       <w:r>
-        <w:t xml:space="preserve">When the product will finally be finished </w:t>
-      </w:r>
-      <w:r>
-        <w:t>it will last at least a year because the domain name won’t be available anymore after 1 year. Or there has to be paid to extend the lifetime of the domain name. Because this is a school project I will cancel the payment for the domain name and keep the server because it’s always handy to have.</w:t>
+        <w:t xml:space="preserve">If there are any small bugs, glitches or errors I will maintain the product by fixing them. Big problems or an </w:t>
+      </w:r>
+      <w:r>
+        <w:t>incorrect design choice will not</w:t>
+      </w:r>
+      <w:r>
+        <w:t xml:space="preserve"> be fi</w:t>
+      </w:r>
+      <w:r>
+        <w:t>xed. If it works it works. And you can only learn from it, and do it better on the next time</w:t>
+      </w:r>
+      <w:r>
+        <w:t>.</w:t>
       </w:r>
     </w:p>
     <w:p>
       <w:pPr>
         <w:pStyle w:val="Heading3"/>
       </w:pPr>
-      <w:bookmarkStart w:id="34" w:name="_Toc433575412"/>
-      <w:r>
-        <w:t>Bugs, glitches and errors</w:t>
+      <w:bookmarkStart w:id="34" w:name="_Toc437383513"/>
+      <w:r>
+        <w:t>Site Content</w:t>
       </w:r>
       <w:bookmarkEnd w:id="34"/>
     </w:p>
     <w:p>
       <w:r>
-        <w:t>If there are any small bugs, glitches or errors I will maintain the product by fixing them. Big problems or an incorrect design choice will nog be fi</w:t>
-      </w:r>
-      <w:r>
-        <w:t>xed. If it works it works. And you can only learn from it, and do it better on the next time</w:t>
-      </w:r>
-      <w:r>
-        <w:t>.</w:t>
+        <w:t>The content on the site will be crowdsourced so the programmer doesn’t have to maintain the site by adding new text or images. Crowdsource means that the application will be filled by the people that use it. The application is just a medium so they can share information.</w:t>
       </w:r>
     </w:p>
     <w:p>
       <w:pPr>
         <w:pStyle w:val="Heading3"/>
       </w:pPr>
-      <w:bookmarkStart w:id="35" w:name="_Toc433575413"/>
-      <w:r>
-        <w:t>Site Content</w:t>
+      <w:bookmarkStart w:id="35" w:name="_Toc437383514"/>
+      <w:r>
+        <w:t>New Features</w:t>
       </w:r>
       <w:bookmarkEnd w:id="35"/>
     </w:p>
     <w:p>
       <w:r>
-        <w:t>The content on the site will be crowdsourced so the programmer doesn’t have to maintain the site by adding new text or images. Crowdsource means that the application will be filled by the people that use it. The application is just a medium so they can share information.</w:t>
-      </w:r>
-    </w:p>
-    <w:p>
-      <w:pPr>
-        <w:pStyle w:val="Heading3"/>
-      </w:pPr>
-      <w:bookmarkStart w:id="36" w:name="_Toc433575414"/>
-      <w:r>
-        <w:t>New Features</w:t>
-      </w:r>
+        <w:t xml:space="preserve">After the project has ended </w:t>
+      </w:r>
+      <w:r>
+        <w:t xml:space="preserve">it depends on free time for adding the extra functions and options that haven’t been implemented yet. It also depends </w:t>
+      </w:r>
+      <w:bookmarkStart w:id="36" w:name="_GoBack"/>
       <w:bookmarkEnd w:id="36"/>
-    </w:p>
-    <w:p>
-      <w:r>
-        <w:t xml:space="preserve">After the project has ended </w:t>
-      </w:r>
-      <w:r>
-        <w:t>it depends on free time for adding the extra functions and options that haven’t been implemented yet. It also depends on how successful the product will be in the end result for maintaining it. You never know if a school project can turn into a millions product.</w:t>
+      <w:r>
+        <w:t>on how successful the product will be in the end result for maintaining it. You never know if a school project can turn into a millions product.</w:t>
       </w:r>
     </w:p>
     <w:sectPr>
@@ -6708,7 +6742,7 @@
                                   <w:sz w:val="72"/>
                                   <w:szCs w:val="72"/>
                                 </w:rPr>
-                                <w:t>10</w:t>
+                                <w:t>2</w:t>
                               </w:r>
                               <w:r>
                                 <w:rPr>
@@ -6793,7 +6827,7 @@
                             <w:sz w:val="72"/>
                             <w:szCs w:val="72"/>
                           </w:rPr>
-                          <w:t>10</w:t>
+                          <w:t>2</w:t>
                         </w:r>
                         <w:r>
                           <w:rPr>
@@ -10420,7 +10454,7 @@
 </file>
 
 <file path=customXml/itemProps2.xml><?xml version="1.0" encoding="utf-8"?>
-<ds:datastoreItem xmlns:ds="http://schemas.openxmlformats.org/officeDocument/2006/customXml" ds:itemID="{1F6DE974-DA43-493D-AE32-748869875231}">
+<ds:datastoreItem xmlns:ds="http://schemas.openxmlformats.org/officeDocument/2006/customXml" ds:itemID="{7A129184-1B0C-4846-8AC4-21C6EDAAD546}">
   <ds:schemaRefs>
     <ds:schemaRef ds:uri="http://schemas.openxmlformats.org/officeDocument/2006/bibliography"/>
   </ds:schemaRefs>
